--- a/diploma_documents/ВКР Иванов 09-151 замечания.docx
+++ b/diploma_documents/ВКР Иванов 09-151 замечания.docx
@@ -229,15 +229,7 @@
           <w:sz w:val="28"/>
           <w:szCs w:val="28"/>
         </w:rPr>
-        <w:t>ВЫПУСКНАЯ КВАЛИФИКАЦИОННАЯ</w:t>
-      </w:r>
-      <w:r>
-        <w:rPr>
-          <w:rFonts w:ascii="Times New Roman" w:eastAsia="Times New Roman" w:hAnsi="Times New Roman" w:cs="Times New Roman"/>
-          <w:sz w:val="28"/>
-          <w:szCs w:val="28"/>
-        </w:rPr>
-        <w:t xml:space="preserve"> РАБОТА</w:t>
+        <w:t>ВЫПУСКНАЯ КВАЛИФИКАЦИОННАЯ РАБОТА</w:t>
       </w:r>
     </w:p>
     <w:p>
@@ -315,23 +307,23 @@
           <w:sz w:val="28"/>
           <w:szCs w:val="28"/>
         </w:rPr>
-        <w:t>Студент</w:t>
-      </w:r>
-      <w:r>
+        <w:t>Студент 4 курса</w:t>
+      </w:r>
+    </w:p>
+    <w:p>
+      <w:pPr>
+        <w:spacing w:after="0" w:line="240" w:lineRule="auto"/>
         <w:rPr>
           <w:rFonts w:ascii="Times New Roman" w:eastAsia="Times New Roman" w:hAnsi="Times New Roman" w:cs="Times New Roman"/>
-          <w:sz w:val="28"/>
-          <w:szCs w:val="28"/>
-        </w:rPr>
-        <w:t xml:space="preserve"> 4 </w:t>
-      </w:r>
+        </w:rPr>
+      </w:pPr>
       <w:r>
         <w:rPr>
           <w:rFonts w:ascii="Times New Roman" w:eastAsia="Times New Roman" w:hAnsi="Times New Roman" w:cs="Times New Roman"/>
           <w:sz w:val="28"/>
           <w:szCs w:val="28"/>
         </w:rPr>
-        <w:t>курса</w:t>
+        <w:t>Группы 09-151</w:t>
       </w:r>
     </w:p>
     <w:p>
@@ -347,23 +339,31 @@
           <w:sz w:val="28"/>
           <w:szCs w:val="28"/>
         </w:rPr>
-        <w:t>Г</w:t>
-      </w:r>
-      <w:r>
+        <w:t>«___»_____________ 20… г.                      ________________      Иванов Е.А.</w:t>
+      </w:r>
+    </w:p>
+    <w:p>
+      <w:pPr>
+        <w:spacing w:after="0" w:line="240" w:lineRule="auto"/>
         <w:rPr>
           <w:rFonts w:ascii="Times New Roman" w:eastAsia="Times New Roman" w:hAnsi="Times New Roman" w:cs="Times New Roman"/>
-          <w:sz w:val="28"/>
-          <w:szCs w:val="28"/>
-        </w:rPr>
-        <w:t>руппы</w:t>
-      </w:r>
-      <w:r>
+        </w:rPr>
+      </w:pPr>
+    </w:p>
+    <w:p>
+      <w:pPr>
+        <w:spacing w:after="0" w:line="240" w:lineRule="auto"/>
         <w:rPr>
           <w:rFonts w:ascii="Times New Roman" w:eastAsia="Times New Roman" w:hAnsi="Times New Roman" w:cs="Times New Roman"/>
-          <w:sz w:val="28"/>
-          <w:szCs w:val="28"/>
-        </w:rPr>
-        <w:t xml:space="preserve"> 09-151</w:t>
+        </w:rPr>
+      </w:pPr>
+      <w:r>
+        <w:rPr>
+          <w:rFonts w:ascii="Times New Roman" w:eastAsia="Times New Roman" w:hAnsi="Times New Roman" w:cs="Times New Roman"/>
+          <w:sz w:val="28"/>
+          <w:szCs w:val="28"/>
+        </w:rPr>
+        <w:t>Научный руководитель</w:t>
       </w:r>
     </w:p>
     <w:p>
@@ -379,15 +379,23 @@
           <w:sz w:val="28"/>
           <w:szCs w:val="28"/>
         </w:rPr>
-        <w:t xml:space="preserve">«___»_____________ 20… г.                      ________________      </w:t>
-      </w:r>
-      <w:r>
+        <w:t>ученая степень, ученое звание,</w:t>
+      </w:r>
+    </w:p>
+    <w:p>
+      <w:pPr>
+        <w:spacing w:after="0" w:line="240" w:lineRule="auto"/>
         <w:rPr>
           <w:rFonts w:ascii="Times New Roman" w:eastAsia="Times New Roman" w:hAnsi="Times New Roman" w:cs="Times New Roman"/>
-          <w:sz w:val="28"/>
-          <w:szCs w:val="28"/>
-        </w:rPr>
-        <w:t>Иванов Е.А.</w:t>
+        </w:rPr>
+      </w:pPr>
+      <w:r>
+        <w:rPr>
+          <w:rFonts w:ascii="Times New Roman" w:eastAsia="Times New Roman" w:hAnsi="Times New Roman" w:cs="Times New Roman"/>
+          <w:sz w:val="28"/>
+          <w:szCs w:val="28"/>
+        </w:rPr>
+        <w:t>должность</w:t>
       </w:r>
     </w:p>
     <w:p>
@@ -395,81 +403,17 @@
         <w:spacing w:after="0" w:line="240" w:lineRule="auto"/>
         <w:rPr>
           <w:rFonts w:ascii="Times New Roman" w:eastAsia="Times New Roman" w:hAnsi="Times New Roman" w:cs="Times New Roman"/>
-        </w:rPr>
-      </w:pPr>
-    </w:p>
-    <w:p>
-      <w:pPr>
-        <w:spacing w:after="0" w:line="240" w:lineRule="auto"/>
+          <w:sz w:val="28"/>
+          <w:szCs w:val="28"/>
+        </w:rPr>
+      </w:pPr>
+      <w:r>
         <w:rPr>
           <w:rFonts w:ascii="Times New Roman" w:eastAsia="Times New Roman" w:hAnsi="Times New Roman" w:cs="Times New Roman"/>
-        </w:rPr>
-      </w:pPr>
-      <w:r>
-        <w:rPr>
-          <w:rFonts w:ascii="Times New Roman" w:eastAsia="Times New Roman" w:hAnsi="Times New Roman" w:cs="Times New Roman"/>
-          <w:sz w:val="28"/>
-          <w:szCs w:val="28"/>
-        </w:rPr>
-        <w:t>Научный руководитель</w:t>
-      </w:r>
-    </w:p>
-    <w:p>
-      <w:pPr>
-        <w:spacing w:after="0" w:line="240" w:lineRule="auto"/>
-        <w:rPr>
-          <w:rFonts w:ascii="Times New Roman" w:eastAsia="Times New Roman" w:hAnsi="Times New Roman" w:cs="Times New Roman"/>
-        </w:rPr>
-      </w:pPr>
-      <w:r>
-        <w:rPr>
-          <w:rFonts w:ascii="Times New Roman" w:eastAsia="Times New Roman" w:hAnsi="Times New Roman" w:cs="Times New Roman"/>
-          <w:sz w:val="28"/>
-          <w:szCs w:val="28"/>
-        </w:rPr>
-        <w:t>ученая степень, ученое звание,</w:t>
-      </w:r>
-    </w:p>
-    <w:p>
-      <w:pPr>
-        <w:spacing w:after="0" w:line="240" w:lineRule="auto"/>
-        <w:rPr>
-          <w:rFonts w:ascii="Times New Roman" w:eastAsia="Times New Roman" w:hAnsi="Times New Roman" w:cs="Times New Roman"/>
-        </w:rPr>
-      </w:pPr>
-      <w:r>
-        <w:rPr>
-          <w:rFonts w:ascii="Times New Roman" w:eastAsia="Times New Roman" w:hAnsi="Times New Roman" w:cs="Times New Roman"/>
-          <w:sz w:val="28"/>
-          <w:szCs w:val="28"/>
-        </w:rPr>
-        <w:t>должность</w:t>
-      </w:r>
-    </w:p>
-    <w:p>
-      <w:pPr>
-        <w:spacing w:after="0" w:line="240" w:lineRule="auto"/>
-        <w:rPr>
-          <w:rFonts w:ascii="Times New Roman" w:eastAsia="Times New Roman" w:hAnsi="Times New Roman" w:cs="Times New Roman"/>
-          <w:sz w:val="28"/>
-          <w:szCs w:val="28"/>
-        </w:rPr>
-      </w:pPr>
-      <w:r>
-        <w:rPr>
-          <w:rFonts w:ascii="Times New Roman" w:eastAsia="Times New Roman" w:hAnsi="Times New Roman" w:cs="Times New Roman"/>
-          <w:sz w:val="28"/>
-          <w:szCs w:val="28"/>
-        </w:rPr>
-        <w:t xml:space="preserve">«___»_____________ 20… г.            </w:t>
-      </w:r>
-      <w:r>
-        <w:rPr>
-          <w:rFonts w:ascii="Times New Roman" w:eastAsia="Times New Roman" w:hAnsi="Times New Roman" w:cs="Times New Roman"/>
-          <w:sz w:val="28"/>
-          <w:szCs w:val="28"/>
-        </w:rPr>
-        <w:t xml:space="preserve">          ________________    Ахмедова А.М.</w:t>
+          <w:sz w:val="28"/>
+          <w:szCs w:val="28"/>
+        </w:rPr>
+        <w:t>«___»_____________ 20… г.                      ________________    Ахмедова А.М.</w:t>
       </w:r>
     </w:p>
     <w:p>
@@ -1272,7 +1216,7 @@
                 <w:noProof/>
                 <w:webHidden/>
               </w:rPr>
-              <w:t>14</w:t>
+              <w:t>13</w:t>
             </w:r>
             <w:r>
               <w:rPr>
@@ -6804,6 +6748,543 @@
     </w:p>
     <w:p>
       <w:pPr>
+        <w:pStyle w:val="a3"/>
+        <w:spacing w:line="360" w:lineRule="auto"/>
+        <w:ind w:left="0" w:firstLine="709"/>
+        <w:jc w:val="both"/>
+        <w:rPr>
+          <w:rFonts w:ascii="Times New Roman" w:hAnsi="Times New Roman" w:cs="Times New Roman"/>
+          <w:sz w:val="28"/>
+          <w:szCs w:val="28"/>
+        </w:rPr>
+      </w:pPr>
+      <w:r>
+        <w:rPr>
+          <w:rFonts w:ascii="Times New Roman" w:hAnsi="Times New Roman" w:cs="Times New Roman"/>
+          <w:sz w:val="28"/>
+          <w:szCs w:val="28"/>
+        </w:rPr>
+        <w:t>Для реализации данного проекта было составлено следующее техническое задание</w:t>
+      </w:r>
+      <w:r>
+        <w:rPr>
+          <w:rFonts w:ascii="Times New Roman" w:hAnsi="Times New Roman" w:cs="Times New Roman"/>
+          <w:sz w:val="28"/>
+          <w:szCs w:val="28"/>
+        </w:rPr>
+        <w:t xml:space="preserve">: </w:t>
+      </w:r>
+    </w:p>
+    <w:p>
+      <w:pPr>
+        <w:pStyle w:val="a3"/>
+        <w:numPr>
+          <w:ilvl w:val="0"/>
+          <w:numId w:val="10"/>
+        </w:numPr>
+        <w:spacing w:after="0" w:line="360" w:lineRule="auto"/>
+        <w:ind w:left="0" w:firstLine="709"/>
+        <w:jc w:val="both"/>
+        <w:rPr>
+          <w:rFonts w:ascii="Times New Roman" w:hAnsi="Times New Roman" w:cs="Times New Roman"/>
+          <w:sz w:val="28"/>
+          <w:szCs w:val="28"/>
+        </w:rPr>
+      </w:pPr>
+      <w:r>
+        <w:rPr>
+          <w:rFonts w:ascii="Times New Roman" w:hAnsi="Times New Roman" w:cs="Times New Roman"/>
+          <w:sz w:val="28"/>
+          <w:szCs w:val="28"/>
+        </w:rPr>
+        <w:t>Разработать систему взаимодействия игрока с игровыми данными</w:t>
+      </w:r>
+    </w:p>
+    <w:p>
+      <w:pPr>
+        <w:pStyle w:val="a3"/>
+        <w:numPr>
+          <w:ilvl w:val="1"/>
+          <w:numId w:val="3"/>
+        </w:numPr>
+        <w:spacing w:after="0" w:line="360" w:lineRule="auto"/>
+        <w:ind w:left="0" w:firstLine="709"/>
+        <w:jc w:val="both"/>
+        <w:rPr>
+          <w:rFonts w:ascii="Times New Roman" w:hAnsi="Times New Roman" w:cs="Times New Roman"/>
+          <w:sz w:val="28"/>
+          <w:szCs w:val="28"/>
+        </w:rPr>
+      </w:pPr>
+      <w:r>
+        <w:rPr>
+          <w:rFonts w:ascii="Times New Roman" w:hAnsi="Times New Roman" w:cs="Times New Roman"/>
+          <w:sz w:val="28"/>
+          <w:szCs w:val="28"/>
+        </w:rPr>
+        <w:t>Разработать базу данных для хранения игрового процесса</w:t>
+      </w:r>
+    </w:p>
+    <w:p>
+      <w:pPr>
+        <w:pStyle w:val="a3"/>
+        <w:numPr>
+          <w:ilvl w:val="1"/>
+          <w:numId w:val="3"/>
+        </w:numPr>
+        <w:spacing w:after="0" w:line="360" w:lineRule="auto"/>
+        <w:ind w:left="0" w:firstLine="709"/>
+        <w:jc w:val="both"/>
+        <w:rPr>
+          <w:rFonts w:ascii="Times New Roman" w:hAnsi="Times New Roman" w:cs="Times New Roman"/>
+          <w:sz w:val="28"/>
+          <w:szCs w:val="28"/>
+        </w:rPr>
+      </w:pPr>
+      <w:r>
+        <w:rPr>
+          <w:rFonts w:ascii="Times New Roman" w:hAnsi="Times New Roman" w:cs="Times New Roman"/>
+          <w:sz w:val="28"/>
+          <w:szCs w:val="28"/>
+        </w:rPr>
+        <w:t>Разработать модуль для взаимодействия с базой данных</w:t>
+      </w:r>
+    </w:p>
+    <w:p>
+      <w:pPr>
+        <w:pStyle w:val="a3"/>
+        <w:numPr>
+          <w:ilvl w:val="0"/>
+          <w:numId w:val="3"/>
+        </w:numPr>
+        <w:spacing w:after="0" w:line="360" w:lineRule="auto"/>
+        <w:jc w:val="both"/>
+        <w:rPr>
+          <w:rFonts w:ascii="Times New Roman" w:hAnsi="Times New Roman" w:cs="Times New Roman"/>
+          <w:sz w:val="28"/>
+          <w:szCs w:val="28"/>
+        </w:rPr>
+      </w:pPr>
+      <w:r>
+        <w:rPr>
+          <w:rFonts w:ascii="Times New Roman" w:hAnsi="Times New Roman" w:cs="Times New Roman"/>
+          <w:sz w:val="28"/>
+          <w:szCs w:val="28"/>
+        </w:rPr>
+        <w:t>Разработать пользовательский интерфейс для отображения данных и взаимодействия с игрой</w:t>
+      </w:r>
+    </w:p>
+    <w:p>
+      <w:pPr>
+        <w:pStyle w:val="a3"/>
+        <w:numPr>
+          <w:ilvl w:val="1"/>
+          <w:numId w:val="3"/>
+        </w:numPr>
+        <w:spacing w:after="0" w:line="360" w:lineRule="auto"/>
+        <w:jc w:val="both"/>
+        <w:rPr>
+          <w:rFonts w:ascii="Times New Roman" w:hAnsi="Times New Roman" w:cs="Times New Roman"/>
+          <w:sz w:val="28"/>
+          <w:szCs w:val="28"/>
+        </w:rPr>
+      </w:pPr>
+      <w:r>
+        <w:rPr>
+          <w:rFonts w:ascii="Times New Roman" w:hAnsi="Times New Roman" w:cs="Times New Roman"/>
+          <w:sz w:val="28"/>
+          <w:szCs w:val="28"/>
+        </w:rPr>
+        <w:lastRenderedPageBreak/>
+        <w:t>Разработать поля для отображения основной информации</w:t>
+      </w:r>
+    </w:p>
+    <w:p>
+      <w:pPr>
+        <w:pStyle w:val="a3"/>
+        <w:numPr>
+          <w:ilvl w:val="1"/>
+          <w:numId w:val="3"/>
+        </w:numPr>
+        <w:spacing w:after="0" w:line="360" w:lineRule="auto"/>
+        <w:jc w:val="both"/>
+        <w:rPr>
+          <w:rFonts w:ascii="Times New Roman" w:hAnsi="Times New Roman" w:cs="Times New Roman"/>
+          <w:sz w:val="28"/>
+          <w:szCs w:val="28"/>
+        </w:rPr>
+      </w:pPr>
+      <w:r>
+        <w:rPr>
+          <w:rFonts w:ascii="Times New Roman" w:hAnsi="Times New Roman" w:cs="Times New Roman"/>
+          <w:sz w:val="28"/>
+          <w:szCs w:val="28"/>
+        </w:rPr>
+        <w:t>Разработать окна для взаимодействия с основными игровыми механиками</w:t>
+      </w:r>
+    </w:p>
+    <w:p>
+      <w:pPr>
+        <w:pStyle w:val="a3"/>
+        <w:numPr>
+          <w:ilvl w:val="0"/>
+          <w:numId w:val="3"/>
+        </w:numPr>
+        <w:spacing w:after="0" w:line="360" w:lineRule="auto"/>
+        <w:jc w:val="both"/>
+        <w:rPr>
+          <w:rFonts w:ascii="Times New Roman" w:hAnsi="Times New Roman" w:cs="Times New Roman"/>
+          <w:sz w:val="28"/>
+          <w:szCs w:val="28"/>
+        </w:rPr>
+      </w:pPr>
+      <w:r>
+        <w:rPr>
+          <w:rFonts w:ascii="Times New Roman" w:hAnsi="Times New Roman" w:cs="Times New Roman"/>
+          <w:sz w:val="28"/>
+          <w:szCs w:val="28"/>
+        </w:rPr>
+        <w:t xml:space="preserve">Разработать систему </w:t>
+      </w:r>
+      <w:r>
+        <w:rPr>
+          <w:rFonts w:ascii="Times New Roman" w:hAnsi="Times New Roman" w:cs="Times New Roman"/>
+          <w:sz w:val="28"/>
+          <w:szCs w:val="28"/>
+        </w:rPr>
+        <w:t>«</w:t>
+      </w:r>
+      <w:r>
+        <w:rPr>
+          <w:rFonts w:ascii="Times New Roman" w:hAnsi="Times New Roman" w:cs="Times New Roman"/>
+          <w:sz w:val="28"/>
+          <w:szCs w:val="28"/>
+        </w:rPr>
+        <w:t>рабочего дня</w:t>
+      </w:r>
+      <w:r>
+        <w:rPr>
+          <w:rFonts w:ascii="Times New Roman" w:hAnsi="Times New Roman" w:cs="Times New Roman"/>
+          <w:sz w:val="28"/>
+          <w:szCs w:val="28"/>
+        </w:rPr>
+        <w:t>»</w:t>
+      </w:r>
+    </w:p>
+    <w:p>
+      <w:pPr>
+        <w:pStyle w:val="a3"/>
+        <w:numPr>
+          <w:ilvl w:val="1"/>
+          <w:numId w:val="3"/>
+        </w:numPr>
+        <w:spacing w:after="0" w:line="360" w:lineRule="auto"/>
+        <w:jc w:val="both"/>
+        <w:rPr>
+          <w:rFonts w:ascii="Times New Roman" w:hAnsi="Times New Roman" w:cs="Times New Roman"/>
+          <w:sz w:val="28"/>
+          <w:szCs w:val="28"/>
+        </w:rPr>
+      </w:pPr>
+      <w:r>
+        <w:rPr>
+          <w:rFonts w:ascii="Times New Roman" w:hAnsi="Times New Roman" w:cs="Times New Roman"/>
+          <w:sz w:val="28"/>
+          <w:szCs w:val="28"/>
+        </w:rPr>
+        <w:t>Разработать систему генерации клиентов</w:t>
+      </w:r>
+    </w:p>
+    <w:p>
+      <w:pPr>
+        <w:pStyle w:val="a3"/>
+        <w:numPr>
+          <w:ilvl w:val="1"/>
+          <w:numId w:val="3"/>
+        </w:numPr>
+        <w:spacing w:after="0" w:line="360" w:lineRule="auto"/>
+        <w:jc w:val="both"/>
+        <w:rPr>
+          <w:rFonts w:ascii="Times New Roman" w:hAnsi="Times New Roman" w:cs="Times New Roman"/>
+          <w:sz w:val="28"/>
+          <w:szCs w:val="28"/>
+        </w:rPr>
+      </w:pPr>
+      <w:r>
+        <w:rPr>
+          <w:rFonts w:ascii="Times New Roman" w:hAnsi="Times New Roman" w:cs="Times New Roman"/>
+          <w:sz w:val="28"/>
+          <w:szCs w:val="28"/>
+        </w:rPr>
+        <w:t>Разработать систему обслуживания клиентов рабочим персоналом</w:t>
+      </w:r>
+    </w:p>
+    <w:p>
+      <w:pPr>
+        <w:pStyle w:val="a3"/>
+        <w:numPr>
+          <w:ilvl w:val="1"/>
+          <w:numId w:val="3"/>
+        </w:numPr>
+        <w:spacing w:after="0" w:line="360" w:lineRule="auto"/>
+        <w:jc w:val="both"/>
+        <w:rPr>
+          <w:rFonts w:ascii="Times New Roman" w:hAnsi="Times New Roman" w:cs="Times New Roman"/>
+          <w:sz w:val="28"/>
+          <w:szCs w:val="28"/>
+        </w:rPr>
+      </w:pPr>
+      <w:r>
+        <w:rPr>
+          <w:rFonts w:ascii="Times New Roman" w:hAnsi="Times New Roman" w:cs="Times New Roman"/>
+          <w:sz w:val="28"/>
+          <w:szCs w:val="28"/>
+        </w:rPr>
+        <w:t>Разработать систему учета удовлетворенности клиентов обслуживанием</w:t>
+      </w:r>
+    </w:p>
+    <w:p>
+      <w:pPr>
+        <w:pStyle w:val="a3"/>
+        <w:numPr>
+          <w:ilvl w:val="0"/>
+          <w:numId w:val="3"/>
+        </w:numPr>
+        <w:spacing w:after="0" w:line="360" w:lineRule="auto"/>
+        <w:jc w:val="both"/>
+        <w:rPr>
+          <w:rFonts w:ascii="Times New Roman" w:hAnsi="Times New Roman" w:cs="Times New Roman"/>
+          <w:sz w:val="28"/>
+          <w:szCs w:val="28"/>
+        </w:rPr>
+      </w:pPr>
+      <w:r>
+        <w:rPr>
+          <w:rFonts w:ascii="Times New Roman" w:hAnsi="Times New Roman" w:cs="Times New Roman"/>
+          <w:sz w:val="28"/>
+          <w:szCs w:val="28"/>
+        </w:rPr>
+        <w:t>Разработать систему популярности цветов</w:t>
+      </w:r>
+    </w:p>
+    <w:p>
+      <w:pPr>
+        <w:pStyle w:val="a3"/>
+        <w:numPr>
+          <w:ilvl w:val="1"/>
+          <w:numId w:val="3"/>
+        </w:numPr>
+        <w:spacing w:after="0" w:line="360" w:lineRule="auto"/>
+        <w:jc w:val="both"/>
+        <w:rPr>
+          <w:rFonts w:ascii="Times New Roman" w:hAnsi="Times New Roman" w:cs="Times New Roman"/>
+          <w:sz w:val="28"/>
+          <w:szCs w:val="28"/>
+        </w:rPr>
+      </w:pPr>
+      <w:r>
+        <w:rPr>
+          <w:rFonts w:ascii="Times New Roman" w:hAnsi="Times New Roman" w:cs="Times New Roman"/>
+          <w:sz w:val="28"/>
+          <w:szCs w:val="28"/>
+        </w:rPr>
+        <w:t>Разработать изменение графика популярности цветов</w:t>
+      </w:r>
+    </w:p>
+    <w:p>
+      <w:pPr>
+        <w:pStyle w:val="a3"/>
+        <w:numPr>
+          <w:ilvl w:val="1"/>
+          <w:numId w:val="3"/>
+        </w:numPr>
+        <w:spacing w:after="0" w:line="360" w:lineRule="auto"/>
+        <w:jc w:val="both"/>
+        <w:rPr>
+          <w:rFonts w:ascii="Times New Roman" w:hAnsi="Times New Roman" w:cs="Times New Roman"/>
+          <w:sz w:val="28"/>
+          <w:szCs w:val="28"/>
+        </w:rPr>
+      </w:pPr>
+      <w:r>
+        <w:rPr>
+          <w:rFonts w:ascii="Times New Roman" w:hAnsi="Times New Roman" w:cs="Times New Roman"/>
+          <w:sz w:val="28"/>
+          <w:szCs w:val="28"/>
+        </w:rPr>
+        <w:t>Разработать влияние популярности цветов на их рыночную цену и спрос</w:t>
+      </w:r>
+    </w:p>
+    <w:p>
+      <w:pPr>
+        <w:pStyle w:val="a3"/>
+        <w:numPr>
+          <w:ilvl w:val="0"/>
+          <w:numId w:val="3"/>
+        </w:numPr>
+        <w:spacing w:after="0" w:line="360" w:lineRule="auto"/>
+        <w:jc w:val="both"/>
+        <w:rPr>
+          <w:rFonts w:ascii="Times New Roman" w:hAnsi="Times New Roman" w:cs="Times New Roman"/>
+          <w:sz w:val="28"/>
+          <w:szCs w:val="28"/>
+        </w:rPr>
+      </w:pPr>
+      <w:r>
+        <w:rPr>
+          <w:rFonts w:ascii="Times New Roman" w:hAnsi="Times New Roman" w:cs="Times New Roman"/>
+          <w:sz w:val="28"/>
+          <w:szCs w:val="28"/>
+        </w:rPr>
+        <w:t>Разработать систему событий</w:t>
+      </w:r>
+    </w:p>
+    <w:p>
+      <w:pPr>
+        <w:pStyle w:val="a3"/>
+        <w:numPr>
+          <w:ilvl w:val="1"/>
+          <w:numId w:val="3"/>
+        </w:numPr>
+        <w:spacing w:after="0" w:line="360" w:lineRule="auto"/>
+        <w:jc w:val="both"/>
+        <w:rPr>
+          <w:rFonts w:ascii="Times New Roman" w:hAnsi="Times New Roman" w:cs="Times New Roman"/>
+          <w:sz w:val="28"/>
+          <w:szCs w:val="28"/>
+        </w:rPr>
+      </w:pPr>
+      <w:r>
+        <w:rPr>
+          <w:rFonts w:ascii="Times New Roman" w:hAnsi="Times New Roman" w:cs="Times New Roman"/>
+          <w:sz w:val="28"/>
+          <w:szCs w:val="28"/>
+        </w:rPr>
+        <w:t xml:space="preserve">Разработать возникновение событий во время </w:t>
+      </w:r>
+      <w:r>
+        <w:rPr>
+          <w:rFonts w:ascii="Times New Roman" w:hAnsi="Times New Roman" w:cs="Times New Roman"/>
+          <w:sz w:val="28"/>
+          <w:szCs w:val="28"/>
+        </w:rPr>
+        <w:t>«</w:t>
+      </w:r>
+      <w:r>
+        <w:rPr>
+          <w:rFonts w:ascii="Times New Roman" w:hAnsi="Times New Roman" w:cs="Times New Roman"/>
+          <w:sz w:val="28"/>
+          <w:szCs w:val="28"/>
+        </w:rPr>
+        <w:t>рабочего дня</w:t>
+      </w:r>
+      <w:r>
+        <w:rPr>
+          <w:rFonts w:ascii="Times New Roman" w:hAnsi="Times New Roman" w:cs="Times New Roman"/>
+          <w:sz w:val="28"/>
+          <w:szCs w:val="28"/>
+        </w:rPr>
+        <w:t>»</w:t>
+      </w:r>
+    </w:p>
+    <w:p>
+      <w:pPr>
+        <w:pStyle w:val="a3"/>
+        <w:numPr>
+          <w:ilvl w:val="1"/>
+          <w:numId w:val="3"/>
+        </w:numPr>
+        <w:spacing w:after="0" w:line="360" w:lineRule="auto"/>
+        <w:jc w:val="both"/>
+        <w:rPr>
+          <w:rFonts w:ascii="Times New Roman" w:hAnsi="Times New Roman" w:cs="Times New Roman"/>
+          <w:sz w:val="28"/>
+          <w:szCs w:val="28"/>
+        </w:rPr>
+      </w:pPr>
+      <w:r>
+        <w:rPr>
+          <w:rFonts w:ascii="Times New Roman" w:hAnsi="Times New Roman" w:cs="Times New Roman"/>
+          <w:sz w:val="28"/>
+          <w:szCs w:val="28"/>
+        </w:rPr>
+        <w:t>Разработать влияние событий на удовлетворенность клиентов обслуживанием</w:t>
+      </w:r>
+    </w:p>
+    <w:p>
+      <w:pPr>
+        <w:pStyle w:val="a3"/>
+        <w:numPr>
+          <w:ilvl w:val="1"/>
+          <w:numId w:val="3"/>
+        </w:numPr>
+        <w:spacing w:after="0" w:line="360" w:lineRule="auto"/>
+        <w:jc w:val="both"/>
+        <w:rPr>
+          <w:rFonts w:ascii="Times New Roman" w:hAnsi="Times New Roman" w:cs="Times New Roman"/>
+          <w:sz w:val="28"/>
+          <w:szCs w:val="28"/>
+        </w:rPr>
+      </w:pPr>
+      <w:r>
+        <w:rPr>
+          <w:rFonts w:ascii="Times New Roman" w:hAnsi="Times New Roman" w:cs="Times New Roman"/>
+          <w:sz w:val="28"/>
+          <w:szCs w:val="28"/>
+        </w:rPr>
+        <w:t>Разработать влияние событий на мотивацию сотрудников</w:t>
+      </w:r>
+    </w:p>
+    <w:p>
+      <w:pPr>
+        <w:pStyle w:val="a3"/>
+        <w:numPr>
+          <w:ilvl w:val="0"/>
+          <w:numId w:val="3"/>
+        </w:numPr>
+        <w:spacing w:after="0" w:line="360" w:lineRule="auto"/>
+        <w:jc w:val="both"/>
+        <w:rPr>
+          <w:rFonts w:ascii="Times New Roman" w:hAnsi="Times New Roman" w:cs="Times New Roman"/>
+          <w:sz w:val="28"/>
+          <w:szCs w:val="28"/>
+        </w:rPr>
+      </w:pPr>
+      <w:r>
+        <w:rPr>
+          <w:rFonts w:ascii="Times New Roman" w:hAnsi="Times New Roman" w:cs="Times New Roman"/>
+          <w:sz w:val="28"/>
+          <w:szCs w:val="28"/>
+        </w:rPr>
+        <w:t xml:space="preserve">Разработать систему достижений </w:t>
+      </w:r>
+    </w:p>
+    <w:p>
+      <w:pPr>
+        <w:pStyle w:val="a3"/>
+        <w:numPr>
+          <w:ilvl w:val="0"/>
+          <w:numId w:val="3"/>
+        </w:numPr>
+        <w:spacing w:after="0" w:line="360" w:lineRule="auto"/>
+        <w:jc w:val="both"/>
+        <w:rPr>
+          <w:rFonts w:ascii="Times New Roman" w:hAnsi="Times New Roman" w:cs="Times New Roman"/>
+          <w:sz w:val="28"/>
+          <w:szCs w:val="28"/>
+        </w:rPr>
+      </w:pPr>
+      <w:r>
+        <w:rPr>
+          <w:rFonts w:ascii="Times New Roman" w:hAnsi="Times New Roman" w:cs="Times New Roman"/>
+          <w:sz w:val="28"/>
+          <w:szCs w:val="28"/>
+        </w:rPr>
+        <w:t>Разработать систему обучения и подсказок</w:t>
+      </w:r>
+    </w:p>
+    <w:p>
+      <w:pPr>
         <w:spacing w:line="360" w:lineRule="auto"/>
         <w:ind w:firstLine="709"/>
         <w:jc w:val="both"/>
@@ -6819,563 +7300,34 @@
           <w:sz w:val="28"/>
           <w:szCs w:val="28"/>
         </w:rPr>
-        <w:t>Для реализации описанной задачи были предъявлены следующие требования</w:t>
-      </w:r>
-      <w:r>
-        <w:rPr>
-          <w:rFonts w:ascii="Times New Roman" w:hAnsi="Times New Roman" w:cs="Times New Roman"/>
-          <w:sz w:val="28"/>
-          <w:szCs w:val="28"/>
-        </w:rPr>
-        <w:t>:</w:t>
-      </w:r>
-    </w:p>
-    <w:p>
-      <w:pPr>
-        <w:pStyle w:val="a3"/>
-        <w:numPr>
-          <w:ilvl w:val="0"/>
-          <w:numId w:val="6"/>
-        </w:numPr>
-        <w:spacing w:line="360" w:lineRule="auto"/>
-        <w:ind w:left="0" w:firstLine="709"/>
-        <w:jc w:val="both"/>
-        <w:rPr>
-          <w:rFonts w:ascii="Times New Roman" w:hAnsi="Times New Roman" w:cs="Times New Roman"/>
-          <w:sz w:val="28"/>
-          <w:szCs w:val="28"/>
-        </w:rPr>
-      </w:pPr>
-      <w:r>
-        <w:rPr>
-          <w:rFonts w:ascii="Times New Roman" w:hAnsi="Times New Roman" w:cs="Times New Roman"/>
-          <w:sz w:val="28"/>
-          <w:szCs w:val="28"/>
-        </w:rPr>
-        <w:t>Требования к функционалу</w:t>
-      </w:r>
-      <w:r>
-        <w:rPr>
-          <w:rFonts w:ascii="Times New Roman" w:hAnsi="Times New Roman" w:cs="Times New Roman"/>
-          <w:sz w:val="28"/>
-          <w:szCs w:val="28"/>
-        </w:rPr>
-        <w:t>:</w:t>
-      </w:r>
-    </w:p>
-    <w:p>
-      <w:pPr>
-        <w:pStyle w:val="a3"/>
-        <w:numPr>
-          <w:ilvl w:val="1"/>
-          <w:numId w:val="7"/>
-        </w:numPr>
-        <w:spacing w:line="360" w:lineRule="auto"/>
-        <w:ind w:left="0" w:firstLine="709"/>
-        <w:jc w:val="both"/>
-        <w:rPr>
-          <w:rFonts w:ascii="Times New Roman" w:hAnsi="Times New Roman" w:cs="Times New Roman"/>
-          <w:sz w:val="28"/>
-          <w:szCs w:val="28"/>
-        </w:rPr>
-      </w:pPr>
-      <w:r>
-        <w:rPr>
-          <w:rFonts w:ascii="Times New Roman" w:hAnsi="Times New Roman" w:cs="Times New Roman"/>
-          <w:sz w:val="28"/>
-          <w:szCs w:val="28"/>
-        </w:rPr>
-        <w:t>Покупка цветов по рыночной цене и последующая перепродажа</w:t>
-      </w:r>
-    </w:p>
-    <w:p>
-      <w:pPr>
-        <w:pStyle w:val="a3"/>
-        <w:numPr>
-          <w:ilvl w:val="1"/>
-          <w:numId w:val="7"/>
-        </w:numPr>
-        <w:spacing w:line="360" w:lineRule="auto"/>
-        <w:ind w:left="0" w:firstLine="709"/>
-        <w:jc w:val="both"/>
-        <w:rPr>
-          <w:rFonts w:ascii="Times New Roman" w:hAnsi="Times New Roman" w:cs="Times New Roman"/>
-          <w:sz w:val="28"/>
-          <w:szCs w:val="28"/>
-        </w:rPr>
-      </w:pPr>
-      <w:r>
-        <w:rPr>
-          <w:rFonts w:ascii="Times New Roman" w:hAnsi="Times New Roman" w:cs="Times New Roman"/>
-          <w:sz w:val="28"/>
-          <w:szCs w:val="28"/>
-        </w:rPr>
-        <w:t>Просмотр графика популярности цветов, для анализа и принятия решения по поводу вложения в конкретный вид</w:t>
-      </w:r>
-    </w:p>
-    <w:p>
-      <w:pPr>
-        <w:pStyle w:val="a3"/>
-        <w:numPr>
-          <w:ilvl w:val="1"/>
-          <w:numId w:val="7"/>
-        </w:numPr>
-        <w:spacing w:line="360" w:lineRule="auto"/>
-        <w:ind w:left="0" w:firstLine="709"/>
-        <w:jc w:val="both"/>
-        <w:rPr>
-          <w:rFonts w:ascii="Times New Roman" w:hAnsi="Times New Roman" w:cs="Times New Roman"/>
-          <w:sz w:val="28"/>
-          <w:szCs w:val="28"/>
-        </w:rPr>
-      </w:pPr>
-      <w:r>
-        <w:rPr>
-          <w:rFonts w:ascii="Times New Roman" w:hAnsi="Times New Roman" w:cs="Times New Roman"/>
-          <w:sz w:val="28"/>
-          <w:szCs w:val="28"/>
-        </w:rPr>
-        <w:t>Самостоятельное выставление цен на цветы при перепродаже</w:t>
-      </w:r>
-    </w:p>
-    <w:p>
-      <w:pPr>
-        <w:pStyle w:val="a3"/>
-        <w:numPr>
-          <w:ilvl w:val="1"/>
-          <w:numId w:val="7"/>
-        </w:numPr>
-        <w:spacing w:line="360" w:lineRule="auto"/>
-        <w:ind w:left="0" w:firstLine="709"/>
-        <w:jc w:val="both"/>
-        <w:rPr>
-          <w:rFonts w:ascii="Times New Roman" w:hAnsi="Times New Roman" w:cs="Times New Roman"/>
-          <w:sz w:val="28"/>
-          <w:szCs w:val="28"/>
-        </w:rPr>
-      </w:pPr>
-      <w:r>
-        <w:rPr>
-          <w:rFonts w:ascii="Times New Roman" w:hAnsi="Times New Roman" w:cs="Times New Roman"/>
-          <w:sz w:val="28"/>
-          <w:szCs w:val="28"/>
-        </w:rPr>
-        <w:lastRenderedPageBreak/>
-        <w:t xml:space="preserve">Наём и увольнение </w:t>
-      </w:r>
-      <w:proofErr w:type="gramStart"/>
-      <w:r>
-        <w:rPr>
-          <w:rFonts w:ascii="Times New Roman" w:hAnsi="Times New Roman" w:cs="Times New Roman"/>
-          <w:sz w:val="28"/>
-          <w:szCs w:val="28"/>
-        </w:rPr>
-        <w:t>сотрудников</w:t>
-      </w:r>
-      <w:proofErr w:type="gramEnd"/>
-      <w:r>
-        <w:rPr>
-          <w:rFonts w:ascii="Times New Roman" w:hAnsi="Times New Roman" w:cs="Times New Roman"/>
-          <w:sz w:val="28"/>
-          <w:szCs w:val="28"/>
-        </w:rPr>
-        <w:t xml:space="preserve"> и указание условий работы (ставка в час)</w:t>
-      </w:r>
-    </w:p>
-    <w:p>
-      <w:pPr>
-        <w:pStyle w:val="a3"/>
-        <w:numPr>
-          <w:ilvl w:val="1"/>
-          <w:numId w:val="7"/>
-        </w:numPr>
-        <w:spacing w:line="360" w:lineRule="auto"/>
-        <w:ind w:left="0" w:firstLine="709"/>
-        <w:jc w:val="both"/>
-        <w:rPr>
-          <w:rFonts w:ascii="Times New Roman" w:hAnsi="Times New Roman" w:cs="Times New Roman"/>
-          <w:sz w:val="28"/>
-          <w:szCs w:val="28"/>
-        </w:rPr>
-      </w:pPr>
-      <w:r>
-        <w:rPr>
-          <w:rFonts w:ascii="Times New Roman" w:hAnsi="Times New Roman" w:cs="Times New Roman"/>
-          <w:sz w:val="28"/>
-          <w:szCs w:val="28"/>
-        </w:rPr>
-        <w:t>Просмотр статистики магазина</w:t>
-      </w:r>
-      <w:r>
-        <w:rPr>
-          <w:rFonts w:ascii="Times New Roman" w:hAnsi="Times New Roman" w:cs="Times New Roman"/>
-          <w:sz w:val="28"/>
-          <w:szCs w:val="28"/>
-        </w:rPr>
-        <w:t>, для принятия дальнейших решений по развитию магазина</w:t>
-      </w:r>
-    </w:p>
-    <w:p>
-      <w:pPr>
-        <w:pStyle w:val="a3"/>
-        <w:numPr>
-          <w:ilvl w:val="1"/>
-          <w:numId w:val="7"/>
-        </w:numPr>
-        <w:spacing w:line="360" w:lineRule="auto"/>
-        <w:ind w:left="0" w:firstLine="709"/>
-        <w:jc w:val="both"/>
-        <w:rPr>
-          <w:rFonts w:ascii="Times New Roman" w:hAnsi="Times New Roman" w:cs="Times New Roman"/>
-          <w:sz w:val="28"/>
-          <w:szCs w:val="28"/>
-        </w:rPr>
-      </w:pPr>
-      <w:r>
-        <w:rPr>
-          <w:rFonts w:ascii="Times New Roman" w:hAnsi="Times New Roman" w:cs="Times New Roman"/>
-          <w:sz w:val="28"/>
-          <w:szCs w:val="28"/>
-        </w:rPr>
-        <w:t>Возможность брать деньги в кредит</w:t>
-      </w:r>
-    </w:p>
-    <w:p>
-      <w:pPr>
-        <w:pStyle w:val="a3"/>
-        <w:numPr>
-          <w:ilvl w:val="0"/>
-          <w:numId w:val="6"/>
-        </w:numPr>
-        <w:spacing w:line="360" w:lineRule="auto"/>
-        <w:ind w:left="0" w:firstLine="709"/>
-        <w:jc w:val="both"/>
-        <w:rPr>
-          <w:rFonts w:ascii="Times New Roman" w:hAnsi="Times New Roman" w:cs="Times New Roman"/>
-          <w:sz w:val="28"/>
-          <w:szCs w:val="28"/>
-          <w:lang w:val="en-US"/>
-        </w:rPr>
-      </w:pPr>
-      <w:r>
-        <w:rPr>
-          <w:rFonts w:ascii="Times New Roman" w:hAnsi="Times New Roman" w:cs="Times New Roman"/>
-          <w:sz w:val="28"/>
-          <w:szCs w:val="28"/>
-        </w:rPr>
-        <w:t>Технические требования</w:t>
-      </w:r>
-      <w:r>
-        <w:rPr>
-          <w:rFonts w:ascii="Times New Roman" w:hAnsi="Times New Roman" w:cs="Times New Roman"/>
-          <w:sz w:val="28"/>
-          <w:szCs w:val="28"/>
-          <w:lang w:val="en-US"/>
-        </w:rPr>
-        <w:t xml:space="preserve">: </w:t>
-      </w:r>
-    </w:p>
-    <w:p>
-      <w:pPr>
-        <w:pStyle w:val="a3"/>
-        <w:numPr>
-          <w:ilvl w:val="1"/>
-          <w:numId w:val="8"/>
-        </w:numPr>
-        <w:spacing w:line="360" w:lineRule="auto"/>
-        <w:ind w:left="0" w:firstLine="709"/>
-        <w:jc w:val="both"/>
-        <w:rPr>
-          <w:rFonts w:ascii="Times New Roman" w:hAnsi="Times New Roman" w:cs="Times New Roman"/>
-          <w:sz w:val="28"/>
-          <w:szCs w:val="28"/>
-        </w:rPr>
-      </w:pPr>
-      <w:r>
-        <w:rPr>
-          <w:rFonts w:ascii="Times New Roman" w:hAnsi="Times New Roman" w:cs="Times New Roman"/>
-          <w:sz w:val="28"/>
-          <w:szCs w:val="28"/>
-        </w:rPr>
-        <w:t>Игровой движок</w:t>
-      </w:r>
-      <w:r>
-        <w:rPr>
-          <w:rFonts w:ascii="Times New Roman" w:hAnsi="Times New Roman" w:cs="Times New Roman"/>
-          <w:sz w:val="28"/>
-          <w:szCs w:val="28"/>
-        </w:rPr>
-        <w:t xml:space="preserve">: </w:t>
-      </w:r>
-      <w:r>
-        <w:rPr>
-          <w:rFonts w:ascii="Times New Roman" w:hAnsi="Times New Roman" w:cs="Times New Roman"/>
-          <w:sz w:val="28"/>
-          <w:szCs w:val="28"/>
-          <w:lang w:val="en-US"/>
-        </w:rPr>
-        <w:t>Unity</w:t>
-      </w:r>
-      <w:r>
-        <w:rPr>
-          <w:rFonts w:ascii="Times New Roman" w:hAnsi="Times New Roman" w:cs="Times New Roman"/>
-          <w:sz w:val="28"/>
-          <w:szCs w:val="28"/>
-        </w:rPr>
-        <w:t xml:space="preserve">. </w:t>
-      </w:r>
-      <w:r>
-        <w:rPr>
-          <w:rFonts w:ascii="Times New Roman" w:hAnsi="Times New Roman" w:cs="Times New Roman"/>
-          <w:sz w:val="28"/>
-          <w:szCs w:val="28"/>
-        </w:rPr>
-        <w:t>Данный движок прост в изучении и позволяет разрабатывать кроссплатформенные игры, что позволит увеличить аудиторию игры</w:t>
-      </w:r>
-    </w:p>
-    <w:p>
-      <w:pPr>
-        <w:pStyle w:val="a3"/>
-        <w:numPr>
-          <w:ilvl w:val="1"/>
-          <w:numId w:val="8"/>
-        </w:numPr>
-        <w:spacing w:line="360" w:lineRule="auto"/>
-        <w:ind w:left="0" w:firstLine="709"/>
-        <w:jc w:val="both"/>
-        <w:rPr>
-          <w:rFonts w:ascii="Times New Roman" w:hAnsi="Times New Roman" w:cs="Times New Roman"/>
-          <w:sz w:val="28"/>
-          <w:szCs w:val="28"/>
-        </w:rPr>
-      </w:pPr>
-      <w:r>
-        <w:rPr>
-          <w:rFonts w:ascii="Times New Roman" w:hAnsi="Times New Roman" w:cs="Times New Roman"/>
-          <w:sz w:val="28"/>
-          <w:szCs w:val="28"/>
-        </w:rPr>
-        <w:t>Язык программирования</w:t>
-      </w:r>
-      <w:r>
-        <w:rPr>
-          <w:rFonts w:ascii="Times New Roman" w:hAnsi="Times New Roman" w:cs="Times New Roman"/>
-          <w:sz w:val="28"/>
-          <w:szCs w:val="28"/>
-        </w:rPr>
-        <w:t xml:space="preserve">: </w:t>
-      </w:r>
-      <w:r>
-        <w:rPr>
-          <w:rFonts w:ascii="Times New Roman" w:hAnsi="Times New Roman" w:cs="Times New Roman"/>
-          <w:sz w:val="28"/>
-          <w:szCs w:val="28"/>
-          <w:lang w:val="en-US"/>
-        </w:rPr>
-        <w:t>C</w:t>
-      </w:r>
-      <w:r>
-        <w:rPr>
-          <w:rFonts w:ascii="Times New Roman" w:hAnsi="Times New Roman" w:cs="Times New Roman"/>
-          <w:sz w:val="28"/>
-          <w:szCs w:val="28"/>
-        </w:rPr>
-        <w:t>#</w:t>
-      </w:r>
-      <w:r>
-        <w:rPr>
-          <w:rFonts w:ascii="Times New Roman" w:hAnsi="Times New Roman" w:cs="Times New Roman"/>
-          <w:sz w:val="28"/>
-          <w:szCs w:val="28"/>
-        </w:rPr>
-        <w:t xml:space="preserve">. Основной язык программирования, использующийся для разработки на </w:t>
-      </w:r>
-      <w:r>
-        <w:rPr>
-          <w:rFonts w:ascii="Times New Roman" w:hAnsi="Times New Roman" w:cs="Times New Roman"/>
-          <w:sz w:val="28"/>
-          <w:szCs w:val="28"/>
-          <w:lang w:val="en-US"/>
-        </w:rPr>
-        <w:t>Unity</w:t>
-      </w:r>
-    </w:p>
-    <w:p>
-      <w:pPr>
-        <w:pStyle w:val="a3"/>
-        <w:numPr>
-          <w:ilvl w:val="1"/>
-          <w:numId w:val="8"/>
-        </w:numPr>
-        <w:spacing w:line="360" w:lineRule="auto"/>
-        <w:ind w:left="0" w:firstLine="709"/>
-        <w:jc w:val="both"/>
-        <w:rPr>
-          <w:rFonts w:ascii="Times New Roman" w:hAnsi="Times New Roman" w:cs="Times New Roman"/>
-          <w:sz w:val="28"/>
-          <w:szCs w:val="28"/>
-        </w:rPr>
-      </w:pPr>
-      <w:r>
-        <w:rPr>
-          <w:rFonts w:ascii="Times New Roman" w:hAnsi="Times New Roman" w:cs="Times New Roman"/>
-          <w:sz w:val="28"/>
-          <w:szCs w:val="28"/>
-        </w:rPr>
-        <w:t>База данных</w:t>
-      </w:r>
-      <w:r>
-        <w:rPr>
-          <w:rFonts w:ascii="Times New Roman" w:hAnsi="Times New Roman" w:cs="Times New Roman"/>
-          <w:sz w:val="28"/>
-          <w:szCs w:val="28"/>
-        </w:rPr>
-        <w:t xml:space="preserve">: </w:t>
-      </w:r>
-      <w:r>
-        <w:rPr>
-          <w:rFonts w:ascii="Times New Roman" w:hAnsi="Times New Roman" w:cs="Times New Roman"/>
-          <w:sz w:val="28"/>
-          <w:szCs w:val="28"/>
-          <w:lang w:val="en-US"/>
-        </w:rPr>
-        <w:t>SQLite</w:t>
-      </w:r>
-      <w:r>
-        <w:rPr>
-          <w:rFonts w:ascii="Times New Roman" w:hAnsi="Times New Roman" w:cs="Times New Roman"/>
-          <w:sz w:val="28"/>
-          <w:szCs w:val="28"/>
-        </w:rPr>
-        <w:t xml:space="preserve">. </w:t>
-      </w:r>
-      <w:r>
-        <w:rPr>
-          <w:rFonts w:ascii="Times New Roman" w:hAnsi="Times New Roman" w:cs="Times New Roman"/>
-          <w:sz w:val="28"/>
-          <w:szCs w:val="28"/>
-        </w:rPr>
-        <w:t>Позволяет создавать локальную базу данных для хранения прогресса игрока. Также может развёртываться на разных типах устройств</w:t>
-      </w:r>
-    </w:p>
-    <w:p>
-      <w:pPr>
-        <w:pStyle w:val="a3"/>
-        <w:numPr>
-          <w:ilvl w:val="0"/>
-          <w:numId w:val="6"/>
-        </w:numPr>
-        <w:spacing w:line="360" w:lineRule="auto"/>
-        <w:ind w:left="0" w:firstLine="709"/>
-        <w:jc w:val="both"/>
-        <w:rPr>
-          <w:rFonts w:ascii="Times New Roman" w:hAnsi="Times New Roman" w:cs="Times New Roman"/>
-          <w:sz w:val="28"/>
-          <w:szCs w:val="28"/>
-          <w:lang w:val="en-US"/>
-        </w:rPr>
-      </w:pPr>
-      <w:r>
-        <w:rPr>
-          <w:rFonts w:ascii="Times New Roman" w:hAnsi="Times New Roman" w:cs="Times New Roman"/>
-          <w:sz w:val="28"/>
-          <w:szCs w:val="28"/>
-        </w:rPr>
-        <w:t>Дизайн и интерфейс</w:t>
-      </w:r>
-      <w:r>
-        <w:rPr>
-          <w:rFonts w:ascii="Times New Roman" w:hAnsi="Times New Roman" w:cs="Times New Roman"/>
-          <w:sz w:val="28"/>
-          <w:szCs w:val="28"/>
-          <w:lang w:val="en-US"/>
-        </w:rPr>
-        <w:t>:</w:t>
-      </w:r>
-    </w:p>
-    <w:p>
-      <w:pPr>
-        <w:pStyle w:val="a3"/>
-        <w:numPr>
-          <w:ilvl w:val="1"/>
-          <w:numId w:val="9"/>
-        </w:numPr>
-        <w:spacing w:line="360" w:lineRule="auto"/>
-        <w:ind w:left="0" w:firstLine="709"/>
-        <w:jc w:val="both"/>
-        <w:rPr>
-          <w:rFonts w:ascii="Times New Roman" w:hAnsi="Times New Roman" w:cs="Times New Roman"/>
-          <w:sz w:val="28"/>
-          <w:szCs w:val="28"/>
-        </w:rPr>
-      </w:pPr>
-      <w:r>
-        <w:rPr>
-          <w:rFonts w:ascii="Times New Roman" w:hAnsi="Times New Roman" w:cs="Times New Roman"/>
-          <w:sz w:val="28"/>
-          <w:szCs w:val="28"/>
-        </w:rPr>
-        <w:t>Интерфейс должен быть простым и понятным, чтобы пользователи с лёгкостью</w:t>
-      </w:r>
-      <w:r>
-        <w:rPr>
-          <w:rFonts w:ascii="Times New Roman" w:hAnsi="Times New Roman" w:cs="Times New Roman"/>
-          <w:sz w:val="28"/>
-          <w:szCs w:val="28"/>
-        </w:rPr>
-        <w:t xml:space="preserve"> </w:t>
-      </w:r>
-      <w:r>
-        <w:rPr>
-          <w:rFonts w:ascii="Times New Roman" w:hAnsi="Times New Roman" w:cs="Times New Roman"/>
-          <w:sz w:val="28"/>
-          <w:szCs w:val="28"/>
-        </w:rPr>
-        <w:t xml:space="preserve">могли </w:t>
-      </w:r>
-      <w:proofErr w:type="gramStart"/>
-      <w:r>
-        <w:rPr>
-          <w:rFonts w:ascii="Times New Roman" w:hAnsi="Times New Roman" w:cs="Times New Roman"/>
-          <w:sz w:val="28"/>
-          <w:szCs w:val="28"/>
-        </w:rPr>
-        <w:t>найти</w:t>
-      </w:r>
-      <w:proofErr w:type="gramEnd"/>
-      <w:r>
-        <w:rPr>
-          <w:rFonts w:ascii="Times New Roman" w:hAnsi="Times New Roman" w:cs="Times New Roman"/>
-          <w:sz w:val="28"/>
-          <w:szCs w:val="28"/>
-        </w:rPr>
-        <w:t xml:space="preserve"> необходимы им раздел</w:t>
-      </w:r>
-    </w:p>
-    <w:p>
-      <w:pPr>
-        <w:pStyle w:val="a3"/>
-        <w:numPr>
-          <w:ilvl w:val="1"/>
-          <w:numId w:val="9"/>
-        </w:numPr>
-        <w:spacing w:line="360" w:lineRule="auto"/>
-        <w:ind w:left="0" w:firstLine="709"/>
-        <w:jc w:val="both"/>
-        <w:rPr>
-          <w:rFonts w:ascii="Times New Roman" w:hAnsi="Times New Roman" w:cs="Times New Roman"/>
-          <w:sz w:val="28"/>
-          <w:szCs w:val="28"/>
-        </w:rPr>
-      </w:pPr>
-      <w:r>
-        <w:rPr>
-          <w:rFonts w:ascii="Times New Roman" w:hAnsi="Times New Roman" w:cs="Times New Roman"/>
-          <w:sz w:val="28"/>
-          <w:szCs w:val="28"/>
-        </w:rPr>
-        <w:t>Адаптивность. Интерфейс должен подстраиваться под размеры экрана устройства, на котором запускается игра, чтобы он был одинаково удобен на всех устройствах</w:t>
-      </w:r>
+        <w:t xml:space="preserve">В результате должен получиться прототип игры, реализующий все функции, и выполняющий свою основную цель – помощь в изучении инструментов финансовой грамотности. </w:t>
+      </w:r>
+    </w:p>
+    <w:p>
+      <w:pPr>
+        <w:pStyle w:val="2"/>
+        <w:spacing w:before="0" w:after="240" w:line="360" w:lineRule="auto"/>
+        <w:jc w:val="center"/>
+        <w:rPr>
+          <w:rFonts w:ascii="Times New Roman" w:hAnsi="Times New Roman" w:cs="Times New Roman"/>
+          <w:b w:val="0"/>
+          <w:color w:val="000000" w:themeColor="text1"/>
+          <w:sz w:val="28"/>
+          <w:szCs w:val="28"/>
+        </w:rPr>
+      </w:pPr>
+      <w:bookmarkStart w:id="9" w:name="_Toc195551697"/>
+      <w:r>
+        <w:rPr>
+          <w:rFonts w:ascii="Times New Roman" w:hAnsi="Times New Roman" w:cs="Times New Roman"/>
+          <w:b w:val="0"/>
+          <w:color w:val="000000" w:themeColor="text1"/>
+          <w:sz w:val="28"/>
+          <w:szCs w:val="28"/>
+        </w:rPr>
+        <w:t>2.2. Проектирование взаимодействия игрока с игровыми событиями</w:t>
+      </w:r>
+      <w:bookmarkEnd w:id="9"/>
     </w:p>
     <w:p>
       <w:pPr>
@@ -7394,35 +7346,387 @@
           <w:sz w:val="28"/>
           <w:szCs w:val="28"/>
         </w:rPr>
-        <w:t xml:space="preserve">В результате должен получиться прототип игры, реализующий все функции, и выполняющий свою основную цель – помощь в изучении инструментов финансовой грамотности. </w:t>
-      </w:r>
-    </w:p>
-    <w:p>
-      <w:pPr>
-        <w:pStyle w:val="2"/>
-        <w:spacing w:before="0" w:after="240" w:line="360" w:lineRule="auto"/>
-        <w:jc w:val="center"/>
-        <w:rPr>
-          <w:rFonts w:ascii="Times New Roman" w:hAnsi="Times New Roman" w:cs="Times New Roman"/>
-          <w:b w:val="0"/>
-          <w:color w:val="000000" w:themeColor="text1"/>
-          <w:sz w:val="28"/>
-          <w:szCs w:val="28"/>
-        </w:rPr>
-      </w:pPr>
-      <w:bookmarkStart w:id="9" w:name="_Toc195551697"/>
-      <w:r>
-        <w:rPr>
-          <w:rFonts w:ascii="Times New Roman" w:hAnsi="Times New Roman" w:cs="Times New Roman"/>
-          <w:b w:val="0"/>
-          <w:color w:val="000000" w:themeColor="text1"/>
+        <w:t>Проектирование архитектуры игры является важным этапом разработки</w:t>
+      </w:r>
+      <w:r>
+        <w:rPr>
+          <w:rFonts w:ascii="Times New Roman" w:hAnsi="Times New Roman" w:cs="Times New Roman"/>
+          <w:sz w:val="28"/>
+          <w:szCs w:val="28"/>
+        </w:rPr>
+        <w:t>, влияющим на проект</w:t>
+      </w:r>
+      <w:r>
+        <w:rPr>
+          <w:rFonts w:ascii="Times New Roman" w:hAnsi="Times New Roman" w:cs="Times New Roman"/>
+          <w:sz w:val="28"/>
+          <w:szCs w:val="28"/>
+        </w:rPr>
+        <w:t>. Правильно спроектированная архитектура позволяет упростить разработку и избежать различных проблем в процессе.</w:t>
+      </w:r>
+    </w:p>
+    <w:p>
+      <w:pPr>
+        <w:spacing w:line="360" w:lineRule="auto"/>
+        <w:ind w:firstLine="709"/>
+        <w:jc w:val="both"/>
+        <w:rPr>
+          <w:rFonts w:ascii="Times New Roman" w:hAnsi="Times New Roman" w:cs="Times New Roman"/>
+          <w:sz w:val="28"/>
+          <w:szCs w:val="28"/>
+        </w:rPr>
+      </w:pPr>
+      <w:r>
+        <w:rPr>
+          <w:rFonts w:ascii="Times New Roman" w:hAnsi="Times New Roman" w:cs="Times New Roman"/>
+          <w:sz w:val="28"/>
+          <w:szCs w:val="28"/>
+        </w:rPr>
+        <w:t>В процессе анализа требований к функциональной составляющей игры, было принято решение сделать следующую архитектуру.</w:t>
+      </w:r>
+    </w:p>
+    <w:p>
+      <w:pPr>
+        <w:spacing w:line="360" w:lineRule="auto"/>
+        <w:ind w:firstLine="709"/>
+        <w:jc w:val="both"/>
+        <w:rPr>
+          <w:rFonts w:ascii="Times New Roman" w:hAnsi="Times New Roman" w:cs="Times New Roman"/>
+          <w:sz w:val="28"/>
+          <w:szCs w:val="28"/>
+        </w:rPr>
+      </w:pPr>
+      <w:r>
+        <w:rPr>
+          <w:rFonts w:ascii="Times New Roman" w:hAnsi="Times New Roman" w:cs="Times New Roman"/>
           <w:sz w:val="28"/>
           <w:szCs w:val="28"/>
         </w:rPr>
         <w:lastRenderedPageBreak/>
-        <w:t>2.2. Проектирование взаимодействия игрока с игровыми событиями</w:t>
-      </w:r>
-      <w:bookmarkEnd w:id="9"/>
+        <w:t xml:space="preserve">Проект будет разбит на модули-менеджеры, каждый из которых будет отвечать за свою часть функционала. Все они будут обращаться к главному модулю – менеджеру базы данных, а также модулю для работы с пользовательским интерфейсом. </w:t>
+      </w:r>
+    </w:p>
+    <w:p>
+      <w:pPr>
+        <w:spacing w:line="360" w:lineRule="auto"/>
+        <w:ind w:firstLine="709"/>
+        <w:jc w:val="both"/>
+        <w:rPr>
+          <w:rFonts w:ascii="Times New Roman" w:hAnsi="Times New Roman" w:cs="Times New Roman"/>
+          <w:sz w:val="28"/>
+          <w:szCs w:val="28"/>
+        </w:rPr>
+      </w:pPr>
+      <w:proofErr w:type="spellStart"/>
+      <w:proofErr w:type="gramStart"/>
+      <w:r>
+        <w:rPr>
+          <w:rFonts w:ascii="Times New Roman" w:hAnsi="Times New Roman" w:cs="Times New Roman"/>
+          <w:sz w:val="28"/>
+          <w:szCs w:val="28"/>
+          <w:lang w:val="en-US"/>
+        </w:rPr>
+        <w:t>ShopManager</w:t>
+      </w:r>
+      <w:proofErr w:type="spellEnd"/>
+      <w:r>
+        <w:rPr>
+          <w:rFonts w:ascii="Times New Roman" w:hAnsi="Times New Roman" w:cs="Times New Roman"/>
+          <w:sz w:val="28"/>
+          <w:szCs w:val="28"/>
+        </w:rPr>
+        <w:t xml:space="preserve"> – модуль, в задачи которого будет входить работа с данными самого магазина </w:t>
+      </w:r>
+      <w:r>
+        <w:rPr>
+          <w:rFonts w:ascii="Times New Roman" w:hAnsi="Times New Roman" w:cs="Times New Roman"/>
+          <w:sz w:val="28"/>
+          <w:szCs w:val="28"/>
+        </w:rPr>
+        <w:t>–</w:t>
+      </w:r>
+      <w:r>
+        <w:rPr>
+          <w:rFonts w:ascii="Times New Roman" w:hAnsi="Times New Roman" w:cs="Times New Roman"/>
+          <w:sz w:val="28"/>
+          <w:szCs w:val="28"/>
+        </w:rPr>
+        <w:t xml:space="preserve"> его состоянии и финансах.</w:t>
+      </w:r>
+      <w:proofErr w:type="gramEnd"/>
+    </w:p>
+    <w:p>
+      <w:pPr>
+        <w:spacing w:line="360" w:lineRule="auto"/>
+        <w:ind w:firstLine="709"/>
+        <w:jc w:val="both"/>
+        <w:rPr>
+          <w:rFonts w:ascii="Times New Roman" w:hAnsi="Times New Roman" w:cs="Times New Roman"/>
+          <w:sz w:val="28"/>
+          <w:szCs w:val="28"/>
+        </w:rPr>
+      </w:pPr>
+      <w:proofErr w:type="spellStart"/>
+      <w:proofErr w:type="gramStart"/>
+      <w:r>
+        <w:rPr>
+          <w:rFonts w:ascii="Times New Roman" w:hAnsi="Times New Roman" w:cs="Times New Roman"/>
+          <w:sz w:val="28"/>
+          <w:szCs w:val="28"/>
+          <w:lang w:val="en-US"/>
+        </w:rPr>
+        <w:t>FlowersManager</w:t>
+      </w:r>
+      <w:proofErr w:type="spellEnd"/>
+      <w:r>
+        <w:rPr>
+          <w:rFonts w:ascii="Times New Roman" w:hAnsi="Times New Roman" w:cs="Times New Roman"/>
+          <w:sz w:val="28"/>
+          <w:szCs w:val="28"/>
+        </w:rPr>
+        <w:t xml:space="preserve"> –</w:t>
+      </w:r>
+      <w:r>
+        <w:rPr>
+          <w:rFonts w:ascii="Times New Roman" w:hAnsi="Times New Roman" w:cs="Times New Roman"/>
+          <w:sz w:val="28"/>
+          <w:szCs w:val="28"/>
+        </w:rPr>
+        <w:t xml:space="preserve"> модуль по работе с данными о цветах, их количестве и ценах.</w:t>
+      </w:r>
+      <w:proofErr w:type="gramEnd"/>
+    </w:p>
+    <w:p>
+      <w:pPr>
+        <w:spacing w:line="360" w:lineRule="auto"/>
+        <w:ind w:firstLine="709"/>
+        <w:jc w:val="both"/>
+        <w:rPr>
+          <w:rFonts w:ascii="Times New Roman" w:hAnsi="Times New Roman" w:cs="Times New Roman"/>
+          <w:sz w:val="28"/>
+          <w:szCs w:val="28"/>
+        </w:rPr>
+      </w:pPr>
+      <w:proofErr w:type="spellStart"/>
+      <w:proofErr w:type="gramStart"/>
+      <w:r>
+        <w:rPr>
+          <w:rFonts w:ascii="Times New Roman" w:hAnsi="Times New Roman" w:cs="Times New Roman"/>
+          <w:sz w:val="28"/>
+          <w:szCs w:val="28"/>
+          <w:lang w:val="en-US"/>
+        </w:rPr>
+        <w:t>WorkersManager</w:t>
+      </w:r>
+      <w:proofErr w:type="spellEnd"/>
+      <w:r>
+        <w:rPr>
+          <w:rFonts w:ascii="Times New Roman" w:hAnsi="Times New Roman" w:cs="Times New Roman"/>
+          <w:sz w:val="28"/>
+          <w:szCs w:val="28"/>
+        </w:rPr>
+        <w:t xml:space="preserve"> – </w:t>
+      </w:r>
+      <w:r>
+        <w:rPr>
+          <w:rFonts w:ascii="Times New Roman" w:hAnsi="Times New Roman" w:cs="Times New Roman"/>
+          <w:sz w:val="28"/>
+          <w:szCs w:val="28"/>
+        </w:rPr>
+        <w:t>модуль для работы с персоналом.</w:t>
+      </w:r>
+      <w:proofErr w:type="gramEnd"/>
+      <w:r>
+        <w:rPr>
+          <w:rFonts w:ascii="Times New Roman" w:hAnsi="Times New Roman" w:cs="Times New Roman"/>
+          <w:sz w:val="28"/>
+          <w:szCs w:val="28"/>
+        </w:rPr>
+        <w:t xml:space="preserve"> Через него будет выполняться </w:t>
+      </w:r>
+      <w:proofErr w:type="spellStart"/>
+      <w:proofErr w:type="gramStart"/>
+      <w:r>
+        <w:rPr>
+          <w:rFonts w:ascii="Times New Roman" w:hAnsi="Times New Roman" w:cs="Times New Roman"/>
+          <w:sz w:val="28"/>
+          <w:szCs w:val="28"/>
+        </w:rPr>
+        <w:t>найм</w:t>
+      </w:r>
+      <w:proofErr w:type="spellEnd"/>
+      <w:r>
+        <w:rPr>
+          <w:rFonts w:ascii="Times New Roman" w:hAnsi="Times New Roman" w:cs="Times New Roman"/>
+          <w:sz w:val="28"/>
+          <w:szCs w:val="28"/>
+        </w:rPr>
+        <w:t xml:space="preserve"> и</w:t>
+      </w:r>
+      <w:proofErr w:type="gramEnd"/>
+      <w:r>
+        <w:rPr>
+          <w:rFonts w:ascii="Times New Roman" w:hAnsi="Times New Roman" w:cs="Times New Roman"/>
+          <w:sz w:val="28"/>
+          <w:szCs w:val="28"/>
+        </w:rPr>
+        <w:t xml:space="preserve"> увольнение сотрудников, а также назначение на смены.</w:t>
+      </w:r>
+    </w:p>
+    <w:p>
+      <w:pPr>
+        <w:spacing w:line="360" w:lineRule="auto"/>
+        <w:ind w:firstLine="709"/>
+        <w:jc w:val="both"/>
+        <w:rPr>
+          <w:rFonts w:ascii="Times New Roman" w:hAnsi="Times New Roman" w:cs="Times New Roman"/>
+          <w:sz w:val="28"/>
+          <w:szCs w:val="28"/>
+        </w:rPr>
+      </w:pPr>
+      <w:proofErr w:type="spellStart"/>
+      <w:proofErr w:type="gramStart"/>
+      <w:r>
+        <w:rPr>
+          <w:rFonts w:ascii="Times New Roman" w:hAnsi="Times New Roman" w:cs="Times New Roman"/>
+          <w:sz w:val="28"/>
+          <w:szCs w:val="28"/>
+          <w:lang w:val="en-US"/>
+        </w:rPr>
+        <w:t>WorkDayManager</w:t>
+      </w:r>
+      <w:proofErr w:type="spellEnd"/>
+      <w:r>
+        <w:rPr>
+          <w:rFonts w:ascii="Times New Roman" w:hAnsi="Times New Roman" w:cs="Times New Roman"/>
+          <w:sz w:val="28"/>
+          <w:szCs w:val="28"/>
+        </w:rPr>
+        <w:t xml:space="preserve"> – </w:t>
+      </w:r>
+      <w:r>
+        <w:rPr>
+          <w:rFonts w:ascii="Times New Roman" w:hAnsi="Times New Roman" w:cs="Times New Roman"/>
+          <w:sz w:val="28"/>
+          <w:szCs w:val="28"/>
+        </w:rPr>
+        <w:t xml:space="preserve">модуль, в котором будет реализована логика прохождения </w:t>
+      </w:r>
+      <w:r>
+        <w:rPr>
+          <w:rFonts w:ascii="Times New Roman" w:hAnsi="Times New Roman" w:cs="Times New Roman"/>
+          <w:sz w:val="28"/>
+          <w:szCs w:val="28"/>
+        </w:rPr>
+        <w:t>«</w:t>
+      </w:r>
+      <w:r>
+        <w:rPr>
+          <w:rFonts w:ascii="Times New Roman" w:hAnsi="Times New Roman" w:cs="Times New Roman"/>
+          <w:sz w:val="28"/>
+          <w:szCs w:val="28"/>
+        </w:rPr>
+        <w:t>рабочего дня</w:t>
+      </w:r>
+      <w:r>
+        <w:rPr>
+          <w:rFonts w:ascii="Times New Roman" w:hAnsi="Times New Roman" w:cs="Times New Roman"/>
+          <w:sz w:val="28"/>
+          <w:szCs w:val="28"/>
+        </w:rPr>
+        <w:t>»</w:t>
+      </w:r>
+      <w:r>
+        <w:rPr>
+          <w:rFonts w:ascii="Times New Roman" w:hAnsi="Times New Roman" w:cs="Times New Roman"/>
+          <w:sz w:val="28"/>
+          <w:szCs w:val="28"/>
+        </w:rPr>
+        <w:t>.</w:t>
+      </w:r>
+      <w:proofErr w:type="gramEnd"/>
+    </w:p>
+    <w:p>
+      <w:pPr>
+        <w:spacing w:line="360" w:lineRule="auto"/>
+        <w:ind w:firstLine="709"/>
+        <w:jc w:val="both"/>
+        <w:rPr>
+          <w:rFonts w:ascii="Times New Roman" w:hAnsi="Times New Roman" w:cs="Times New Roman"/>
+          <w:sz w:val="28"/>
+          <w:szCs w:val="28"/>
+        </w:rPr>
+      </w:pPr>
+      <w:proofErr w:type="spellStart"/>
+      <w:proofErr w:type="gramStart"/>
+      <w:r>
+        <w:rPr>
+          <w:rFonts w:ascii="Times New Roman" w:hAnsi="Times New Roman" w:cs="Times New Roman"/>
+          <w:sz w:val="28"/>
+          <w:szCs w:val="28"/>
+          <w:lang w:val="en-US"/>
+        </w:rPr>
+        <w:t>DataBaseManager</w:t>
+      </w:r>
+      <w:proofErr w:type="spellEnd"/>
+      <w:r>
+        <w:rPr>
+          <w:rFonts w:ascii="Times New Roman" w:hAnsi="Times New Roman" w:cs="Times New Roman"/>
+          <w:sz w:val="28"/>
+          <w:szCs w:val="28"/>
+        </w:rPr>
+        <w:t xml:space="preserve"> – </w:t>
+      </w:r>
+      <w:r>
+        <w:rPr>
+          <w:rFonts w:ascii="Times New Roman" w:hAnsi="Times New Roman" w:cs="Times New Roman"/>
+          <w:sz w:val="28"/>
+          <w:szCs w:val="28"/>
+        </w:rPr>
+        <w:t>модуль для взаимодействия с базой данных для получения и изменения информации об игровом процессе.</w:t>
+      </w:r>
+      <w:proofErr w:type="gramEnd"/>
+    </w:p>
+    <w:p>
+      <w:pPr>
+        <w:spacing w:line="360" w:lineRule="auto"/>
+        <w:ind w:firstLine="709"/>
+        <w:jc w:val="both"/>
+        <w:rPr>
+          <w:rFonts w:ascii="Times New Roman" w:hAnsi="Times New Roman" w:cs="Times New Roman"/>
+          <w:sz w:val="28"/>
+          <w:szCs w:val="28"/>
+        </w:rPr>
+      </w:pPr>
+      <w:proofErr w:type="spellStart"/>
+      <w:proofErr w:type="gramStart"/>
+      <w:r>
+        <w:rPr>
+          <w:rFonts w:ascii="Times New Roman" w:hAnsi="Times New Roman" w:cs="Times New Roman"/>
+          <w:sz w:val="28"/>
+          <w:szCs w:val="28"/>
+          <w:lang w:val="en-US"/>
+        </w:rPr>
+        <w:t>UIManager</w:t>
+      </w:r>
+      <w:proofErr w:type="spellEnd"/>
+      <w:r>
+        <w:rPr>
+          <w:rFonts w:ascii="Times New Roman" w:hAnsi="Times New Roman" w:cs="Times New Roman"/>
+          <w:sz w:val="28"/>
+          <w:szCs w:val="28"/>
+        </w:rPr>
+        <w:t xml:space="preserve"> – </w:t>
+      </w:r>
+      <w:r>
+        <w:rPr>
+          <w:rFonts w:ascii="Times New Roman" w:hAnsi="Times New Roman" w:cs="Times New Roman"/>
+          <w:sz w:val="28"/>
+          <w:szCs w:val="28"/>
+        </w:rPr>
+        <w:t>модуль работы с пользовательским интерфейсом, для отображения информации и реагирования на действия игрока.</w:t>
+      </w:r>
+      <w:proofErr w:type="gramEnd"/>
     </w:p>
     <w:p>
       <w:pPr>
@@ -8935,9 +9239,9 @@
   </w:abstractNum>
   <w:abstractNum w:abstractNumId="7">
     <w:nsid w:val="35EE2741"/>
-    <w:multiLevelType w:val="hybridMultilevel"/>
-    <w:tmpl w:val="2EEA15B8"/>
-    <w:lvl w:ilvl="0" w:tplc="647C6752">
+    <w:multiLevelType w:val="multilevel"/>
+    <w:tmpl w:val="3258D642"/>
+    <w:lvl w:ilvl="0">
       <w:start w:val="1"/>
       <w:numFmt w:val="decimal"/>
       <w:lvlText w:val="%1."/>
@@ -8949,14 +9253,135 @@
         <w:rFonts w:hint="default"/>
       </w:rPr>
     </w:lvl>
-    <w:lvl w:ilvl="1" w:tplc="04190019" w:tentative="1">
+    <w:lvl w:ilvl="1">
       <w:start w:val="1"/>
-      <w:numFmt w:val="lowerLetter"/>
+      <w:numFmt w:val="decimal"/>
+      <w:isLgl/>
+      <w:lvlText w:val="%1.%2"/>
+      <w:lvlJc w:val="left"/>
+      <w:pPr>
+        <w:ind w:left="1159" w:hanging="450"/>
+      </w:pPr>
+      <w:rPr>
+        <w:rFonts w:hint="default"/>
+      </w:rPr>
+    </w:lvl>
+    <w:lvl w:ilvl="2">
+      <w:start w:val="1"/>
+      <w:numFmt w:val="decimal"/>
+      <w:isLgl/>
+      <w:lvlText w:val="%1.%2.%3"/>
+      <w:lvlJc w:val="left"/>
+      <w:pPr>
+        <w:ind w:left="1429" w:hanging="720"/>
+      </w:pPr>
+      <w:rPr>
+        <w:rFonts w:hint="default"/>
+      </w:rPr>
+    </w:lvl>
+    <w:lvl w:ilvl="3">
+      <w:start w:val="1"/>
+      <w:numFmt w:val="decimal"/>
+      <w:isLgl/>
+      <w:lvlText w:val="%1.%2.%3.%4"/>
+      <w:lvlJc w:val="left"/>
+      <w:pPr>
+        <w:ind w:left="1789" w:hanging="1080"/>
+      </w:pPr>
+      <w:rPr>
+        <w:rFonts w:hint="default"/>
+      </w:rPr>
+    </w:lvl>
+    <w:lvl w:ilvl="4">
+      <w:start w:val="1"/>
+      <w:numFmt w:val="decimal"/>
+      <w:isLgl/>
+      <w:lvlText w:val="%1.%2.%3.%4.%5"/>
+      <w:lvlJc w:val="left"/>
+      <w:pPr>
+        <w:ind w:left="1789" w:hanging="1080"/>
+      </w:pPr>
+      <w:rPr>
+        <w:rFonts w:hint="default"/>
+      </w:rPr>
+    </w:lvl>
+    <w:lvl w:ilvl="5">
+      <w:start w:val="1"/>
+      <w:numFmt w:val="decimal"/>
+      <w:isLgl/>
+      <w:lvlText w:val="%1.%2.%3.%4.%5.%6"/>
+      <w:lvlJc w:val="left"/>
+      <w:pPr>
+        <w:ind w:left="2149" w:hanging="1440"/>
+      </w:pPr>
+      <w:rPr>
+        <w:rFonts w:hint="default"/>
+      </w:rPr>
+    </w:lvl>
+    <w:lvl w:ilvl="6">
+      <w:start w:val="1"/>
+      <w:numFmt w:val="decimal"/>
+      <w:isLgl/>
+      <w:lvlText w:val="%1.%2.%3.%4.%5.%6.%7"/>
+      <w:lvlJc w:val="left"/>
+      <w:pPr>
+        <w:ind w:left="2149" w:hanging="1440"/>
+      </w:pPr>
+      <w:rPr>
+        <w:rFonts w:hint="default"/>
+      </w:rPr>
+    </w:lvl>
+    <w:lvl w:ilvl="7">
+      <w:start w:val="1"/>
+      <w:numFmt w:val="decimal"/>
+      <w:isLgl/>
+      <w:lvlText w:val="%1.%2.%3.%4.%5.%6.%7.%8"/>
+      <w:lvlJc w:val="left"/>
+      <w:pPr>
+        <w:ind w:left="2509" w:hanging="1800"/>
+      </w:pPr>
+      <w:rPr>
+        <w:rFonts w:hint="default"/>
+      </w:rPr>
+    </w:lvl>
+    <w:lvl w:ilvl="8">
+      <w:start w:val="1"/>
+      <w:numFmt w:val="decimal"/>
+      <w:isLgl/>
+      <w:lvlText w:val="%1.%2.%3.%4.%5.%6.%7.%8.%9"/>
+      <w:lvlJc w:val="left"/>
+      <w:pPr>
+        <w:ind w:left="2869" w:hanging="2160"/>
+      </w:pPr>
+      <w:rPr>
+        <w:rFonts w:hint="default"/>
+      </w:rPr>
+    </w:lvl>
+  </w:abstractNum>
+  <w:abstractNum w:abstractNumId="8">
+    <w:nsid w:val="53FE0283"/>
+    <w:multiLevelType w:val="hybridMultilevel"/>
+    <w:tmpl w:val="5996332E"/>
+    <w:lvl w:ilvl="0" w:tplc="0419000F">
+      <w:start w:val="1"/>
+      <w:numFmt w:val="decimal"/>
+      <w:lvlText w:val="%1."/>
+      <w:lvlJc w:val="left"/>
+      <w:pPr>
+        <w:ind w:left="1429" w:hanging="360"/>
+      </w:pPr>
+    </w:lvl>
+    <w:lvl w:ilvl="1" w:tplc="35E058AE">
+      <w:start w:val="1"/>
+      <w:numFmt w:val="decimal"/>
       <w:lvlText w:val="%2."/>
       <w:lvlJc w:val="left"/>
       <w:pPr>
-        <w:ind w:left="1789" w:hanging="360"/>
-      </w:pPr>
+        <w:ind w:left="2149" w:hanging="360"/>
+      </w:pPr>
+      <w:rPr>
+        <w:rFonts w:hint="default"/>
+      </w:rPr>
     </w:lvl>
     <w:lvl w:ilvl="2" w:tplc="0419001B" w:tentative="1">
       <w:start w:val="1"/>
@@ -8964,7 +9389,7 @@
       <w:lvlText w:val="%3."/>
       <w:lvlJc w:val="right"/>
       <w:pPr>
-        <w:ind w:left="2509" w:hanging="180"/>
+        <w:ind w:left="2869" w:hanging="180"/>
       </w:pPr>
     </w:lvl>
     <w:lvl w:ilvl="3" w:tplc="0419000F" w:tentative="1">
@@ -8973,7 +9398,7 @@
       <w:lvlText w:val="%4."/>
       <w:lvlJc w:val="left"/>
       <w:pPr>
-        <w:ind w:left="3229" w:hanging="360"/>
+        <w:ind w:left="3589" w:hanging="360"/>
       </w:pPr>
     </w:lvl>
     <w:lvl w:ilvl="4" w:tplc="04190019" w:tentative="1">
@@ -8982,7 +9407,7 @@
       <w:lvlText w:val="%5."/>
       <w:lvlJc w:val="left"/>
       <w:pPr>
-        <w:ind w:left="3949" w:hanging="360"/>
+        <w:ind w:left="4309" w:hanging="360"/>
       </w:pPr>
     </w:lvl>
     <w:lvl w:ilvl="5" w:tplc="0419001B" w:tentative="1">
@@ -8991,7 +9416,7 @@
       <w:lvlText w:val="%6."/>
       <w:lvlJc w:val="right"/>
       <w:pPr>
-        <w:ind w:left="4669" w:hanging="180"/>
+        <w:ind w:left="5029" w:hanging="180"/>
       </w:pPr>
     </w:lvl>
     <w:lvl w:ilvl="6" w:tplc="0419000F" w:tentative="1">
@@ -9000,7 +9425,7 @@
       <w:lvlText w:val="%7."/>
       <w:lvlJc w:val="left"/>
       <w:pPr>
-        <w:ind w:left="5389" w:hanging="360"/>
+        <w:ind w:left="5749" w:hanging="360"/>
       </w:pPr>
     </w:lvl>
     <w:lvl w:ilvl="7" w:tplc="04190019" w:tentative="1">
@@ -9009,7 +9434,7 @@
       <w:lvlText w:val="%8."/>
       <w:lvlJc w:val="left"/>
       <w:pPr>
-        <w:ind w:left="6109" w:hanging="360"/>
+        <w:ind w:left="6469" w:hanging="360"/>
       </w:pPr>
     </w:lvl>
     <w:lvl w:ilvl="8" w:tplc="0419001B" w:tentative="1">
@@ -9018,11 +9443,11 @@
       <w:lvlText w:val="%9."/>
       <w:lvlJc w:val="right"/>
       <w:pPr>
-        <w:ind w:left="6829" w:hanging="180"/>
+        <w:ind w:left="7189" w:hanging="180"/>
       </w:pPr>
     </w:lvl>
   </w:abstractNum>
-  <w:abstractNum w:abstractNumId="8">
+  <w:abstractNum w:abstractNumId="9">
     <w:nsid w:val="693E4BC7"/>
     <w:multiLevelType w:val="hybridMultilevel"/>
     <w:tmpl w:val="FCF4D06A"/>
@@ -9148,7 +9573,7 @@
     <w:abstractNumId w:val="6"/>
   </w:num>
   <w:num w:numId="5">
-    <w:abstractNumId w:val="8"/>
+    <w:abstractNumId w:val="9"/>
   </w:num>
   <w:num w:numId="6">
     <w:abstractNumId w:val="1"/>
@@ -9161,6 +9586,9 @@
   </w:num>
   <w:num w:numId="9">
     <w:abstractNumId w:val="2"/>
+  </w:num>
+  <w:num w:numId="10">
+    <w:abstractNumId w:val="8"/>
   </w:num>
 </w:numbering>
 </file>
@@ -10173,7 +10601,7 @@
 </file>
 
 <file path=customXml/itemProps1.xml><?xml version="1.0" encoding="utf-8"?>
-<ds:datastoreItem xmlns:ds="http://schemas.openxmlformats.org/officeDocument/2006/customXml" ds:itemID="{7C0C2B44-B161-470C-8597-F1FB61FD7422}">
+<ds:datastoreItem xmlns:ds="http://schemas.openxmlformats.org/officeDocument/2006/customXml" ds:itemID="{B7DF1F97-F719-4E85-89F0-43536738AAF9}">
   <ds:schemaRefs>
     <ds:schemaRef ds:uri="http://schemas.openxmlformats.org/officeDocument/2006/bibliography"/>
   </ds:schemaRefs>

--- a/diploma_documents/ВКР Иванов 09-151 замечания.docx
+++ b/diploma_documents/ВКР Иванов 09-151 замечания.docx
@@ -539,8 +539,6 @@
         </w:rPr>
       </w:sdtEndPr>
       <w:sdtContent>
-        <w:bookmarkStart w:id="0" w:name="_GoBack" w:displacedByCustomXml="prev"/>
-        <w:bookmarkEnd w:id="0" w:displacedByCustomXml="prev"/>
         <w:p>
           <w:pPr>
             <w:pStyle w:val="a4"/>
@@ -2065,7 +2063,7 @@
           <w:color w:val="auto"/>
         </w:rPr>
       </w:pPr>
-      <w:bookmarkStart w:id="1" w:name="_Toc195551689"/>
+      <w:bookmarkStart w:id="0" w:name="_Toc195551689"/>
       <w:r>
         <w:rPr>
           <w:rFonts w:ascii="Times New Roman" w:hAnsi="Times New Roman" w:cs="Times New Roman"/>
@@ -2075,7 +2073,7 @@
         <w:lastRenderedPageBreak/>
         <w:t>Введение</w:t>
       </w:r>
-      <w:bookmarkEnd w:id="1"/>
+      <w:bookmarkEnd w:id="0"/>
     </w:p>
     <w:p>
       <w:pPr>
@@ -2086,23 +2084,16 @@
           <w:rFonts w:ascii="Times New Roman" w:hAnsi="Times New Roman" w:cs="Times New Roman"/>
           <w:sz w:val="28"/>
           <w:szCs w:val="28"/>
-        </w:rPr>
-      </w:pPr>
-      <w:r>
-        <w:rPr>
-          <w:rFonts w:ascii="Times New Roman" w:hAnsi="Times New Roman" w:cs="Times New Roman"/>
-          <w:sz w:val="28"/>
-          <w:szCs w:val="28"/>
-        </w:rPr>
-        <w:t>Современное общество стремительно развивается в условиях цифровой трансформации, что оказывает значительное влияние на все сферы жизни, включая образование и финансовую грамотность. Финансовая грамотность становится неотъемлемой частью успешной социализации личности, особенно в условиях растущей сложности экономических отношений. Однако, несмотря на важность этого навыка, уровень финансовой грамотности среди детей и подростков остается недостаточно высоким. Традиционные методы обучения зачастую не учитывают особенности восприятия информации современным поколением, которое активно взаимодействует с цифровыми технолог</w:t>
-      </w:r>
-      <w:r>
-        <w:rPr>
-          <w:rFonts w:ascii="Times New Roman" w:hAnsi="Times New Roman" w:cs="Times New Roman"/>
-          <w:sz w:val="28"/>
-          <w:szCs w:val="28"/>
-        </w:rPr>
-        <w:t>иями и мобильными устройствами.</w:t>
+          <w:lang w:val="en-US"/>
+        </w:rPr>
+      </w:pPr>
+      <w:r>
+        <w:rPr>
+          <w:rFonts w:ascii="Times New Roman" w:hAnsi="Times New Roman" w:cs="Times New Roman"/>
+          <w:sz w:val="28"/>
+          <w:szCs w:val="28"/>
+        </w:rPr>
+        <w:t>Современное общество стремительно развивается в условиях цифровой трансформации, что оказывает значительное влияние на все сферы жизни, включая образование. Финансовая грамотность становится неотъемлемой частью успешной социализации личности, особенно в условиях растущей сложности экономических отношений. Однако уровень финансовой грамотности среди детей и подростков остается недостаточно высоким. Традиционные методы обучения зачастую не учитывают особенности восприятия информации современным поколением, которое активно взаимодействует с цифровыми технологиями. В связи с этим возникает потребность в новых подходах к обучению, способных эффективно вовлекать детей в процесс освоения финансовых знаний.</w:t>
       </w:r>
     </w:p>
     <w:p>
@@ -2122,15 +2113,7 @@
           <w:sz w:val="28"/>
           <w:szCs w:val="28"/>
         </w:rPr>
-        <w:t>В связи с этим возникает необходимость в разработке новых подходов к обучению финансовой грамотности, которые были бы не только эффективными, но и увлекательными для детей. Одним из таких подходов является использование мобильных игр, которые сочетают в себе элементы развлечения и обучения. Игровые технологии позволяют вовлечь ребенка в процесс обучения, сделать его интерактивным и мотивирующим, что способствует лучшему усвоению знаний и фор</w:t>
-      </w:r>
-      <w:r>
-        <w:rPr>
-          <w:rFonts w:ascii="Times New Roman" w:hAnsi="Times New Roman" w:cs="Times New Roman"/>
-          <w:sz w:val="28"/>
-          <w:szCs w:val="28"/>
-        </w:rPr>
-        <w:t>мированию практических навыков.</w:t>
+        <w:t>Несмотря на осознание важности финансовой грамотности, существующие методы ее преподавания часто оказываются малоэффективными для детей. Традиционные формы обучения (лекции, учебники) не всегда учитывают игровую и интерактивную природу восприятия информации современными школьниками. Это приводит к снижению мотивации и слабому усвоению материала.</w:t>
       </w:r>
     </w:p>
     <w:p>
@@ -2150,31 +2133,15 @@
           <w:sz w:val="28"/>
           <w:szCs w:val="28"/>
         </w:rPr>
-        <w:t xml:space="preserve">Целью данной </w:t>
-      </w:r>
-      <w:r>
-        <w:rPr>
-          <w:rFonts w:ascii="Times New Roman" w:hAnsi="Times New Roman" w:cs="Times New Roman"/>
-          <w:sz w:val="28"/>
-          <w:szCs w:val="28"/>
-        </w:rPr>
-        <w:t>выпускной квалификационной</w:t>
-      </w:r>
-      <w:r>
-        <w:rPr>
-          <w:rFonts w:ascii="Times New Roman" w:hAnsi="Times New Roman" w:cs="Times New Roman"/>
-          <w:sz w:val="28"/>
-          <w:szCs w:val="28"/>
-        </w:rPr>
-        <w:t xml:space="preserve"> работы является разработка мобильной игры с элементами обучения финансовой грамотности для детей. В рамках работы будут рассмотрены теоретические основы финансовой грамотности, особенности игрового обучения, а также проведен анализ существующих решений в данной области. На основе полученных данных будет предложена концепция игры, разработан прототип и проведено тестирование с целью оценки эффек</w:t>
-      </w:r>
-      <w:r>
-        <w:rPr>
-          <w:rFonts w:ascii="Times New Roman" w:hAnsi="Times New Roman" w:cs="Times New Roman"/>
-          <w:sz w:val="28"/>
-          <w:szCs w:val="28"/>
-        </w:rPr>
-        <w:t>тивности предложенного подхода.</w:t>
+        <w:t>В связи с этим возникает необходимость в разработке новых подходов к обучению финансовой грамотности, которые были бы не только эффективными, но и увлекательными для детей. Одним из таких подходов является использование мобильных игр, которые сочетают в себе элементы развлечения и обучения. Игровые технологии позволяют вовлечь ребенка в процесс обучения, сделать его интерактивным и мотивирующим, что способствует лучшему усвоению знаний и фор</w:t>
+      </w:r>
+      <w:r>
+        <w:rPr>
+          <w:rFonts w:ascii="Times New Roman" w:hAnsi="Times New Roman" w:cs="Times New Roman"/>
+          <w:sz w:val="28"/>
+          <w:szCs w:val="28"/>
+        </w:rPr>
+        <w:t>мированию практических навыков.</w:t>
       </w:r>
     </w:p>
     <w:p>
@@ -2194,7 +2161,23 @@
           <w:sz w:val="28"/>
           <w:szCs w:val="28"/>
         </w:rPr>
-        <w:t xml:space="preserve">Актуальность темы исследования обусловлена необходимостью повышения уровня финансовой грамотности среди детей, а также растущим интересом к использованию игровых технологий в образовательных целях. Практическая значимость работы заключается в создании инструмента, </w:t>
+        <w:t xml:space="preserve">Целью данной </w:t>
+      </w:r>
+      <w:r>
+        <w:rPr>
+          <w:rFonts w:ascii="Times New Roman" w:hAnsi="Times New Roman" w:cs="Times New Roman"/>
+          <w:sz w:val="28"/>
+          <w:szCs w:val="28"/>
+        </w:rPr>
+        <w:t>выпускной квалификационной</w:t>
+      </w:r>
+      <w:r>
+        <w:rPr>
+          <w:rFonts w:ascii="Times New Roman" w:hAnsi="Times New Roman" w:cs="Times New Roman"/>
+          <w:sz w:val="28"/>
+          <w:szCs w:val="28"/>
+        </w:rPr>
+        <w:t xml:space="preserve"> работы является разработка мобильной игры с элементами обучения финансовой грамотности для детей. В рамках работы будут рассмотрены теоретические основы финансовой грамотности, особенности игрового обучения, а также проведен </w:t>
       </w:r>
       <w:r>
         <w:rPr>
@@ -2203,7 +2186,15 @@
           <w:szCs w:val="28"/>
         </w:rPr>
         <w:lastRenderedPageBreak/>
-        <w:t>который может быть использован в образовательных учреждениях, а также в рамках самостоятельного обучения детей основам финансовой грамотности.</w:t>
+        <w:t>анализ существующих решений в данной области. На основе полученных данных будет предложена концепция игры, разработан прототип и проведено тестирование с целью оценки эффек</w:t>
+      </w:r>
+      <w:r>
+        <w:rPr>
+          <w:rFonts w:ascii="Times New Roman" w:hAnsi="Times New Roman" w:cs="Times New Roman"/>
+          <w:sz w:val="28"/>
+          <w:szCs w:val="28"/>
+        </w:rPr>
+        <w:t>тивности предложенного подхода.</w:t>
       </w:r>
     </w:p>
     <w:p>
@@ -2213,79 +2204,223 @@
         <w:jc w:val="both"/>
         <w:rPr>
           <w:rFonts w:ascii="Times New Roman" w:hAnsi="Times New Roman" w:cs="Times New Roman"/>
-          <w:color w:val="FF0000"/>
-          <w:sz w:val="28"/>
-          <w:szCs w:val="28"/>
-        </w:rPr>
-      </w:pPr>
-      <w:proofErr w:type="gramStart"/>
-      <w:r>
-        <w:rPr>
-          <w:rFonts w:ascii="Times New Roman" w:hAnsi="Times New Roman" w:cs="Times New Roman"/>
-          <w:color w:val="FF0000"/>
-          <w:sz w:val="28"/>
-          <w:szCs w:val="28"/>
-        </w:rPr>
-        <w:t>Прочитайте</w:t>
-      </w:r>
-      <w:proofErr w:type="gramEnd"/>
-      <w:r>
-        <w:rPr>
-          <w:rFonts w:ascii="Times New Roman" w:hAnsi="Times New Roman" w:cs="Times New Roman"/>
-          <w:color w:val="FF0000"/>
-          <w:sz w:val="28"/>
-          <w:szCs w:val="28"/>
-        </w:rPr>
-        <w:t xml:space="preserve"> как пишется Введение. Сначала актуальность, потом проблема, потом цель, потом задачи, потом практическая значимость</w:t>
-      </w:r>
-      <w:proofErr w:type="gramStart"/>
-      <w:r>
-        <w:rPr>
-          <w:rFonts w:ascii="Times New Roman" w:hAnsi="Times New Roman" w:cs="Times New Roman"/>
-          <w:color w:val="FF0000"/>
-          <w:sz w:val="28"/>
-          <w:szCs w:val="28"/>
-        </w:rPr>
-        <w:br/>
-        <w:t>У</w:t>
-      </w:r>
-      <w:proofErr w:type="gramEnd"/>
-      <w:r>
-        <w:rPr>
-          <w:rFonts w:ascii="Times New Roman" w:hAnsi="Times New Roman" w:cs="Times New Roman"/>
-          <w:color w:val="FF0000"/>
-          <w:sz w:val="28"/>
-          <w:szCs w:val="28"/>
-        </w:rPr>
-        <w:t xml:space="preserve"> Вас Актуальность идет после цели, а задачи совсем отсутству</w:t>
-      </w:r>
-      <w:r>
-        <w:rPr>
-          <w:rFonts w:ascii="Times New Roman" w:hAnsi="Times New Roman" w:cs="Times New Roman"/>
-          <w:color w:val="FF0000"/>
-          <w:sz w:val="28"/>
-          <w:szCs w:val="28"/>
-        </w:rPr>
-        <w:t>ю</w:t>
-      </w:r>
-      <w:r>
-        <w:rPr>
-          <w:rFonts w:ascii="Times New Roman" w:hAnsi="Times New Roman" w:cs="Times New Roman"/>
-          <w:color w:val="FF0000"/>
-          <w:sz w:val="28"/>
-          <w:szCs w:val="28"/>
-        </w:rPr>
-        <w:t>т</w:t>
-      </w:r>
-    </w:p>
-    <w:p>
-      <w:pPr>
-        <w:rPr>
-          <w:rFonts w:ascii="Times New Roman" w:hAnsi="Times New Roman" w:cs="Times New Roman"/>
-          <w:sz w:val="28"/>
-          <w:szCs w:val="28"/>
-        </w:rPr>
-      </w:pPr>
+          <w:sz w:val="28"/>
+          <w:szCs w:val="28"/>
+          <w:lang w:val="en-US"/>
+        </w:rPr>
+      </w:pPr>
+      <w:r>
+        <w:rPr>
+          <w:rFonts w:ascii="Times New Roman" w:hAnsi="Times New Roman" w:cs="Times New Roman"/>
+          <w:sz w:val="28"/>
+          <w:szCs w:val="28"/>
+        </w:rPr>
+        <w:t>Задачи исследования</w:t>
+      </w:r>
+      <w:r>
+        <w:rPr>
+          <w:rFonts w:ascii="Times New Roman" w:hAnsi="Times New Roman" w:cs="Times New Roman"/>
+          <w:sz w:val="28"/>
+          <w:szCs w:val="28"/>
+          <w:lang w:val="en-US"/>
+        </w:rPr>
+        <w:t>:</w:t>
+      </w:r>
+    </w:p>
+    <w:p>
+      <w:pPr>
+        <w:pStyle w:val="a3"/>
+        <w:numPr>
+          <w:ilvl w:val="0"/>
+          <w:numId w:val="11"/>
+        </w:numPr>
+        <w:spacing w:after="0" w:line="360" w:lineRule="auto"/>
+        <w:ind w:left="0" w:firstLine="709"/>
+        <w:jc w:val="both"/>
+        <w:rPr>
+          <w:rFonts w:ascii="Times New Roman" w:hAnsi="Times New Roman" w:cs="Times New Roman"/>
+          <w:sz w:val="28"/>
+          <w:szCs w:val="28"/>
+        </w:rPr>
+      </w:pPr>
+      <w:r>
+        <w:rPr>
+          <w:rFonts w:ascii="Times New Roman" w:hAnsi="Times New Roman" w:cs="Times New Roman"/>
+          <w:sz w:val="28"/>
+          <w:szCs w:val="28"/>
+        </w:rPr>
+        <w:t>Изучить теоретические основы финансовой грамотности и осо</w:t>
+      </w:r>
+      <w:r>
+        <w:rPr>
+          <w:rFonts w:ascii="Times New Roman" w:hAnsi="Times New Roman" w:cs="Times New Roman"/>
+          <w:sz w:val="28"/>
+          <w:szCs w:val="28"/>
+        </w:rPr>
+        <w:t>бенности ее преподавания детям</w:t>
+      </w:r>
+    </w:p>
+    <w:p>
+      <w:pPr>
+        <w:pStyle w:val="a3"/>
+        <w:numPr>
+          <w:ilvl w:val="0"/>
+          <w:numId w:val="11"/>
+        </w:numPr>
+        <w:spacing w:after="0" w:line="360" w:lineRule="auto"/>
+        <w:ind w:left="0" w:firstLine="709"/>
+        <w:jc w:val="both"/>
+        <w:rPr>
+          <w:rFonts w:ascii="Times New Roman" w:hAnsi="Times New Roman" w:cs="Times New Roman"/>
+          <w:sz w:val="28"/>
+          <w:szCs w:val="28"/>
+        </w:rPr>
+      </w:pPr>
+      <w:r>
+        <w:rPr>
+          <w:rFonts w:ascii="Times New Roman" w:hAnsi="Times New Roman" w:cs="Times New Roman"/>
+          <w:sz w:val="28"/>
+          <w:szCs w:val="28"/>
+        </w:rPr>
+        <w:t>Проанализировать существующие игровые решения в области о</w:t>
+      </w:r>
+      <w:r>
+        <w:rPr>
+          <w:rFonts w:ascii="Times New Roman" w:hAnsi="Times New Roman" w:cs="Times New Roman"/>
+          <w:sz w:val="28"/>
+          <w:szCs w:val="28"/>
+        </w:rPr>
+        <w:t>бучения финансовой грамотности</w:t>
+      </w:r>
+    </w:p>
+    <w:p>
+      <w:pPr>
+        <w:pStyle w:val="a3"/>
+        <w:numPr>
+          <w:ilvl w:val="0"/>
+          <w:numId w:val="11"/>
+        </w:numPr>
+        <w:spacing w:after="0" w:line="360" w:lineRule="auto"/>
+        <w:ind w:left="0" w:firstLine="709"/>
+        <w:jc w:val="both"/>
+        <w:rPr>
+          <w:rFonts w:ascii="Times New Roman" w:hAnsi="Times New Roman" w:cs="Times New Roman"/>
+          <w:sz w:val="28"/>
+          <w:szCs w:val="28"/>
+        </w:rPr>
+      </w:pPr>
+      <w:r>
+        <w:rPr>
+          <w:rFonts w:ascii="Times New Roman" w:hAnsi="Times New Roman" w:cs="Times New Roman"/>
+          <w:sz w:val="28"/>
+          <w:szCs w:val="28"/>
+        </w:rPr>
+        <w:t>Определить ключевые принципы игрового обучения, способствующие э</w:t>
+      </w:r>
+      <w:r>
+        <w:rPr>
+          <w:rFonts w:ascii="Times New Roman" w:hAnsi="Times New Roman" w:cs="Times New Roman"/>
+          <w:sz w:val="28"/>
+          <w:szCs w:val="28"/>
+        </w:rPr>
+        <w:t>ффективному усвоению материала</w:t>
+      </w:r>
+    </w:p>
+    <w:p>
+      <w:pPr>
+        <w:pStyle w:val="a3"/>
+        <w:numPr>
+          <w:ilvl w:val="0"/>
+          <w:numId w:val="11"/>
+        </w:numPr>
+        <w:spacing w:after="0" w:line="360" w:lineRule="auto"/>
+        <w:ind w:left="0" w:firstLine="709"/>
+        <w:jc w:val="both"/>
+        <w:rPr>
+          <w:rFonts w:ascii="Times New Roman" w:hAnsi="Times New Roman" w:cs="Times New Roman"/>
+          <w:sz w:val="28"/>
+          <w:szCs w:val="28"/>
+        </w:rPr>
+      </w:pPr>
+      <w:r>
+        <w:rPr>
+          <w:rFonts w:ascii="Times New Roman" w:hAnsi="Times New Roman" w:cs="Times New Roman"/>
+          <w:sz w:val="28"/>
+          <w:szCs w:val="28"/>
+        </w:rPr>
+        <w:t>Разработать концепцию мобильной игры, направленной на по</w:t>
+      </w:r>
+      <w:r>
+        <w:rPr>
+          <w:rFonts w:ascii="Times New Roman" w:hAnsi="Times New Roman" w:cs="Times New Roman"/>
+          <w:sz w:val="28"/>
+          <w:szCs w:val="28"/>
+        </w:rPr>
+        <w:t>вышение финансовой грамотности</w:t>
+      </w:r>
+    </w:p>
+    <w:p>
+      <w:pPr>
+        <w:pStyle w:val="a3"/>
+        <w:numPr>
+          <w:ilvl w:val="0"/>
+          <w:numId w:val="11"/>
+        </w:numPr>
+        <w:spacing w:after="0" w:line="360" w:lineRule="auto"/>
+        <w:ind w:left="0" w:firstLine="709"/>
+        <w:jc w:val="both"/>
+        <w:rPr>
+          <w:rFonts w:ascii="Times New Roman" w:hAnsi="Times New Roman" w:cs="Times New Roman"/>
+          <w:sz w:val="28"/>
+          <w:szCs w:val="28"/>
+        </w:rPr>
+      </w:pPr>
+      <w:r>
+        <w:rPr>
+          <w:rFonts w:ascii="Times New Roman" w:hAnsi="Times New Roman" w:cs="Times New Roman"/>
+          <w:sz w:val="28"/>
+          <w:szCs w:val="28"/>
+        </w:rPr>
+        <w:t>Создать прототип игры и провести тестирование для оценки его эффективн</w:t>
+      </w:r>
+      <w:r>
+        <w:rPr>
+          <w:rFonts w:ascii="Times New Roman" w:hAnsi="Times New Roman" w:cs="Times New Roman"/>
+          <w:sz w:val="28"/>
+          <w:szCs w:val="28"/>
+        </w:rPr>
+        <w:t>ости</w:t>
+      </w:r>
+      <w:r>
+        <w:rPr>
+          <w:rFonts w:ascii="Times New Roman" w:hAnsi="Times New Roman" w:cs="Times New Roman"/>
+          <w:sz w:val="28"/>
+          <w:szCs w:val="28"/>
+        </w:rPr>
+        <w:t>.</w:t>
+      </w:r>
+    </w:p>
+    <w:p>
+      <w:pPr>
+        <w:spacing w:after="0" w:line="360" w:lineRule="auto"/>
+        <w:ind w:firstLine="709"/>
+        <w:jc w:val="both"/>
+        <w:rPr>
+          <w:rFonts w:ascii="Times New Roman" w:hAnsi="Times New Roman" w:cs="Times New Roman"/>
+          <w:sz w:val="28"/>
+          <w:szCs w:val="28"/>
+        </w:rPr>
+      </w:pPr>
+      <w:r>
+        <w:rPr>
+          <w:rFonts w:ascii="Times New Roman" w:hAnsi="Times New Roman" w:cs="Times New Roman"/>
+          <w:sz w:val="28"/>
+          <w:szCs w:val="28"/>
+        </w:rPr>
+        <w:t>Результаты исследования могут быть использованы в образовательных учреждениях, а также для самостоятельного обучения детей основам финансовой грамотности. Разработанная игра станет инструментом, который сочетает обучение и развлечение, повышая интерес детей к финансовой грамотности.</w:t>
+      </w:r>
+      <w:bookmarkStart w:id="1" w:name="_GoBack"/>
+      <w:bookmarkEnd w:id="1"/>
       <w:r>
         <w:rPr>
           <w:rFonts w:ascii="Times New Roman" w:hAnsi="Times New Roman" w:cs="Times New Roman"/>
@@ -7435,23 +7570,7 @@
           <w:sz w:val="28"/>
           <w:szCs w:val="28"/>
         </w:rPr>
-        <w:t xml:space="preserve"> – модуль, в задачи которого будет входить работа с данными самого магазина </w:t>
-      </w:r>
-      <w:r>
-        <w:rPr>
-          <w:rFonts w:ascii="Times New Roman" w:hAnsi="Times New Roman" w:cs="Times New Roman"/>
-          <w:sz w:val="28"/>
-          <w:szCs w:val="28"/>
-        </w:rPr>
-        <w:t>–</w:t>
-      </w:r>
-      <w:r>
-        <w:rPr>
-          <w:rFonts w:ascii="Times New Roman" w:hAnsi="Times New Roman" w:cs="Times New Roman"/>
-          <w:sz w:val="28"/>
-          <w:szCs w:val="28"/>
-        </w:rPr>
-        <w:t xml:space="preserve"> его состоянии и финансах.</w:t>
+        <w:t xml:space="preserve"> – модуль, в задачи которого будет входить работа с данными самого магазина – его состоянии и финансах.</w:t>
       </w:r>
       <w:proofErr w:type="gramEnd"/>
     </w:p>
@@ -9548,6 +9667,119 @@
       </w:rPr>
     </w:lvl>
     <w:lvl w:ilvl="8" w:tplc="FFFFFFFF" w:tentative="1">
+      <w:start w:val="1"/>
+      <w:numFmt w:val="bullet"/>
+      <w:lvlText w:val=""/>
+      <w:lvlJc w:val="left"/>
+      <w:pPr>
+        <w:ind w:left="7189" w:hanging="360"/>
+      </w:pPr>
+      <w:rPr>
+        <w:rFonts w:ascii="Wingdings" w:hAnsi="Wingdings" w:hint="default"/>
+      </w:rPr>
+    </w:lvl>
+  </w:abstractNum>
+  <w:abstractNum w:abstractNumId="10">
+    <w:nsid w:val="6AEA7092"/>
+    <w:multiLevelType w:val="hybridMultilevel"/>
+    <w:tmpl w:val="BD0AA75A"/>
+    <w:lvl w:ilvl="0" w:tplc="1250D334">
+      <w:start w:val="1"/>
+      <w:numFmt w:val="bullet"/>
+      <w:lvlText w:val="–"/>
+      <w:lvlJc w:val="left"/>
+      <w:pPr>
+        <w:ind w:left="1429" w:hanging="360"/>
+      </w:pPr>
+      <w:rPr>
+        <w:rFonts w:ascii="Times New Roman" w:hAnsi="Times New Roman" w:cs="Times New Roman" w:hint="default"/>
+      </w:rPr>
+    </w:lvl>
+    <w:lvl w:ilvl="1" w:tplc="04190003" w:tentative="1">
+      <w:start w:val="1"/>
+      <w:numFmt w:val="bullet"/>
+      <w:lvlText w:val="o"/>
+      <w:lvlJc w:val="left"/>
+      <w:pPr>
+        <w:ind w:left="2149" w:hanging="360"/>
+      </w:pPr>
+      <w:rPr>
+        <w:rFonts w:ascii="Courier New" w:hAnsi="Courier New" w:cs="Courier New" w:hint="default"/>
+      </w:rPr>
+    </w:lvl>
+    <w:lvl w:ilvl="2" w:tplc="04190005" w:tentative="1">
+      <w:start w:val="1"/>
+      <w:numFmt w:val="bullet"/>
+      <w:lvlText w:val=""/>
+      <w:lvlJc w:val="left"/>
+      <w:pPr>
+        <w:ind w:left="2869" w:hanging="360"/>
+      </w:pPr>
+      <w:rPr>
+        <w:rFonts w:ascii="Wingdings" w:hAnsi="Wingdings" w:hint="default"/>
+      </w:rPr>
+    </w:lvl>
+    <w:lvl w:ilvl="3" w:tplc="04190001" w:tentative="1">
+      <w:start w:val="1"/>
+      <w:numFmt w:val="bullet"/>
+      <w:lvlText w:val=""/>
+      <w:lvlJc w:val="left"/>
+      <w:pPr>
+        <w:ind w:left="3589" w:hanging="360"/>
+      </w:pPr>
+      <w:rPr>
+        <w:rFonts w:ascii="Symbol" w:hAnsi="Symbol" w:hint="default"/>
+      </w:rPr>
+    </w:lvl>
+    <w:lvl w:ilvl="4" w:tplc="04190003" w:tentative="1">
+      <w:start w:val="1"/>
+      <w:numFmt w:val="bullet"/>
+      <w:lvlText w:val="o"/>
+      <w:lvlJc w:val="left"/>
+      <w:pPr>
+        <w:ind w:left="4309" w:hanging="360"/>
+      </w:pPr>
+      <w:rPr>
+        <w:rFonts w:ascii="Courier New" w:hAnsi="Courier New" w:cs="Courier New" w:hint="default"/>
+      </w:rPr>
+    </w:lvl>
+    <w:lvl w:ilvl="5" w:tplc="04190005" w:tentative="1">
+      <w:start w:val="1"/>
+      <w:numFmt w:val="bullet"/>
+      <w:lvlText w:val=""/>
+      <w:lvlJc w:val="left"/>
+      <w:pPr>
+        <w:ind w:left="5029" w:hanging="360"/>
+      </w:pPr>
+      <w:rPr>
+        <w:rFonts w:ascii="Wingdings" w:hAnsi="Wingdings" w:hint="default"/>
+      </w:rPr>
+    </w:lvl>
+    <w:lvl w:ilvl="6" w:tplc="04190001" w:tentative="1">
+      <w:start w:val="1"/>
+      <w:numFmt w:val="bullet"/>
+      <w:lvlText w:val=""/>
+      <w:lvlJc w:val="left"/>
+      <w:pPr>
+        <w:ind w:left="5749" w:hanging="360"/>
+      </w:pPr>
+      <w:rPr>
+        <w:rFonts w:ascii="Symbol" w:hAnsi="Symbol" w:hint="default"/>
+      </w:rPr>
+    </w:lvl>
+    <w:lvl w:ilvl="7" w:tplc="04190003" w:tentative="1">
+      <w:start w:val="1"/>
+      <w:numFmt w:val="bullet"/>
+      <w:lvlText w:val="o"/>
+      <w:lvlJc w:val="left"/>
+      <w:pPr>
+        <w:ind w:left="6469" w:hanging="360"/>
+      </w:pPr>
+      <w:rPr>
+        <w:rFonts w:ascii="Courier New" w:hAnsi="Courier New" w:cs="Courier New" w:hint="default"/>
+      </w:rPr>
+    </w:lvl>
+    <w:lvl w:ilvl="8" w:tplc="04190005" w:tentative="1">
       <w:start w:val="1"/>
       <w:numFmt w:val="bullet"/>
       <w:lvlText w:val=""/>
@@ -9589,6 +9821,9 @@
   </w:num>
   <w:num w:numId="10">
     <w:abstractNumId w:val="8"/>
+  </w:num>
+  <w:num w:numId="11">
+    <w:abstractNumId w:val="10"/>
   </w:num>
 </w:numbering>
 </file>
@@ -10601,7 +10836,7 @@
 </file>
 
 <file path=customXml/itemProps1.xml><?xml version="1.0" encoding="utf-8"?>
-<ds:datastoreItem xmlns:ds="http://schemas.openxmlformats.org/officeDocument/2006/customXml" ds:itemID="{B7DF1F97-F719-4E85-89F0-43536738AAF9}">
+<ds:datastoreItem xmlns:ds="http://schemas.openxmlformats.org/officeDocument/2006/customXml" ds:itemID="{617DE73D-4600-446E-A561-45D36E50C2A8}">
   <ds:schemaRefs>
     <ds:schemaRef ds:uri="http://schemas.openxmlformats.org/officeDocument/2006/bibliography"/>
   </ds:schemaRefs>

--- a/diploma_documents/ВКР Иванов 09-151 замечания.docx
+++ b/diploma_documents/ВКР Иванов 09-151 замечания.docx
@@ -500,7 +500,15 @@
           <w:sz w:val="28"/>
           <w:szCs w:val="28"/>
         </w:rPr>
-        <w:t>Казань-20…</w:t>
+        <w:t>Казань-20</w:t>
+      </w:r>
+      <w:r>
+        <w:rPr>
+          <w:rFonts w:ascii="Times New Roman" w:eastAsia="Times New Roman" w:hAnsi="Times New Roman" w:cs="Times New Roman"/>
+          <w:sz w:val="28"/>
+          <w:szCs w:val="28"/>
+        </w:rPr>
+        <w:t>25</w:t>
       </w:r>
     </w:p>
     <w:p>
@@ -1285,7 +1293,7 @@
                 <w:noProof/>
                 <w:webHidden/>
               </w:rPr>
-              <w:t>14</w:t>
+              <w:t>19</w:t>
             </w:r>
             <w:r>
               <w:rPr>
@@ -1356,7 +1364,7 @@
                 <w:noProof/>
                 <w:webHidden/>
               </w:rPr>
-              <w:t>14</w:t>
+              <w:t>21</w:t>
             </w:r>
             <w:r>
               <w:rPr>
@@ -1427,7 +1435,7 @@
                 <w:noProof/>
                 <w:webHidden/>
               </w:rPr>
-              <w:t>15</w:t>
+              <w:t>22</w:t>
             </w:r>
             <w:r>
               <w:rPr>
@@ -1498,7 +1506,7 @@
                 <w:noProof/>
                 <w:webHidden/>
               </w:rPr>
-              <w:t>15</w:t>
+              <w:t>22</w:t>
             </w:r>
             <w:r>
               <w:rPr>
@@ -1569,7 +1577,7 @@
                 <w:noProof/>
                 <w:webHidden/>
               </w:rPr>
-              <w:t>15</w:t>
+              <w:t>22</w:t>
             </w:r>
             <w:r>
               <w:rPr>
@@ -1640,7 +1648,7 @@
                 <w:noProof/>
                 <w:webHidden/>
               </w:rPr>
-              <w:t>15</w:t>
+              <w:t>22</w:t>
             </w:r>
             <w:r>
               <w:rPr>
@@ -1711,7 +1719,7 @@
                 <w:noProof/>
                 <w:webHidden/>
               </w:rPr>
-              <w:t>16</w:t>
+              <w:t>23</w:t>
             </w:r>
             <w:r>
               <w:rPr>
@@ -1782,7 +1790,7 @@
                 <w:noProof/>
                 <w:webHidden/>
               </w:rPr>
-              <w:t>16</w:t>
+              <w:t>23</w:t>
             </w:r>
             <w:r>
               <w:rPr>
@@ -1853,7 +1861,7 @@
                 <w:noProof/>
                 <w:webHidden/>
               </w:rPr>
-              <w:t>16</w:t>
+              <w:t>23</w:t>
             </w:r>
             <w:r>
               <w:rPr>
@@ -1924,7 +1932,7 @@
                 <w:noProof/>
                 <w:webHidden/>
               </w:rPr>
-              <w:t>17</w:t>
+              <w:t>24</w:t>
             </w:r>
             <w:r>
               <w:rPr>
@@ -1995,7 +2003,7 @@
                 <w:noProof/>
                 <w:webHidden/>
               </w:rPr>
-              <w:t>18</w:t>
+              <w:t>25</w:t>
             </w:r>
             <w:r>
               <w:rPr>
@@ -2084,7 +2092,6 @@
           <w:rFonts w:ascii="Times New Roman" w:hAnsi="Times New Roman" w:cs="Times New Roman"/>
           <w:sz w:val="28"/>
           <w:szCs w:val="28"/>
-          <w:lang w:val="en-US"/>
         </w:rPr>
       </w:pPr>
       <w:r>
@@ -2419,8 +2426,6 @@
         </w:rPr>
         <w:t>Результаты исследования могут быть использованы в образовательных учреждениях, а также для самостоятельного обучения детей основам финансовой грамотности. Разработанная игра станет инструментом, который сочетает обучение и развлечение, повышая интерес детей к финансовой грамотности.</w:t>
       </w:r>
-      <w:bookmarkStart w:id="1" w:name="_GoBack"/>
-      <w:bookmarkEnd w:id="1"/>
       <w:r>
         <w:rPr>
           <w:rFonts w:ascii="Times New Roman" w:hAnsi="Times New Roman" w:cs="Times New Roman"/>
@@ -2460,7 +2465,7 @@
           <w:color w:val="auto"/>
         </w:rPr>
       </w:pPr>
-      <w:bookmarkStart w:id="2" w:name="_Toc195551690"/>
+      <w:bookmarkStart w:id="1" w:name="_Toc195551690"/>
       <w:r>
         <w:rPr>
           <w:rFonts w:ascii="Times New Roman" w:hAnsi="Times New Roman" w:cs="Times New Roman"/>
@@ -2470,7 +2475,7 @@
         <w:lastRenderedPageBreak/>
         <w:t>1. Исследование предметной области разработки игр с элементами обучения финансовой грамотности и выбор средств разработки</w:t>
       </w:r>
-      <w:bookmarkEnd w:id="2"/>
+      <w:bookmarkEnd w:id="1"/>
     </w:p>
     <w:p>
       <w:pPr>
@@ -2485,7 +2490,7 @@
           <w:szCs w:val="28"/>
         </w:rPr>
       </w:pPr>
-      <w:bookmarkStart w:id="3" w:name="_Toc195551691"/>
+      <w:bookmarkStart w:id="2" w:name="_Toc195551691"/>
       <w:r>
         <w:rPr>
           <w:rFonts w:ascii="Times New Roman" w:hAnsi="Times New Roman" w:cs="Times New Roman"/>
@@ -2507,7 +2512,7 @@
         </w:rPr>
         <w:t>геймификацию</w:t>
       </w:r>
-      <w:bookmarkEnd w:id="3"/>
+      <w:bookmarkEnd w:id="2"/>
       <w:proofErr w:type="spellEnd"/>
     </w:p>
     <w:p>
@@ -2929,7 +2934,7 @@
           <w:szCs w:val="28"/>
         </w:rPr>
       </w:pPr>
-      <w:bookmarkStart w:id="4" w:name="_Toc195551692"/>
+      <w:bookmarkStart w:id="3" w:name="_Toc195551692"/>
       <w:r>
         <w:rPr>
           <w:rFonts w:ascii="Times New Roman" w:hAnsi="Times New Roman" w:cs="Times New Roman"/>
@@ -2962,7 +2967,7 @@
         </w:rPr>
         <w:t xml:space="preserve"> в обучении финансовой грамотности</w:t>
       </w:r>
-      <w:bookmarkEnd w:id="4"/>
+      <w:bookmarkEnd w:id="3"/>
     </w:p>
     <w:p>
       <w:pPr>
@@ -3295,7 +3300,7 @@
           <w:szCs w:val="28"/>
         </w:rPr>
       </w:pPr>
-      <w:bookmarkStart w:id="5" w:name="_Toc195551693"/>
+      <w:bookmarkStart w:id="4" w:name="_Toc195551693"/>
       <w:r>
         <w:rPr>
           <w:rFonts w:ascii="Times New Roman" w:hAnsi="Times New Roman" w:cs="Times New Roman"/>
@@ -3307,7 +3312,7 @@
         <w:lastRenderedPageBreak/>
         <w:t>1.2. Обзор мобильных игр, обучающих финансовой грамотности</w:t>
       </w:r>
-      <w:bookmarkEnd w:id="5"/>
+      <w:bookmarkEnd w:id="4"/>
     </w:p>
     <w:p>
       <w:pPr>
@@ -4780,7 +4785,7 @@
           <w:szCs w:val="28"/>
         </w:rPr>
       </w:pPr>
-      <w:bookmarkStart w:id="6" w:name="_Toc195551694"/>
+      <w:bookmarkStart w:id="5" w:name="_Toc195551694"/>
       <w:r>
         <w:rPr>
           <w:rFonts w:ascii="Times New Roman" w:hAnsi="Times New Roman" w:cs="Times New Roman"/>
@@ -4791,7 +4796,7 @@
         </w:rPr>
         <w:t>1.3. Выбор средств разработки</w:t>
       </w:r>
-      <w:bookmarkEnd w:id="6"/>
+      <w:bookmarkEnd w:id="5"/>
     </w:p>
     <w:p>
       <w:pPr>
@@ -6787,7 +6792,7 @@
           <w:color w:val="auto"/>
         </w:rPr>
       </w:pPr>
-      <w:bookmarkStart w:id="7" w:name="_Toc195551695"/>
+      <w:bookmarkStart w:id="6" w:name="_Toc195551695"/>
       <w:r>
         <w:rPr>
           <w:rFonts w:ascii="Times New Roman" w:hAnsi="Times New Roman" w:cs="Times New Roman"/>
@@ -6797,7 +6802,7 @@
         <w:lastRenderedPageBreak/>
         <w:t>2. Проектирование мобильной игры с элементами обучения финансовой грамотности для детей</w:t>
       </w:r>
-      <w:bookmarkEnd w:id="7"/>
+      <w:bookmarkEnd w:id="6"/>
     </w:p>
     <w:p>
       <w:pPr>
@@ -6812,7 +6817,7 @@
           <w:szCs w:val="28"/>
         </w:rPr>
       </w:pPr>
-      <w:bookmarkStart w:id="8" w:name="_Toc195551696"/>
+      <w:bookmarkStart w:id="7" w:name="_Toc195551696"/>
       <w:r>
         <w:rPr>
           <w:rFonts w:ascii="Times New Roman" w:hAnsi="Times New Roman" w:cs="Times New Roman"/>
@@ -6823,7 +6828,7 @@
         </w:rPr>
         <w:t>2.1. Составление технического задания</w:t>
       </w:r>
-      <w:bookmarkEnd w:id="8"/>
+      <w:bookmarkEnd w:id="7"/>
     </w:p>
     <w:p>
       <w:pPr>
@@ -7451,7 +7456,7 @@
           <w:szCs w:val="28"/>
         </w:rPr>
       </w:pPr>
-      <w:bookmarkStart w:id="9" w:name="_Toc195551697"/>
+      <w:bookmarkStart w:id="8" w:name="_Toc195551697"/>
       <w:r>
         <w:rPr>
           <w:rFonts w:ascii="Times New Roman" w:hAnsi="Times New Roman" w:cs="Times New Roman"/>
@@ -7462,7 +7467,7 @@
         </w:rPr>
         <w:t>2.2. Проектирование взаимодействия игрока с игровыми событиями</w:t>
       </w:r>
-      <w:bookmarkEnd w:id="9"/>
+      <w:bookmarkEnd w:id="8"/>
     </w:p>
     <w:p>
       <w:pPr>
@@ -7561,7 +7566,7 @@
           <w:szCs w:val="28"/>
           <w:lang w:val="en-US"/>
         </w:rPr>
-        <w:t>ShopManager</w:t>
+        <w:t>DatabaseManager</w:t>
       </w:r>
       <w:proofErr w:type="spellEnd"/>
       <w:r>
@@ -7570,7 +7575,15 @@
           <w:sz w:val="28"/>
           <w:szCs w:val="28"/>
         </w:rPr>
-        <w:t xml:space="preserve"> – модуль, в задачи которого будет входить работа с данными самого магазина – его состоянии и финансах.</w:t>
+        <w:t xml:space="preserve"> — управляет сохранением и загрузкой данных (бюдж</w:t>
+      </w:r>
+      <w:r>
+        <w:rPr>
+          <w:rFonts w:ascii="Times New Roman" w:hAnsi="Times New Roman" w:cs="Times New Roman"/>
+          <w:sz w:val="28"/>
+          <w:szCs w:val="28"/>
+        </w:rPr>
+        <w:t>ет, персонал, цветы, прогресс).</w:t>
       </w:r>
       <w:proofErr w:type="gramEnd"/>
     </w:p>
@@ -7594,7 +7607,7 @@
           <w:szCs w:val="28"/>
           <w:lang w:val="en-US"/>
         </w:rPr>
-        <w:t>FlowersManager</w:t>
+        <w:t>ShopManager</w:t>
       </w:r>
       <w:proofErr w:type="spellEnd"/>
       <w:r>
@@ -7603,15 +7616,15 @@
           <w:sz w:val="28"/>
           <w:szCs w:val="28"/>
         </w:rPr>
-        <w:t xml:space="preserve"> –</w:t>
-      </w:r>
-      <w:r>
-        <w:rPr>
-          <w:rFonts w:ascii="Times New Roman" w:hAnsi="Times New Roman" w:cs="Times New Roman"/>
-          <w:sz w:val="28"/>
-          <w:szCs w:val="28"/>
-        </w:rPr>
-        <w:t xml:space="preserve"> модуль по работе с данными о цветах, их количестве и ценах.</w:t>
+        <w:t xml:space="preserve"> — отслеживает состояние м</w:t>
+      </w:r>
+      <w:r>
+        <w:rPr>
+          <w:rFonts w:ascii="Times New Roman" w:hAnsi="Times New Roman" w:cs="Times New Roman"/>
+          <w:sz w:val="28"/>
+          <w:szCs w:val="28"/>
+        </w:rPr>
+        <w:t>агазина (деньги, дни, рейтинг).</w:t>
       </w:r>
       <w:proofErr w:type="gramEnd"/>
     </w:p>
@@ -7635,7 +7648,7 @@
           <w:szCs w:val="28"/>
           <w:lang w:val="en-US"/>
         </w:rPr>
-        <w:t>WorkersManager</w:t>
+        <w:t>FlowersManager</w:t>
       </w:r>
       <w:proofErr w:type="spellEnd"/>
       <w:r>
@@ -7644,25 +7657,29 @@
           <w:sz w:val="28"/>
           <w:szCs w:val="28"/>
         </w:rPr>
-        <w:t xml:space="preserve"> – </w:t>
-      </w:r>
-      <w:r>
-        <w:rPr>
-          <w:rFonts w:ascii="Times New Roman" w:hAnsi="Times New Roman" w:cs="Times New Roman"/>
-          <w:sz w:val="28"/>
-          <w:szCs w:val="28"/>
-        </w:rPr>
-        <w:t>модуль для работы с персоналом.</w:t>
+        <w:t xml:space="preserve"> — управляет ассортиментом,</w:t>
+      </w:r>
+      <w:r>
+        <w:rPr>
+          <w:rFonts w:ascii="Times New Roman" w:hAnsi="Times New Roman" w:cs="Times New Roman"/>
+          <w:sz w:val="28"/>
+          <w:szCs w:val="28"/>
+        </w:rPr>
+        <w:t xml:space="preserve"> ценами и популярностью цветов.</w:t>
       </w:r>
       <w:proofErr w:type="gramEnd"/>
-      <w:r>
-        <w:rPr>
-          <w:rFonts w:ascii="Times New Roman" w:hAnsi="Times New Roman" w:cs="Times New Roman"/>
-          <w:sz w:val="28"/>
-          <w:szCs w:val="28"/>
-        </w:rPr>
-        <w:t xml:space="preserve"> Через него будет выполняться </w:t>
-      </w:r>
+    </w:p>
+    <w:p>
+      <w:pPr>
+        <w:spacing w:line="360" w:lineRule="auto"/>
+        <w:ind w:firstLine="709"/>
+        <w:jc w:val="both"/>
+        <w:rPr>
+          <w:rFonts w:ascii="Times New Roman" w:hAnsi="Times New Roman" w:cs="Times New Roman"/>
+          <w:sz w:val="28"/>
+          <w:szCs w:val="28"/>
+        </w:rPr>
+      </w:pPr>
       <w:proofErr w:type="spellStart"/>
       <w:proofErr w:type="gramStart"/>
       <w:r>
@@ -7670,8 +7687,9 @@
           <w:rFonts w:ascii="Times New Roman" w:hAnsi="Times New Roman" w:cs="Times New Roman"/>
           <w:sz w:val="28"/>
           <w:szCs w:val="28"/>
-        </w:rPr>
-        <w:t>найм</w:t>
+          <w:lang w:val="en-US"/>
+        </w:rPr>
+        <w:t>WorkersManager</w:t>
       </w:r>
       <w:proofErr w:type="spellEnd"/>
       <w:r>
@@ -7680,17 +7698,33 @@
           <w:sz w:val="28"/>
           <w:szCs w:val="28"/>
         </w:rPr>
-        <w:t xml:space="preserve"> и</w:t>
+        <w:t xml:space="preserve"> — отвечает за на</w:t>
+      </w:r>
+      <w:r>
+        <w:rPr>
+          <w:rFonts w:ascii="Times New Roman" w:hAnsi="Times New Roman" w:cs="Times New Roman"/>
+          <w:sz w:val="28"/>
+          <w:szCs w:val="28"/>
+        </w:rPr>
+        <w:t>ё</w:t>
+      </w:r>
+      <w:r>
+        <w:rPr>
+          <w:rFonts w:ascii="Times New Roman" w:hAnsi="Times New Roman" w:cs="Times New Roman"/>
+          <w:sz w:val="28"/>
+          <w:szCs w:val="28"/>
+        </w:rPr>
+        <w:t>м, увольнение и зарплаты сотрудни</w:t>
+      </w:r>
+      <w:r>
+        <w:rPr>
+          <w:rFonts w:ascii="Times New Roman" w:hAnsi="Times New Roman" w:cs="Times New Roman"/>
+          <w:sz w:val="28"/>
+          <w:szCs w:val="28"/>
+        </w:rPr>
+        <w:t>ков.</w:t>
       </w:r>
       <w:proofErr w:type="gramEnd"/>
-      <w:r>
-        <w:rPr>
-          <w:rFonts w:ascii="Times New Roman" w:hAnsi="Times New Roman" w:cs="Times New Roman"/>
-          <w:sz w:val="28"/>
-          <w:szCs w:val="28"/>
-        </w:rPr>
-        <w:t xml:space="preserve"> увольнение сотрудников, а также назначение на смены.</w:t>
-      </w:r>
     </w:p>
     <w:p>
       <w:pPr>
@@ -7721,47 +7755,15 @@
           <w:sz w:val="28"/>
           <w:szCs w:val="28"/>
         </w:rPr>
-        <w:t xml:space="preserve"> – </w:t>
-      </w:r>
-      <w:r>
-        <w:rPr>
-          <w:rFonts w:ascii="Times New Roman" w:hAnsi="Times New Roman" w:cs="Times New Roman"/>
-          <w:sz w:val="28"/>
-          <w:szCs w:val="28"/>
-        </w:rPr>
-        <w:t xml:space="preserve">модуль, в котором будет реализована логика прохождения </w:t>
-      </w:r>
-      <w:r>
-        <w:rPr>
-          <w:rFonts w:ascii="Times New Roman" w:hAnsi="Times New Roman" w:cs="Times New Roman"/>
-          <w:sz w:val="28"/>
-          <w:szCs w:val="28"/>
-        </w:rPr>
-        <w:t>«</w:t>
-      </w:r>
-      <w:r>
-        <w:rPr>
-          <w:rFonts w:ascii="Times New Roman" w:hAnsi="Times New Roman" w:cs="Times New Roman"/>
-          <w:sz w:val="28"/>
-          <w:szCs w:val="28"/>
-        </w:rPr>
-        <w:t>рабочего дня</w:t>
-      </w:r>
-      <w:r>
-        <w:rPr>
-          <w:rFonts w:ascii="Times New Roman" w:hAnsi="Times New Roman" w:cs="Times New Roman"/>
-          <w:sz w:val="28"/>
-          <w:szCs w:val="28"/>
-        </w:rPr>
-        <w:t>»</w:t>
-      </w:r>
-      <w:r>
-        <w:rPr>
-          <w:rFonts w:ascii="Times New Roman" w:hAnsi="Times New Roman" w:cs="Times New Roman"/>
-          <w:sz w:val="28"/>
-          <w:szCs w:val="28"/>
-        </w:rPr>
-        <w:t>.</w:t>
+        <w:t xml:space="preserve"> — координирует игровой ци</w:t>
+      </w:r>
+      <w:r>
+        <w:rPr>
+          <w:rFonts w:ascii="Times New Roman" w:hAnsi="Times New Roman" w:cs="Times New Roman"/>
+          <w:sz w:val="28"/>
+          <w:szCs w:val="28"/>
+        </w:rPr>
+        <w:t>кл (начало/конец дня, события).</w:t>
       </w:r>
       <w:proofErr w:type="gramEnd"/>
     </w:p>
@@ -7772,8 +7774,10 @@
         <w:jc w:val="both"/>
         <w:rPr>
           <w:rFonts w:ascii="Times New Roman" w:hAnsi="Times New Roman" w:cs="Times New Roman"/>
-          <w:sz w:val="28"/>
-          <w:szCs w:val="28"/>
+          <w:noProof/>
+          <w:sz w:val="28"/>
+          <w:szCs w:val="28"/>
+          <w:lang w:eastAsia="ru-RU"/>
         </w:rPr>
       </w:pPr>
       <w:proofErr w:type="spellStart"/>
@@ -7785,7 +7789,7 @@
           <w:szCs w:val="28"/>
           <w:lang w:val="en-US"/>
         </w:rPr>
-        <w:t>DataBaseManager</w:t>
+        <w:t>UIManager</w:t>
       </w:r>
       <w:proofErr w:type="spellEnd"/>
       <w:r>
@@ -7794,17 +7798,292 @@
           <w:sz w:val="28"/>
           <w:szCs w:val="28"/>
         </w:rPr>
-        <w:t xml:space="preserve"> – </w:t>
-      </w:r>
-      <w:r>
-        <w:rPr>
-          <w:rFonts w:ascii="Times New Roman" w:hAnsi="Times New Roman" w:cs="Times New Roman"/>
-          <w:sz w:val="28"/>
-          <w:szCs w:val="28"/>
-        </w:rPr>
-        <w:t>модуль для взаимодействия с базой данных для получения и изменения информации об игровом процессе.</w:t>
+        <w:t xml:space="preserve"> — отображает игроку все изменения в режиме реального времени.</w:t>
       </w:r>
       <w:proofErr w:type="gramEnd"/>
+      <w:r>
+        <w:rPr>
+          <w:rFonts w:ascii="Times New Roman" w:hAnsi="Times New Roman" w:cs="Times New Roman"/>
+          <w:sz w:val="28"/>
+          <w:szCs w:val="28"/>
+        </w:rPr>
+        <w:t xml:space="preserve"> </w:t>
+      </w:r>
+    </w:p>
+    <w:p>
+      <w:pPr>
+        <w:spacing w:line="360" w:lineRule="auto"/>
+        <w:jc w:val="center"/>
+        <w:rPr>
+          <w:rFonts w:ascii="Times New Roman" w:hAnsi="Times New Roman" w:cs="Times New Roman"/>
+          <w:sz w:val="28"/>
+          <w:szCs w:val="28"/>
+        </w:rPr>
+      </w:pPr>
+      <w:r>
+        <w:rPr>
+          <w:rFonts w:ascii="Times New Roman" w:hAnsi="Times New Roman" w:cs="Times New Roman"/>
+          <w:noProof/>
+          <w:sz w:val="28"/>
+          <w:szCs w:val="28"/>
+          <w:lang w:eastAsia="ru-RU"/>
+        </w:rPr>
+        <w:drawing>
+          <wp:inline distT="0" distB="0" distL="0" distR="0" wp14:anchorId="0FFA2E80" wp14:editId="72F54AE1">
+            <wp:extent cx="3019425" cy="2677896"/>
+            <wp:effectExtent l="0" t="0" r="0" b="8255"/>
+            <wp:docPr id="1" name="Рисунок 1" descr="C:\Users\evgeh\Desktop\diplom\flower_shop_game\diploma_documents\диаграмма.png"/>
+            <wp:cNvGraphicFramePr>
+              <a:graphicFrameLocks xmlns:a="http://schemas.openxmlformats.org/drawingml/2006/main" noChangeAspect="1"/>
+            </wp:cNvGraphicFramePr>
+            <a:graphic xmlns:a="http://schemas.openxmlformats.org/drawingml/2006/main">
+              <a:graphicData uri="http://schemas.openxmlformats.org/drawingml/2006/picture">
+                <pic:pic xmlns:pic="http://schemas.openxmlformats.org/drawingml/2006/picture">
+                  <pic:nvPicPr>
+                    <pic:cNvPr id="0" name="Picture 1" descr="C:\Users\evgeh\Desktop\diplom\flower_shop_game\diploma_documents\диаграмма.png"/>
+                    <pic:cNvPicPr>
+                      <a:picLocks noChangeAspect="1" noChangeArrowheads="1"/>
+                    </pic:cNvPicPr>
+                  </pic:nvPicPr>
+                  <pic:blipFill>
+                    <a:blip r:embed="rId7" cstate="print">
+                      <a:extLst>
+                        <a:ext uri="{28A0092B-C50C-407E-A947-70E740481C1C}">
+                          <a14:useLocalDpi xmlns:a14="http://schemas.microsoft.com/office/drawing/2010/main" val="0"/>
+                        </a:ext>
+                      </a:extLst>
+                    </a:blip>
+                    <a:srcRect/>
+                    <a:stretch>
+                      <a:fillRect/>
+                    </a:stretch>
+                  </pic:blipFill>
+                  <pic:spPr bwMode="auto">
+                    <a:xfrm>
+                      <a:off x="0" y="0"/>
+                      <a:ext cx="3023061" cy="2681121"/>
+                    </a:xfrm>
+                    <a:prstGeom prst="rect">
+                      <a:avLst/>
+                    </a:prstGeom>
+                    <a:noFill/>
+                    <a:ln>
+                      <a:noFill/>
+                    </a:ln>
+                  </pic:spPr>
+                </pic:pic>
+              </a:graphicData>
+            </a:graphic>
+          </wp:inline>
+        </w:drawing>
+      </w:r>
+    </w:p>
+    <w:p>
+      <w:pPr>
+        <w:spacing w:after="0" w:line="360" w:lineRule="auto"/>
+        <w:jc w:val="center"/>
+        <w:rPr>
+          <w:rFonts w:ascii="Times New Roman" w:hAnsi="Times New Roman" w:cs="Times New Roman"/>
+          <w:sz w:val="28"/>
+          <w:szCs w:val="28"/>
+        </w:rPr>
+      </w:pPr>
+      <w:r>
+        <w:rPr>
+          <w:rFonts w:ascii="Times New Roman" w:hAnsi="Times New Roman" w:cs="Times New Roman"/>
+          <w:sz w:val="28"/>
+          <w:szCs w:val="28"/>
+        </w:rPr>
+        <w:t>Рисунок 1. Диаграмма взаимодействия модулей-менеджеров</w:t>
+      </w:r>
+    </w:p>
+    <w:p>
+      <w:pPr>
+        <w:spacing w:after="0" w:line="360" w:lineRule="auto"/>
+        <w:jc w:val="center"/>
+        <w:rPr>
+          <w:rFonts w:ascii="Times New Roman" w:hAnsi="Times New Roman" w:cs="Times New Roman"/>
+          <w:sz w:val="28"/>
+          <w:szCs w:val="28"/>
+        </w:rPr>
+      </w:pPr>
+    </w:p>
+    <w:p>
+      <w:pPr>
+        <w:spacing w:after="0" w:line="360" w:lineRule="auto"/>
+        <w:ind w:firstLine="709"/>
+        <w:jc w:val="both"/>
+        <w:rPr>
+          <w:rFonts w:ascii="Times New Roman" w:hAnsi="Times New Roman" w:cs="Times New Roman"/>
+          <w:sz w:val="28"/>
+          <w:szCs w:val="28"/>
+        </w:rPr>
+      </w:pPr>
+      <w:r>
+        <w:rPr>
+          <w:rFonts w:ascii="Times New Roman" w:hAnsi="Times New Roman" w:cs="Times New Roman"/>
+          <w:sz w:val="28"/>
+          <w:szCs w:val="28"/>
+        </w:rPr>
+        <w:lastRenderedPageBreak/>
+        <w:t xml:space="preserve">Данный подход </w:t>
+      </w:r>
+      <w:r>
+        <w:rPr>
+          <w:rFonts w:ascii="Times New Roman" w:hAnsi="Times New Roman" w:cs="Times New Roman"/>
+          <w:sz w:val="28"/>
+          <w:szCs w:val="28"/>
+        </w:rPr>
+        <w:t>с разделением на компоненты, каждый из которых отвечает за конкретную игровую механику</w:t>
+      </w:r>
+      <w:r>
+        <w:rPr>
+          <w:rFonts w:ascii="Times New Roman" w:hAnsi="Times New Roman" w:cs="Times New Roman"/>
+          <w:sz w:val="28"/>
+          <w:szCs w:val="28"/>
+        </w:rPr>
+        <w:t>,</w:t>
+      </w:r>
+      <w:r>
+        <w:rPr>
+          <w:rFonts w:ascii="Times New Roman" w:hAnsi="Times New Roman" w:cs="Times New Roman"/>
+          <w:sz w:val="28"/>
+          <w:szCs w:val="28"/>
+        </w:rPr>
+        <w:t xml:space="preserve"> обеспечивает проект следующими преимуществами</w:t>
+      </w:r>
+      <w:r>
+        <w:rPr>
+          <w:rFonts w:ascii="Times New Roman" w:hAnsi="Times New Roman" w:cs="Times New Roman"/>
+          <w:sz w:val="28"/>
+          <w:szCs w:val="28"/>
+        </w:rPr>
+        <w:t>:</w:t>
+      </w:r>
+    </w:p>
+    <w:p>
+      <w:pPr>
+        <w:pStyle w:val="a3"/>
+        <w:numPr>
+          <w:ilvl w:val="0"/>
+          <w:numId w:val="12"/>
+        </w:numPr>
+        <w:spacing w:line="360" w:lineRule="auto"/>
+        <w:ind w:left="0" w:firstLine="709"/>
+        <w:jc w:val="both"/>
+        <w:rPr>
+          <w:rFonts w:ascii="Times New Roman" w:hAnsi="Times New Roman" w:cs="Times New Roman"/>
+          <w:sz w:val="28"/>
+          <w:szCs w:val="28"/>
+        </w:rPr>
+      </w:pPr>
+      <w:r>
+        <w:rPr>
+          <w:rFonts w:ascii="Times New Roman" w:hAnsi="Times New Roman" w:cs="Times New Roman"/>
+          <w:sz w:val="28"/>
+          <w:szCs w:val="28"/>
+        </w:rPr>
+        <w:t>Четкое разделение ответственности (логика цветов, персонала, магазина и</w:t>
+      </w:r>
+      <w:r>
+        <w:rPr>
+          <w:rFonts w:ascii="Times New Roman" w:hAnsi="Times New Roman" w:cs="Times New Roman"/>
+          <w:sz w:val="28"/>
+          <w:szCs w:val="28"/>
+        </w:rPr>
+        <w:t xml:space="preserve"> UI изолированы друг от друга)</w:t>
+      </w:r>
+    </w:p>
+    <w:p>
+      <w:pPr>
+        <w:pStyle w:val="a3"/>
+        <w:numPr>
+          <w:ilvl w:val="0"/>
+          <w:numId w:val="12"/>
+        </w:numPr>
+        <w:spacing w:line="360" w:lineRule="auto"/>
+        <w:ind w:left="0" w:firstLine="709"/>
+        <w:jc w:val="both"/>
+        <w:rPr>
+          <w:rFonts w:ascii="Times New Roman" w:hAnsi="Times New Roman" w:cs="Times New Roman"/>
+          <w:sz w:val="28"/>
+          <w:szCs w:val="28"/>
+        </w:rPr>
+      </w:pPr>
+      <w:r>
+        <w:rPr>
+          <w:rFonts w:ascii="Times New Roman" w:hAnsi="Times New Roman" w:cs="Times New Roman"/>
+          <w:sz w:val="28"/>
+          <w:szCs w:val="28"/>
+        </w:rPr>
+        <w:t>Гибкость — добавление новых функций (например, системы скидок) не требует пе</w:t>
+      </w:r>
+      <w:r>
+        <w:rPr>
+          <w:rFonts w:ascii="Times New Roman" w:hAnsi="Times New Roman" w:cs="Times New Roman"/>
+          <w:sz w:val="28"/>
+          <w:szCs w:val="28"/>
+        </w:rPr>
+        <w:t>реписывания существующего кода</w:t>
+      </w:r>
+    </w:p>
+    <w:p>
+      <w:pPr>
+        <w:pStyle w:val="a3"/>
+        <w:numPr>
+          <w:ilvl w:val="0"/>
+          <w:numId w:val="12"/>
+        </w:numPr>
+        <w:spacing w:line="360" w:lineRule="auto"/>
+        <w:ind w:left="0" w:firstLine="709"/>
+        <w:jc w:val="both"/>
+        <w:rPr>
+          <w:rFonts w:ascii="Times New Roman" w:hAnsi="Times New Roman" w:cs="Times New Roman"/>
+          <w:sz w:val="28"/>
+          <w:szCs w:val="28"/>
+        </w:rPr>
+      </w:pPr>
+      <w:r>
+        <w:rPr>
+          <w:rFonts w:ascii="Times New Roman" w:hAnsi="Times New Roman" w:cs="Times New Roman"/>
+          <w:sz w:val="28"/>
+          <w:szCs w:val="28"/>
+        </w:rPr>
+        <w:t>Производительность — менеджеры кэшируют данные и обно</w:t>
+      </w:r>
+      <w:r>
+        <w:rPr>
+          <w:rFonts w:ascii="Times New Roman" w:hAnsi="Times New Roman" w:cs="Times New Roman"/>
+          <w:sz w:val="28"/>
+          <w:szCs w:val="28"/>
+        </w:rPr>
+        <w:t>вляют только нужные части игры</w:t>
+      </w:r>
+    </w:p>
+    <w:p>
+      <w:pPr>
+        <w:pStyle w:val="a3"/>
+        <w:numPr>
+          <w:ilvl w:val="0"/>
+          <w:numId w:val="12"/>
+        </w:numPr>
+        <w:spacing w:line="360" w:lineRule="auto"/>
+        <w:ind w:left="0" w:firstLine="709"/>
+        <w:jc w:val="both"/>
+        <w:rPr>
+          <w:rFonts w:ascii="Times New Roman" w:hAnsi="Times New Roman" w:cs="Times New Roman"/>
+          <w:sz w:val="28"/>
+          <w:szCs w:val="28"/>
+        </w:rPr>
+      </w:pPr>
+      <w:r>
+        <w:rPr>
+          <w:rFonts w:ascii="Times New Roman" w:hAnsi="Times New Roman" w:cs="Times New Roman"/>
+          <w:sz w:val="28"/>
+          <w:szCs w:val="28"/>
+        </w:rPr>
+        <w:t>Простоту тестирования — каждый модуль проверяется отдельно.</w:t>
+      </w:r>
     </w:p>
     <w:p>
       <w:pPr>
@@ -7815,37 +8094,1027 @@
           <w:rFonts w:ascii="Times New Roman" w:hAnsi="Times New Roman" w:cs="Times New Roman"/>
           <w:sz w:val="28"/>
           <w:szCs w:val="28"/>
-        </w:rPr>
-      </w:pPr>
-      <w:proofErr w:type="spellStart"/>
+          <w:lang w:val="en-US"/>
+        </w:rPr>
+      </w:pPr>
+      <w:r>
+        <w:rPr>
+          <w:rFonts w:ascii="Times New Roman" w:hAnsi="Times New Roman" w:cs="Times New Roman"/>
+          <w:sz w:val="28"/>
+          <w:szCs w:val="28"/>
+        </w:rPr>
+        <w:t>Каждый из специализированных менеджеров инкапсулируют бизнес-логику своей предметной области, а также методы обработки игровых событий. Менеджер работы с базой данных, отвечает только за сохранение и изменение игровой информации. Менеджер работы с пользовательским интерфейсом получает уведомления об изменениях состояний и автоматически отображает новую информацию.</w:t>
+      </w:r>
+    </w:p>
+    <w:p>
+      <w:pPr>
+        <w:spacing w:line="360" w:lineRule="auto"/>
+        <w:ind w:firstLine="709"/>
+        <w:jc w:val="both"/>
+        <w:rPr>
+          <w:rFonts w:ascii="Times New Roman" w:hAnsi="Times New Roman" w:cs="Times New Roman"/>
+          <w:sz w:val="28"/>
+          <w:szCs w:val="28"/>
+          <w:lang w:val="en-US"/>
+        </w:rPr>
+      </w:pPr>
+      <w:r>
+        <w:rPr>
+          <w:rFonts w:ascii="Times New Roman" w:hAnsi="Times New Roman" w:cs="Times New Roman"/>
+          <w:sz w:val="28"/>
+          <w:szCs w:val="28"/>
+        </w:rPr>
+        <w:t>Имеется следующий список основных функций</w:t>
+      </w:r>
+      <w:r>
+        <w:rPr>
+          <w:rFonts w:ascii="Times New Roman" w:hAnsi="Times New Roman" w:cs="Times New Roman"/>
+          <w:sz w:val="28"/>
+          <w:szCs w:val="28"/>
+        </w:rPr>
+        <w:t>:</w:t>
+      </w:r>
+    </w:p>
+    <w:p>
+      <w:pPr>
+        <w:pStyle w:val="a3"/>
+        <w:numPr>
+          <w:ilvl w:val="0"/>
+          <w:numId w:val="13"/>
+        </w:numPr>
+        <w:spacing w:line="360" w:lineRule="auto"/>
+        <w:jc w:val="both"/>
+        <w:rPr>
+          <w:rFonts w:ascii="Times New Roman" w:hAnsi="Times New Roman" w:cs="Times New Roman"/>
+          <w:sz w:val="28"/>
+          <w:szCs w:val="28"/>
+        </w:rPr>
+      </w:pPr>
+      <w:r>
+        <w:rPr>
+          <w:rFonts w:ascii="Times New Roman" w:hAnsi="Times New Roman" w:cs="Times New Roman"/>
+          <w:sz w:val="28"/>
+          <w:szCs w:val="28"/>
+        </w:rPr>
+        <w:t xml:space="preserve">Покупка и выставление </w:t>
+      </w:r>
+      <w:r>
+        <w:rPr>
+          <w:rFonts w:ascii="Times New Roman" w:hAnsi="Times New Roman" w:cs="Times New Roman"/>
+          <w:sz w:val="28"/>
+          <w:szCs w:val="28"/>
+        </w:rPr>
+        <w:t>цветов на продажу</w:t>
+      </w:r>
+    </w:p>
+    <w:p>
+      <w:pPr>
+        <w:pStyle w:val="a3"/>
+        <w:numPr>
+          <w:ilvl w:val="0"/>
+          <w:numId w:val="13"/>
+        </w:numPr>
+        <w:spacing w:line="360" w:lineRule="auto"/>
+        <w:jc w:val="both"/>
+        <w:rPr>
+          <w:rFonts w:ascii="Times New Roman" w:hAnsi="Times New Roman" w:cs="Times New Roman"/>
+          <w:sz w:val="28"/>
+          <w:szCs w:val="28"/>
+        </w:rPr>
+      </w:pPr>
+      <w:r>
+        <w:rPr>
+          <w:rFonts w:ascii="Times New Roman" w:hAnsi="Times New Roman" w:cs="Times New Roman"/>
+          <w:sz w:val="28"/>
+          <w:szCs w:val="28"/>
+        </w:rPr>
+        <w:t>Просмотр графика популярности цветов на рынке</w:t>
+      </w:r>
+    </w:p>
+    <w:p>
+      <w:pPr>
+        <w:pStyle w:val="a3"/>
+        <w:numPr>
+          <w:ilvl w:val="0"/>
+          <w:numId w:val="13"/>
+        </w:numPr>
+        <w:spacing w:line="360" w:lineRule="auto"/>
+        <w:jc w:val="both"/>
+        <w:rPr>
+          <w:rFonts w:ascii="Times New Roman" w:hAnsi="Times New Roman" w:cs="Times New Roman"/>
+          <w:sz w:val="28"/>
+          <w:szCs w:val="28"/>
+        </w:rPr>
+      </w:pPr>
+      <w:r>
+        <w:rPr>
+          <w:rFonts w:ascii="Times New Roman" w:hAnsi="Times New Roman" w:cs="Times New Roman"/>
+          <w:sz w:val="28"/>
+          <w:szCs w:val="28"/>
+        </w:rPr>
+        <w:t>Наём и увольнение сотрудников</w:t>
+      </w:r>
+    </w:p>
+    <w:p>
+      <w:pPr>
+        <w:pStyle w:val="a3"/>
+        <w:numPr>
+          <w:ilvl w:val="0"/>
+          <w:numId w:val="13"/>
+        </w:numPr>
+        <w:spacing w:line="360" w:lineRule="auto"/>
+        <w:jc w:val="both"/>
+        <w:rPr>
+          <w:rFonts w:ascii="Times New Roman" w:hAnsi="Times New Roman" w:cs="Times New Roman"/>
+          <w:sz w:val="28"/>
+          <w:szCs w:val="28"/>
+        </w:rPr>
+      </w:pPr>
+      <w:r>
+        <w:rPr>
+          <w:rFonts w:ascii="Times New Roman" w:hAnsi="Times New Roman" w:cs="Times New Roman"/>
+          <w:sz w:val="28"/>
+          <w:szCs w:val="28"/>
+        </w:rPr>
+        <w:t>Старт рабочего дня</w:t>
+      </w:r>
+    </w:p>
+    <w:p>
+      <w:pPr>
+        <w:pStyle w:val="a3"/>
+        <w:numPr>
+          <w:ilvl w:val="0"/>
+          <w:numId w:val="13"/>
+        </w:numPr>
+        <w:spacing w:line="360" w:lineRule="auto"/>
+        <w:jc w:val="both"/>
+        <w:rPr>
+          <w:rFonts w:ascii="Times New Roman" w:hAnsi="Times New Roman" w:cs="Times New Roman"/>
+          <w:sz w:val="28"/>
+          <w:szCs w:val="28"/>
+        </w:rPr>
+      </w:pPr>
+      <w:r>
+        <w:rPr>
+          <w:rFonts w:ascii="Times New Roman" w:hAnsi="Times New Roman" w:cs="Times New Roman"/>
+          <w:sz w:val="28"/>
+          <w:szCs w:val="28"/>
+        </w:rPr>
+        <w:t>Указание часовой ставки в течение рабочего дня</w:t>
+      </w:r>
+    </w:p>
+    <w:p>
+      <w:pPr>
+        <w:pStyle w:val="a3"/>
+        <w:numPr>
+          <w:ilvl w:val="0"/>
+          <w:numId w:val="13"/>
+        </w:numPr>
+        <w:spacing w:line="360" w:lineRule="auto"/>
+        <w:jc w:val="both"/>
+        <w:rPr>
+          <w:rFonts w:ascii="Times New Roman" w:hAnsi="Times New Roman" w:cs="Times New Roman"/>
+          <w:sz w:val="28"/>
+          <w:szCs w:val="28"/>
+        </w:rPr>
+      </w:pPr>
+      <w:r>
+        <w:rPr>
+          <w:rFonts w:ascii="Times New Roman" w:hAnsi="Times New Roman" w:cs="Times New Roman"/>
+          <w:sz w:val="28"/>
+          <w:szCs w:val="28"/>
+        </w:rPr>
+        <w:t>Просмотр статистики</w:t>
+      </w:r>
+      <w:r>
+        <w:rPr>
+          <w:rFonts w:ascii="Times New Roman" w:hAnsi="Times New Roman" w:cs="Times New Roman"/>
+          <w:sz w:val="28"/>
+          <w:szCs w:val="28"/>
+        </w:rPr>
+        <w:t>.</w:t>
+      </w:r>
+    </w:p>
+    <w:p>
+      <w:pPr>
+        <w:spacing w:line="360" w:lineRule="auto"/>
+        <w:ind w:firstLine="709"/>
+        <w:jc w:val="both"/>
+        <w:rPr>
+          <w:rFonts w:ascii="Times New Roman" w:hAnsi="Times New Roman" w:cs="Times New Roman"/>
+          <w:sz w:val="28"/>
+          <w:szCs w:val="28"/>
+          <w:lang w:val="en-US"/>
+        </w:rPr>
+      </w:pPr>
+      <w:r>
+        <w:rPr>
+          <w:rFonts w:ascii="Times New Roman" w:hAnsi="Times New Roman" w:cs="Times New Roman"/>
+          <w:sz w:val="28"/>
+          <w:szCs w:val="28"/>
+        </w:rPr>
+        <w:t>Далее рассмотрим по отдельности каждую из приведённых функций</w:t>
+      </w:r>
+      <w:r>
+        <w:rPr>
+          <w:rFonts w:ascii="Times New Roman" w:hAnsi="Times New Roman" w:cs="Times New Roman"/>
+          <w:sz w:val="28"/>
+          <w:szCs w:val="28"/>
+        </w:rPr>
+        <w:t>:</w:t>
+      </w:r>
+    </w:p>
+    <w:p>
+      <w:pPr>
+        <w:pStyle w:val="a3"/>
+        <w:numPr>
+          <w:ilvl w:val="0"/>
+          <w:numId w:val="14"/>
+        </w:numPr>
+        <w:spacing w:line="360" w:lineRule="auto"/>
+        <w:ind w:left="0" w:firstLine="709"/>
+        <w:jc w:val="both"/>
+        <w:rPr>
+          <w:rFonts w:ascii="Times New Roman" w:hAnsi="Times New Roman" w:cs="Times New Roman"/>
+          <w:sz w:val="28"/>
+          <w:szCs w:val="28"/>
+        </w:rPr>
+      </w:pPr>
+      <w:r>
+        <w:rPr>
+          <w:rFonts w:ascii="Times New Roman" w:hAnsi="Times New Roman" w:cs="Times New Roman"/>
+          <w:sz w:val="28"/>
+          <w:szCs w:val="28"/>
+        </w:rPr>
+        <w:t>Покупка и выставление цветов на продажу. На рынке будут отображаться цветы с указанием их рыночной стоимостью. Игрок вводит количество цветов, которое хочет приобрести и со счёта магазина снимаются деньги.</w:t>
+      </w:r>
+    </w:p>
+    <w:p>
+      <w:pPr>
+        <w:spacing w:line="360" w:lineRule="auto"/>
+        <w:jc w:val="center"/>
+        <w:rPr>
+          <w:rFonts w:ascii="Times New Roman" w:hAnsi="Times New Roman" w:cs="Times New Roman"/>
+          <w:sz w:val="28"/>
+          <w:szCs w:val="28"/>
+        </w:rPr>
+      </w:pPr>
+      <w:r>
+        <w:rPr>
+          <w:rFonts w:ascii="Times New Roman" w:hAnsi="Times New Roman" w:cs="Times New Roman"/>
+          <w:noProof/>
+          <w:sz w:val="28"/>
+          <w:szCs w:val="28"/>
+          <w:lang w:eastAsia="ru-RU"/>
+        </w:rPr>
+        <w:lastRenderedPageBreak/>
+        <w:drawing>
+          <wp:inline distT="0" distB="0" distL="0" distR="0" wp14:anchorId="5F52C556" wp14:editId="6740A1FD">
+            <wp:extent cx="1724025" cy="2219325"/>
+            <wp:effectExtent l="0" t="0" r="9525" b="9525"/>
+            <wp:docPr id="2" name="Рисунок 2" descr="C:\Users\evgeh\Desktop\diplom\flower_shop_game\diploma_documents\рынок цветов.png"/>
+            <wp:cNvGraphicFramePr>
+              <a:graphicFrameLocks xmlns:a="http://schemas.openxmlformats.org/drawingml/2006/main" noChangeAspect="1"/>
+            </wp:cNvGraphicFramePr>
+            <a:graphic xmlns:a="http://schemas.openxmlformats.org/drawingml/2006/main">
+              <a:graphicData uri="http://schemas.openxmlformats.org/drawingml/2006/picture">
+                <pic:pic xmlns:pic="http://schemas.openxmlformats.org/drawingml/2006/picture">
+                  <pic:nvPicPr>
+                    <pic:cNvPr id="0" name="Picture 2" descr="C:\Users\evgeh\Desktop\diplom\flower_shop_game\diploma_documents\рынок цветов.png"/>
+                    <pic:cNvPicPr>
+                      <a:picLocks noChangeAspect="1" noChangeArrowheads="1"/>
+                    </pic:cNvPicPr>
+                  </pic:nvPicPr>
+                  <pic:blipFill>
+                    <a:blip r:embed="rId8">
+                      <a:extLst>
+                        <a:ext uri="{28A0092B-C50C-407E-A947-70E740481C1C}">
+                          <a14:useLocalDpi xmlns:a14="http://schemas.microsoft.com/office/drawing/2010/main" val="0"/>
+                        </a:ext>
+                      </a:extLst>
+                    </a:blip>
+                    <a:srcRect/>
+                    <a:stretch>
+                      <a:fillRect/>
+                    </a:stretch>
+                  </pic:blipFill>
+                  <pic:spPr bwMode="auto">
+                    <a:xfrm>
+                      <a:off x="0" y="0"/>
+                      <a:ext cx="1724025" cy="2219325"/>
+                    </a:xfrm>
+                    <a:prstGeom prst="rect">
+                      <a:avLst/>
+                    </a:prstGeom>
+                    <a:noFill/>
+                    <a:ln>
+                      <a:noFill/>
+                    </a:ln>
+                  </pic:spPr>
+                </pic:pic>
+              </a:graphicData>
+            </a:graphic>
+          </wp:inline>
+        </w:drawing>
+      </w:r>
+    </w:p>
+    <w:p>
+      <w:pPr>
+        <w:spacing w:line="360" w:lineRule="auto"/>
+        <w:jc w:val="center"/>
+        <w:rPr>
+          <w:rFonts w:ascii="Times New Roman" w:hAnsi="Times New Roman" w:cs="Times New Roman"/>
+          <w:sz w:val="28"/>
+          <w:szCs w:val="28"/>
+        </w:rPr>
+      </w:pPr>
+      <w:r>
+        <w:rPr>
+          <w:rFonts w:ascii="Times New Roman" w:hAnsi="Times New Roman" w:cs="Times New Roman"/>
+          <w:sz w:val="28"/>
+          <w:szCs w:val="28"/>
+        </w:rPr>
+        <w:t>Рисунок 2. Отображение цветов на рынке</w:t>
+      </w:r>
+    </w:p>
+    <w:p>
+      <w:pPr>
+        <w:spacing w:line="360" w:lineRule="auto"/>
+        <w:jc w:val="center"/>
+        <w:rPr>
+          <w:rFonts w:ascii="Times New Roman" w:hAnsi="Times New Roman" w:cs="Times New Roman"/>
+          <w:sz w:val="28"/>
+          <w:szCs w:val="28"/>
+        </w:rPr>
+      </w:pPr>
+      <w:r>
+        <w:rPr>
+          <w:rFonts w:ascii="Times New Roman" w:hAnsi="Times New Roman" w:cs="Times New Roman"/>
+          <w:sz w:val="28"/>
+          <w:szCs w:val="28"/>
+        </w:rPr>
+        <w:drawing>
+          <wp:inline distT="0" distB="0" distL="0" distR="0" wp14:anchorId="2D6B7718" wp14:editId="0EC4AD90">
+            <wp:extent cx="4038600" cy="2143125"/>
+            <wp:effectExtent l="0" t="0" r="0" b="9525"/>
+            <wp:docPr id="3" name="Рисунок 3"/>
+            <wp:cNvGraphicFramePr>
+              <a:graphicFrameLocks xmlns:a="http://schemas.openxmlformats.org/drawingml/2006/main" noChangeAspect="1"/>
+            </wp:cNvGraphicFramePr>
+            <a:graphic xmlns:a="http://schemas.openxmlformats.org/drawingml/2006/main">
+              <a:graphicData uri="http://schemas.openxmlformats.org/drawingml/2006/picture">
+                <pic:pic xmlns:pic="http://schemas.openxmlformats.org/drawingml/2006/picture">
+                  <pic:nvPicPr>
+                    <pic:cNvPr id="0" name=""/>
+                    <pic:cNvPicPr/>
+                  </pic:nvPicPr>
+                  <pic:blipFill>
+                    <a:blip r:embed="rId9"/>
+                    <a:stretch>
+                      <a:fillRect/>
+                    </a:stretch>
+                  </pic:blipFill>
+                  <pic:spPr>
+                    <a:xfrm>
+                      <a:off x="0" y="0"/>
+                      <a:ext cx="4038600" cy="2143125"/>
+                    </a:xfrm>
+                    <a:prstGeom prst="rect">
+                      <a:avLst/>
+                    </a:prstGeom>
+                  </pic:spPr>
+                </pic:pic>
+              </a:graphicData>
+            </a:graphic>
+          </wp:inline>
+        </w:drawing>
+      </w:r>
+    </w:p>
+    <w:p>
+      <w:pPr>
+        <w:spacing w:line="360" w:lineRule="auto"/>
+        <w:jc w:val="center"/>
+        <w:rPr>
+          <w:rFonts w:ascii="Times New Roman" w:hAnsi="Times New Roman" w:cs="Times New Roman"/>
+          <w:sz w:val="28"/>
+          <w:szCs w:val="28"/>
+        </w:rPr>
+      </w:pPr>
+      <w:r>
+        <w:rPr>
+          <w:rFonts w:ascii="Times New Roman" w:hAnsi="Times New Roman" w:cs="Times New Roman"/>
+          <w:sz w:val="28"/>
+          <w:szCs w:val="28"/>
+        </w:rPr>
+        <w:t>Рисунок 3. Ввод количества цветов</w:t>
+      </w:r>
+    </w:p>
+    <w:p>
+      <w:pPr>
+        <w:pStyle w:val="a3"/>
+        <w:numPr>
+          <w:ilvl w:val="0"/>
+          <w:numId w:val="14"/>
+        </w:numPr>
+        <w:spacing w:line="360" w:lineRule="auto"/>
+        <w:ind w:left="0" w:firstLine="709"/>
+        <w:jc w:val="both"/>
+        <w:rPr>
+          <w:rFonts w:ascii="Times New Roman" w:hAnsi="Times New Roman" w:cs="Times New Roman"/>
+          <w:sz w:val="28"/>
+          <w:szCs w:val="28"/>
+        </w:rPr>
+      </w:pPr>
+      <w:r>
+        <w:rPr>
+          <w:rFonts w:ascii="Times New Roman" w:hAnsi="Times New Roman" w:cs="Times New Roman"/>
+          <w:sz w:val="28"/>
+          <w:szCs w:val="28"/>
+        </w:rPr>
+        <w:t>Просмотр графика популярности цветов на рынке</w:t>
+      </w:r>
+    </w:p>
+    <w:p>
+      <w:pPr>
+        <w:pStyle w:val="a3"/>
+        <w:numPr>
+          <w:ilvl w:val="0"/>
+          <w:numId w:val="14"/>
+        </w:numPr>
+        <w:spacing w:line="360" w:lineRule="auto"/>
+        <w:ind w:left="0" w:firstLine="709"/>
+        <w:jc w:val="both"/>
+        <w:rPr>
+          <w:rFonts w:ascii="Times New Roman" w:hAnsi="Times New Roman" w:cs="Times New Roman"/>
+          <w:sz w:val="28"/>
+          <w:szCs w:val="28"/>
+        </w:rPr>
+      </w:pPr>
+      <w:r>
+        <w:rPr>
+          <w:rFonts w:ascii="Times New Roman" w:hAnsi="Times New Roman" w:cs="Times New Roman"/>
+          <w:sz w:val="28"/>
+          <w:szCs w:val="28"/>
+        </w:rPr>
+        <w:t>Наём и увольнение сотрудников</w:t>
+      </w:r>
       <w:proofErr w:type="gramStart"/>
       <w:r>
         <w:rPr>
           <w:rFonts w:ascii="Times New Roman" w:hAnsi="Times New Roman" w:cs="Times New Roman"/>
           <w:sz w:val="28"/>
           <w:szCs w:val="28"/>
-          <w:lang w:val="en-US"/>
-        </w:rPr>
-        <w:t>UIManager</w:t>
-      </w:r>
-      <w:proofErr w:type="spellEnd"/>
-      <w:r>
-        <w:rPr>
-          <w:rFonts w:ascii="Times New Roman" w:hAnsi="Times New Roman" w:cs="Times New Roman"/>
-          <w:sz w:val="28"/>
-          <w:szCs w:val="28"/>
-        </w:rPr>
-        <w:t xml:space="preserve"> – </w:t>
-      </w:r>
-      <w:r>
-        <w:rPr>
-          <w:rFonts w:ascii="Times New Roman" w:hAnsi="Times New Roman" w:cs="Times New Roman"/>
-          <w:sz w:val="28"/>
-          <w:szCs w:val="28"/>
-        </w:rPr>
-        <w:t>модуль работы с пользовательским интерфейсом, для отображения информации и реагирования на действия игрока.</w:t>
+        </w:rPr>
+        <w:t>.</w:t>
       </w:r>
       <w:proofErr w:type="gramEnd"/>
+      <w:r>
+        <w:rPr>
+          <w:rFonts w:ascii="Times New Roman" w:hAnsi="Times New Roman" w:cs="Times New Roman"/>
+          <w:sz w:val="28"/>
+          <w:szCs w:val="28"/>
+        </w:rPr>
+        <w:t xml:space="preserve"> На бирже труда игрок может выбрать любого сотрудника и нанять его к себе на работу. Также в списке уже работающих сотрудников игрок может выбрать любого и уволить его.</w:t>
+      </w:r>
+    </w:p>
+    <w:p>
+      <w:pPr>
+        <w:spacing w:line="360" w:lineRule="auto"/>
+        <w:jc w:val="center"/>
+        <w:rPr>
+          <w:rFonts w:ascii="Times New Roman" w:hAnsi="Times New Roman" w:cs="Times New Roman"/>
+          <w:sz w:val="28"/>
+          <w:szCs w:val="28"/>
+        </w:rPr>
+      </w:pPr>
+      <w:r>
+        <w:rPr>
+          <w:rFonts w:ascii="Times New Roman" w:hAnsi="Times New Roman" w:cs="Times New Roman"/>
+          <w:noProof/>
+          <w:sz w:val="28"/>
+          <w:szCs w:val="28"/>
+          <w:lang w:eastAsia="ru-RU"/>
+        </w:rPr>
+        <w:lastRenderedPageBreak/>
+        <w:drawing>
+          <wp:inline distT="0" distB="0" distL="0" distR="0" wp14:anchorId="004CAB1F" wp14:editId="730351C0">
+            <wp:extent cx="4772025" cy="2597164"/>
+            <wp:effectExtent l="0" t="0" r="0" b="0"/>
+            <wp:docPr id="4" name="Рисунок 4" descr="C:\Users\evgeh\Desktop\diplom\flower_shop_game\diploma_documents\биржа труда.png"/>
+            <wp:cNvGraphicFramePr>
+              <a:graphicFrameLocks xmlns:a="http://schemas.openxmlformats.org/drawingml/2006/main" noChangeAspect="1"/>
+            </wp:cNvGraphicFramePr>
+            <a:graphic xmlns:a="http://schemas.openxmlformats.org/drawingml/2006/main">
+              <a:graphicData uri="http://schemas.openxmlformats.org/drawingml/2006/picture">
+                <pic:pic xmlns:pic="http://schemas.openxmlformats.org/drawingml/2006/picture">
+                  <pic:nvPicPr>
+                    <pic:cNvPr id="0" name="Picture 3" descr="C:\Users\evgeh\Desktop\diplom\flower_shop_game\diploma_documents\биржа труда.png"/>
+                    <pic:cNvPicPr>
+                      <a:picLocks noChangeAspect="1" noChangeArrowheads="1"/>
+                    </pic:cNvPicPr>
+                  </pic:nvPicPr>
+                  <pic:blipFill>
+                    <a:blip r:embed="rId10">
+                      <a:extLst>
+                        <a:ext uri="{28A0092B-C50C-407E-A947-70E740481C1C}">
+                          <a14:useLocalDpi xmlns:a14="http://schemas.microsoft.com/office/drawing/2010/main" val="0"/>
+                        </a:ext>
+                      </a:extLst>
+                    </a:blip>
+                    <a:srcRect/>
+                    <a:stretch>
+                      <a:fillRect/>
+                    </a:stretch>
+                  </pic:blipFill>
+                  <pic:spPr bwMode="auto">
+                    <a:xfrm>
+                      <a:off x="0" y="0"/>
+                      <a:ext cx="4772025" cy="2597164"/>
+                    </a:xfrm>
+                    <a:prstGeom prst="rect">
+                      <a:avLst/>
+                    </a:prstGeom>
+                    <a:noFill/>
+                    <a:ln>
+                      <a:noFill/>
+                    </a:ln>
+                  </pic:spPr>
+                </pic:pic>
+              </a:graphicData>
+            </a:graphic>
+          </wp:inline>
+        </w:drawing>
+      </w:r>
+    </w:p>
+    <w:p>
+      <w:pPr>
+        <w:spacing w:line="360" w:lineRule="auto"/>
+        <w:jc w:val="center"/>
+        <w:rPr>
+          <w:rFonts w:ascii="Times New Roman" w:hAnsi="Times New Roman" w:cs="Times New Roman"/>
+          <w:sz w:val="28"/>
+          <w:szCs w:val="28"/>
+        </w:rPr>
+      </w:pPr>
+      <w:r>
+        <w:rPr>
+          <w:rFonts w:ascii="Times New Roman" w:hAnsi="Times New Roman" w:cs="Times New Roman"/>
+          <w:sz w:val="28"/>
+          <w:szCs w:val="28"/>
+        </w:rPr>
+        <w:t>Рисунок 4. Биржа труда сотрудников</w:t>
+      </w:r>
+    </w:p>
+    <w:p>
+      <w:pPr>
+        <w:spacing w:line="360" w:lineRule="auto"/>
+        <w:jc w:val="center"/>
+        <w:rPr>
+          <w:rFonts w:ascii="Times New Roman" w:hAnsi="Times New Roman" w:cs="Times New Roman"/>
+          <w:sz w:val="28"/>
+          <w:szCs w:val="28"/>
+        </w:rPr>
+      </w:pPr>
+      <w:r>
+        <w:rPr>
+          <w:rFonts w:ascii="Times New Roman" w:hAnsi="Times New Roman" w:cs="Times New Roman"/>
+          <w:noProof/>
+          <w:sz w:val="28"/>
+          <w:szCs w:val="28"/>
+          <w:lang w:eastAsia="ru-RU"/>
+        </w:rPr>
+        <w:drawing>
+          <wp:inline distT="0" distB="0" distL="0" distR="0" wp14:anchorId="2590C5F7" wp14:editId="124C1DFA">
+            <wp:extent cx="4657725" cy="2555566"/>
+            <wp:effectExtent l="0" t="0" r="0" b="0"/>
+            <wp:docPr id="5" name="Рисунок 5" descr="C:\Users\evgeh\Desktop\diplom\flower_shop_game\diploma_documents\рабочие.png"/>
+            <wp:cNvGraphicFramePr>
+              <a:graphicFrameLocks xmlns:a="http://schemas.openxmlformats.org/drawingml/2006/main" noChangeAspect="1"/>
+            </wp:cNvGraphicFramePr>
+            <a:graphic xmlns:a="http://schemas.openxmlformats.org/drawingml/2006/main">
+              <a:graphicData uri="http://schemas.openxmlformats.org/drawingml/2006/picture">
+                <pic:pic xmlns:pic="http://schemas.openxmlformats.org/drawingml/2006/picture">
+                  <pic:nvPicPr>
+                    <pic:cNvPr id="0" name="Picture 4" descr="C:\Users\evgeh\Desktop\diplom\flower_shop_game\diploma_documents\рабочие.png"/>
+                    <pic:cNvPicPr>
+                      <a:picLocks noChangeAspect="1" noChangeArrowheads="1"/>
+                    </pic:cNvPicPr>
+                  </pic:nvPicPr>
+                  <pic:blipFill>
+                    <a:blip r:embed="rId11">
+                      <a:extLst>
+                        <a:ext uri="{28A0092B-C50C-407E-A947-70E740481C1C}">
+                          <a14:useLocalDpi xmlns:a14="http://schemas.microsoft.com/office/drawing/2010/main" val="0"/>
+                        </a:ext>
+                      </a:extLst>
+                    </a:blip>
+                    <a:srcRect/>
+                    <a:stretch>
+                      <a:fillRect/>
+                    </a:stretch>
+                  </pic:blipFill>
+                  <pic:spPr bwMode="auto">
+                    <a:xfrm>
+                      <a:off x="0" y="0"/>
+                      <a:ext cx="4664878" cy="2559491"/>
+                    </a:xfrm>
+                    <a:prstGeom prst="rect">
+                      <a:avLst/>
+                    </a:prstGeom>
+                    <a:noFill/>
+                    <a:ln>
+                      <a:noFill/>
+                    </a:ln>
+                  </pic:spPr>
+                </pic:pic>
+              </a:graphicData>
+            </a:graphic>
+          </wp:inline>
+        </w:drawing>
+      </w:r>
+    </w:p>
+    <w:p>
+      <w:pPr>
+        <w:spacing w:line="360" w:lineRule="auto"/>
+        <w:jc w:val="center"/>
+        <w:rPr>
+          <w:rFonts w:ascii="Times New Roman" w:hAnsi="Times New Roman" w:cs="Times New Roman"/>
+          <w:sz w:val="28"/>
+          <w:szCs w:val="28"/>
+        </w:rPr>
+      </w:pPr>
+      <w:r>
+        <w:rPr>
+          <w:rFonts w:ascii="Times New Roman" w:hAnsi="Times New Roman" w:cs="Times New Roman"/>
+          <w:sz w:val="28"/>
+          <w:szCs w:val="28"/>
+        </w:rPr>
+        <w:t>Рисунок 5. Нанятые на работу сотрудники</w:t>
+      </w:r>
+    </w:p>
+    <w:p>
+      <w:pPr>
+        <w:pStyle w:val="a3"/>
+        <w:numPr>
+          <w:ilvl w:val="0"/>
+          <w:numId w:val="14"/>
+        </w:numPr>
+        <w:spacing w:line="360" w:lineRule="auto"/>
+        <w:ind w:left="0" w:firstLine="709"/>
+        <w:jc w:val="both"/>
+        <w:rPr>
+          <w:rFonts w:ascii="Times New Roman" w:hAnsi="Times New Roman" w:cs="Times New Roman"/>
+          <w:sz w:val="28"/>
+          <w:szCs w:val="28"/>
+        </w:rPr>
+      </w:pPr>
+      <w:r>
+        <w:rPr>
+          <w:rFonts w:ascii="Times New Roman" w:hAnsi="Times New Roman" w:cs="Times New Roman"/>
+          <w:sz w:val="28"/>
+          <w:szCs w:val="28"/>
+        </w:rPr>
+        <w:t xml:space="preserve">Старт рабочего дня. При начале рабочего дня выбираются до двух сотрудников, которые будут обслуживать клиентов. </w:t>
+      </w:r>
+    </w:p>
+    <w:p>
+      <w:pPr>
+        <w:spacing w:line="360" w:lineRule="auto"/>
+        <w:jc w:val="center"/>
+        <w:rPr>
+          <w:rFonts w:ascii="Times New Roman" w:hAnsi="Times New Roman" w:cs="Times New Roman"/>
+          <w:sz w:val="28"/>
+          <w:szCs w:val="28"/>
+        </w:rPr>
+      </w:pPr>
+      <w:r>
+        <w:rPr>
+          <w:rFonts w:ascii="Times New Roman" w:hAnsi="Times New Roman" w:cs="Times New Roman"/>
+          <w:noProof/>
+          <w:sz w:val="28"/>
+          <w:szCs w:val="28"/>
+          <w:lang w:eastAsia="ru-RU"/>
+        </w:rPr>
+        <w:lastRenderedPageBreak/>
+        <w:drawing>
+          <wp:inline distT="0" distB="0" distL="0" distR="0" wp14:anchorId="2D7510B9" wp14:editId="64964144">
+            <wp:extent cx="4705350" cy="2502106"/>
+            <wp:effectExtent l="0" t="0" r="0" b="0"/>
+            <wp:docPr id="6" name="Рисунок 6" descr="C:\Users\evgeh\Desktop\diplom\flower_shop_game\diploma_documents\старт.png"/>
+            <wp:cNvGraphicFramePr>
+              <a:graphicFrameLocks xmlns:a="http://schemas.openxmlformats.org/drawingml/2006/main" noChangeAspect="1"/>
+            </wp:cNvGraphicFramePr>
+            <a:graphic xmlns:a="http://schemas.openxmlformats.org/drawingml/2006/main">
+              <a:graphicData uri="http://schemas.openxmlformats.org/drawingml/2006/picture">
+                <pic:pic xmlns:pic="http://schemas.openxmlformats.org/drawingml/2006/picture">
+                  <pic:nvPicPr>
+                    <pic:cNvPr id="0" name="Picture 11" descr="C:\Users\evgeh\Desktop\diplom\flower_shop_game\diploma_documents\старт.png"/>
+                    <pic:cNvPicPr>
+                      <a:picLocks noChangeAspect="1" noChangeArrowheads="1"/>
+                    </pic:cNvPicPr>
+                  </pic:nvPicPr>
+                  <pic:blipFill>
+                    <a:blip r:embed="rId12">
+                      <a:extLst>
+                        <a:ext uri="{28A0092B-C50C-407E-A947-70E740481C1C}">
+                          <a14:useLocalDpi xmlns:a14="http://schemas.microsoft.com/office/drawing/2010/main" val="0"/>
+                        </a:ext>
+                      </a:extLst>
+                    </a:blip>
+                    <a:srcRect/>
+                    <a:stretch>
+                      <a:fillRect/>
+                    </a:stretch>
+                  </pic:blipFill>
+                  <pic:spPr bwMode="auto">
+                    <a:xfrm>
+                      <a:off x="0" y="0"/>
+                      <a:ext cx="4702836" cy="2500769"/>
+                    </a:xfrm>
+                    <a:prstGeom prst="rect">
+                      <a:avLst/>
+                    </a:prstGeom>
+                    <a:noFill/>
+                    <a:ln>
+                      <a:noFill/>
+                    </a:ln>
+                  </pic:spPr>
+                </pic:pic>
+              </a:graphicData>
+            </a:graphic>
+          </wp:inline>
+        </w:drawing>
+      </w:r>
+    </w:p>
+    <w:p>
+      <w:pPr>
+        <w:spacing w:line="360" w:lineRule="auto"/>
+        <w:jc w:val="center"/>
+        <w:rPr>
+          <w:rFonts w:ascii="Times New Roman" w:hAnsi="Times New Roman" w:cs="Times New Roman"/>
+          <w:sz w:val="28"/>
+          <w:szCs w:val="28"/>
+        </w:rPr>
+      </w:pPr>
+      <w:r>
+        <w:rPr>
+          <w:rFonts w:ascii="Times New Roman" w:hAnsi="Times New Roman" w:cs="Times New Roman"/>
+          <w:sz w:val="28"/>
+          <w:szCs w:val="28"/>
+        </w:rPr>
+        <w:t>Рисунок 6. Начало рабочего дня</w:t>
+      </w:r>
+    </w:p>
+    <w:p>
+      <w:pPr>
+        <w:pStyle w:val="a3"/>
+        <w:numPr>
+          <w:ilvl w:val="0"/>
+          <w:numId w:val="14"/>
+        </w:numPr>
+        <w:spacing w:line="360" w:lineRule="auto"/>
+        <w:ind w:left="0" w:firstLine="709"/>
+        <w:jc w:val="both"/>
+        <w:rPr>
+          <w:rFonts w:ascii="Times New Roman" w:hAnsi="Times New Roman" w:cs="Times New Roman"/>
+          <w:sz w:val="28"/>
+          <w:szCs w:val="28"/>
+        </w:rPr>
+      </w:pPr>
+      <w:r>
+        <w:rPr>
+          <w:rFonts w:ascii="Times New Roman" w:hAnsi="Times New Roman" w:cs="Times New Roman"/>
+          <w:sz w:val="28"/>
+          <w:szCs w:val="28"/>
+        </w:rPr>
+        <w:t xml:space="preserve">Указание часовой ставки в течение рабочего дня. </w:t>
+      </w:r>
+      <w:r>
+        <w:rPr>
+          <w:rFonts w:ascii="Times New Roman" w:hAnsi="Times New Roman" w:cs="Times New Roman"/>
+          <w:sz w:val="28"/>
+          <w:szCs w:val="28"/>
+        </w:rPr>
+        <w:t>Каждому сотруднику устанавливается ставка в час, которую он будет получать в течение рабочего дня.</w:t>
+      </w:r>
+    </w:p>
+    <w:p>
+      <w:pPr>
+        <w:spacing w:line="360" w:lineRule="auto"/>
+        <w:jc w:val="center"/>
+        <w:rPr>
+          <w:rFonts w:ascii="Times New Roman" w:hAnsi="Times New Roman" w:cs="Times New Roman"/>
+          <w:sz w:val="28"/>
+          <w:szCs w:val="28"/>
+        </w:rPr>
+      </w:pPr>
+      <w:r>
+        <w:rPr>
+          <w:rFonts w:ascii="Times New Roman" w:hAnsi="Times New Roman" w:cs="Times New Roman"/>
+          <w:noProof/>
+          <w:sz w:val="28"/>
+          <w:szCs w:val="28"/>
+          <w:lang w:eastAsia="ru-RU"/>
+        </w:rPr>
+        <w:drawing>
+          <wp:inline distT="0" distB="0" distL="0" distR="0" wp14:anchorId="229A723D" wp14:editId="39C892F1">
+            <wp:extent cx="3114675" cy="1504950"/>
+            <wp:effectExtent l="0" t="0" r="9525" b="0"/>
+            <wp:docPr id="7" name="Рисунок 7" descr="C:\Users\evgeh\Desktop\diplom\flower_shop_game\diploma_documents\ставка.png"/>
+            <wp:cNvGraphicFramePr>
+              <a:graphicFrameLocks xmlns:a="http://schemas.openxmlformats.org/drawingml/2006/main" noChangeAspect="1"/>
+            </wp:cNvGraphicFramePr>
+            <a:graphic xmlns:a="http://schemas.openxmlformats.org/drawingml/2006/main">
+              <a:graphicData uri="http://schemas.openxmlformats.org/drawingml/2006/picture">
+                <pic:pic xmlns:pic="http://schemas.openxmlformats.org/drawingml/2006/picture">
+                  <pic:nvPicPr>
+                    <pic:cNvPr id="0" name="Picture 12" descr="C:\Users\evgeh\Desktop\diplom\flower_shop_game\diploma_documents\ставка.png"/>
+                    <pic:cNvPicPr>
+                      <a:picLocks noChangeAspect="1" noChangeArrowheads="1"/>
+                    </pic:cNvPicPr>
+                  </pic:nvPicPr>
+                  <pic:blipFill>
+                    <a:blip r:embed="rId13">
+                      <a:extLst>
+                        <a:ext uri="{28A0092B-C50C-407E-A947-70E740481C1C}">
+                          <a14:useLocalDpi xmlns:a14="http://schemas.microsoft.com/office/drawing/2010/main" val="0"/>
+                        </a:ext>
+                      </a:extLst>
+                    </a:blip>
+                    <a:srcRect/>
+                    <a:stretch>
+                      <a:fillRect/>
+                    </a:stretch>
+                  </pic:blipFill>
+                  <pic:spPr bwMode="auto">
+                    <a:xfrm>
+                      <a:off x="0" y="0"/>
+                      <a:ext cx="3114675" cy="1504950"/>
+                    </a:xfrm>
+                    <a:prstGeom prst="rect">
+                      <a:avLst/>
+                    </a:prstGeom>
+                    <a:noFill/>
+                    <a:ln>
+                      <a:noFill/>
+                    </a:ln>
+                  </pic:spPr>
+                </pic:pic>
+              </a:graphicData>
+            </a:graphic>
+          </wp:inline>
+        </w:drawing>
+      </w:r>
+    </w:p>
+    <w:p>
+      <w:pPr>
+        <w:spacing w:line="360" w:lineRule="auto"/>
+        <w:jc w:val="center"/>
+        <w:rPr>
+          <w:rFonts w:ascii="Times New Roman" w:hAnsi="Times New Roman" w:cs="Times New Roman"/>
+          <w:sz w:val="28"/>
+          <w:szCs w:val="28"/>
+        </w:rPr>
+      </w:pPr>
+      <w:r>
+        <w:rPr>
+          <w:rFonts w:ascii="Times New Roman" w:hAnsi="Times New Roman" w:cs="Times New Roman"/>
+          <w:sz w:val="28"/>
+          <w:szCs w:val="28"/>
+        </w:rPr>
+        <w:t>Рисунок 7. Указание часовой ставки для сотрудника</w:t>
+      </w:r>
+    </w:p>
+    <w:p>
+      <w:pPr>
+        <w:pStyle w:val="a3"/>
+        <w:numPr>
+          <w:ilvl w:val="0"/>
+          <w:numId w:val="14"/>
+        </w:numPr>
+        <w:spacing w:line="360" w:lineRule="auto"/>
+        <w:ind w:left="0" w:firstLine="709"/>
+        <w:jc w:val="both"/>
+        <w:rPr>
+          <w:rFonts w:ascii="Times New Roman" w:hAnsi="Times New Roman" w:cs="Times New Roman"/>
+          <w:sz w:val="28"/>
+          <w:szCs w:val="28"/>
+        </w:rPr>
+      </w:pPr>
+      <w:r>
+        <w:rPr>
+          <w:rFonts w:ascii="Times New Roman" w:hAnsi="Times New Roman" w:cs="Times New Roman"/>
+          <w:sz w:val="28"/>
+          <w:szCs w:val="28"/>
+        </w:rPr>
+        <w:t>Просмотр статистики</w:t>
+      </w:r>
+      <w:proofErr w:type="gramStart"/>
+      <w:r>
+        <w:rPr>
+          <w:rFonts w:ascii="Times New Roman" w:hAnsi="Times New Roman" w:cs="Times New Roman"/>
+          <w:sz w:val="28"/>
+          <w:szCs w:val="28"/>
+        </w:rPr>
+        <w:t>.</w:t>
+      </w:r>
+      <w:proofErr w:type="gramEnd"/>
+      <w:r>
+        <w:rPr>
+          <w:rFonts w:ascii="Times New Roman" w:hAnsi="Times New Roman" w:cs="Times New Roman"/>
+          <w:sz w:val="28"/>
+          <w:szCs w:val="28"/>
+        </w:rPr>
+        <w:t xml:space="preserve"> После каждой смены можно будет просматривать статистику за рабочий день. Также можно просматривать статистику за всё время.</w:t>
+      </w:r>
+    </w:p>
+    <w:p>
+      <w:pPr>
+        <w:spacing w:line="360" w:lineRule="auto"/>
+        <w:jc w:val="center"/>
+        <w:rPr>
+          <w:rFonts w:ascii="Times New Roman" w:hAnsi="Times New Roman" w:cs="Times New Roman"/>
+          <w:sz w:val="28"/>
+          <w:szCs w:val="28"/>
+        </w:rPr>
+      </w:pPr>
+      <w:r>
+        <w:rPr>
+          <w:rFonts w:ascii="Times New Roman" w:hAnsi="Times New Roman" w:cs="Times New Roman"/>
+          <w:noProof/>
+          <w:sz w:val="28"/>
+          <w:szCs w:val="28"/>
+          <w:lang w:eastAsia="ru-RU"/>
+        </w:rPr>
+        <w:lastRenderedPageBreak/>
+        <w:drawing>
+          <wp:inline distT="0" distB="0" distL="0" distR="0" wp14:anchorId="5A43C215" wp14:editId="22AC41E9">
+            <wp:extent cx="5162550" cy="2786863"/>
+            <wp:effectExtent l="0" t="0" r="0" b="0"/>
+            <wp:docPr id="8" name="Рисунок 8" descr="C:\Users\evgeh\Desktop\diplom\flower_shop_game\diploma_documents\статс.png"/>
+            <wp:cNvGraphicFramePr>
+              <a:graphicFrameLocks xmlns:a="http://schemas.openxmlformats.org/drawingml/2006/main" noChangeAspect="1"/>
+            </wp:cNvGraphicFramePr>
+            <a:graphic xmlns:a="http://schemas.openxmlformats.org/drawingml/2006/main">
+              <a:graphicData uri="http://schemas.openxmlformats.org/drawingml/2006/picture">
+                <pic:pic xmlns:pic="http://schemas.openxmlformats.org/drawingml/2006/picture">
+                  <pic:nvPicPr>
+                    <pic:cNvPr id="0" name="Picture 13" descr="C:\Users\evgeh\Desktop\diplom\flower_shop_game\diploma_documents\статс.png"/>
+                    <pic:cNvPicPr>
+                      <a:picLocks noChangeAspect="1" noChangeArrowheads="1"/>
+                    </pic:cNvPicPr>
+                  </pic:nvPicPr>
+                  <pic:blipFill>
+                    <a:blip r:embed="rId14">
+                      <a:extLst>
+                        <a:ext uri="{28A0092B-C50C-407E-A947-70E740481C1C}">
+                          <a14:useLocalDpi xmlns:a14="http://schemas.microsoft.com/office/drawing/2010/main" val="0"/>
+                        </a:ext>
+                      </a:extLst>
+                    </a:blip>
+                    <a:srcRect/>
+                    <a:stretch>
+                      <a:fillRect/>
+                    </a:stretch>
+                  </pic:blipFill>
+                  <pic:spPr bwMode="auto">
+                    <a:xfrm>
+                      <a:off x="0" y="0"/>
+                      <a:ext cx="5159792" cy="2785374"/>
+                    </a:xfrm>
+                    <a:prstGeom prst="rect">
+                      <a:avLst/>
+                    </a:prstGeom>
+                    <a:noFill/>
+                    <a:ln>
+                      <a:noFill/>
+                    </a:ln>
+                  </pic:spPr>
+                </pic:pic>
+              </a:graphicData>
+            </a:graphic>
+          </wp:inline>
+        </w:drawing>
+      </w:r>
+    </w:p>
+    <w:p>
+      <w:pPr>
+        <w:spacing w:line="360" w:lineRule="auto"/>
+        <w:jc w:val="center"/>
+        <w:rPr>
+          <w:rFonts w:ascii="Times New Roman" w:hAnsi="Times New Roman" w:cs="Times New Roman"/>
+          <w:sz w:val="28"/>
+          <w:szCs w:val="28"/>
+        </w:rPr>
+      </w:pPr>
+      <w:r>
+        <w:rPr>
+          <w:rFonts w:ascii="Times New Roman" w:hAnsi="Times New Roman" w:cs="Times New Roman"/>
+          <w:sz w:val="28"/>
+          <w:szCs w:val="28"/>
+        </w:rPr>
+        <w:t>Рисунок 8. Просмотр статистики</w:t>
+      </w:r>
     </w:p>
     <w:p>
       <w:pPr>
@@ -7860,7 +9129,7 @@
           <w:szCs w:val="28"/>
         </w:rPr>
       </w:pPr>
-      <w:bookmarkStart w:id="10" w:name="_Toc195551698"/>
+      <w:bookmarkStart w:id="9" w:name="_Toc195551698"/>
       <w:r>
         <w:rPr>
           <w:rFonts w:ascii="Times New Roman" w:hAnsi="Times New Roman" w:cs="Times New Roman"/>
@@ -7871,7 +9140,1054 @@
         </w:rPr>
         <w:t>2.3. Проектирование базы данных для мобильной игры с элементами обучения финансовой грамотности для детей</w:t>
       </w:r>
-      <w:bookmarkEnd w:id="10"/>
+      <w:bookmarkEnd w:id="9"/>
+    </w:p>
+    <w:p>
+      <w:pPr>
+        <w:spacing w:line="360" w:lineRule="auto"/>
+        <w:ind w:firstLine="709"/>
+        <w:jc w:val="both"/>
+        <w:rPr>
+          <w:rFonts w:ascii="Times New Roman" w:hAnsi="Times New Roman" w:cs="Times New Roman"/>
+          <w:sz w:val="28"/>
+          <w:szCs w:val="28"/>
+        </w:rPr>
+      </w:pPr>
+      <w:r>
+        <w:rPr>
+          <w:rFonts w:ascii="Times New Roman" w:hAnsi="Times New Roman" w:cs="Times New Roman"/>
+          <w:sz w:val="28"/>
+          <w:szCs w:val="28"/>
+        </w:rPr>
+        <w:t xml:space="preserve">База данных </w:t>
+      </w:r>
+      <w:r>
+        <w:rPr>
+          <w:rFonts w:ascii="Times New Roman" w:hAnsi="Times New Roman" w:cs="Times New Roman"/>
+          <w:sz w:val="28"/>
+          <w:szCs w:val="28"/>
+        </w:rPr>
+        <w:t xml:space="preserve">в </w:t>
+      </w:r>
+      <w:r>
+        <w:rPr>
+          <w:rFonts w:ascii="Times New Roman" w:hAnsi="Times New Roman" w:cs="Times New Roman"/>
+          <w:sz w:val="28"/>
+          <w:szCs w:val="28"/>
+        </w:rPr>
+        <w:t>мобильной игре с элементами обучения финансовой грамотности для детей</w:t>
+      </w:r>
+      <w:r>
+        <w:rPr>
+          <w:rFonts w:ascii="Times New Roman" w:hAnsi="Times New Roman" w:cs="Times New Roman"/>
+          <w:sz w:val="28"/>
+          <w:szCs w:val="28"/>
+        </w:rPr>
+        <w:t xml:space="preserve"> играет ключевую роль, обеспечивая сохранение прогресса игрока, управление игровыми сущностями (цветы, сотрудники, финансы) и поддержку сложных механик (динамика цен, статистика спроса, случайные события). Так как игра относится к жанру экономических симуляторов, где важна согласованность данных и возможность их быстрого анализа, была выбрана реляционная СУБД </w:t>
+      </w:r>
+      <w:proofErr w:type="spellStart"/>
+      <w:r>
+        <w:rPr>
+          <w:rFonts w:ascii="Times New Roman" w:hAnsi="Times New Roman" w:cs="Times New Roman"/>
+          <w:sz w:val="28"/>
+          <w:szCs w:val="28"/>
+        </w:rPr>
+        <w:t>SQLite</w:t>
+      </w:r>
+      <w:proofErr w:type="spellEnd"/>
+      <w:r>
+        <w:rPr>
+          <w:rFonts w:ascii="Times New Roman" w:hAnsi="Times New Roman" w:cs="Times New Roman"/>
+          <w:sz w:val="28"/>
+          <w:szCs w:val="28"/>
+        </w:rPr>
+        <w:t>, оптимальная для мобильных платформ.</w:t>
+      </w:r>
+    </w:p>
+    <w:p>
+      <w:pPr>
+        <w:spacing w:line="360" w:lineRule="auto"/>
+        <w:ind w:firstLine="709"/>
+        <w:jc w:val="both"/>
+        <w:rPr>
+          <w:rFonts w:ascii="Times New Roman" w:hAnsi="Times New Roman" w:cs="Times New Roman"/>
+          <w:sz w:val="28"/>
+          <w:szCs w:val="28"/>
+          <w:lang w:val="en-US"/>
+        </w:rPr>
+      </w:pPr>
+      <w:r>
+        <w:rPr>
+          <w:rFonts w:ascii="Times New Roman" w:hAnsi="Times New Roman" w:cs="Times New Roman"/>
+          <w:sz w:val="28"/>
+          <w:szCs w:val="28"/>
+        </w:rPr>
+        <w:t>В базе данных представлены следующие сущности</w:t>
+      </w:r>
+      <w:r>
+        <w:rPr>
+          <w:rFonts w:ascii="Times New Roman" w:hAnsi="Times New Roman" w:cs="Times New Roman"/>
+          <w:sz w:val="28"/>
+          <w:szCs w:val="28"/>
+        </w:rPr>
+        <w:t>:</w:t>
+      </w:r>
+    </w:p>
+    <w:p>
+      <w:pPr>
+        <w:pStyle w:val="a3"/>
+        <w:numPr>
+          <w:ilvl w:val="0"/>
+          <w:numId w:val="15"/>
+        </w:numPr>
+        <w:spacing w:line="360" w:lineRule="auto"/>
+        <w:ind w:left="0" w:firstLine="709"/>
+        <w:jc w:val="both"/>
+        <w:rPr>
+          <w:rFonts w:ascii="Times New Roman" w:hAnsi="Times New Roman" w:cs="Times New Roman"/>
+          <w:sz w:val="28"/>
+          <w:szCs w:val="28"/>
+          <w:lang w:val="en-US"/>
+        </w:rPr>
+      </w:pPr>
+      <w:r>
+        <w:rPr>
+          <w:rFonts w:ascii="Times New Roman" w:hAnsi="Times New Roman" w:cs="Times New Roman"/>
+          <w:sz w:val="28"/>
+          <w:szCs w:val="28"/>
+          <w:lang w:val="en-US"/>
+        </w:rPr>
+        <w:t xml:space="preserve">Flower – </w:t>
+      </w:r>
+      <w:r>
+        <w:rPr>
+          <w:rFonts w:ascii="Times New Roman" w:hAnsi="Times New Roman" w:cs="Times New Roman"/>
+          <w:sz w:val="28"/>
+          <w:szCs w:val="28"/>
+        </w:rPr>
+        <w:t>содержит информацию о цветах</w:t>
+      </w:r>
+    </w:p>
+    <w:p>
+      <w:pPr>
+        <w:pStyle w:val="a3"/>
+        <w:numPr>
+          <w:ilvl w:val="0"/>
+          <w:numId w:val="15"/>
+        </w:numPr>
+        <w:spacing w:line="360" w:lineRule="auto"/>
+        <w:ind w:left="0" w:firstLine="709"/>
+        <w:jc w:val="both"/>
+        <w:rPr>
+          <w:rFonts w:ascii="Times New Roman" w:hAnsi="Times New Roman" w:cs="Times New Roman"/>
+          <w:sz w:val="28"/>
+          <w:szCs w:val="28"/>
+        </w:rPr>
+      </w:pPr>
+      <w:r>
+        <w:rPr>
+          <w:rFonts w:ascii="Times New Roman" w:hAnsi="Times New Roman" w:cs="Times New Roman"/>
+          <w:sz w:val="28"/>
+          <w:szCs w:val="28"/>
+          <w:lang w:val="en-US"/>
+        </w:rPr>
+        <w:t>Popularity</w:t>
+      </w:r>
+      <w:r>
+        <w:rPr>
+          <w:rFonts w:ascii="Times New Roman" w:hAnsi="Times New Roman" w:cs="Times New Roman"/>
+          <w:sz w:val="28"/>
+          <w:szCs w:val="28"/>
+        </w:rPr>
+        <w:t xml:space="preserve"> </w:t>
+      </w:r>
+      <w:r>
+        <w:rPr>
+          <w:rFonts w:ascii="Times New Roman" w:hAnsi="Times New Roman" w:cs="Times New Roman"/>
+          <w:sz w:val="28"/>
+          <w:szCs w:val="28"/>
+          <w:lang w:val="en-US"/>
+        </w:rPr>
+        <w:t>story</w:t>
+      </w:r>
+      <w:r>
+        <w:rPr>
+          <w:rFonts w:ascii="Times New Roman" w:hAnsi="Times New Roman" w:cs="Times New Roman"/>
+          <w:sz w:val="28"/>
+          <w:szCs w:val="28"/>
+        </w:rPr>
+        <w:t xml:space="preserve"> – </w:t>
+      </w:r>
+      <w:r>
+        <w:rPr>
+          <w:rFonts w:ascii="Times New Roman" w:hAnsi="Times New Roman" w:cs="Times New Roman"/>
+          <w:sz w:val="28"/>
+          <w:szCs w:val="28"/>
+        </w:rPr>
+        <w:t>содержит информацию об истории популярности каждого цветка</w:t>
+      </w:r>
+    </w:p>
+    <w:p>
+      <w:pPr>
+        <w:pStyle w:val="a3"/>
+        <w:numPr>
+          <w:ilvl w:val="0"/>
+          <w:numId w:val="15"/>
+        </w:numPr>
+        <w:spacing w:line="360" w:lineRule="auto"/>
+        <w:ind w:left="0" w:firstLine="709"/>
+        <w:jc w:val="both"/>
+        <w:rPr>
+          <w:rFonts w:ascii="Times New Roman" w:hAnsi="Times New Roman" w:cs="Times New Roman"/>
+          <w:sz w:val="28"/>
+          <w:szCs w:val="28"/>
+        </w:rPr>
+      </w:pPr>
+      <w:r>
+        <w:rPr>
+          <w:rFonts w:ascii="Times New Roman" w:hAnsi="Times New Roman" w:cs="Times New Roman"/>
+          <w:sz w:val="28"/>
+          <w:szCs w:val="28"/>
+          <w:lang w:val="en-US"/>
+        </w:rPr>
+        <w:t>Popularity</w:t>
+      </w:r>
+      <w:r>
+        <w:rPr>
+          <w:rFonts w:ascii="Times New Roman" w:hAnsi="Times New Roman" w:cs="Times New Roman"/>
+          <w:sz w:val="28"/>
+          <w:szCs w:val="28"/>
+        </w:rPr>
+        <w:t xml:space="preserve"> </w:t>
+      </w:r>
+      <w:r>
+        <w:rPr>
+          <w:rFonts w:ascii="Times New Roman" w:hAnsi="Times New Roman" w:cs="Times New Roman"/>
+          <w:sz w:val="28"/>
+          <w:szCs w:val="28"/>
+          <w:lang w:val="en-US"/>
+        </w:rPr>
+        <w:t>patterns</w:t>
+      </w:r>
+      <w:r>
+        <w:rPr>
+          <w:rFonts w:ascii="Times New Roman" w:hAnsi="Times New Roman" w:cs="Times New Roman"/>
+          <w:sz w:val="28"/>
+          <w:szCs w:val="28"/>
+        </w:rPr>
+        <w:t xml:space="preserve"> – </w:t>
+      </w:r>
+      <w:r>
+        <w:rPr>
+          <w:rFonts w:ascii="Times New Roman" w:hAnsi="Times New Roman" w:cs="Times New Roman"/>
+          <w:sz w:val="28"/>
+          <w:szCs w:val="28"/>
+        </w:rPr>
+        <w:t>шаблоны истории популярности для цветов</w:t>
+      </w:r>
+    </w:p>
+    <w:p>
+      <w:pPr>
+        <w:pStyle w:val="a3"/>
+        <w:numPr>
+          <w:ilvl w:val="0"/>
+          <w:numId w:val="15"/>
+        </w:numPr>
+        <w:spacing w:line="360" w:lineRule="auto"/>
+        <w:ind w:left="0" w:firstLine="709"/>
+        <w:jc w:val="both"/>
+        <w:rPr>
+          <w:rFonts w:ascii="Times New Roman" w:hAnsi="Times New Roman" w:cs="Times New Roman"/>
+          <w:sz w:val="28"/>
+          <w:szCs w:val="28"/>
+        </w:rPr>
+      </w:pPr>
+      <w:r>
+        <w:rPr>
+          <w:rFonts w:ascii="Times New Roman" w:hAnsi="Times New Roman" w:cs="Times New Roman"/>
+          <w:sz w:val="28"/>
+          <w:szCs w:val="28"/>
+          <w:lang w:val="en-US"/>
+        </w:rPr>
+        <w:t>Shop</w:t>
+      </w:r>
+      <w:r>
+        <w:rPr>
+          <w:rFonts w:ascii="Times New Roman" w:hAnsi="Times New Roman" w:cs="Times New Roman"/>
+          <w:sz w:val="28"/>
+          <w:szCs w:val="28"/>
+        </w:rPr>
+        <w:t xml:space="preserve"> </w:t>
+      </w:r>
+      <w:r>
+        <w:rPr>
+          <w:rFonts w:ascii="Times New Roman" w:hAnsi="Times New Roman" w:cs="Times New Roman"/>
+          <w:sz w:val="28"/>
+          <w:szCs w:val="28"/>
+          <w:lang w:val="en-US"/>
+        </w:rPr>
+        <w:t>flowers</w:t>
+      </w:r>
+      <w:r>
+        <w:rPr>
+          <w:rFonts w:ascii="Times New Roman" w:hAnsi="Times New Roman" w:cs="Times New Roman"/>
+          <w:sz w:val="28"/>
+          <w:szCs w:val="28"/>
+        </w:rPr>
+        <w:t xml:space="preserve"> – </w:t>
+      </w:r>
+      <w:r>
+        <w:rPr>
+          <w:rFonts w:ascii="Times New Roman" w:hAnsi="Times New Roman" w:cs="Times New Roman"/>
+          <w:sz w:val="28"/>
+          <w:szCs w:val="28"/>
+        </w:rPr>
+        <w:t>цветы, которые приобретены игроком и имеются в магазине</w:t>
+      </w:r>
+    </w:p>
+    <w:p>
+      <w:pPr>
+        <w:pStyle w:val="a3"/>
+        <w:numPr>
+          <w:ilvl w:val="0"/>
+          <w:numId w:val="15"/>
+        </w:numPr>
+        <w:spacing w:line="360" w:lineRule="auto"/>
+        <w:ind w:left="0" w:firstLine="709"/>
+        <w:jc w:val="both"/>
+        <w:rPr>
+          <w:rFonts w:ascii="Times New Roman" w:hAnsi="Times New Roman" w:cs="Times New Roman"/>
+          <w:sz w:val="28"/>
+          <w:szCs w:val="28"/>
+        </w:rPr>
+      </w:pPr>
+      <w:r>
+        <w:rPr>
+          <w:rFonts w:ascii="Times New Roman" w:hAnsi="Times New Roman" w:cs="Times New Roman"/>
+          <w:sz w:val="28"/>
+          <w:szCs w:val="28"/>
+          <w:lang w:val="en-US"/>
+        </w:rPr>
+        <w:lastRenderedPageBreak/>
+        <w:t>Shop</w:t>
+      </w:r>
+      <w:r>
+        <w:rPr>
+          <w:rFonts w:ascii="Times New Roman" w:hAnsi="Times New Roman" w:cs="Times New Roman"/>
+          <w:sz w:val="28"/>
+          <w:szCs w:val="28"/>
+        </w:rPr>
+        <w:t xml:space="preserve"> – </w:t>
+      </w:r>
+      <w:r>
+        <w:rPr>
+          <w:rFonts w:ascii="Times New Roman" w:hAnsi="Times New Roman" w:cs="Times New Roman"/>
+          <w:sz w:val="28"/>
+          <w:szCs w:val="28"/>
+        </w:rPr>
+        <w:t>содержит информацию о состоянии магазина</w:t>
+      </w:r>
+    </w:p>
+    <w:p>
+      <w:pPr>
+        <w:pStyle w:val="a3"/>
+        <w:numPr>
+          <w:ilvl w:val="0"/>
+          <w:numId w:val="15"/>
+        </w:numPr>
+        <w:spacing w:line="360" w:lineRule="auto"/>
+        <w:ind w:left="0" w:firstLine="709"/>
+        <w:jc w:val="both"/>
+        <w:rPr>
+          <w:rFonts w:ascii="Times New Roman" w:hAnsi="Times New Roman" w:cs="Times New Roman"/>
+          <w:sz w:val="28"/>
+          <w:szCs w:val="28"/>
+        </w:rPr>
+      </w:pPr>
+      <w:r>
+        <w:rPr>
+          <w:rFonts w:ascii="Times New Roman" w:hAnsi="Times New Roman" w:cs="Times New Roman"/>
+          <w:sz w:val="28"/>
+          <w:szCs w:val="28"/>
+          <w:lang w:val="en-US"/>
+        </w:rPr>
+        <w:t>Workers</w:t>
+      </w:r>
+      <w:r>
+        <w:rPr>
+          <w:rFonts w:ascii="Times New Roman" w:hAnsi="Times New Roman" w:cs="Times New Roman"/>
+          <w:sz w:val="28"/>
+          <w:szCs w:val="28"/>
+        </w:rPr>
+        <w:t xml:space="preserve"> – </w:t>
+      </w:r>
+      <w:r>
+        <w:rPr>
+          <w:rFonts w:ascii="Times New Roman" w:hAnsi="Times New Roman" w:cs="Times New Roman"/>
+          <w:sz w:val="28"/>
+          <w:szCs w:val="28"/>
+        </w:rPr>
+        <w:t>содержит информацию о сотрудниках, нанятых игроком</w:t>
+      </w:r>
+    </w:p>
+    <w:p>
+      <w:pPr>
+        <w:pStyle w:val="a3"/>
+        <w:numPr>
+          <w:ilvl w:val="0"/>
+          <w:numId w:val="15"/>
+        </w:numPr>
+        <w:spacing w:line="360" w:lineRule="auto"/>
+        <w:ind w:left="0" w:firstLine="709"/>
+        <w:jc w:val="both"/>
+        <w:rPr>
+          <w:rFonts w:ascii="Times New Roman" w:hAnsi="Times New Roman" w:cs="Times New Roman"/>
+          <w:sz w:val="28"/>
+          <w:szCs w:val="28"/>
+        </w:rPr>
+      </w:pPr>
+      <w:r>
+        <w:rPr>
+          <w:rFonts w:ascii="Times New Roman" w:hAnsi="Times New Roman" w:cs="Times New Roman"/>
+          <w:sz w:val="28"/>
+          <w:szCs w:val="28"/>
+          <w:lang w:val="en-US"/>
+        </w:rPr>
+        <w:t>Credits</w:t>
+      </w:r>
+      <w:r>
+        <w:rPr>
+          <w:rFonts w:ascii="Times New Roman" w:hAnsi="Times New Roman" w:cs="Times New Roman"/>
+          <w:sz w:val="28"/>
+          <w:szCs w:val="28"/>
+        </w:rPr>
+        <w:t xml:space="preserve"> – </w:t>
+      </w:r>
+      <w:r>
+        <w:rPr>
+          <w:rFonts w:ascii="Times New Roman" w:hAnsi="Times New Roman" w:cs="Times New Roman"/>
+          <w:sz w:val="28"/>
+          <w:szCs w:val="28"/>
+        </w:rPr>
+        <w:t>содержит информацию о заёмных деньгах</w:t>
+      </w:r>
+    </w:p>
+    <w:p>
+      <w:pPr>
+        <w:pStyle w:val="a3"/>
+        <w:numPr>
+          <w:ilvl w:val="0"/>
+          <w:numId w:val="15"/>
+        </w:numPr>
+        <w:spacing w:line="360" w:lineRule="auto"/>
+        <w:ind w:left="0" w:firstLine="709"/>
+        <w:jc w:val="both"/>
+        <w:rPr>
+          <w:rFonts w:ascii="Times New Roman" w:hAnsi="Times New Roman" w:cs="Times New Roman"/>
+          <w:sz w:val="28"/>
+          <w:szCs w:val="28"/>
+        </w:rPr>
+      </w:pPr>
+      <w:r>
+        <w:rPr>
+          <w:rFonts w:ascii="Times New Roman" w:hAnsi="Times New Roman" w:cs="Times New Roman"/>
+          <w:sz w:val="28"/>
+          <w:szCs w:val="28"/>
+          <w:lang w:val="en-US"/>
+        </w:rPr>
+        <w:t>Work</w:t>
+      </w:r>
+      <w:r>
+        <w:rPr>
+          <w:rFonts w:ascii="Times New Roman" w:hAnsi="Times New Roman" w:cs="Times New Roman"/>
+          <w:sz w:val="28"/>
+          <w:szCs w:val="28"/>
+        </w:rPr>
+        <w:t xml:space="preserve"> </w:t>
+      </w:r>
+      <w:r>
+        <w:rPr>
+          <w:rFonts w:ascii="Times New Roman" w:hAnsi="Times New Roman" w:cs="Times New Roman"/>
+          <w:sz w:val="28"/>
+          <w:szCs w:val="28"/>
+          <w:lang w:val="en-US"/>
+        </w:rPr>
+        <w:t>days</w:t>
+      </w:r>
+      <w:r>
+        <w:rPr>
+          <w:rFonts w:ascii="Times New Roman" w:hAnsi="Times New Roman" w:cs="Times New Roman"/>
+          <w:sz w:val="28"/>
+          <w:szCs w:val="28"/>
+        </w:rPr>
+        <w:t xml:space="preserve"> </w:t>
+      </w:r>
+      <w:r>
+        <w:rPr>
+          <w:rFonts w:ascii="Times New Roman" w:hAnsi="Times New Roman" w:cs="Times New Roman"/>
+          <w:sz w:val="28"/>
+          <w:szCs w:val="28"/>
+        </w:rPr>
+        <w:t>– содержит статистику магазина за рабочие дни.</w:t>
+      </w:r>
+    </w:p>
+    <w:p>
+      <w:pPr>
+        <w:spacing w:line="360" w:lineRule="auto"/>
+        <w:jc w:val="center"/>
+        <w:rPr>
+          <w:rFonts w:ascii="Times New Roman" w:hAnsi="Times New Roman" w:cs="Times New Roman"/>
+          <w:b/>
+          <w:sz w:val="28"/>
+          <w:szCs w:val="28"/>
+        </w:rPr>
+      </w:pPr>
+      <w:r>
+        <w:rPr>
+          <w:rFonts w:ascii="Times New Roman" w:hAnsi="Times New Roman" w:cs="Times New Roman"/>
+          <w:b/>
+          <w:noProof/>
+          <w:sz w:val="28"/>
+          <w:szCs w:val="28"/>
+          <w:lang w:eastAsia="ru-RU"/>
+        </w:rPr>
+        <w:drawing>
+          <wp:inline distT="0" distB="0" distL="0" distR="0" wp14:anchorId="1062E652" wp14:editId="59D34055">
+            <wp:extent cx="5393938" cy="2724150"/>
+            <wp:effectExtent l="0" t="0" r="0" b="0"/>
+            <wp:docPr id="9" name="Рисунок 9" descr="C:\Users\evgeh\Desktop\diplom\flower_shop_game\diploma_documents\бд.png"/>
+            <wp:cNvGraphicFramePr>
+              <a:graphicFrameLocks xmlns:a="http://schemas.openxmlformats.org/drawingml/2006/main" noChangeAspect="1"/>
+            </wp:cNvGraphicFramePr>
+            <a:graphic xmlns:a="http://schemas.openxmlformats.org/drawingml/2006/main">
+              <a:graphicData uri="http://schemas.openxmlformats.org/drawingml/2006/picture">
+                <pic:pic xmlns:pic="http://schemas.openxmlformats.org/drawingml/2006/picture">
+                  <pic:nvPicPr>
+                    <pic:cNvPr id="0" name="Picture 14" descr="C:\Users\evgeh\Desktop\diplom\flower_shop_game\diploma_documents\бд.png"/>
+                    <pic:cNvPicPr>
+                      <a:picLocks noChangeAspect="1" noChangeArrowheads="1"/>
+                    </pic:cNvPicPr>
+                  </pic:nvPicPr>
+                  <pic:blipFill>
+                    <a:blip r:embed="rId15">
+                      <a:extLst>
+                        <a:ext uri="{28A0092B-C50C-407E-A947-70E740481C1C}">
+                          <a14:useLocalDpi xmlns:a14="http://schemas.microsoft.com/office/drawing/2010/main" val="0"/>
+                        </a:ext>
+                      </a:extLst>
+                    </a:blip>
+                    <a:srcRect/>
+                    <a:stretch>
+                      <a:fillRect/>
+                    </a:stretch>
+                  </pic:blipFill>
+                  <pic:spPr bwMode="auto">
+                    <a:xfrm>
+                      <a:off x="0" y="0"/>
+                      <a:ext cx="5393528" cy="2723943"/>
+                    </a:xfrm>
+                    <a:prstGeom prst="rect">
+                      <a:avLst/>
+                    </a:prstGeom>
+                    <a:noFill/>
+                    <a:ln>
+                      <a:noFill/>
+                    </a:ln>
+                  </pic:spPr>
+                </pic:pic>
+              </a:graphicData>
+            </a:graphic>
+          </wp:inline>
+        </w:drawing>
+      </w:r>
+    </w:p>
+    <w:p>
+      <w:pPr>
+        <w:spacing w:line="360" w:lineRule="auto"/>
+        <w:jc w:val="center"/>
+        <w:rPr>
+          <w:rFonts w:ascii="Times New Roman" w:hAnsi="Times New Roman" w:cs="Times New Roman"/>
+          <w:sz w:val="28"/>
+          <w:szCs w:val="28"/>
+        </w:rPr>
+      </w:pPr>
+      <w:r>
+        <w:rPr>
+          <w:rFonts w:ascii="Times New Roman" w:hAnsi="Times New Roman" w:cs="Times New Roman"/>
+          <w:sz w:val="28"/>
+          <w:szCs w:val="28"/>
+        </w:rPr>
+        <w:t>Рисунок 9. Диаграмма базы данных</w:t>
+      </w:r>
+    </w:p>
+    <w:p>
+      <w:pPr>
+        <w:spacing w:line="360" w:lineRule="auto"/>
+        <w:ind w:firstLine="709"/>
+        <w:jc w:val="both"/>
+        <w:rPr>
+          <w:rFonts w:ascii="Times New Roman" w:hAnsi="Times New Roman" w:cs="Times New Roman"/>
+          <w:sz w:val="28"/>
+          <w:szCs w:val="28"/>
+          <w:lang w:val="en-US"/>
+        </w:rPr>
+      </w:pPr>
+      <w:r>
+        <w:rPr>
+          <w:rFonts w:ascii="Times New Roman" w:hAnsi="Times New Roman" w:cs="Times New Roman"/>
+          <w:sz w:val="28"/>
+          <w:szCs w:val="28"/>
+        </w:rPr>
+        <w:t>Разберём каждую сущность</w:t>
+      </w:r>
+      <w:r>
+        <w:rPr>
+          <w:rFonts w:ascii="Times New Roman" w:hAnsi="Times New Roman" w:cs="Times New Roman"/>
+          <w:sz w:val="28"/>
+          <w:szCs w:val="28"/>
+          <w:lang w:val="en-US"/>
+        </w:rPr>
+        <w:t>:</w:t>
+      </w:r>
+    </w:p>
+    <w:p>
+      <w:pPr>
+        <w:pStyle w:val="a3"/>
+        <w:numPr>
+          <w:ilvl w:val="0"/>
+          <w:numId w:val="16"/>
+        </w:numPr>
+        <w:spacing w:line="360" w:lineRule="auto"/>
+        <w:ind w:left="0" w:firstLine="709"/>
+        <w:jc w:val="both"/>
+        <w:rPr>
+          <w:rFonts w:ascii="Times New Roman" w:hAnsi="Times New Roman" w:cs="Times New Roman"/>
+          <w:sz w:val="28"/>
+          <w:szCs w:val="28"/>
+        </w:rPr>
+      </w:pPr>
+      <w:r>
+        <w:rPr>
+          <w:rFonts w:ascii="Times New Roman" w:hAnsi="Times New Roman" w:cs="Times New Roman"/>
+          <w:sz w:val="28"/>
+          <w:szCs w:val="28"/>
+          <w:lang w:val="en-US"/>
+        </w:rPr>
+        <w:t>Flower</w:t>
+      </w:r>
+      <w:r>
+        <w:rPr>
+          <w:rFonts w:ascii="Times New Roman" w:hAnsi="Times New Roman" w:cs="Times New Roman"/>
+          <w:sz w:val="28"/>
+          <w:szCs w:val="28"/>
+        </w:rPr>
+        <w:t xml:space="preserve">. </w:t>
+      </w:r>
+      <w:r>
+        <w:rPr>
+          <w:rFonts w:ascii="Times New Roman" w:hAnsi="Times New Roman" w:cs="Times New Roman"/>
+          <w:sz w:val="28"/>
+          <w:szCs w:val="28"/>
+        </w:rPr>
+        <w:t>Содержит название цветка, его рыночную стоимость, шумы, коэффициент популярности, историю популярности и шаг популярности.</w:t>
+      </w:r>
+    </w:p>
+    <w:p>
+      <w:pPr>
+        <w:pStyle w:val="a3"/>
+        <w:numPr>
+          <w:ilvl w:val="0"/>
+          <w:numId w:val="16"/>
+        </w:numPr>
+        <w:spacing w:line="360" w:lineRule="auto"/>
+        <w:ind w:left="0" w:firstLine="709"/>
+        <w:jc w:val="both"/>
+        <w:rPr>
+          <w:rFonts w:ascii="Times New Roman" w:hAnsi="Times New Roman" w:cs="Times New Roman"/>
+          <w:sz w:val="28"/>
+          <w:szCs w:val="28"/>
+        </w:rPr>
+      </w:pPr>
+      <w:r>
+        <w:rPr>
+          <w:rFonts w:ascii="Times New Roman" w:hAnsi="Times New Roman" w:cs="Times New Roman"/>
+          <w:sz w:val="28"/>
+          <w:szCs w:val="28"/>
+          <w:lang w:val="en-US"/>
+        </w:rPr>
+        <w:t>Popularity</w:t>
+      </w:r>
+      <w:r>
+        <w:rPr>
+          <w:rFonts w:ascii="Times New Roman" w:hAnsi="Times New Roman" w:cs="Times New Roman"/>
+          <w:sz w:val="28"/>
+          <w:szCs w:val="28"/>
+        </w:rPr>
+        <w:t xml:space="preserve"> </w:t>
+      </w:r>
+      <w:r>
+        <w:rPr>
+          <w:rFonts w:ascii="Times New Roman" w:hAnsi="Times New Roman" w:cs="Times New Roman"/>
+          <w:sz w:val="28"/>
+          <w:szCs w:val="28"/>
+          <w:lang w:val="en-US"/>
+        </w:rPr>
+        <w:t>story</w:t>
+      </w:r>
+      <w:r>
+        <w:rPr>
+          <w:rFonts w:ascii="Times New Roman" w:hAnsi="Times New Roman" w:cs="Times New Roman"/>
+          <w:sz w:val="28"/>
+          <w:szCs w:val="28"/>
+        </w:rPr>
+        <w:t xml:space="preserve">. </w:t>
+      </w:r>
+      <w:r>
+        <w:rPr>
+          <w:rFonts w:ascii="Times New Roman" w:hAnsi="Times New Roman" w:cs="Times New Roman"/>
+          <w:sz w:val="28"/>
+          <w:szCs w:val="28"/>
+        </w:rPr>
+        <w:t>На каждый цветок содержит значение его уровня популярности на каждом этапе.</w:t>
+      </w:r>
+    </w:p>
+    <w:p>
+      <w:pPr>
+        <w:pStyle w:val="a3"/>
+        <w:numPr>
+          <w:ilvl w:val="0"/>
+          <w:numId w:val="16"/>
+        </w:numPr>
+        <w:spacing w:line="360" w:lineRule="auto"/>
+        <w:ind w:left="0" w:firstLine="709"/>
+        <w:jc w:val="both"/>
+        <w:rPr>
+          <w:rFonts w:ascii="Times New Roman" w:hAnsi="Times New Roman" w:cs="Times New Roman"/>
+          <w:sz w:val="28"/>
+          <w:szCs w:val="28"/>
+        </w:rPr>
+      </w:pPr>
+      <w:r>
+        <w:rPr>
+          <w:rFonts w:ascii="Times New Roman" w:hAnsi="Times New Roman" w:cs="Times New Roman"/>
+          <w:sz w:val="28"/>
+          <w:szCs w:val="28"/>
+          <w:lang w:val="en-US"/>
+        </w:rPr>
+        <w:t>Popularity</w:t>
+      </w:r>
+      <w:r>
+        <w:rPr>
+          <w:rFonts w:ascii="Times New Roman" w:hAnsi="Times New Roman" w:cs="Times New Roman"/>
+          <w:sz w:val="28"/>
+          <w:szCs w:val="28"/>
+        </w:rPr>
+        <w:t xml:space="preserve"> </w:t>
+      </w:r>
+      <w:r>
+        <w:rPr>
+          <w:rFonts w:ascii="Times New Roman" w:hAnsi="Times New Roman" w:cs="Times New Roman"/>
+          <w:sz w:val="28"/>
+          <w:szCs w:val="28"/>
+          <w:lang w:val="en-US"/>
+        </w:rPr>
+        <w:t>patterns</w:t>
+      </w:r>
+      <w:r>
+        <w:rPr>
+          <w:rFonts w:ascii="Times New Roman" w:hAnsi="Times New Roman" w:cs="Times New Roman"/>
+          <w:sz w:val="28"/>
+          <w:szCs w:val="28"/>
+        </w:rPr>
+        <w:t xml:space="preserve">. </w:t>
+      </w:r>
+      <w:r>
+        <w:rPr>
+          <w:rFonts w:ascii="Times New Roman" w:hAnsi="Times New Roman" w:cs="Times New Roman"/>
+          <w:sz w:val="28"/>
+          <w:szCs w:val="28"/>
+        </w:rPr>
+        <w:t>Содержит в текстовом виде цепочку изменений уровня популярности.</w:t>
+      </w:r>
+    </w:p>
+    <w:p>
+      <w:pPr>
+        <w:pStyle w:val="a3"/>
+        <w:numPr>
+          <w:ilvl w:val="0"/>
+          <w:numId w:val="16"/>
+        </w:numPr>
+        <w:spacing w:line="360" w:lineRule="auto"/>
+        <w:ind w:left="0" w:firstLine="709"/>
+        <w:jc w:val="both"/>
+        <w:rPr>
+          <w:rFonts w:ascii="Times New Roman" w:hAnsi="Times New Roman" w:cs="Times New Roman"/>
+          <w:sz w:val="28"/>
+          <w:szCs w:val="28"/>
+        </w:rPr>
+      </w:pPr>
+      <w:r>
+        <w:rPr>
+          <w:rFonts w:ascii="Times New Roman" w:hAnsi="Times New Roman" w:cs="Times New Roman"/>
+          <w:sz w:val="28"/>
+          <w:szCs w:val="28"/>
+          <w:lang w:val="en-US"/>
+        </w:rPr>
+        <w:t>Shop</w:t>
+      </w:r>
+      <w:r>
+        <w:rPr>
+          <w:rFonts w:ascii="Times New Roman" w:hAnsi="Times New Roman" w:cs="Times New Roman"/>
+          <w:sz w:val="28"/>
+          <w:szCs w:val="28"/>
+        </w:rPr>
+        <w:t xml:space="preserve"> </w:t>
+      </w:r>
+      <w:r>
+        <w:rPr>
+          <w:rFonts w:ascii="Times New Roman" w:hAnsi="Times New Roman" w:cs="Times New Roman"/>
+          <w:sz w:val="28"/>
+          <w:szCs w:val="28"/>
+          <w:lang w:val="en-US"/>
+        </w:rPr>
+        <w:t>flowers</w:t>
+      </w:r>
+      <w:r>
+        <w:rPr>
+          <w:rFonts w:ascii="Times New Roman" w:hAnsi="Times New Roman" w:cs="Times New Roman"/>
+          <w:sz w:val="28"/>
+          <w:szCs w:val="28"/>
+        </w:rPr>
+        <w:t xml:space="preserve">. </w:t>
+      </w:r>
+      <w:r>
+        <w:rPr>
+          <w:rFonts w:ascii="Times New Roman" w:hAnsi="Times New Roman" w:cs="Times New Roman"/>
+          <w:sz w:val="28"/>
+          <w:szCs w:val="28"/>
+        </w:rPr>
+        <w:t>Хранит информацию о том, сколько цветов есть в магазине</w:t>
+      </w:r>
+      <w:r>
+        <w:rPr>
+          <w:rFonts w:ascii="Times New Roman" w:hAnsi="Times New Roman" w:cs="Times New Roman"/>
+          <w:sz w:val="28"/>
+          <w:szCs w:val="28"/>
+        </w:rPr>
+        <w:t xml:space="preserve">: </w:t>
+      </w:r>
+      <w:r>
+        <w:rPr>
+          <w:rFonts w:ascii="Times New Roman" w:hAnsi="Times New Roman" w:cs="Times New Roman"/>
+          <w:sz w:val="28"/>
+          <w:szCs w:val="28"/>
+        </w:rPr>
+        <w:t xml:space="preserve">сколько в продаже, а сколько на складе, цену указанную игроком. </w:t>
+      </w:r>
+    </w:p>
+    <w:p>
+      <w:pPr>
+        <w:pStyle w:val="a3"/>
+        <w:numPr>
+          <w:ilvl w:val="0"/>
+          <w:numId w:val="16"/>
+        </w:numPr>
+        <w:spacing w:line="360" w:lineRule="auto"/>
+        <w:ind w:left="0" w:firstLine="709"/>
+        <w:jc w:val="both"/>
+        <w:rPr>
+          <w:rFonts w:ascii="Times New Roman" w:hAnsi="Times New Roman" w:cs="Times New Roman"/>
+          <w:sz w:val="28"/>
+          <w:szCs w:val="28"/>
+        </w:rPr>
+      </w:pPr>
+      <w:r>
+        <w:rPr>
+          <w:rFonts w:ascii="Times New Roman" w:hAnsi="Times New Roman" w:cs="Times New Roman"/>
+          <w:sz w:val="28"/>
+          <w:szCs w:val="28"/>
+          <w:lang w:val="en-US"/>
+        </w:rPr>
+        <w:t>Shop</w:t>
+      </w:r>
+      <w:r>
+        <w:rPr>
+          <w:rFonts w:ascii="Times New Roman" w:hAnsi="Times New Roman" w:cs="Times New Roman"/>
+          <w:sz w:val="28"/>
+          <w:szCs w:val="28"/>
+        </w:rPr>
+        <w:t xml:space="preserve">. </w:t>
+      </w:r>
+      <w:r>
+        <w:rPr>
+          <w:rFonts w:ascii="Times New Roman" w:hAnsi="Times New Roman" w:cs="Times New Roman"/>
+          <w:sz w:val="28"/>
+          <w:szCs w:val="28"/>
+        </w:rPr>
+        <w:t>Хранит информацию о количестве денег, количестве пройденных дней, кредитах и рейтинге магазина.</w:t>
+      </w:r>
+    </w:p>
+    <w:p>
+      <w:pPr>
+        <w:pStyle w:val="a3"/>
+        <w:numPr>
+          <w:ilvl w:val="0"/>
+          <w:numId w:val="16"/>
+        </w:numPr>
+        <w:spacing w:line="360" w:lineRule="auto"/>
+        <w:ind w:left="0" w:firstLine="709"/>
+        <w:jc w:val="both"/>
+        <w:rPr>
+          <w:rFonts w:ascii="Times New Roman" w:hAnsi="Times New Roman" w:cs="Times New Roman"/>
+          <w:sz w:val="28"/>
+          <w:szCs w:val="28"/>
+        </w:rPr>
+      </w:pPr>
+      <w:r>
+        <w:rPr>
+          <w:rFonts w:ascii="Times New Roman" w:hAnsi="Times New Roman" w:cs="Times New Roman"/>
+          <w:sz w:val="28"/>
+          <w:szCs w:val="28"/>
+          <w:lang w:val="en-US"/>
+        </w:rPr>
+        <w:lastRenderedPageBreak/>
+        <w:t>Workers</w:t>
+      </w:r>
+      <w:r>
+        <w:rPr>
+          <w:rFonts w:ascii="Times New Roman" w:hAnsi="Times New Roman" w:cs="Times New Roman"/>
+          <w:sz w:val="28"/>
+          <w:szCs w:val="28"/>
+        </w:rPr>
+        <w:t xml:space="preserve">. </w:t>
+      </w:r>
+      <w:r>
+        <w:rPr>
+          <w:rFonts w:ascii="Times New Roman" w:hAnsi="Times New Roman" w:cs="Times New Roman"/>
+          <w:sz w:val="28"/>
+          <w:szCs w:val="28"/>
+        </w:rPr>
+        <w:t xml:space="preserve">Информация о нанятых работниках, их имена и уровни мотивации. </w:t>
+      </w:r>
+    </w:p>
+    <w:p>
+      <w:pPr>
+        <w:pStyle w:val="a3"/>
+        <w:numPr>
+          <w:ilvl w:val="0"/>
+          <w:numId w:val="16"/>
+        </w:numPr>
+        <w:spacing w:line="360" w:lineRule="auto"/>
+        <w:ind w:left="0" w:firstLine="709"/>
+        <w:jc w:val="both"/>
+        <w:rPr>
+          <w:rFonts w:ascii="Times New Roman" w:hAnsi="Times New Roman" w:cs="Times New Roman"/>
+          <w:sz w:val="28"/>
+          <w:szCs w:val="28"/>
+        </w:rPr>
+      </w:pPr>
+      <w:r>
+        <w:rPr>
+          <w:rFonts w:ascii="Times New Roman" w:hAnsi="Times New Roman" w:cs="Times New Roman"/>
+          <w:sz w:val="28"/>
+          <w:szCs w:val="28"/>
+          <w:lang w:val="en-US"/>
+        </w:rPr>
+        <w:t>Credits</w:t>
+      </w:r>
+      <w:r>
+        <w:rPr>
+          <w:rFonts w:ascii="Times New Roman" w:hAnsi="Times New Roman" w:cs="Times New Roman"/>
+          <w:sz w:val="28"/>
+          <w:szCs w:val="28"/>
+        </w:rPr>
+        <w:t xml:space="preserve">. </w:t>
+      </w:r>
+      <w:r>
+        <w:rPr>
+          <w:rFonts w:ascii="Times New Roman" w:hAnsi="Times New Roman" w:cs="Times New Roman"/>
+          <w:sz w:val="28"/>
+          <w:szCs w:val="28"/>
+        </w:rPr>
+        <w:t>Информация о заёмных деньгах и статусе их выплаты.</w:t>
+      </w:r>
+    </w:p>
+    <w:p>
+      <w:pPr>
+        <w:pStyle w:val="a3"/>
+        <w:numPr>
+          <w:ilvl w:val="0"/>
+          <w:numId w:val="16"/>
+        </w:numPr>
+        <w:spacing w:line="360" w:lineRule="auto"/>
+        <w:ind w:left="0" w:firstLine="709"/>
+        <w:jc w:val="both"/>
+        <w:rPr>
+          <w:rFonts w:ascii="Times New Roman" w:hAnsi="Times New Roman" w:cs="Times New Roman"/>
+          <w:sz w:val="28"/>
+          <w:szCs w:val="28"/>
+        </w:rPr>
+      </w:pPr>
+      <w:r>
+        <w:rPr>
+          <w:rFonts w:ascii="Times New Roman" w:hAnsi="Times New Roman" w:cs="Times New Roman"/>
+          <w:sz w:val="28"/>
+          <w:szCs w:val="28"/>
+          <w:lang w:val="en-US"/>
+        </w:rPr>
+        <w:t>Work</w:t>
+      </w:r>
+      <w:r>
+        <w:rPr>
+          <w:rFonts w:ascii="Times New Roman" w:hAnsi="Times New Roman" w:cs="Times New Roman"/>
+          <w:sz w:val="28"/>
+          <w:szCs w:val="28"/>
+        </w:rPr>
+        <w:t xml:space="preserve"> </w:t>
+      </w:r>
+      <w:r>
+        <w:rPr>
+          <w:rFonts w:ascii="Times New Roman" w:hAnsi="Times New Roman" w:cs="Times New Roman"/>
+          <w:sz w:val="28"/>
+          <w:szCs w:val="28"/>
+          <w:lang w:val="en-US"/>
+        </w:rPr>
+        <w:t>days</w:t>
+      </w:r>
+      <w:r>
+        <w:rPr>
+          <w:rFonts w:ascii="Times New Roman" w:hAnsi="Times New Roman" w:cs="Times New Roman"/>
+          <w:sz w:val="28"/>
+          <w:szCs w:val="28"/>
+        </w:rPr>
+        <w:t xml:space="preserve">. </w:t>
+      </w:r>
+      <w:r>
+        <w:rPr>
+          <w:rFonts w:ascii="Times New Roman" w:hAnsi="Times New Roman" w:cs="Times New Roman"/>
+          <w:sz w:val="28"/>
+          <w:szCs w:val="28"/>
+        </w:rPr>
+        <w:t>Количество проданных цветов и выручка за эти продажи</w:t>
+      </w:r>
+      <w:proofErr w:type="gramStart"/>
+      <w:r>
+        <w:rPr>
+          <w:rFonts w:ascii="Times New Roman" w:hAnsi="Times New Roman" w:cs="Times New Roman"/>
+          <w:sz w:val="28"/>
+          <w:szCs w:val="28"/>
+        </w:rPr>
+        <w:t>.</w:t>
+      </w:r>
+      <w:proofErr w:type="gramEnd"/>
+      <w:r>
+        <w:rPr>
+          <w:rFonts w:ascii="Times New Roman" w:hAnsi="Times New Roman" w:cs="Times New Roman"/>
+          <w:sz w:val="28"/>
+          <w:szCs w:val="28"/>
+        </w:rPr>
+        <w:t xml:space="preserve"> Количество обслуженных клиентов и средний уровень их удовлетворенности.</w:t>
+      </w:r>
     </w:p>
     <w:p>
       <w:pPr>
@@ -7886,7 +10202,7 @@
           <w:szCs w:val="28"/>
         </w:rPr>
       </w:pPr>
-      <w:bookmarkStart w:id="11" w:name="_Toc195551699"/>
+      <w:bookmarkStart w:id="10" w:name="_Toc195551699"/>
       <w:r>
         <w:rPr>
           <w:rFonts w:ascii="Times New Roman" w:hAnsi="Times New Roman" w:cs="Times New Roman"/>
@@ -7897,6 +10213,15 @@
         </w:rPr>
         <w:t>2.4. Проектирование интерфейса для мобильной игры с элементами обучения финансовой грамотности для детей</w:t>
       </w:r>
+      <w:bookmarkEnd w:id="10"/>
+    </w:p>
+    <w:p>
+      <w:pPr>
+        <w:rPr>
+          <w:lang w:val="en-US"/>
+        </w:rPr>
+      </w:pPr>
+      <w:bookmarkStart w:id="11" w:name="_GoBack"/>
       <w:bookmarkEnd w:id="11"/>
     </w:p>
     <w:p>
@@ -8319,7 +10644,7 @@
         </w:rPr>
         <w:t xml:space="preserve"> [Электронный ресурс]. URL: </w:t>
       </w:r>
-      <w:hyperlink r:id="rId7" w:history="1">
+      <w:hyperlink r:id="rId16" w:history="1">
         <w:r>
           <w:rPr>
             <w:rStyle w:val="a7"/>
@@ -8410,7 +10735,7 @@
         </w:rPr>
         <w:t xml:space="preserve"> [Электронный ресурс]. URL: </w:t>
       </w:r>
-      <w:hyperlink r:id="rId8" w:history="1">
+      <w:hyperlink r:id="rId17" w:history="1">
         <w:r>
           <w:rPr>
             <w:rStyle w:val="a7"/>
@@ -8474,7 +10799,7 @@
         </w:rPr>
         <w:t xml:space="preserve">URL: </w:t>
       </w:r>
-      <w:hyperlink r:id="rId9" w:history="1">
+      <w:hyperlink r:id="rId18" w:history="1">
         <w:r>
           <w:rPr>
             <w:rStyle w:val="a7"/>
@@ -8548,7 +10873,7 @@
         </w:rPr>
         <w:t xml:space="preserve">: как игровой подход помогает в обучении и на работе // РБК Тренды [Электронный ресурс]. URL: </w:t>
       </w:r>
-      <w:hyperlink r:id="rId10" w:history="1">
+      <w:hyperlink r:id="rId19" w:history="1">
         <w:r>
           <w:rPr>
             <w:rStyle w:val="a7"/>
@@ -9244,6 +11569,232 @@
     </w:lvl>
   </w:abstractNum>
   <w:abstractNum w:abstractNumId="6">
+    <w:nsid w:val="283121A5"/>
+    <w:multiLevelType w:val="hybridMultilevel"/>
+    <w:tmpl w:val="00228C3C"/>
+    <w:lvl w:ilvl="0" w:tplc="1250D334">
+      <w:start w:val="1"/>
+      <w:numFmt w:val="bullet"/>
+      <w:lvlText w:val="–"/>
+      <w:lvlJc w:val="left"/>
+      <w:pPr>
+        <w:ind w:left="1429" w:hanging="360"/>
+      </w:pPr>
+      <w:rPr>
+        <w:rFonts w:ascii="Times New Roman" w:hAnsi="Times New Roman" w:cs="Times New Roman" w:hint="default"/>
+      </w:rPr>
+    </w:lvl>
+    <w:lvl w:ilvl="1" w:tplc="04190003" w:tentative="1">
+      <w:start w:val="1"/>
+      <w:numFmt w:val="bullet"/>
+      <w:lvlText w:val="o"/>
+      <w:lvlJc w:val="left"/>
+      <w:pPr>
+        <w:ind w:left="2149" w:hanging="360"/>
+      </w:pPr>
+      <w:rPr>
+        <w:rFonts w:ascii="Courier New" w:hAnsi="Courier New" w:cs="Courier New" w:hint="default"/>
+      </w:rPr>
+    </w:lvl>
+    <w:lvl w:ilvl="2" w:tplc="04190005" w:tentative="1">
+      <w:start w:val="1"/>
+      <w:numFmt w:val="bullet"/>
+      <w:lvlText w:val=""/>
+      <w:lvlJc w:val="left"/>
+      <w:pPr>
+        <w:ind w:left="2869" w:hanging="360"/>
+      </w:pPr>
+      <w:rPr>
+        <w:rFonts w:ascii="Wingdings" w:hAnsi="Wingdings" w:hint="default"/>
+      </w:rPr>
+    </w:lvl>
+    <w:lvl w:ilvl="3" w:tplc="04190001" w:tentative="1">
+      <w:start w:val="1"/>
+      <w:numFmt w:val="bullet"/>
+      <w:lvlText w:val=""/>
+      <w:lvlJc w:val="left"/>
+      <w:pPr>
+        <w:ind w:left="3589" w:hanging="360"/>
+      </w:pPr>
+      <w:rPr>
+        <w:rFonts w:ascii="Symbol" w:hAnsi="Symbol" w:hint="default"/>
+      </w:rPr>
+    </w:lvl>
+    <w:lvl w:ilvl="4" w:tplc="04190003" w:tentative="1">
+      <w:start w:val="1"/>
+      <w:numFmt w:val="bullet"/>
+      <w:lvlText w:val="o"/>
+      <w:lvlJc w:val="left"/>
+      <w:pPr>
+        <w:ind w:left="4309" w:hanging="360"/>
+      </w:pPr>
+      <w:rPr>
+        <w:rFonts w:ascii="Courier New" w:hAnsi="Courier New" w:cs="Courier New" w:hint="default"/>
+      </w:rPr>
+    </w:lvl>
+    <w:lvl w:ilvl="5" w:tplc="04190005" w:tentative="1">
+      <w:start w:val="1"/>
+      <w:numFmt w:val="bullet"/>
+      <w:lvlText w:val=""/>
+      <w:lvlJc w:val="left"/>
+      <w:pPr>
+        <w:ind w:left="5029" w:hanging="360"/>
+      </w:pPr>
+      <w:rPr>
+        <w:rFonts w:ascii="Wingdings" w:hAnsi="Wingdings" w:hint="default"/>
+      </w:rPr>
+    </w:lvl>
+    <w:lvl w:ilvl="6" w:tplc="04190001" w:tentative="1">
+      <w:start w:val="1"/>
+      <w:numFmt w:val="bullet"/>
+      <w:lvlText w:val=""/>
+      <w:lvlJc w:val="left"/>
+      <w:pPr>
+        <w:ind w:left="5749" w:hanging="360"/>
+      </w:pPr>
+      <w:rPr>
+        <w:rFonts w:ascii="Symbol" w:hAnsi="Symbol" w:hint="default"/>
+      </w:rPr>
+    </w:lvl>
+    <w:lvl w:ilvl="7" w:tplc="04190003" w:tentative="1">
+      <w:start w:val="1"/>
+      <w:numFmt w:val="bullet"/>
+      <w:lvlText w:val="o"/>
+      <w:lvlJc w:val="left"/>
+      <w:pPr>
+        <w:ind w:left="6469" w:hanging="360"/>
+      </w:pPr>
+      <w:rPr>
+        <w:rFonts w:ascii="Courier New" w:hAnsi="Courier New" w:cs="Courier New" w:hint="default"/>
+      </w:rPr>
+    </w:lvl>
+    <w:lvl w:ilvl="8" w:tplc="04190005" w:tentative="1">
+      <w:start w:val="1"/>
+      <w:numFmt w:val="bullet"/>
+      <w:lvlText w:val=""/>
+      <w:lvlJc w:val="left"/>
+      <w:pPr>
+        <w:ind w:left="7189" w:hanging="360"/>
+      </w:pPr>
+      <w:rPr>
+        <w:rFonts w:ascii="Wingdings" w:hAnsi="Wingdings" w:hint="default"/>
+      </w:rPr>
+    </w:lvl>
+  </w:abstractNum>
+  <w:abstractNum w:abstractNumId="7">
+    <w:nsid w:val="2E511D81"/>
+    <w:multiLevelType w:val="hybridMultilevel"/>
+    <w:tmpl w:val="38B4AEF8"/>
+    <w:lvl w:ilvl="0" w:tplc="1250D334">
+      <w:start w:val="1"/>
+      <w:numFmt w:val="bullet"/>
+      <w:lvlText w:val="–"/>
+      <w:lvlJc w:val="left"/>
+      <w:pPr>
+        <w:ind w:left="1429" w:hanging="360"/>
+      </w:pPr>
+      <w:rPr>
+        <w:rFonts w:ascii="Times New Roman" w:hAnsi="Times New Roman" w:cs="Times New Roman" w:hint="default"/>
+      </w:rPr>
+    </w:lvl>
+    <w:lvl w:ilvl="1" w:tplc="04190003" w:tentative="1">
+      <w:start w:val="1"/>
+      <w:numFmt w:val="bullet"/>
+      <w:lvlText w:val="o"/>
+      <w:lvlJc w:val="left"/>
+      <w:pPr>
+        <w:ind w:left="2149" w:hanging="360"/>
+      </w:pPr>
+      <w:rPr>
+        <w:rFonts w:ascii="Courier New" w:hAnsi="Courier New" w:cs="Courier New" w:hint="default"/>
+      </w:rPr>
+    </w:lvl>
+    <w:lvl w:ilvl="2" w:tplc="04190005" w:tentative="1">
+      <w:start w:val="1"/>
+      <w:numFmt w:val="bullet"/>
+      <w:lvlText w:val=""/>
+      <w:lvlJc w:val="left"/>
+      <w:pPr>
+        <w:ind w:left="2869" w:hanging="360"/>
+      </w:pPr>
+      <w:rPr>
+        <w:rFonts w:ascii="Wingdings" w:hAnsi="Wingdings" w:hint="default"/>
+      </w:rPr>
+    </w:lvl>
+    <w:lvl w:ilvl="3" w:tplc="04190001" w:tentative="1">
+      <w:start w:val="1"/>
+      <w:numFmt w:val="bullet"/>
+      <w:lvlText w:val=""/>
+      <w:lvlJc w:val="left"/>
+      <w:pPr>
+        <w:ind w:left="3589" w:hanging="360"/>
+      </w:pPr>
+      <w:rPr>
+        <w:rFonts w:ascii="Symbol" w:hAnsi="Symbol" w:hint="default"/>
+      </w:rPr>
+    </w:lvl>
+    <w:lvl w:ilvl="4" w:tplc="04190003" w:tentative="1">
+      <w:start w:val="1"/>
+      <w:numFmt w:val="bullet"/>
+      <w:lvlText w:val="o"/>
+      <w:lvlJc w:val="left"/>
+      <w:pPr>
+        <w:ind w:left="4309" w:hanging="360"/>
+      </w:pPr>
+      <w:rPr>
+        <w:rFonts w:ascii="Courier New" w:hAnsi="Courier New" w:cs="Courier New" w:hint="default"/>
+      </w:rPr>
+    </w:lvl>
+    <w:lvl w:ilvl="5" w:tplc="04190005" w:tentative="1">
+      <w:start w:val="1"/>
+      <w:numFmt w:val="bullet"/>
+      <w:lvlText w:val=""/>
+      <w:lvlJc w:val="left"/>
+      <w:pPr>
+        <w:ind w:left="5029" w:hanging="360"/>
+      </w:pPr>
+      <w:rPr>
+        <w:rFonts w:ascii="Wingdings" w:hAnsi="Wingdings" w:hint="default"/>
+      </w:rPr>
+    </w:lvl>
+    <w:lvl w:ilvl="6" w:tplc="04190001" w:tentative="1">
+      <w:start w:val="1"/>
+      <w:numFmt w:val="bullet"/>
+      <w:lvlText w:val=""/>
+      <w:lvlJc w:val="left"/>
+      <w:pPr>
+        <w:ind w:left="5749" w:hanging="360"/>
+      </w:pPr>
+      <w:rPr>
+        <w:rFonts w:ascii="Symbol" w:hAnsi="Symbol" w:hint="default"/>
+      </w:rPr>
+    </w:lvl>
+    <w:lvl w:ilvl="7" w:tplc="04190003" w:tentative="1">
+      <w:start w:val="1"/>
+      <w:numFmt w:val="bullet"/>
+      <w:lvlText w:val="o"/>
+      <w:lvlJc w:val="left"/>
+      <w:pPr>
+        <w:ind w:left="6469" w:hanging="360"/>
+      </w:pPr>
+      <w:rPr>
+        <w:rFonts w:ascii="Courier New" w:hAnsi="Courier New" w:cs="Courier New" w:hint="default"/>
+      </w:rPr>
+    </w:lvl>
+    <w:lvl w:ilvl="8" w:tplc="04190005" w:tentative="1">
+      <w:start w:val="1"/>
+      <w:numFmt w:val="bullet"/>
+      <w:lvlText w:val=""/>
+      <w:lvlJc w:val="left"/>
+      <w:pPr>
+        <w:ind w:left="7189" w:hanging="360"/>
+      </w:pPr>
+      <w:rPr>
+        <w:rFonts w:ascii="Wingdings" w:hAnsi="Wingdings" w:hint="default"/>
+      </w:rPr>
+    </w:lvl>
+  </w:abstractNum>
+  <w:abstractNum w:abstractNumId="8">
     <w:nsid w:val="30685091"/>
     <w:multiLevelType w:val="hybridMultilevel"/>
     <w:tmpl w:val="338CF224"/>
@@ -9356,7 +11907,7 @@
       </w:rPr>
     </w:lvl>
   </w:abstractNum>
-  <w:abstractNum w:abstractNumId="7">
+  <w:abstractNum w:abstractNumId="9">
     <w:nsid w:val="35EE2741"/>
     <w:multiLevelType w:val="multilevel"/>
     <w:tmpl w:val="3258D642"/>
@@ -9477,11 +12028,11 @@
       </w:rPr>
     </w:lvl>
   </w:abstractNum>
-  <w:abstractNum w:abstractNumId="8">
-    <w:nsid w:val="53FE0283"/>
+  <w:abstractNum w:abstractNumId="10">
+    <w:nsid w:val="43055C1D"/>
     <w:multiLevelType w:val="hybridMultilevel"/>
-    <w:tmpl w:val="5996332E"/>
-    <w:lvl w:ilvl="0" w:tplc="0419000F">
+    <w:tmpl w:val="35D466A2"/>
+    <w:lvl w:ilvl="0" w:tplc="7EACE8DA">
       <w:start w:val="1"/>
       <w:numFmt w:val="decimal"/>
       <w:lvlText w:val="%1."/>
@@ -9489,6 +12040,184 @@
       <w:pPr>
         <w:ind w:left="1429" w:hanging="360"/>
       </w:pPr>
+      <w:rPr>
+        <w:rFonts w:hint="default"/>
+      </w:rPr>
+    </w:lvl>
+    <w:lvl w:ilvl="1" w:tplc="04190019" w:tentative="1">
+      <w:start w:val="1"/>
+      <w:numFmt w:val="lowerLetter"/>
+      <w:lvlText w:val="%2."/>
+      <w:lvlJc w:val="left"/>
+      <w:pPr>
+        <w:ind w:left="1440" w:hanging="360"/>
+      </w:pPr>
+    </w:lvl>
+    <w:lvl w:ilvl="2" w:tplc="0419001B" w:tentative="1">
+      <w:start w:val="1"/>
+      <w:numFmt w:val="lowerRoman"/>
+      <w:lvlText w:val="%3."/>
+      <w:lvlJc w:val="right"/>
+      <w:pPr>
+        <w:ind w:left="2160" w:hanging="180"/>
+      </w:pPr>
+    </w:lvl>
+    <w:lvl w:ilvl="3" w:tplc="0419000F" w:tentative="1">
+      <w:start w:val="1"/>
+      <w:numFmt w:val="decimal"/>
+      <w:lvlText w:val="%4."/>
+      <w:lvlJc w:val="left"/>
+      <w:pPr>
+        <w:ind w:left="2880" w:hanging="360"/>
+      </w:pPr>
+    </w:lvl>
+    <w:lvl w:ilvl="4" w:tplc="04190019" w:tentative="1">
+      <w:start w:val="1"/>
+      <w:numFmt w:val="lowerLetter"/>
+      <w:lvlText w:val="%5."/>
+      <w:lvlJc w:val="left"/>
+      <w:pPr>
+        <w:ind w:left="3600" w:hanging="360"/>
+      </w:pPr>
+    </w:lvl>
+    <w:lvl w:ilvl="5" w:tplc="0419001B" w:tentative="1">
+      <w:start w:val="1"/>
+      <w:numFmt w:val="lowerRoman"/>
+      <w:lvlText w:val="%6."/>
+      <w:lvlJc w:val="right"/>
+      <w:pPr>
+        <w:ind w:left="4320" w:hanging="180"/>
+      </w:pPr>
+    </w:lvl>
+    <w:lvl w:ilvl="6" w:tplc="0419000F" w:tentative="1">
+      <w:start w:val="1"/>
+      <w:numFmt w:val="decimal"/>
+      <w:lvlText w:val="%7."/>
+      <w:lvlJc w:val="left"/>
+      <w:pPr>
+        <w:ind w:left="5040" w:hanging="360"/>
+      </w:pPr>
+    </w:lvl>
+    <w:lvl w:ilvl="7" w:tplc="04190019" w:tentative="1">
+      <w:start w:val="1"/>
+      <w:numFmt w:val="lowerLetter"/>
+      <w:lvlText w:val="%8."/>
+      <w:lvlJc w:val="left"/>
+      <w:pPr>
+        <w:ind w:left="5760" w:hanging="360"/>
+      </w:pPr>
+    </w:lvl>
+    <w:lvl w:ilvl="8" w:tplc="0419001B" w:tentative="1">
+      <w:start w:val="1"/>
+      <w:numFmt w:val="lowerRoman"/>
+      <w:lvlText w:val="%9."/>
+      <w:lvlJc w:val="right"/>
+      <w:pPr>
+        <w:ind w:left="6480" w:hanging="180"/>
+      </w:pPr>
+    </w:lvl>
+  </w:abstractNum>
+  <w:abstractNum w:abstractNumId="11">
+    <w:nsid w:val="4C745051"/>
+    <w:multiLevelType w:val="hybridMultilevel"/>
+    <w:tmpl w:val="CDDE54EA"/>
+    <w:lvl w:ilvl="0" w:tplc="D32CC2CC">
+      <w:start w:val="1"/>
+      <w:numFmt w:val="decimal"/>
+      <w:lvlText w:val="%1."/>
+      <w:lvlJc w:val="left"/>
+      <w:pPr>
+        <w:ind w:left="1429" w:hanging="360"/>
+      </w:pPr>
+      <w:rPr>
+        <w:rFonts w:hint="default"/>
+      </w:rPr>
+    </w:lvl>
+    <w:lvl w:ilvl="1" w:tplc="04190019" w:tentative="1">
+      <w:start w:val="1"/>
+      <w:numFmt w:val="lowerLetter"/>
+      <w:lvlText w:val="%2."/>
+      <w:lvlJc w:val="left"/>
+      <w:pPr>
+        <w:ind w:left="1440" w:hanging="360"/>
+      </w:pPr>
+    </w:lvl>
+    <w:lvl w:ilvl="2" w:tplc="0419001B" w:tentative="1">
+      <w:start w:val="1"/>
+      <w:numFmt w:val="lowerRoman"/>
+      <w:lvlText w:val="%3."/>
+      <w:lvlJc w:val="right"/>
+      <w:pPr>
+        <w:ind w:left="2160" w:hanging="180"/>
+      </w:pPr>
+    </w:lvl>
+    <w:lvl w:ilvl="3" w:tplc="0419000F" w:tentative="1">
+      <w:start w:val="1"/>
+      <w:numFmt w:val="decimal"/>
+      <w:lvlText w:val="%4."/>
+      <w:lvlJc w:val="left"/>
+      <w:pPr>
+        <w:ind w:left="2880" w:hanging="360"/>
+      </w:pPr>
+    </w:lvl>
+    <w:lvl w:ilvl="4" w:tplc="04190019" w:tentative="1">
+      <w:start w:val="1"/>
+      <w:numFmt w:val="lowerLetter"/>
+      <w:lvlText w:val="%5."/>
+      <w:lvlJc w:val="left"/>
+      <w:pPr>
+        <w:ind w:left="3600" w:hanging="360"/>
+      </w:pPr>
+    </w:lvl>
+    <w:lvl w:ilvl="5" w:tplc="0419001B" w:tentative="1">
+      <w:start w:val="1"/>
+      <w:numFmt w:val="lowerRoman"/>
+      <w:lvlText w:val="%6."/>
+      <w:lvlJc w:val="right"/>
+      <w:pPr>
+        <w:ind w:left="4320" w:hanging="180"/>
+      </w:pPr>
+    </w:lvl>
+    <w:lvl w:ilvl="6" w:tplc="0419000F" w:tentative="1">
+      <w:start w:val="1"/>
+      <w:numFmt w:val="decimal"/>
+      <w:lvlText w:val="%7."/>
+      <w:lvlJc w:val="left"/>
+      <w:pPr>
+        <w:ind w:left="5040" w:hanging="360"/>
+      </w:pPr>
+    </w:lvl>
+    <w:lvl w:ilvl="7" w:tplc="04190019" w:tentative="1">
+      <w:start w:val="1"/>
+      <w:numFmt w:val="lowerLetter"/>
+      <w:lvlText w:val="%8."/>
+      <w:lvlJc w:val="left"/>
+      <w:pPr>
+        <w:ind w:left="5760" w:hanging="360"/>
+      </w:pPr>
+    </w:lvl>
+    <w:lvl w:ilvl="8" w:tplc="0419001B" w:tentative="1">
+      <w:start w:val="1"/>
+      <w:numFmt w:val="lowerRoman"/>
+      <w:lvlText w:val="%9."/>
+      <w:lvlJc w:val="right"/>
+      <w:pPr>
+        <w:ind w:left="6480" w:hanging="180"/>
+      </w:pPr>
+    </w:lvl>
+  </w:abstractNum>
+  <w:abstractNum w:abstractNumId="12">
+    <w:nsid w:val="53FE0283"/>
+    <w:multiLevelType w:val="hybridMultilevel"/>
+    <w:tmpl w:val="1EFE7BF6"/>
+    <w:lvl w:ilvl="0" w:tplc="0419000F">
+      <w:start w:val="1"/>
+      <w:numFmt w:val="decimal"/>
+      <w:lvlText w:val="%1."/>
+      <w:lvlJc w:val="left"/>
+      <w:pPr>
+        <w:ind w:left="1429" w:hanging="360"/>
+      </w:pPr>
     </w:lvl>
     <w:lvl w:ilvl="1" w:tplc="35E058AE">
       <w:start w:val="1"/>
@@ -9566,7 +12295,96 @@
       </w:pPr>
     </w:lvl>
   </w:abstractNum>
-  <w:abstractNum w:abstractNumId="9">
+  <w:abstractNum w:abstractNumId="13">
+    <w:nsid w:val="615430F8"/>
+    <w:multiLevelType w:val="hybridMultilevel"/>
+    <w:tmpl w:val="2C646536"/>
+    <w:lvl w:ilvl="0" w:tplc="D32CC2CC">
+      <w:start w:val="1"/>
+      <w:numFmt w:val="decimal"/>
+      <w:lvlText w:val="%1."/>
+      <w:lvlJc w:val="left"/>
+      <w:pPr>
+        <w:ind w:left="1429" w:hanging="360"/>
+      </w:pPr>
+      <w:rPr>
+        <w:rFonts w:hint="default"/>
+      </w:rPr>
+    </w:lvl>
+    <w:lvl w:ilvl="1" w:tplc="04190019" w:tentative="1">
+      <w:start w:val="1"/>
+      <w:numFmt w:val="lowerLetter"/>
+      <w:lvlText w:val="%2."/>
+      <w:lvlJc w:val="left"/>
+      <w:pPr>
+        <w:ind w:left="1440" w:hanging="360"/>
+      </w:pPr>
+    </w:lvl>
+    <w:lvl w:ilvl="2" w:tplc="0419001B" w:tentative="1">
+      <w:start w:val="1"/>
+      <w:numFmt w:val="lowerRoman"/>
+      <w:lvlText w:val="%3."/>
+      <w:lvlJc w:val="right"/>
+      <w:pPr>
+        <w:ind w:left="2160" w:hanging="180"/>
+      </w:pPr>
+    </w:lvl>
+    <w:lvl w:ilvl="3" w:tplc="0419000F" w:tentative="1">
+      <w:start w:val="1"/>
+      <w:numFmt w:val="decimal"/>
+      <w:lvlText w:val="%4."/>
+      <w:lvlJc w:val="left"/>
+      <w:pPr>
+        <w:ind w:left="2880" w:hanging="360"/>
+      </w:pPr>
+    </w:lvl>
+    <w:lvl w:ilvl="4" w:tplc="04190019" w:tentative="1">
+      <w:start w:val="1"/>
+      <w:numFmt w:val="lowerLetter"/>
+      <w:lvlText w:val="%5."/>
+      <w:lvlJc w:val="left"/>
+      <w:pPr>
+        <w:ind w:left="3600" w:hanging="360"/>
+      </w:pPr>
+    </w:lvl>
+    <w:lvl w:ilvl="5" w:tplc="0419001B" w:tentative="1">
+      <w:start w:val="1"/>
+      <w:numFmt w:val="lowerRoman"/>
+      <w:lvlText w:val="%6."/>
+      <w:lvlJc w:val="right"/>
+      <w:pPr>
+        <w:ind w:left="4320" w:hanging="180"/>
+      </w:pPr>
+    </w:lvl>
+    <w:lvl w:ilvl="6" w:tplc="0419000F" w:tentative="1">
+      <w:start w:val="1"/>
+      <w:numFmt w:val="decimal"/>
+      <w:lvlText w:val="%7."/>
+      <w:lvlJc w:val="left"/>
+      <w:pPr>
+        <w:ind w:left="5040" w:hanging="360"/>
+      </w:pPr>
+    </w:lvl>
+    <w:lvl w:ilvl="7" w:tplc="04190019" w:tentative="1">
+      <w:start w:val="1"/>
+      <w:numFmt w:val="lowerLetter"/>
+      <w:lvlText w:val="%8."/>
+      <w:lvlJc w:val="left"/>
+      <w:pPr>
+        <w:ind w:left="5760" w:hanging="360"/>
+      </w:pPr>
+    </w:lvl>
+    <w:lvl w:ilvl="8" w:tplc="0419001B" w:tentative="1">
+      <w:start w:val="1"/>
+      <w:numFmt w:val="lowerRoman"/>
+      <w:lvlText w:val="%9."/>
+      <w:lvlJc w:val="right"/>
+      <w:pPr>
+        <w:ind w:left="6480" w:hanging="180"/>
+      </w:pPr>
+    </w:lvl>
+  </w:abstractNum>
+  <w:abstractNum w:abstractNumId="14">
     <w:nsid w:val="693E4BC7"/>
     <w:multiLevelType w:val="hybridMultilevel"/>
     <w:tmpl w:val="FCF4D06A"/>
@@ -9679,7 +12497,7 @@
       </w:rPr>
     </w:lvl>
   </w:abstractNum>
-  <w:abstractNum w:abstractNumId="10">
+  <w:abstractNum w:abstractNumId="15">
     <w:nsid w:val="6AEA7092"/>
     <w:multiLevelType w:val="hybridMultilevel"/>
     <w:tmpl w:val="BD0AA75A"/>
@@ -9799,13 +12617,13 @@
     <w:abstractNumId w:val="5"/>
   </w:num>
   <w:num w:numId="3">
-    <w:abstractNumId w:val="7"/>
+    <w:abstractNumId w:val="9"/>
   </w:num>
   <w:num w:numId="4">
-    <w:abstractNumId w:val="6"/>
+    <w:abstractNumId w:val="8"/>
   </w:num>
   <w:num w:numId="5">
-    <w:abstractNumId w:val="9"/>
+    <w:abstractNumId w:val="14"/>
   </w:num>
   <w:num w:numId="6">
     <w:abstractNumId w:val="1"/>
@@ -9820,9 +12638,24 @@
     <w:abstractNumId w:val="2"/>
   </w:num>
   <w:num w:numId="10">
-    <w:abstractNumId w:val="8"/>
+    <w:abstractNumId w:val="12"/>
   </w:num>
   <w:num w:numId="11">
+    <w:abstractNumId w:val="15"/>
+  </w:num>
+  <w:num w:numId="12">
+    <w:abstractNumId w:val="6"/>
+  </w:num>
+  <w:num w:numId="13">
+    <w:abstractNumId w:val="11"/>
+  </w:num>
+  <w:num w:numId="14">
+    <w:abstractNumId w:val="13"/>
+  </w:num>
+  <w:num w:numId="15">
+    <w:abstractNumId w:val="7"/>
+  </w:num>
+  <w:num w:numId="16">
     <w:abstractNumId w:val="10"/>
   </w:num>
 </w:numbering>
@@ -10836,7 +13669,7 @@
 </file>
 
 <file path=customXml/itemProps1.xml><?xml version="1.0" encoding="utf-8"?>
-<ds:datastoreItem xmlns:ds="http://schemas.openxmlformats.org/officeDocument/2006/customXml" ds:itemID="{617DE73D-4600-446E-A561-45D36E50C2A8}">
+<ds:datastoreItem xmlns:ds="http://schemas.openxmlformats.org/officeDocument/2006/customXml" ds:itemID="{2D73B98A-81D2-490E-8F10-6723DBCF2A23}">
   <ds:schemaRefs>
     <ds:schemaRef ds:uri="http://schemas.openxmlformats.org/officeDocument/2006/bibliography"/>
   </ds:schemaRefs>

--- a/diploma_documents/ВКР Иванов 09-151 замечания.docx
+++ b/diploma_documents/ВКР Иванов 09-151 замечания.docx
@@ -8094,7 +8094,6 @@
           <w:rFonts w:ascii="Times New Roman" w:hAnsi="Times New Roman" w:cs="Times New Roman"/>
           <w:sz w:val="28"/>
           <w:szCs w:val="28"/>
-          <w:lang w:val="en-US"/>
         </w:rPr>
       </w:pPr>
       <w:r>
@@ -8115,7 +8114,6 @@
           <w:rFonts w:ascii="Times New Roman" w:hAnsi="Times New Roman" w:cs="Times New Roman"/>
           <w:sz w:val="28"/>
           <w:szCs w:val="28"/>
-          <w:lang w:val="en-US"/>
         </w:rPr>
       </w:pPr>
       <w:r>
@@ -8304,7 +8302,6 @@
           <w:rFonts w:ascii="Times New Roman" w:hAnsi="Times New Roman" w:cs="Times New Roman"/>
           <w:sz w:val="28"/>
           <w:szCs w:val="28"/>
-          <w:lang w:val="en-US"/>
         </w:rPr>
       </w:pPr>
       <w:r>
@@ -8450,8 +8447,10 @@
       <w:r>
         <w:rPr>
           <w:rFonts w:ascii="Times New Roman" w:hAnsi="Times New Roman" w:cs="Times New Roman"/>
-          <w:sz w:val="28"/>
-          <w:szCs w:val="28"/>
+          <w:noProof/>
+          <w:sz w:val="28"/>
+          <w:szCs w:val="28"/>
+          <w:lang w:eastAsia="ru-RU"/>
         </w:rPr>
         <w:drawing>
           <wp:inline distT="0" distB="0" distL="0" distR="0" wp14:anchorId="2D6B7718" wp14:editId="0EC4AD90">
@@ -8556,25 +8555,7 @@
           <w:sz w:val="28"/>
           <w:szCs w:val="28"/>
         </w:rPr>
-        <w:t>Наём и увольнение сотрудников</w:t>
-      </w:r>
-      <w:proofErr w:type="gramStart"/>
-      <w:r>
-        <w:rPr>
-          <w:rFonts w:ascii="Times New Roman" w:hAnsi="Times New Roman" w:cs="Times New Roman"/>
-          <w:sz w:val="28"/>
-          <w:szCs w:val="28"/>
-        </w:rPr>
-        <w:t>.</w:t>
-      </w:r>
-      <w:proofErr w:type="gramEnd"/>
-      <w:r>
-        <w:rPr>
-          <w:rFonts w:ascii="Times New Roman" w:hAnsi="Times New Roman" w:cs="Times New Roman"/>
-          <w:sz w:val="28"/>
-          <w:szCs w:val="28"/>
-        </w:rPr>
-        <w:t xml:space="preserve"> На бирже труда игрок может выбрать любого сотрудника и нанять его к себе на работу. Также в списке уже работающих сотрудников игрок может выбрать любого и уволить его.</w:t>
+        <w:t>Наём и увольнение сотрудников. На бирже труда игрок может выбрать любого сотрудника и нанять его к себе на работу. Также в списке уже работающих сотрудников игрок может выбрать любого и уволить его.</w:t>
       </w:r>
     </w:p>
     <w:p>
@@ -8887,15 +8868,7 @@
           <w:sz w:val="28"/>
           <w:szCs w:val="28"/>
         </w:rPr>
-        <w:t xml:space="preserve">Указание часовой ставки в течение рабочего дня. </w:t>
-      </w:r>
-      <w:r>
-        <w:rPr>
-          <w:rFonts w:ascii="Times New Roman" w:hAnsi="Times New Roman" w:cs="Times New Roman"/>
-          <w:sz w:val="28"/>
-          <w:szCs w:val="28"/>
-        </w:rPr>
-        <w:t>Каждому сотруднику устанавливается ставка в час, которую он будет получать в течение рабочего дня.</w:t>
+        <w:t>Указание часовой ставки в течение рабочего дня. Каждому сотруднику устанавливается ставка в час, которую он будет получать в течение рабочего дня.</w:t>
       </w:r>
     </w:p>
     <w:p>
@@ -9007,25 +8980,7 @@
           <w:sz w:val="28"/>
           <w:szCs w:val="28"/>
         </w:rPr>
-        <w:t>Просмотр статистики</w:t>
-      </w:r>
-      <w:proofErr w:type="gramStart"/>
-      <w:r>
-        <w:rPr>
-          <w:rFonts w:ascii="Times New Roman" w:hAnsi="Times New Roman" w:cs="Times New Roman"/>
-          <w:sz w:val="28"/>
-          <w:szCs w:val="28"/>
-        </w:rPr>
-        <w:t>.</w:t>
-      </w:r>
-      <w:proofErr w:type="gramEnd"/>
-      <w:r>
-        <w:rPr>
-          <w:rFonts w:ascii="Times New Roman" w:hAnsi="Times New Roman" w:cs="Times New Roman"/>
-          <w:sz w:val="28"/>
-          <w:szCs w:val="28"/>
-        </w:rPr>
-        <w:t xml:space="preserve"> После каждой смены можно будет просматривать статистику за рабочий день. Также можно просматривать статистику за всё время.</w:t>
+        <w:t>Просмотр статистики. После каждой смены можно будет просматривать статистику за рабочий день. Также можно просматривать статистику за всё время.</w:t>
       </w:r>
     </w:p>
     <w:p>
@@ -9213,7 +9168,6 @@
           <w:rFonts w:ascii="Times New Roman" w:hAnsi="Times New Roman" w:cs="Times New Roman"/>
           <w:sz w:val="28"/>
           <w:szCs w:val="28"/>
-          <w:lang w:val="en-US"/>
         </w:rPr>
       </w:pPr>
       <w:r>
@@ -9729,7 +9683,6 @@
           <w:rFonts w:ascii="Times New Roman" w:hAnsi="Times New Roman" w:cs="Times New Roman"/>
           <w:sz w:val="28"/>
           <w:szCs w:val="28"/>
-          <w:lang w:val="en-US"/>
         </w:rPr>
       </w:pPr>
       <w:r>
@@ -9745,7 +9698,6 @@
           <w:rFonts w:ascii="Times New Roman" w:hAnsi="Times New Roman" w:cs="Times New Roman"/>
           <w:sz w:val="28"/>
           <w:szCs w:val="28"/>
-          <w:lang w:val="en-US"/>
         </w:rPr>
         <w:t>:</w:t>
       </w:r>
@@ -10168,25 +10120,7 @@
           <w:sz w:val="28"/>
           <w:szCs w:val="28"/>
         </w:rPr>
-        <w:t>Количество проданных цветов и выручка за эти продажи</w:t>
-      </w:r>
-      <w:proofErr w:type="gramStart"/>
-      <w:r>
-        <w:rPr>
-          <w:rFonts w:ascii="Times New Roman" w:hAnsi="Times New Roman" w:cs="Times New Roman"/>
-          <w:sz w:val="28"/>
-          <w:szCs w:val="28"/>
-        </w:rPr>
-        <w:t>.</w:t>
-      </w:r>
-      <w:proofErr w:type="gramEnd"/>
-      <w:r>
-        <w:rPr>
-          <w:rFonts w:ascii="Times New Roman" w:hAnsi="Times New Roman" w:cs="Times New Roman"/>
-          <w:sz w:val="28"/>
-          <w:szCs w:val="28"/>
-        </w:rPr>
-        <w:t xml:space="preserve"> Количество обслуженных клиентов и средний уровень их удовлетворенности.</w:t>
+        <w:t>Количество проданных цветов и выручка за эти продажи. Количество обслуженных клиентов и средний уровень их удовлетворенности.</w:t>
       </w:r>
     </w:p>
     <w:p>
@@ -10217,10 +10151,201 @@
     </w:p>
     <w:p>
       <w:pPr>
-        <w:rPr>
+        <w:spacing w:line="360" w:lineRule="auto"/>
+        <w:ind w:firstLine="709"/>
+        <w:jc w:val="both"/>
+        <w:rPr>
+          <w:rFonts w:ascii="Times New Roman" w:hAnsi="Times New Roman" w:cs="Times New Roman"/>
+          <w:sz w:val="28"/>
+          <w:szCs w:val="28"/>
+        </w:rPr>
+      </w:pPr>
+      <w:r>
+        <w:rPr>
+          <w:rFonts w:ascii="Times New Roman" w:hAnsi="Times New Roman" w:cs="Times New Roman"/>
+          <w:sz w:val="28"/>
+          <w:szCs w:val="28"/>
+        </w:rPr>
+        <w:t xml:space="preserve">Проектирование пользовательского интерфейса </w:t>
+      </w:r>
+      <w:r>
+        <w:rPr>
+          <w:rFonts w:ascii="Times New Roman" w:hAnsi="Times New Roman" w:cs="Times New Roman"/>
+          <w:sz w:val="28"/>
+          <w:szCs w:val="28"/>
+        </w:rPr>
+        <w:t>является одним из ключевых этапов при проектировании мобильной игры</w:t>
+      </w:r>
+      <w:proofErr w:type="gramStart"/>
+      <w:r>
+        <w:rPr>
+          <w:rFonts w:ascii="Times New Roman" w:hAnsi="Times New Roman" w:cs="Times New Roman"/>
+          <w:sz w:val="28"/>
+          <w:szCs w:val="28"/>
+        </w:rPr>
+        <w:t>.</w:t>
+      </w:r>
+      <w:proofErr w:type="gramEnd"/>
+      <w:r>
+        <w:rPr>
+          <w:rFonts w:ascii="Times New Roman" w:hAnsi="Times New Roman" w:cs="Times New Roman"/>
+          <w:sz w:val="28"/>
+          <w:szCs w:val="28"/>
+        </w:rPr>
+        <w:t xml:space="preserve"> Для создания интерфейса используется холст</w:t>
+      </w:r>
+      <w:r>
+        <w:rPr>
+          <w:rFonts w:ascii="Times New Roman" w:hAnsi="Times New Roman" w:cs="Times New Roman"/>
+          <w:sz w:val="28"/>
+          <w:szCs w:val="28"/>
+        </w:rPr>
+        <w:t xml:space="preserve"> (</w:t>
+      </w:r>
+      <w:r>
+        <w:rPr>
+          <w:rFonts w:ascii="Times New Roman" w:hAnsi="Times New Roman" w:cs="Times New Roman"/>
+          <w:sz w:val="28"/>
+          <w:szCs w:val="28"/>
           <w:lang w:val="en-US"/>
         </w:rPr>
-      </w:pPr>
+        <w:t>Canvas</w:t>
+      </w:r>
+      <w:r>
+        <w:rPr>
+          <w:rFonts w:ascii="Times New Roman" w:hAnsi="Times New Roman" w:cs="Times New Roman"/>
+          <w:sz w:val="28"/>
+          <w:szCs w:val="28"/>
+        </w:rPr>
+        <w:t xml:space="preserve">) </w:t>
+      </w:r>
+      <w:r>
+        <w:rPr>
+          <w:rFonts w:ascii="Times New Roman" w:hAnsi="Times New Roman" w:cs="Times New Roman"/>
+          <w:sz w:val="28"/>
+          <w:szCs w:val="28"/>
+        </w:rPr>
+        <w:t xml:space="preserve">и </w:t>
+      </w:r>
+      <w:r>
+        <w:rPr>
+          <w:rFonts w:ascii="Times New Roman" w:hAnsi="Times New Roman" w:cs="Times New Roman"/>
+          <w:sz w:val="28"/>
+          <w:szCs w:val="28"/>
+          <w:lang w:val="en-US"/>
+        </w:rPr>
+        <w:t>Event</w:t>
+      </w:r>
+      <w:r>
+        <w:rPr>
+          <w:rFonts w:ascii="Times New Roman" w:hAnsi="Times New Roman" w:cs="Times New Roman"/>
+          <w:sz w:val="28"/>
+          <w:szCs w:val="28"/>
+        </w:rPr>
+        <w:t xml:space="preserve"> </w:t>
+      </w:r>
+      <w:r>
+        <w:rPr>
+          <w:rFonts w:ascii="Times New Roman" w:hAnsi="Times New Roman" w:cs="Times New Roman"/>
+          <w:sz w:val="28"/>
+          <w:szCs w:val="28"/>
+          <w:lang w:val="en-US"/>
+        </w:rPr>
+        <w:t>System</w:t>
+      </w:r>
+      <w:r>
+        <w:rPr>
+          <w:rFonts w:ascii="Times New Roman" w:hAnsi="Times New Roman" w:cs="Times New Roman"/>
+          <w:sz w:val="28"/>
+          <w:szCs w:val="28"/>
+        </w:rPr>
+        <w:t xml:space="preserve">. </w:t>
+      </w:r>
+      <w:proofErr w:type="gramStart"/>
+      <w:r>
+        <w:rPr>
+          <w:rFonts w:ascii="Times New Roman" w:hAnsi="Times New Roman" w:cs="Times New Roman"/>
+          <w:sz w:val="28"/>
+          <w:szCs w:val="28"/>
+          <w:lang w:val="en-US"/>
+        </w:rPr>
+        <w:t>Canvas</w:t>
+      </w:r>
+      <w:r>
+        <w:rPr>
+          <w:rFonts w:ascii="Times New Roman" w:hAnsi="Times New Roman" w:cs="Times New Roman"/>
+          <w:sz w:val="28"/>
+          <w:szCs w:val="28"/>
+        </w:rPr>
+        <w:t xml:space="preserve"> </w:t>
+      </w:r>
+      <w:r>
+        <w:rPr>
+          <w:rFonts w:ascii="Times New Roman" w:hAnsi="Times New Roman" w:cs="Times New Roman"/>
+          <w:sz w:val="28"/>
+          <w:szCs w:val="28"/>
+        </w:rPr>
+        <w:t>является родительским объектом для всех элементов пользова</w:t>
+      </w:r>
+      <w:r>
+        <w:rPr>
+          <w:rFonts w:ascii="Times New Roman" w:hAnsi="Times New Roman" w:cs="Times New Roman"/>
+          <w:sz w:val="28"/>
+          <w:szCs w:val="28"/>
+        </w:rPr>
+        <w:t xml:space="preserve">тельского интерфейса, а </w:t>
+      </w:r>
+      <w:r>
+        <w:rPr>
+          <w:rFonts w:ascii="Times New Roman" w:hAnsi="Times New Roman" w:cs="Times New Roman"/>
+          <w:sz w:val="28"/>
+          <w:szCs w:val="28"/>
+          <w:lang w:val="en-US"/>
+        </w:rPr>
+        <w:t>Event</w:t>
+      </w:r>
+      <w:r>
+        <w:rPr>
+          <w:rFonts w:ascii="Times New Roman" w:hAnsi="Times New Roman" w:cs="Times New Roman"/>
+          <w:sz w:val="28"/>
+          <w:szCs w:val="28"/>
+        </w:rPr>
+        <w:t xml:space="preserve"> </w:t>
+      </w:r>
+      <w:r>
+        <w:rPr>
+          <w:rFonts w:ascii="Times New Roman" w:hAnsi="Times New Roman" w:cs="Times New Roman"/>
+          <w:sz w:val="28"/>
+          <w:szCs w:val="28"/>
+          <w:lang w:val="en-US"/>
+        </w:rPr>
+        <w:t>System</w:t>
+      </w:r>
+      <w:r>
+        <w:rPr>
+          <w:rFonts w:ascii="Times New Roman" w:hAnsi="Times New Roman" w:cs="Times New Roman"/>
+          <w:sz w:val="28"/>
+          <w:szCs w:val="28"/>
+        </w:rPr>
+        <w:t xml:space="preserve"> </w:t>
+      </w:r>
+      <w:r>
+        <w:rPr>
+          <w:rFonts w:ascii="Times New Roman" w:hAnsi="Times New Roman" w:cs="Times New Roman"/>
+          <w:sz w:val="28"/>
+          <w:szCs w:val="28"/>
+        </w:rPr>
+        <w:t>является главным обработчиком всех событий в игре, в том числе взаимодействий с пользовательским интерфейсом.</w:t>
+      </w:r>
+      <w:proofErr w:type="gramEnd"/>
+      <w:r>
+        <w:rPr>
+          <w:rFonts w:ascii="Times New Roman" w:hAnsi="Times New Roman" w:cs="Times New Roman"/>
+          <w:sz w:val="28"/>
+          <w:szCs w:val="28"/>
+        </w:rPr>
+        <w:t xml:space="preserve"> </w:t>
+      </w:r>
       <w:bookmarkStart w:id="11" w:name="_GoBack"/>
       <w:bookmarkEnd w:id="11"/>
     </w:p>
@@ -13669,7 +13794,7 @@
 </file>
 
 <file path=customXml/itemProps1.xml><?xml version="1.0" encoding="utf-8"?>
-<ds:datastoreItem xmlns:ds="http://schemas.openxmlformats.org/officeDocument/2006/customXml" ds:itemID="{2D73B98A-81D2-490E-8F10-6723DBCF2A23}">
+<ds:datastoreItem xmlns:ds="http://schemas.openxmlformats.org/officeDocument/2006/customXml" ds:itemID="{CB2DB10F-00FF-4DD0-A937-4F7F882C6CA4}">
   <ds:schemaRefs>
     <ds:schemaRef ds:uri="http://schemas.openxmlformats.org/officeDocument/2006/bibliography"/>
   </ds:schemaRefs>

--- a/diploma_documents/ВКР Иванов 09-151 замечания.docx
+++ b/diploma_documents/ВКР Иванов 09-151 замечания.docx
@@ -1435,7 +1435,7 @@
                 <w:noProof/>
                 <w:webHidden/>
               </w:rPr>
-              <w:t>22</w:t>
+              <w:t>23</w:t>
             </w:r>
             <w:r>
               <w:rPr>
@@ -1506,7 +1506,7 @@
                 <w:noProof/>
                 <w:webHidden/>
               </w:rPr>
-              <w:t>22</w:t>
+              <w:t>23</w:t>
             </w:r>
             <w:r>
               <w:rPr>
@@ -1577,7 +1577,7 @@
                 <w:noProof/>
                 <w:webHidden/>
               </w:rPr>
-              <w:t>22</w:t>
+              <w:t>28</w:t>
             </w:r>
             <w:r>
               <w:rPr>
@@ -1648,7 +1648,7 @@
                 <w:noProof/>
                 <w:webHidden/>
               </w:rPr>
-              <w:t>22</w:t>
+              <w:t>28</w:t>
             </w:r>
             <w:r>
               <w:rPr>
@@ -1719,7 +1719,7 @@
                 <w:noProof/>
                 <w:webHidden/>
               </w:rPr>
-              <w:t>23</w:t>
+              <w:t>29</w:t>
             </w:r>
             <w:r>
               <w:rPr>
@@ -1790,7 +1790,7 @@
                 <w:noProof/>
                 <w:webHidden/>
               </w:rPr>
-              <w:t>23</w:t>
+              <w:t>29</w:t>
             </w:r>
             <w:r>
               <w:rPr>
@@ -1861,7 +1861,7 @@
                 <w:noProof/>
                 <w:webHidden/>
               </w:rPr>
-              <w:t>23</w:t>
+              <w:t>29</w:t>
             </w:r>
             <w:r>
               <w:rPr>
@@ -1932,7 +1932,7 @@
                 <w:noProof/>
                 <w:webHidden/>
               </w:rPr>
-              <w:t>24</w:t>
+              <w:t>30</w:t>
             </w:r>
             <w:r>
               <w:rPr>
@@ -2003,7 +2003,7 @@
                 <w:noProof/>
                 <w:webHidden/>
               </w:rPr>
-              <w:t>25</w:t>
+              <w:t>31</w:t>
             </w:r>
             <w:r>
               <w:rPr>
@@ -7557,7 +7557,6 @@
           <w:szCs w:val="28"/>
         </w:rPr>
       </w:pPr>
-      <w:proofErr w:type="spellStart"/>
       <w:proofErr w:type="gramStart"/>
       <w:r>
         <w:rPr>
@@ -7566,9 +7565,25 @@
           <w:szCs w:val="28"/>
           <w:lang w:val="en-US"/>
         </w:rPr>
-        <w:t>DatabaseManager</w:t>
-      </w:r>
-      <w:proofErr w:type="spellEnd"/>
+        <w:t>Database</w:t>
+      </w:r>
+      <w:r>
+        <w:rPr>
+          <w:rFonts w:ascii="Times New Roman" w:hAnsi="Times New Roman" w:cs="Times New Roman"/>
+          <w:sz w:val="28"/>
+          <w:szCs w:val="28"/>
+        </w:rPr>
+        <w:t xml:space="preserve"> </w:t>
+      </w:r>
+      <w:r>
+        <w:rPr>
+          <w:rFonts w:ascii="Times New Roman" w:hAnsi="Times New Roman" w:cs="Times New Roman"/>
+          <w:sz w:val="28"/>
+          <w:szCs w:val="28"/>
+          <w:lang w:val="en-US"/>
+        </w:rPr>
+        <w:t>Manager</w:t>
+      </w:r>
       <w:r>
         <w:rPr>
           <w:rFonts w:ascii="Times New Roman" w:hAnsi="Times New Roman" w:cs="Times New Roman"/>
@@ -7598,7 +7613,6 @@
           <w:szCs w:val="28"/>
         </w:rPr>
       </w:pPr>
-      <w:proofErr w:type="spellStart"/>
       <w:proofErr w:type="gramStart"/>
       <w:r>
         <w:rPr>
@@ -7607,9 +7621,25 @@
           <w:szCs w:val="28"/>
           <w:lang w:val="en-US"/>
         </w:rPr>
-        <w:t>ShopManager</w:t>
-      </w:r>
-      <w:proofErr w:type="spellEnd"/>
+        <w:t>Shop</w:t>
+      </w:r>
+      <w:r>
+        <w:rPr>
+          <w:rFonts w:ascii="Times New Roman" w:hAnsi="Times New Roman" w:cs="Times New Roman"/>
+          <w:sz w:val="28"/>
+          <w:szCs w:val="28"/>
+        </w:rPr>
+        <w:t xml:space="preserve"> </w:t>
+      </w:r>
+      <w:r>
+        <w:rPr>
+          <w:rFonts w:ascii="Times New Roman" w:hAnsi="Times New Roman" w:cs="Times New Roman"/>
+          <w:sz w:val="28"/>
+          <w:szCs w:val="28"/>
+          <w:lang w:val="en-US"/>
+        </w:rPr>
+        <w:t>Manager</w:t>
+      </w:r>
       <w:r>
         <w:rPr>
           <w:rFonts w:ascii="Times New Roman" w:hAnsi="Times New Roman" w:cs="Times New Roman"/>
@@ -7639,8 +7669,6 @@
           <w:szCs w:val="28"/>
         </w:rPr>
       </w:pPr>
-      <w:proofErr w:type="spellStart"/>
-      <w:proofErr w:type="gramStart"/>
       <w:r>
         <w:rPr>
           <w:rFonts w:ascii="Times New Roman" w:hAnsi="Times New Roman" w:cs="Times New Roman"/>
@@ -7648,9 +7676,25 @@
           <w:szCs w:val="28"/>
           <w:lang w:val="en-US"/>
         </w:rPr>
-        <w:t>FlowersManager</w:t>
-      </w:r>
-      <w:proofErr w:type="spellEnd"/>
+        <w:t>Flowers</w:t>
+      </w:r>
+      <w:r>
+        <w:rPr>
+          <w:rFonts w:ascii="Times New Roman" w:hAnsi="Times New Roman" w:cs="Times New Roman"/>
+          <w:sz w:val="28"/>
+          <w:szCs w:val="28"/>
+        </w:rPr>
+        <w:t xml:space="preserve"> </w:t>
+      </w:r>
+      <w:r>
+        <w:rPr>
+          <w:rFonts w:ascii="Times New Roman" w:hAnsi="Times New Roman" w:cs="Times New Roman"/>
+          <w:sz w:val="28"/>
+          <w:szCs w:val="28"/>
+          <w:lang w:val="en-US"/>
+        </w:rPr>
+        <w:t>Manager</w:t>
+      </w:r>
       <w:r>
         <w:rPr>
           <w:rFonts w:ascii="Times New Roman" w:hAnsi="Times New Roman" w:cs="Times New Roman"/>
@@ -7667,7 +7711,6 @@
         </w:rPr>
         <w:t xml:space="preserve"> ценами и популярностью цветов.</w:t>
       </w:r>
-      <w:proofErr w:type="gramEnd"/>
     </w:p>
     <w:p>
       <w:pPr>
@@ -7680,7 +7723,6 @@
           <w:szCs w:val="28"/>
         </w:rPr>
       </w:pPr>
-      <w:proofErr w:type="spellStart"/>
       <w:proofErr w:type="gramStart"/>
       <w:r>
         <w:rPr>
@@ -7689,9 +7731,25 @@
           <w:szCs w:val="28"/>
           <w:lang w:val="en-US"/>
         </w:rPr>
-        <w:t>WorkersManager</w:t>
-      </w:r>
-      <w:proofErr w:type="spellEnd"/>
+        <w:t>Workers</w:t>
+      </w:r>
+      <w:r>
+        <w:rPr>
+          <w:rFonts w:ascii="Times New Roman" w:hAnsi="Times New Roman" w:cs="Times New Roman"/>
+          <w:sz w:val="28"/>
+          <w:szCs w:val="28"/>
+        </w:rPr>
+        <w:t xml:space="preserve"> </w:t>
+      </w:r>
+      <w:r>
+        <w:rPr>
+          <w:rFonts w:ascii="Times New Roman" w:hAnsi="Times New Roman" w:cs="Times New Roman"/>
+          <w:sz w:val="28"/>
+          <w:szCs w:val="28"/>
+          <w:lang w:val="en-US"/>
+        </w:rPr>
+        <w:t>Manager</w:t>
+      </w:r>
       <w:r>
         <w:rPr>
           <w:rFonts w:ascii="Times New Roman" w:hAnsi="Times New Roman" w:cs="Times New Roman"/>
@@ -7737,7 +7795,6 @@
           <w:szCs w:val="28"/>
         </w:rPr>
       </w:pPr>
-      <w:proofErr w:type="spellStart"/>
       <w:proofErr w:type="gramStart"/>
       <w:r>
         <w:rPr>
@@ -7746,9 +7803,42 @@
           <w:szCs w:val="28"/>
           <w:lang w:val="en-US"/>
         </w:rPr>
-        <w:t>WorkDayManager</w:t>
-      </w:r>
-      <w:proofErr w:type="spellEnd"/>
+        <w:t>Work</w:t>
+      </w:r>
+      <w:r>
+        <w:rPr>
+          <w:rFonts w:ascii="Times New Roman" w:hAnsi="Times New Roman" w:cs="Times New Roman"/>
+          <w:sz w:val="28"/>
+          <w:szCs w:val="28"/>
+        </w:rPr>
+        <w:t xml:space="preserve"> </w:t>
+      </w:r>
+      <w:r>
+        <w:rPr>
+          <w:rFonts w:ascii="Times New Roman" w:hAnsi="Times New Roman" w:cs="Times New Roman"/>
+          <w:sz w:val="28"/>
+          <w:szCs w:val="28"/>
+          <w:lang w:val="en-US"/>
+        </w:rPr>
+        <w:t>Day</w:t>
+      </w:r>
+      <w:r>
+        <w:rPr>
+          <w:rFonts w:ascii="Times New Roman" w:hAnsi="Times New Roman" w:cs="Times New Roman"/>
+          <w:sz w:val="28"/>
+          <w:szCs w:val="28"/>
+        </w:rPr>
+        <w:t xml:space="preserve"> </w:t>
+      </w:r>
+      <w:r>
+        <w:rPr>
+          <w:rFonts w:ascii="Times New Roman" w:hAnsi="Times New Roman" w:cs="Times New Roman"/>
+          <w:sz w:val="28"/>
+          <w:szCs w:val="28"/>
+          <w:lang w:val="en-US"/>
+        </w:rPr>
+        <w:t>Manager</w:t>
+      </w:r>
       <w:r>
         <w:rPr>
           <w:rFonts w:ascii="Times New Roman" w:hAnsi="Times New Roman" w:cs="Times New Roman"/>
@@ -7780,7 +7870,6 @@
           <w:lang w:eastAsia="ru-RU"/>
         </w:rPr>
       </w:pPr>
-      <w:proofErr w:type="spellStart"/>
       <w:proofErr w:type="gramStart"/>
       <w:r>
         <w:rPr>
@@ -7789,9 +7878,25 @@
           <w:szCs w:val="28"/>
           <w:lang w:val="en-US"/>
         </w:rPr>
-        <w:t>UIManager</w:t>
-      </w:r>
-      <w:proofErr w:type="spellEnd"/>
+        <w:t>UI</w:t>
+      </w:r>
+      <w:r>
+        <w:rPr>
+          <w:rFonts w:ascii="Times New Roman" w:hAnsi="Times New Roman" w:cs="Times New Roman"/>
+          <w:sz w:val="28"/>
+          <w:szCs w:val="28"/>
+        </w:rPr>
+        <w:t xml:space="preserve"> </w:t>
+      </w:r>
+      <w:r>
+        <w:rPr>
+          <w:rFonts w:ascii="Times New Roman" w:hAnsi="Times New Roman" w:cs="Times New Roman"/>
+          <w:sz w:val="28"/>
+          <w:szCs w:val="28"/>
+          <w:lang w:val="en-US"/>
+        </w:rPr>
+        <w:t>Manager</w:t>
+      </w:r>
       <w:r>
         <w:rPr>
           <w:rFonts w:ascii="Times New Roman" w:hAnsi="Times New Roman" w:cs="Times New Roman"/>
@@ -10174,7 +10279,875 @@
           <w:sz w:val="28"/>
           <w:szCs w:val="28"/>
         </w:rPr>
-        <w:t>является одним из ключевых этапов при проектировании мобильной игры</w:t>
+        <w:t xml:space="preserve">является одним из ключевых этапов при проектировании мобильной игры. </w:t>
+      </w:r>
+      <w:r>
+        <w:rPr>
+          <w:rFonts w:ascii="Times New Roman" w:hAnsi="Times New Roman" w:cs="Times New Roman"/>
+          <w:sz w:val="28"/>
+          <w:szCs w:val="28"/>
+        </w:rPr>
+        <w:t xml:space="preserve">В </w:t>
+      </w:r>
+      <w:proofErr w:type="spellStart"/>
+      <w:r>
+        <w:rPr>
+          <w:rFonts w:ascii="Times New Roman" w:hAnsi="Times New Roman" w:cs="Times New Roman"/>
+          <w:sz w:val="28"/>
+          <w:szCs w:val="28"/>
+        </w:rPr>
+        <w:t>Unity</w:t>
+      </w:r>
+      <w:proofErr w:type="spellEnd"/>
+      <w:r>
+        <w:rPr>
+          <w:rFonts w:ascii="Times New Roman" w:hAnsi="Times New Roman" w:cs="Times New Roman"/>
+          <w:sz w:val="28"/>
+          <w:szCs w:val="28"/>
+        </w:rPr>
+        <w:t xml:space="preserve"> пользовательский интерфейс включа</w:t>
+      </w:r>
+      <w:r>
+        <w:rPr>
+          <w:rFonts w:ascii="Times New Roman" w:hAnsi="Times New Roman" w:cs="Times New Roman"/>
+          <w:sz w:val="28"/>
+          <w:szCs w:val="28"/>
+        </w:rPr>
+        <w:t>ет следующие ключевые элементы:</w:t>
+      </w:r>
+    </w:p>
+    <w:p>
+      <w:pPr>
+        <w:pStyle w:val="a3"/>
+        <w:numPr>
+          <w:ilvl w:val="0"/>
+          <w:numId w:val="18"/>
+        </w:numPr>
+        <w:spacing w:line="360" w:lineRule="auto"/>
+        <w:ind w:left="0" w:firstLine="709"/>
+        <w:jc w:val="both"/>
+        <w:rPr>
+          <w:rFonts w:ascii="Times New Roman" w:hAnsi="Times New Roman" w:cs="Times New Roman"/>
+          <w:sz w:val="28"/>
+          <w:szCs w:val="28"/>
+        </w:rPr>
+      </w:pPr>
+      <w:proofErr w:type="spellStart"/>
+      <w:r>
+        <w:rPr>
+          <w:rFonts w:ascii="Times New Roman" w:hAnsi="Times New Roman" w:cs="Times New Roman"/>
+          <w:sz w:val="28"/>
+          <w:szCs w:val="28"/>
+        </w:rPr>
+        <w:t>Canvas</w:t>
+      </w:r>
+      <w:proofErr w:type="spellEnd"/>
+      <w:r>
+        <w:rPr>
+          <w:rFonts w:ascii="Times New Roman" w:hAnsi="Times New Roman" w:cs="Times New Roman"/>
+          <w:sz w:val="28"/>
+          <w:szCs w:val="28"/>
+        </w:rPr>
+        <w:t xml:space="preserve"> – контейнер для всех UI-элементов, определяющий </w:t>
+      </w:r>
+      <w:r>
+        <w:rPr>
+          <w:rFonts w:ascii="Times New Roman" w:hAnsi="Times New Roman" w:cs="Times New Roman"/>
+          <w:sz w:val="28"/>
+          <w:szCs w:val="28"/>
+        </w:rPr>
+        <w:t xml:space="preserve">их </w:t>
+      </w:r>
+      <w:proofErr w:type="spellStart"/>
+      <w:r>
+        <w:rPr>
+          <w:rFonts w:ascii="Times New Roman" w:hAnsi="Times New Roman" w:cs="Times New Roman"/>
+          <w:sz w:val="28"/>
+          <w:szCs w:val="28"/>
+        </w:rPr>
+        <w:t>отрисовку</w:t>
+      </w:r>
+      <w:proofErr w:type="spellEnd"/>
+      <w:r>
+        <w:rPr>
+          <w:rFonts w:ascii="Times New Roman" w:hAnsi="Times New Roman" w:cs="Times New Roman"/>
+          <w:sz w:val="28"/>
+          <w:szCs w:val="28"/>
+        </w:rPr>
+        <w:t xml:space="preserve"> и масштабирование</w:t>
+      </w:r>
+    </w:p>
+    <w:p>
+      <w:pPr>
+        <w:pStyle w:val="a3"/>
+        <w:numPr>
+          <w:ilvl w:val="0"/>
+          <w:numId w:val="18"/>
+        </w:numPr>
+        <w:spacing w:line="360" w:lineRule="auto"/>
+        <w:ind w:left="0" w:firstLine="709"/>
+        <w:jc w:val="both"/>
+        <w:rPr>
+          <w:rFonts w:ascii="Times New Roman" w:hAnsi="Times New Roman" w:cs="Times New Roman"/>
+          <w:sz w:val="28"/>
+          <w:szCs w:val="28"/>
+        </w:rPr>
+      </w:pPr>
+      <w:proofErr w:type="spellStart"/>
+      <w:r>
+        <w:rPr>
+          <w:rFonts w:ascii="Times New Roman" w:hAnsi="Times New Roman" w:cs="Times New Roman"/>
+          <w:sz w:val="28"/>
+          <w:szCs w:val="28"/>
+        </w:rPr>
+        <w:t>Event</w:t>
+      </w:r>
+      <w:proofErr w:type="spellEnd"/>
+      <w:r>
+        <w:rPr>
+          <w:rFonts w:ascii="Times New Roman" w:hAnsi="Times New Roman" w:cs="Times New Roman"/>
+          <w:sz w:val="28"/>
+          <w:szCs w:val="28"/>
+        </w:rPr>
+        <w:t xml:space="preserve"> </w:t>
+      </w:r>
+      <w:proofErr w:type="spellStart"/>
+      <w:r>
+        <w:rPr>
+          <w:rFonts w:ascii="Times New Roman" w:hAnsi="Times New Roman" w:cs="Times New Roman"/>
+          <w:sz w:val="28"/>
+          <w:szCs w:val="28"/>
+        </w:rPr>
+        <w:t>System</w:t>
+      </w:r>
+      <w:proofErr w:type="spellEnd"/>
+      <w:r>
+        <w:rPr>
+          <w:rFonts w:ascii="Times New Roman" w:hAnsi="Times New Roman" w:cs="Times New Roman"/>
+          <w:sz w:val="28"/>
+          <w:szCs w:val="28"/>
+        </w:rPr>
+        <w:t xml:space="preserve"> – система обработки ввода (касания, клики, наведение), обеспечиваю</w:t>
+      </w:r>
+      <w:r>
+        <w:rPr>
+          <w:rFonts w:ascii="Times New Roman" w:hAnsi="Times New Roman" w:cs="Times New Roman"/>
+          <w:sz w:val="28"/>
+          <w:szCs w:val="28"/>
+        </w:rPr>
+        <w:t>щая интерактивность интерфейса</w:t>
+      </w:r>
+    </w:p>
+    <w:p>
+      <w:pPr>
+        <w:pStyle w:val="a3"/>
+        <w:numPr>
+          <w:ilvl w:val="0"/>
+          <w:numId w:val="18"/>
+        </w:numPr>
+        <w:spacing w:line="360" w:lineRule="auto"/>
+        <w:ind w:left="0" w:firstLine="709"/>
+        <w:jc w:val="both"/>
+        <w:rPr>
+          <w:rFonts w:ascii="Times New Roman" w:hAnsi="Times New Roman" w:cs="Times New Roman"/>
+          <w:sz w:val="28"/>
+          <w:szCs w:val="28"/>
+        </w:rPr>
+      </w:pPr>
+      <w:r>
+        <w:rPr>
+          <w:rFonts w:ascii="Times New Roman" w:hAnsi="Times New Roman" w:cs="Times New Roman"/>
+          <w:sz w:val="28"/>
+          <w:szCs w:val="28"/>
+        </w:rPr>
+        <w:t>UI-элементы (кнопки, текстовые поля, слайдеры, изображения) – визуальные компоненты, с которыми взаимодействует пользователь.</w:t>
+      </w:r>
+    </w:p>
+    <w:p>
+      <w:pPr>
+        <w:spacing w:line="360" w:lineRule="auto"/>
+        <w:ind w:firstLine="709"/>
+        <w:jc w:val="both"/>
+        <w:rPr>
+          <w:rFonts w:ascii="Times New Roman" w:hAnsi="Times New Roman" w:cs="Times New Roman"/>
+          <w:sz w:val="28"/>
+          <w:szCs w:val="28"/>
+        </w:rPr>
+      </w:pPr>
+      <w:r>
+        <w:rPr>
+          <w:rFonts w:ascii="Times New Roman" w:hAnsi="Times New Roman" w:cs="Times New Roman"/>
+          <w:sz w:val="28"/>
+          <w:szCs w:val="28"/>
+        </w:rPr>
+        <w:t>Использование данного подхода при проектиро</w:t>
+      </w:r>
+      <w:r>
+        <w:rPr>
+          <w:rFonts w:ascii="Times New Roman" w:hAnsi="Times New Roman" w:cs="Times New Roman"/>
+          <w:sz w:val="28"/>
+          <w:szCs w:val="28"/>
+        </w:rPr>
+        <w:t>вании UI имеет ряд преимуществ:</w:t>
+      </w:r>
+    </w:p>
+    <w:p>
+      <w:pPr>
+        <w:spacing w:line="360" w:lineRule="auto"/>
+        <w:ind w:firstLine="709"/>
+        <w:jc w:val="both"/>
+        <w:rPr>
+          <w:rFonts w:ascii="Times New Roman" w:hAnsi="Times New Roman" w:cs="Times New Roman"/>
+          <w:sz w:val="28"/>
+          <w:szCs w:val="28"/>
+        </w:rPr>
+      </w:pPr>
+      <w:r>
+        <w:rPr>
+          <w:rFonts w:ascii="Times New Roman" w:hAnsi="Times New Roman" w:cs="Times New Roman"/>
+          <w:sz w:val="28"/>
+          <w:szCs w:val="28"/>
+        </w:rPr>
+        <w:t>Гибкость и масштабируемость</w:t>
+      </w:r>
+    </w:p>
+    <w:p>
+      <w:pPr>
+        <w:pStyle w:val="a3"/>
+        <w:numPr>
+          <w:ilvl w:val="0"/>
+          <w:numId w:val="20"/>
+        </w:numPr>
+        <w:spacing w:line="360" w:lineRule="auto"/>
+        <w:ind w:left="0" w:firstLine="709"/>
+        <w:jc w:val="both"/>
+        <w:rPr>
+          <w:rFonts w:ascii="Times New Roman" w:hAnsi="Times New Roman" w:cs="Times New Roman"/>
+          <w:sz w:val="28"/>
+          <w:szCs w:val="28"/>
+        </w:rPr>
+      </w:pPr>
+      <w:proofErr w:type="spellStart"/>
+      <w:r>
+        <w:rPr>
+          <w:rFonts w:ascii="Times New Roman" w:hAnsi="Times New Roman" w:cs="Times New Roman"/>
+          <w:sz w:val="28"/>
+          <w:szCs w:val="28"/>
+        </w:rPr>
+        <w:t>Canvas</w:t>
+      </w:r>
+      <w:proofErr w:type="spellEnd"/>
+      <w:r>
+        <w:rPr>
+          <w:rFonts w:ascii="Times New Roman" w:hAnsi="Times New Roman" w:cs="Times New Roman"/>
+          <w:sz w:val="28"/>
+          <w:szCs w:val="28"/>
+        </w:rPr>
+        <w:t xml:space="preserve"> автоматически адаптирует UI под разные разрешения экранов бла</w:t>
+      </w:r>
+      <w:r>
+        <w:rPr>
+          <w:rFonts w:ascii="Times New Roman" w:hAnsi="Times New Roman" w:cs="Times New Roman"/>
+          <w:sz w:val="28"/>
+          <w:szCs w:val="28"/>
+        </w:rPr>
+        <w:t xml:space="preserve">годаря </w:t>
+      </w:r>
+      <w:proofErr w:type="spellStart"/>
+      <w:r>
+        <w:rPr>
+          <w:rFonts w:ascii="Times New Roman" w:hAnsi="Times New Roman" w:cs="Times New Roman"/>
+          <w:sz w:val="28"/>
+          <w:szCs w:val="28"/>
+        </w:rPr>
+        <w:t>Anchor</w:t>
+      </w:r>
+      <w:proofErr w:type="spellEnd"/>
+      <w:r>
+        <w:rPr>
+          <w:rFonts w:ascii="Times New Roman" w:hAnsi="Times New Roman" w:cs="Times New Roman"/>
+          <w:sz w:val="28"/>
+          <w:szCs w:val="28"/>
+        </w:rPr>
+        <w:t xml:space="preserve"> и </w:t>
+      </w:r>
+      <w:proofErr w:type="spellStart"/>
+      <w:r>
+        <w:rPr>
+          <w:rFonts w:ascii="Times New Roman" w:hAnsi="Times New Roman" w:cs="Times New Roman"/>
+          <w:sz w:val="28"/>
+          <w:szCs w:val="28"/>
+        </w:rPr>
+        <w:t>Pivot</w:t>
+      </w:r>
+      <w:proofErr w:type="spellEnd"/>
+      <w:r>
+        <w:rPr>
+          <w:rFonts w:ascii="Times New Roman" w:hAnsi="Times New Roman" w:cs="Times New Roman"/>
+          <w:sz w:val="28"/>
+          <w:szCs w:val="28"/>
+        </w:rPr>
+        <w:t xml:space="preserve"> системам</w:t>
+      </w:r>
+    </w:p>
+    <w:p>
+      <w:pPr>
+        <w:pStyle w:val="a3"/>
+        <w:numPr>
+          <w:ilvl w:val="0"/>
+          <w:numId w:val="20"/>
+        </w:numPr>
+        <w:spacing w:line="360" w:lineRule="auto"/>
+        <w:ind w:left="0" w:firstLine="709"/>
+        <w:jc w:val="both"/>
+        <w:rPr>
+          <w:rFonts w:ascii="Times New Roman" w:hAnsi="Times New Roman" w:cs="Times New Roman"/>
+          <w:sz w:val="28"/>
+          <w:szCs w:val="28"/>
+        </w:rPr>
+      </w:pPr>
+      <w:r>
+        <w:rPr>
+          <w:rFonts w:ascii="Times New Roman" w:hAnsi="Times New Roman" w:cs="Times New Roman"/>
+          <w:sz w:val="28"/>
+          <w:szCs w:val="28"/>
+        </w:rPr>
+        <w:t>Позволяет легко перестраивать интерфей</w:t>
+      </w:r>
+      <w:r>
+        <w:rPr>
+          <w:rFonts w:ascii="Times New Roman" w:hAnsi="Times New Roman" w:cs="Times New Roman"/>
+          <w:sz w:val="28"/>
+          <w:szCs w:val="28"/>
+        </w:rPr>
+        <w:t>с без изменения исходного кода.</w:t>
+      </w:r>
+    </w:p>
+    <w:p>
+      <w:pPr>
+        <w:spacing w:line="360" w:lineRule="auto"/>
+        <w:ind w:firstLine="709"/>
+        <w:jc w:val="both"/>
+        <w:rPr>
+          <w:rFonts w:ascii="Times New Roman" w:hAnsi="Times New Roman" w:cs="Times New Roman"/>
+          <w:sz w:val="28"/>
+          <w:szCs w:val="28"/>
+        </w:rPr>
+      </w:pPr>
+      <w:r>
+        <w:rPr>
+          <w:rFonts w:ascii="Times New Roman" w:hAnsi="Times New Roman" w:cs="Times New Roman"/>
+          <w:sz w:val="28"/>
+          <w:szCs w:val="28"/>
+        </w:rPr>
+        <w:t>Оптимизация производительности</w:t>
+      </w:r>
+    </w:p>
+    <w:p>
+      <w:pPr>
+        <w:pStyle w:val="a3"/>
+        <w:numPr>
+          <w:ilvl w:val="0"/>
+          <w:numId w:val="21"/>
+        </w:numPr>
+        <w:spacing w:line="360" w:lineRule="auto"/>
+        <w:ind w:left="0" w:firstLine="709"/>
+        <w:jc w:val="both"/>
+        <w:rPr>
+          <w:rFonts w:ascii="Times New Roman" w:hAnsi="Times New Roman" w:cs="Times New Roman"/>
+          <w:sz w:val="28"/>
+          <w:szCs w:val="28"/>
+        </w:rPr>
+      </w:pPr>
+      <w:proofErr w:type="spellStart"/>
+      <w:r>
+        <w:rPr>
+          <w:rFonts w:ascii="Times New Roman" w:hAnsi="Times New Roman" w:cs="Times New Roman"/>
+          <w:sz w:val="28"/>
+          <w:szCs w:val="28"/>
+        </w:rPr>
+        <w:t>Unity</w:t>
+      </w:r>
+      <w:proofErr w:type="spellEnd"/>
+      <w:r>
+        <w:rPr>
+          <w:rFonts w:ascii="Times New Roman" w:hAnsi="Times New Roman" w:cs="Times New Roman"/>
+          <w:sz w:val="28"/>
+          <w:szCs w:val="28"/>
+        </w:rPr>
+        <w:t xml:space="preserve"> использует </w:t>
+      </w:r>
+      <w:proofErr w:type="spellStart"/>
+      <w:r>
+        <w:rPr>
+          <w:rFonts w:ascii="Times New Roman" w:hAnsi="Times New Roman" w:cs="Times New Roman"/>
+          <w:sz w:val="28"/>
+          <w:szCs w:val="28"/>
+        </w:rPr>
+        <w:t>Batch</w:t>
+      </w:r>
+      <w:proofErr w:type="spellEnd"/>
+      <w:r>
+        <w:rPr>
+          <w:rFonts w:ascii="Times New Roman" w:hAnsi="Times New Roman" w:cs="Times New Roman"/>
+          <w:sz w:val="28"/>
+          <w:szCs w:val="28"/>
+        </w:rPr>
+        <w:t xml:space="preserve">-рендеринг для UI, объединяя похожие элементы в один </w:t>
+      </w:r>
+      <w:proofErr w:type="spellStart"/>
+      <w:r>
+        <w:rPr>
+          <w:rFonts w:ascii="Times New Roman" w:hAnsi="Times New Roman" w:cs="Times New Roman"/>
+          <w:sz w:val="28"/>
+          <w:szCs w:val="28"/>
+        </w:rPr>
+        <w:t>Draw</w:t>
+      </w:r>
+      <w:proofErr w:type="spellEnd"/>
+      <w:r>
+        <w:rPr>
+          <w:rFonts w:ascii="Times New Roman" w:hAnsi="Times New Roman" w:cs="Times New Roman"/>
+          <w:sz w:val="28"/>
+          <w:szCs w:val="28"/>
+        </w:rPr>
+        <w:t xml:space="preserve"> </w:t>
+      </w:r>
+      <w:proofErr w:type="spellStart"/>
+      <w:r>
+        <w:rPr>
+          <w:rFonts w:ascii="Times New Roman" w:hAnsi="Times New Roman" w:cs="Times New Roman"/>
+          <w:sz w:val="28"/>
+          <w:szCs w:val="28"/>
+        </w:rPr>
+        <w:t>Cal</w:t>
+      </w:r>
+      <w:r>
+        <w:rPr>
+          <w:rFonts w:ascii="Times New Roman" w:hAnsi="Times New Roman" w:cs="Times New Roman"/>
+          <w:sz w:val="28"/>
+          <w:szCs w:val="28"/>
+        </w:rPr>
+        <w:t>l</w:t>
+      </w:r>
+      <w:proofErr w:type="spellEnd"/>
+      <w:r>
+        <w:rPr>
+          <w:rFonts w:ascii="Times New Roman" w:hAnsi="Times New Roman" w:cs="Times New Roman"/>
+          <w:sz w:val="28"/>
+          <w:szCs w:val="28"/>
+        </w:rPr>
+        <w:t>, что снижает нагрузку на GPU</w:t>
+      </w:r>
+    </w:p>
+    <w:p>
+      <w:pPr>
+        <w:pStyle w:val="a3"/>
+        <w:numPr>
+          <w:ilvl w:val="0"/>
+          <w:numId w:val="21"/>
+        </w:numPr>
+        <w:spacing w:line="360" w:lineRule="auto"/>
+        <w:ind w:left="0" w:firstLine="709"/>
+        <w:jc w:val="both"/>
+        <w:rPr>
+          <w:rFonts w:ascii="Times New Roman" w:hAnsi="Times New Roman" w:cs="Times New Roman"/>
+          <w:sz w:val="28"/>
+          <w:szCs w:val="28"/>
+        </w:rPr>
+      </w:pPr>
+      <w:proofErr w:type="spellStart"/>
+      <w:r>
+        <w:rPr>
+          <w:rFonts w:ascii="Times New Roman" w:hAnsi="Times New Roman" w:cs="Times New Roman"/>
+          <w:sz w:val="28"/>
+          <w:szCs w:val="28"/>
+        </w:rPr>
+        <w:lastRenderedPageBreak/>
+        <w:t>Event</w:t>
+      </w:r>
+      <w:proofErr w:type="spellEnd"/>
+      <w:r>
+        <w:rPr>
+          <w:rFonts w:ascii="Times New Roman" w:hAnsi="Times New Roman" w:cs="Times New Roman"/>
+          <w:sz w:val="28"/>
+          <w:szCs w:val="28"/>
+        </w:rPr>
+        <w:t xml:space="preserve"> </w:t>
+      </w:r>
+      <w:proofErr w:type="spellStart"/>
+      <w:r>
+        <w:rPr>
+          <w:rFonts w:ascii="Times New Roman" w:hAnsi="Times New Roman" w:cs="Times New Roman"/>
+          <w:sz w:val="28"/>
+          <w:szCs w:val="28"/>
+        </w:rPr>
+        <w:t>System</w:t>
+      </w:r>
+      <w:proofErr w:type="spellEnd"/>
+      <w:r>
+        <w:rPr>
+          <w:rFonts w:ascii="Times New Roman" w:hAnsi="Times New Roman" w:cs="Times New Roman"/>
+          <w:sz w:val="28"/>
+          <w:szCs w:val="28"/>
+        </w:rPr>
+        <w:t xml:space="preserve"> оптимизирует обработку событий,</w:t>
+      </w:r>
+      <w:r>
+        <w:rPr>
+          <w:rFonts w:ascii="Times New Roman" w:hAnsi="Times New Roman" w:cs="Times New Roman"/>
+          <w:sz w:val="28"/>
+          <w:szCs w:val="28"/>
+        </w:rPr>
+        <w:t xml:space="preserve"> </w:t>
+      </w:r>
+      <w:proofErr w:type="spellStart"/>
+      <w:r>
+        <w:rPr>
+          <w:rFonts w:ascii="Times New Roman" w:hAnsi="Times New Roman" w:cs="Times New Roman"/>
+          <w:sz w:val="28"/>
+          <w:szCs w:val="28"/>
+        </w:rPr>
+        <w:t>минимизируя</w:t>
+      </w:r>
+      <w:proofErr w:type="spellEnd"/>
+      <w:r>
+        <w:rPr>
+          <w:rFonts w:ascii="Times New Roman" w:hAnsi="Times New Roman" w:cs="Times New Roman"/>
+          <w:sz w:val="28"/>
+          <w:szCs w:val="28"/>
+        </w:rPr>
+        <w:t xml:space="preserve"> лишние вычисления.</w:t>
+      </w:r>
+    </w:p>
+    <w:p>
+      <w:pPr>
+        <w:spacing w:line="360" w:lineRule="auto"/>
+        <w:ind w:firstLine="709"/>
+        <w:jc w:val="both"/>
+        <w:rPr>
+          <w:rFonts w:ascii="Times New Roman" w:hAnsi="Times New Roman" w:cs="Times New Roman"/>
+          <w:sz w:val="28"/>
+          <w:szCs w:val="28"/>
+        </w:rPr>
+      </w:pPr>
+      <w:r>
+        <w:rPr>
+          <w:rFonts w:ascii="Times New Roman" w:hAnsi="Times New Roman" w:cs="Times New Roman"/>
+          <w:sz w:val="28"/>
+          <w:szCs w:val="28"/>
+        </w:rPr>
+        <w:t>Удобство разработки</w:t>
+      </w:r>
+    </w:p>
+    <w:p>
+      <w:pPr>
+        <w:pStyle w:val="a3"/>
+        <w:numPr>
+          <w:ilvl w:val="0"/>
+          <w:numId w:val="22"/>
+        </w:numPr>
+        <w:spacing w:line="360" w:lineRule="auto"/>
+        <w:ind w:left="0" w:firstLine="709"/>
+        <w:jc w:val="both"/>
+        <w:rPr>
+          <w:rFonts w:ascii="Times New Roman" w:hAnsi="Times New Roman" w:cs="Times New Roman"/>
+          <w:sz w:val="28"/>
+          <w:szCs w:val="28"/>
+        </w:rPr>
+      </w:pPr>
+      <w:r>
+        <w:rPr>
+          <w:rFonts w:ascii="Times New Roman" w:hAnsi="Times New Roman" w:cs="Times New Roman"/>
+          <w:sz w:val="28"/>
+          <w:szCs w:val="28"/>
+        </w:rPr>
+        <w:t>Встроенные компоненты</w:t>
+      </w:r>
+      <w:r>
+        <w:rPr>
+          <w:rFonts w:ascii="Times New Roman" w:hAnsi="Times New Roman" w:cs="Times New Roman"/>
+          <w:sz w:val="28"/>
+          <w:szCs w:val="28"/>
+        </w:rPr>
+        <w:t xml:space="preserve"> (</w:t>
+      </w:r>
+      <w:proofErr w:type="spellStart"/>
+      <w:r>
+        <w:rPr>
+          <w:rFonts w:ascii="Times New Roman" w:hAnsi="Times New Roman" w:cs="Times New Roman"/>
+          <w:sz w:val="28"/>
+          <w:szCs w:val="28"/>
+          <w:lang w:val="en-US"/>
+        </w:rPr>
+        <w:t>Butto</w:t>
+      </w:r>
+      <w:proofErr w:type="spellEnd"/>
+      <w:r>
+        <w:rPr>
+          <w:rFonts w:ascii="Times New Roman" w:hAnsi="Times New Roman" w:cs="Times New Roman"/>
+          <w:sz w:val="28"/>
+          <w:szCs w:val="28"/>
+        </w:rPr>
+        <w:t xml:space="preserve">n, </w:t>
+      </w:r>
+      <w:proofErr w:type="spellStart"/>
+      <w:r>
+        <w:rPr>
+          <w:rFonts w:ascii="Times New Roman" w:hAnsi="Times New Roman" w:cs="Times New Roman"/>
+          <w:sz w:val="28"/>
+          <w:szCs w:val="28"/>
+        </w:rPr>
+        <w:t>ScrollView</w:t>
+      </w:r>
+      <w:proofErr w:type="spellEnd"/>
+      <w:r>
+        <w:rPr>
+          <w:rFonts w:ascii="Times New Roman" w:hAnsi="Times New Roman" w:cs="Times New Roman"/>
+          <w:sz w:val="28"/>
+          <w:szCs w:val="28"/>
+        </w:rPr>
+        <w:t xml:space="preserve">, </w:t>
+      </w:r>
+      <w:proofErr w:type="spellStart"/>
+      <w:r>
+        <w:rPr>
+          <w:rFonts w:ascii="Times New Roman" w:hAnsi="Times New Roman" w:cs="Times New Roman"/>
+          <w:sz w:val="28"/>
+          <w:szCs w:val="28"/>
+        </w:rPr>
+        <w:t>InputField</w:t>
+      </w:r>
+      <w:proofErr w:type="spellEnd"/>
+      <w:r>
+        <w:rPr>
+          <w:rFonts w:ascii="Times New Roman" w:hAnsi="Times New Roman" w:cs="Times New Roman"/>
+          <w:sz w:val="28"/>
+          <w:szCs w:val="28"/>
+        </w:rPr>
+        <w:t>) ускоряют создание интерактивн</w:t>
+      </w:r>
+      <w:r>
+        <w:rPr>
+          <w:rFonts w:ascii="Times New Roman" w:hAnsi="Times New Roman" w:cs="Times New Roman"/>
+          <w:sz w:val="28"/>
+          <w:szCs w:val="28"/>
+        </w:rPr>
+        <w:t>ых элементов</w:t>
+      </w:r>
+    </w:p>
+    <w:p>
+      <w:pPr>
+        <w:pStyle w:val="a3"/>
+        <w:numPr>
+          <w:ilvl w:val="0"/>
+          <w:numId w:val="22"/>
+        </w:numPr>
+        <w:spacing w:line="360" w:lineRule="auto"/>
+        <w:ind w:left="0" w:firstLine="709"/>
+        <w:jc w:val="both"/>
+        <w:rPr>
+          <w:rFonts w:ascii="Times New Roman" w:hAnsi="Times New Roman" w:cs="Times New Roman"/>
+          <w:sz w:val="28"/>
+          <w:szCs w:val="28"/>
+        </w:rPr>
+      </w:pPr>
+      <w:r>
+        <w:rPr>
+          <w:rFonts w:ascii="Times New Roman" w:hAnsi="Times New Roman" w:cs="Times New Roman"/>
+          <w:sz w:val="28"/>
+          <w:szCs w:val="28"/>
+        </w:rPr>
+        <w:t xml:space="preserve">Поддержка </w:t>
+      </w:r>
+      <w:proofErr w:type="spellStart"/>
+      <w:r>
+        <w:rPr>
+          <w:rFonts w:ascii="Times New Roman" w:hAnsi="Times New Roman" w:cs="Times New Roman"/>
+          <w:sz w:val="28"/>
+          <w:szCs w:val="28"/>
+        </w:rPr>
+        <w:t>анимаций</w:t>
+      </w:r>
+      <w:proofErr w:type="spellEnd"/>
+      <w:r>
+        <w:rPr>
+          <w:rFonts w:ascii="Times New Roman" w:hAnsi="Times New Roman" w:cs="Times New Roman"/>
+          <w:sz w:val="28"/>
+          <w:szCs w:val="28"/>
+        </w:rPr>
+        <w:t xml:space="preserve"> и переходов через </w:t>
+      </w:r>
+      <w:proofErr w:type="spellStart"/>
+      <w:r>
+        <w:rPr>
+          <w:rFonts w:ascii="Times New Roman" w:hAnsi="Times New Roman" w:cs="Times New Roman"/>
+          <w:sz w:val="28"/>
+          <w:szCs w:val="28"/>
+        </w:rPr>
+        <w:t>Animator</w:t>
+      </w:r>
+      <w:proofErr w:type="spellEnd"/>
+      <w:r>
+        <w:rPr>
+          <w:rFonts w:ascii="Times New Roman" w:hAnsi="Times New Roman" w:cs="Times New Roman"/>
+          <w:sz w:val="28"/>
+          <w:szCs w:val="28"/>
+        </w:rPr>
+        <w:t xml:space="preserve"> и UI-эффекты (например, затем</w:t>
+      </w:r>
+      <w:r>
+        <w:rPr>
+          <w:rFonts w:ascii="Times New Roman" w:hAnsi="Times New Roman" w:cs="Times New Roman"/>
+          <w:sz w:val="28"/>
+          <w:szCs w:val="28"/>
+        </w:rPr>
+        <w:t>нение при наведении на кнопку).</w:t>
+      </w:r>
+    </w:p>
+    <w:p>
+      <w:pPr>
+        <w:spacing w:line="360" w:lineRule="auto"/>
+        <w:ind w:firstLine="709"/>
+        <w:jc w:val="both"/>
+        <w:rPr>
+          <w:rFonts w:ascii="Times New Roman" w:hAnsi="Times New Roman" w:cs="Times New Roman"/>
+          <w:sz w:val="28"/>
+          <w:szCs w:val="28"/>
+        </w:rPr>
+      </w:pPr>
+      <w:r>
+        <w:rPr>
+          <w:rFonts w:ascii="Times New Roman" w:hAnsi="Times New Roman" w:cs="Times New Roman"/>
+          <w:sz w:val="28"/>
+          <w:szCs w:val="28"/>
+        </w:rPr>
+        <w:t>Кроссплатформенность</w:t>
+      </w:r>
+    </w:p>
+    <w:p>
+      <w:pPr>
+        <w:pStyle w:val="a3"/>
+        <w:numPr>
+          <w:ilvl w:val="0"/>
+          <w:numId w:val="23"/>
+        </w:numPr>
+        <w:spacing w:line="360" w:lineRule="auto"/>
+        <w:ind w:left="0" w:firstLine="709"/>
+        <w:jc w:val="both"/>
+        <w:rPr>
+          <w:rFonts w:ascii="Times New Roman" w:hAnsi="Times New Roman" w:cs="Times New Roman"/>
+          <w:sz w:val="28"/>
+          <w:szCs w:val="28"/>
+        </w:rPr>
+      </w:pPr>
+      <w:proofErr w:type="spellStart"/>
+      <w:r>
+        <w:rPr>
+          <w:rFonts w:ascii="Times New Roman" w:hAnsi="Times New Roman" w:cs="Times New Roman"/>
+          <w:sz w:val="28"/>
+          <w:szCs w:val="28"/>
+        </w:rPr>
+        <w:t>Event</w:t>
+      </w:r>
+      <w:proofErr w:type="spellEnd"/>
+      <w:r>
+        <w:rPr>
+          <w:rFonts w:ascii="Times New Roman" w:hAnsi="Times New Roman" w:cs="Times New Roman"/>
+          <w:sz w:val="28"/>
+          <w:szCs w:val="28"/>
+        </w:rPr>
+        <w:t xml:space="preserve"> </w:t>
+      </w:r>
+      <w:proofErr w:type="spellStart"/>
+      <w:r>
+        <w:rPr>
+          <w:rFonts w:ascii="Times New Roman" w:hAnsi="Times New Roman" w:cs="Times New Roman"/>
+          <w:sz w:val="28"/>
+          <w:szCs w:val="28"/>
+        </w:rPr>
+        <w:t>System</w:t>
+      </w:r>
+      <w:proofErr w:type="spellEnd"/>
+      <w:r>
+        <w:rPr>
+          <w:rFonts w:ascii="Times New Roman" w:hAnsi="Times New Roman" w:cs="Times New Roman"/>
+          <w:sz w:val="28"/>
+          <w:szCs w:val="28"/>
+        </w:rPr>
+        <w:t xml:space="preserve"> поддерживает различные устройства ввода (касание, мышь, </w:t>
+      </w:r>
+      <w:proofErr w:type="spellStart"/>
+      <w:r>
+        <w:rPr>
+          <w:rFonts w:ascii="Times New Roman" w:hAnsi="Times New Roman" w:cs="Times New Roman"/>
+          <w:sz w:val="28"/>
+          <w:szCs w:val="28"/>
+        </w:rPr>
+        <w:t>геймпад</w:t>
+      </w:r>
+      <w:proofErr w:type="spellEnd"/>
+      <w:r>
+        <w:rPr>
+          <w:rFonts w:ascii="Times New Roman" w:hAnsi="Times New Roman" w:cs="Times New Roman"/>
+          <w:sz w:val="28"/>
+          <w:szCs w:val="28"/>
+        </w:rPr>
+        <w:t xml:space="preserve">), что упрощает </w:t>
+      </w:r>
+      <w:proofErr w:type="spellStart"/>
+      <w:r>
+        <w:rPr>
+          <w:rFonts w:ascii="Times New Roman" w:hAnsi="Times New Roman" w:cs="Times New Roman"/>
+          <w:sz w:val="28"/>
+          <w:szCs w:val="28"/>
+        </w:rPr>
+        <w:t>портиро</w:t>
+      </w:r>
+      <w:r>
+        <w:rPr>
+          <w:rFonts w:ascii="Times New Roman" w:hAnsi="Times New Roman" w:cs="Times New Roman"/>
+          <w:sz w:val="28"/>
+          <w:szCs w:val="28"/>
+        </w:rPr>
+        <w:t>вание</w:t>
+      </w:r>
+      <w:proofErr w:type="spellEnd"/>
+      <w:r>
+        <w:rPr>
+          <w:rFonts w:ascii="Times New Roman" w:hAnsi="Times New Roman" w:cs="Times New Roman"/>
+          <w:sz w:val="28"/>
+          <w:szCs w:val="28"/>
+        </w:rPr>
+        <w:t xml:space="preserve"> игры на разные платформы.</w:t>
+      </w:r>
+    </w:p>
+    <w:p>
+      <w:pPr>
+        <w:spacing w:line="360" w:lineRule="auto"/>
+        <w:ind w:firstLine="709"/>
+        <w:jc w:val="both"/>
+        <w:rPr>
+          <w:rFonts w:ascii="Times New Roman" w:hAnsi="Times New Roman" w:cs="Times New Roman"/>
+          <w:sz w:val="28"/>
+          <w:szCs w:val="28"/>
+        </w:rPr>
+      </w:pPr>
+      <w:r>
+        <w:rPr>
+          <w:rFonts w:ascii="Times New Roman" w:hAnsi="Times New Roman" w:cs="Times New Roman"/>
+          <w:sz w:val="28"/>
+          <w:szCs w:val="28"/>
+        </w:rPr>
+        <w:t>Поддержка локал</w:t>
+      </w:r>
+      <w:r>
+        <w:rPr>
+          <w:rFonts w:ascii="Times New Roman" w:hAnsi="Times New Roman" w:cs="Times New Roman"/>
+          <w:sz w:val="28"/>
+          <w:szCs w:val="28"/>
+        </w:rPr>
+        <w:t xml:space="preserve">изации и </w:t>
       </w:r>
       <w:proofErr w:type="gramStart"/>
       <w:r>
@@ -10183,7 +11156,7 @@
           <w:sz w:val="28"/>
           <w:szCs w:val="28"/>
         </w:rPr>
-        <w:t>.</w:t>
+        <w:t>динамического</w:t>
       </w:r>
       <w:proofErr w:type="gramEnd"/>
       <w:r>
@@ -10192,50 +11165,168 @@
           <w:sz w:val="28"/>
           <w:szCs w:val="28"/>
         </w:rPr>
-        <w:t xml:space="preserve"> Для создания интерфейса используется холст</w:t>
-      </w:r>
-      <w:r>
-        <w:rPr>
-          <w:rFonts w:ascii="Times New Roman" w:hAnsi="Times New Roman" w:cs="Times New Roman"/>
-          <w:sz w:val="28"/>
-          <w:szCs w:val="28"/>
-        </w:rPr>
-        <w:t xml:space="preserve"> (</w:t>
-      </w:r>
-      <w:r>
-        <w:rPr>
-          <w:rFonts w:ascii="Times New Roman" w:hAnsi="Times New Roman" w:cs="Times New Roman"/>
-          <w:sz w:val="28"/>
-          <w:szCs w:val="28"/>
-          <w:lang w:val="en-US"/>
+        <w:t xml:space="preserve"> контента</w:t>
+      </w:r>
+    </w:p>
+    <w:p>
+      <w:pPr>
+        <w:pStyle w:val="a3"/>
+        <w:numPr>
+          <w:ilvl w:val="0"/>
+          <w:numId w:val="24"/>
+        </w:numPr>
+        <w:spacing w:line="360" w:lineRule="auto"/>
+        <w:ind w:left="0" w:firstLine="709"/>
+        <w:jc w:val="both"/>
+        <w:rPr>
+          <w:rFonts w:ascii="Times New Roman" w:hAnsi="Times New Roman" w:cs="Times New Roman"/>
+          <w:sz w:val="28"/>
+          <w:szCs w:val="28"/>
+        </w:rPr>
+      </w:pPr>
+      <w:r>
+        <w:rPr>
+          <w:rFonts w:ascii="Times New Roman" w:hAnsi="Times New Roman" w:cs="Times New Roman"/>
+          <w:sz w:val="28"/>
+          <w:szCs w:val="28"/>
+        </w:rPr>
+        <w:t>Легко интегрируется с системами локализации (</w:t>
+      </w:r>
+      <w:proofErr w:type="spellStart"/>
+      <w:r>
+        <w:rPr>
+          <w:rFonts w:ascii="Times New Roman" w:hAnsi="Times New Roman" w:cs="Times New Roman"/>
+          <w:sz w:val="28"/>
+          <w:szCs w:val="28"/>
+        </w:rPr>
+        <w:t>TextMeshPro</w:t>
+      </w:r>
+      <w:proofErr w:type="spellEnd"/>
+      <w:r>
+        <w:rPr>
+          <w:rFonts w:ascii="Times New Roman" w:hAnsi="Times New Roman" w:cs="Times New Roman"/>
+          <w:sz w:val="28"/>
+          <w:szCs w:val="28"/>
+        </w:rPr>
+        <w:t xml:space="preserve">, </w:t>
+      </w:r>
+      <w:proofErr w:type="spellStart"/>
+      <w:r>
+        <w:rPr>
+          <w:rFonts w:ascii="Times New Roman" w:hAnsi="Times New Roman" w:cs="Times New Roman"/>
+          <w:sz w:val="28"/>
+          <w:szCs w:val="28"/>
+        </w:rPr>
+        <w:t>Unity</w:t>
+      </w:r>
+      <w:proofErr w:type="spellEnd"/>
+      <w:r>
+        <w:rPr>
+          <w:rFonts w:ascii="Times New Roman" w:hAnsi="Times New Roman" w:cs="Times New Roman"/>
+          <w:sz w:val="28"/>
+          <w:szCs w:val="28"/>
+        </w:rPr>
+        <w:t xml:space="preserve"> </w:t>
+      </w:r>
+      <w:proofErr w:type="spellStart"/>
+      <w:r>
+        <w:rPr>
+          <w:rFonts w:ascii="Times New Roman" w:hAnsi="Times New Roman" w:cs="Times New Roman"/>
+          <w:sz w:val="28"/>
+          <w:szCs w:val="28"/>
+        </w:rPr>
+        <w:t>Localization</w:t>
+      </w:r>
+      <w:proofErr w:type="spellEnd"/>
+      <w:r>
+        <w:rPr>
+          <w:rFonts w:ascii="Times New Roman" w:hAnsi="Times New Roman" w:cs="Times New Roman"/>
+          <w:sz w:val="28"/>
+          <w:szCs w:val="28"/>
+        </w:rPr>
+        <w:t>)</w:t>
+      </w:r>
+    </w:p>
+    <w:p>
+      <w:pPr>
+        <w:pStyle w:val="a3"/>
+        <w:numPr>
+          <w:ilvl w:val="0"/>
+          <w:numId w:val="24"/>
+        </w:numPr>
+        <w:spacing w:line="360" w:lineRule="auto"/>
+        <w:ind w:left="0" w:firstLine="709"/>
+        <w:jc w:val="both"/>
+        <w:rPr>
+          <w:rFonts w:ascii="Times New Roman" w:hAnsi="Times New Roman" w:cs="Times New Roman"/>
+          <w:sz w:val="28"/>
+          <w:szCs w:val="28"/>
+        </w:rPr>
+      </w:pPr>
+      <w:r>
+        <w:rPr>
+          <w:rFonts w:ascii="Times New Roman" w:hAnsi="Times New Roman" w:cs="Times New Roman"/>
+          <w:sz w:val="28"/>
+          <w:szCs w:val="28"/>
+        </w:rPr>
+        <w:t>UI можно обновлять в реальном времени (например, отображение изменяющихся показателей здоровья или счёта).</w:t>
+      </w:r>
+    </w:p>
+    <w:p>
+      <w:pPr>
+        <w:spacing w:line="360" w:lineRule="auto"/>
+        <w:ind w:firstLine="709"/>
+        <w:jc w:val="both"/>
+        <w:rPr>
+          <w:rFonts w:ascii="Times New Roman" w:hAnsi="Times New Roman" w:cs="Times New Roman"/>
+          <w:sz w:val="28"/>
+          <w:szCs w:val="28"/>
+        </w:rPr>
+      </w:pPr>
+      <w:r>
+        <w:rPr>
+          <w:rFonts w:ascii="Times New Roman" w:hAnsi="Times New Roman" w:cs="Times New Roman"/>
+          <w:sz w:val="28"/>
+          <w:szCs w:val="28"/>
+        </w:rPr>
+        <w:t>П</w:t>
+      </w:r>
+      <w:r>
+        <w:rPr>
+          <w:rFonts w:ascii="Times New Roman" w:hAnsi="Times New Roman" w:cs="Times New Roman"/>
+          <w:sz w:val="28"/>
+          <w:szCs w:val="28"/>
+        </w:rPr>
+        <w:t xml:space="preserve">рименение </w:t>
+      </w:r>
+      <w:proofErr w:type="spellStart"/>
+      <w:r>
+        <w:rPr>
+          <w:rFonts w:ascii="Times New Roman" w:hAnsi="Times New Roman" w:cs="Times New Roman"/>
+          <w:sz w:val="28"/>
+          <w:szCs w:val="28"/>
         </w:rPr>
         <w:t>Canvas</w:t>
       </w:r>
-      <w:r>
-        <w:rPr>
-          <w:rFonts w:ascii="Times New Roman" w:hAnsi="Times New Roman" w:cs="Times New Roman"/>
-          <w:sz w:val="28"/>
-          <w:szCs w:val="28"/>
-        </w:rPr>
-        <w:t xml:space="preserve">) </w:t>
-      </w:r>
-      <w:r>
-        <w:rPr>
-          <w:rFonts w:ascii="Times New Roman" w:hAnsi="Times New Roman" w:cs="Times New Roman"/>
-          <w:sz w:val="28"/>
-          <w:szCs w:val="28"/>
-        </w:rPr>
-        <w:t xml:space="preserve">и </w:t>
-      </w:r>
-      <w:r>
-        <w:rPr>
-          <w:rFonts w:ascii="Times New Roman" w:hAnsi="Times New Roman" w:cs="Times New Roman"/>
-          <w:sz w:val="28"/>
-          <w:szCs w:val="28"/>
-          <w:lang w:val="en-US"/>
+      <w:proofErr w:type="spellEnd"/>
+      <w:r>
+        <w:rPr>
+          <w:rFonts w:ascii="Times New Roman" w:hAnsi="Times New Roman" w:cs="Times New Roman"/>
+          <w:sz w:val="28"/>
+          <w:szCs w:val="28"/>
+        </w:rPr>
+        <w:t xml:space="preserve"> и </w:t>
+      </w:r>
+      <w:proofErr w:type="spellStart"/>
+      <w:r>
+        <w:rPr>
+          <w:rFonts w:ascii="Times New Roman" w:hAnsi="Times New Roman" w:cs="Times New Roman"/>
+          <w:sz w:val="28"/>
+          <w:szCs w:val="28"/>
         </w:rPr>
         <w:t>Event</w:t>
       </w:r>
+      <w:proofErr w:type="spellEnd"/>
       <w:r>
         <w:rPr>
           <w:rFonts w:ascii="Times New Roman" w:hAnsi="Times New Roman" w:cs="Times New Roman"/>
@@ -10244,33 +11335,16 @@
         </w:rPr>
         <w:t xml:space="preserve"> </w:t>
       </w:r>
-      <w:r>
-        <w:rPr>
-          <w:rFonts w:ascii="Times New Roman" w:hAnsi="Times New Roman" w:cs="Times New Roman"/>
-          <w:sz w:val="28"/>
-          <w:szCs w:val="28"/>
-          <w:lang w:val="en-US"/>
+      <w:proofErr w:type="spellStart"/>
+      <w:r>
+        <w:rPr>
+          <w:rFonts w:ascii="Times New Roman" w:hAnsi="Times New Roman" w:cs="Times New Roman"/>
+          <w:sz w:val="28"/>
+          <w:szCs w:val="28"/>
         </w:rPr>
         <w:t>System</w:t>
       </w:r>
-      <w:r>
-        <w:rPr>
-          <w:rFonts w:ascii="Times New Roman" w:hAnsi="Times New Roman" w:cs="Times New Roman"/>
-          <w:sz w:val="28"/>
-          <w:szCs w:val="28"/>
-        </w:rPr>
-        <w:t xml:space="preserve">. </w:t>
-      </w:r>
-      <w:proofErr w:type="gramStart"/>
-      <w:r>
-        <w:rPr>
-          <w:rFonts w:ascii="Times New Roman" w:hAnsi="Times New Roman" w:cs="Times New Roman"/>
-          <w:sz w:val="28"/>
-          <w:szCs w:val="28"/>
-          <w:lang w:val="en-US"/>
-        </w:rPr>
-        <w:t>Canvas</w:t>
-      </w:r>
+      <w:proofErr w:type="spellEnd"/>
       <w:r>
         <w:rPr>
           <w:rFonts w:ascii="Times New Roman" w:hAnsi="Times New Roman" w:cs="Times New Roman"/>
@@ -10285,69 +11359,20 @@
           <w:sz w:val="28"/>
           <w:szCs w:val="28"/>
         </w:rPr>
-        <w:t>является родительским объектом для всех элементов пользова</w:t>
-      </w:r>
-      <w:r>
-        <w:rPr>
-          <w:rFonts w:ascii="Times New Roman" w:hAnsi="Times New Roman" w:cs="Times New Roman"/>
-          <w:sz w:val="28"/>
-          <w:szCs w:val="28"/>
-        </w:rPr>
-        <w:t xml:space="preserve">тельского интерфейса, а </w:t>
-      </w:r>
-      <w:r>
-        <w:rPr>
-          <w:rFonts w:ascii="Times New Roman" w:hAnsi="Times New Roman" w:cs="Times New Roman"/>
-          <w:sz w:val="28"/>
-          <w:szCs w:val="28"/>
-          <w:lang w:val="en-US"/>
-        </w:rPr>
-        <w:t>Event</w:t>
-      </w:r>
-      <w:r>
-        <w:rPr>
-          <w:rFonts w:ascii="Times New Roman" w:hAnsi="Times New Roman" w:cs="Times New Roman"/>
-          <w:sz w:val="28"/>
-          <w:szCs w:val="28"/>
-        </w:rPr>
-        <w:t xml:space="preserve"> </w:t>
-      </w:r>
-      <w:r>
-        <w:rPr>
-          <w:rFonts w:ascii="Times New Roman" w:hAnsi="Times New Roman" w:cs="Times New Roman"/>
-          <w:sz w:val="28"/>
-          <w:szCs w:val="28"/>
-          <w:lang w:val="en-US"/>
-        </w:rPr>
-        <w:t>System</w:t>
-      </w:r>
-      <w:r>
-        <w:rPr>
-          <w:rFonts w:ascii="Times New Roman" w:hAnsi="Times New Roman" w:cs="Times New Roman"/>
-          <w:sz w:val="28"/>
-          <w:szCs w:val="28"/>
-        </w:rPr>
-        <w:t xml:space="preserve"> </w:t>
-      </w:r>
-      <w:r>
-        <w:rPr>
-          <w:rFonts w:ascii="Times New Roman" w:hAnsi="Times New Roman" w:cs="Times New Roman"/>
-          <w:sz w:val="28"/>
-          <w:szCs w:val="28"/>
-        </w:rPr>
-        <w:t>является главным обработчиком всех событий в игре, в том числе взаимодействий с пользовательским интерфейсом.</w:t>
-      </w:r>
-      <w:proofErr w:type="gramEnd"/>
-      <w:r>
-        <w:rPr>
-          <w:rFonts w:ascii="Times New Roman" w:hAnsi="Times New Roman" w:cs="Times New Roman"/>
-          <w:sz w:val="28"/>
-          <w:szCs w:val="28"/>
-        </w:rPr>
-        <w:t xml:space="preserve"> </w:t>
-      </w:r>
-      <w:bookmarkStart w:id="11" w:name="_GoBack"/>
-      <w:bookmarkEnd w:id="11"/>
+        <w:t>обеспечивает эффективное проектирование пользовательского интерфейса, сочетающее в себе удобство разработки, производительность и адаптивность. Такой подход позволяет создавать интуитивно понятный и отзывчивый UI, что критически важно для мобильных игр, где пользовательский опыт играет ключевую роль в успехе проекта.</w:t>
+      </w:r>
+    </w:p>
+    <w:p>
+      <w:pPr>
+        <w:spacing w:line="360" w:lineRule="auto"/>
+        <w:ind w:firstLine="709"/>
+        <w:jc w:val="both"/>
+        <w:rPr>
+          <w:rFonts w:ascii="Times New Roman" w:hAnsi="Times New Roman" w:cs="Times New Roman"/>
+          <w:sz w:val="28"/>
+          <w:szCs w:val="28"/>
+        </w:rPr>
+      </w:pPr>
     </w:p>
     <w:p>
       <w:pPr>
@@ -10390,7 +11415,7 @@
           <w:color w:val="auto"/>
         </w:rPr>
       </w:pPr>
-      <w:bookmarkStart w:id="12" w:name="_Toc195551700"/>
+      <w:bookmarkStart w:id="11" w:name="_Toc195551700"/>
       <w:r>
         <w:rPr>
           <w:rFonts w:ascii="Times New Roman" w:hAnsi="Times New Roman" w:cs="Times New Roman"/>
@@ -10400,7 +11425,7 @@
         <w:lastRenderedPageBreak/>
         <w:t>3. Разработка мобильной игры с элементами обучения финансовой грамотности для детей</w:t>
       </w:r>
-      <w:bookmarkEnd w:id="12"/>
+      <w:bookmarkEnd w:id="11"/>
     </w:p>
     <w:p>
       <w:pPr>
@@ -10415,7 +11440,7 @@
           <w:szCs w:val="28"/>
         </w:rPr>
       </w:pPr>
-      <w:bookmarkStart w:id="13" w:name="_Toc195551701"/>
+      <w:bookmarkStart w:id="12" w:name="_Toc195551701"/>
       <w:r>
         <w:rPr>
           <w:rFonts w:ascii="Times New Roman" w:hAnsi="Times New Roman" w:cs="Times New Roman"/>
@@ -10426,7 +11451,1304 @@
         </w:rPr>
         <w:t>3.1. Реализация механик управления процессом игры с элементами обучения финансовой грамотности для детей</w:t>
       </w:r>
-      <w:bookmarkEnd w:id="13"/>
+      <w:bookmarkEnd w:id="12"/>
+    </w:p>
+    <w:p>
+      <w:pPr>
+        <w:spacing w:line="360" w:lineRule="auto"/>
+        <w:ind w:firstLine="709"/>
+        <w:jc w:val="both"/>
+        <w:rPr>
+          <w:rFonts w:ascii="Times New Roman" w:hAnsi="Times New Roman" w:cs="Times New Roman"/>
+          <w:sz w:val="28"/>
+          <w:szCs w:val="28"/>
+        </w:rPr>
+      </w:pPr>
+      <w:r>
+        <w:rPr>
+          <w:rFonts w:ascii="Times New Roman" w:hAnsi="Times New Roman" w:cs="Times New Roman"/>
+          <w:sz w:val="28"/>
+          <w:szCs w:val="28"/>
+        </w:rPr>
+        <w:t xml:space="preserve">Управление игровым процессом происходит с помощью взаимодействия между модулями-менеджерами. </w:t>
+      </w:r>
+    </w:p>
+    <w:p>
+      <w:pPr>
+        <w:spacing w:line="360" w:lineRule="auto"/>
+        <w:ind w:firstLine="709"/>
+        <w:jc w:val="both"/>
+        <w:rPr>
+          <w:rFonts w:ascii="Times New Roman" w:hAnsi="Times New Roman" w:cs="Times New Roman"/>
+          <w:sz w:val="28"/>
+          <w:szCs w:val="28"/>
+        </w:rPr>
+      </w:pPr>
+      <w:proofErr w:type="gramStart"/>
+      <w:r>
+        <w:rPr>
+          <w:rFonts w:ascii="Times New Roman" w:hAnsi="Times New Roman" w:cs="Times New Roman"/>
+          <w:sz w:val="28"/>
+          <w:szCs w:val="28"/>
+          <w:lang w:val="en-US"/>
+        </w:rPr>
+        <w:t>Flowers</w:t>
+      </w:r>
+      <w:r>
+        <w:rPr>
+          <w:rFonts w:ascii="Times New Roman" w:hAnsi="Times New Roman" w:cs="Times New Roman"/>
+          <w:sz w:val="28"/>
+          <w:szCs w:val="28"/>
+        </w:rPr>
+        <w:t xml:space="preserve"> </w:t>
+      </w:r>
+      <w:r>
+        <w:rPr>
+          <w:rFonts w:ascii="Times New Roman" w:hAnsi="Times New Roman" w:cs="Times New Roman"/>
+          <w:sz w:val="28"/>
+          <w:szCs w:val="28"/>
+          <w:lang w:val="en-US"/>
+        </w:rPr>
+        <w:t>Manager</w:t>
+      </w:r>
+      <w:r>
+        <w:rPr>
+          <w:rFonts w:ascii="Times New Roman" w:hAnsi="Times New Roman" w:cs="Times New Roman"/>
+          <w:sz w:val="28"/>
+          <w:szCs w:val="28"/>
+        </w:rPr>
+        <w:t>.</w:t>
+      </w:r>
+      <w:proofErr w:type="gramEnd"/>
+      <w:r>
+        <w:rPr>
+          <w:rFonts w:ascii="Times New Roman" w:hAnsi="Times New Roman" w:cs="Times New Roman"/>
+          <w:sz w:val="28"/>
+          <w:szCs w:val="28"/>
+        </w:rPr>
+        <w:t xml:space="preserve"> </w:t>
+      </w:r>
+      <w:r>
+        <w:rPr>
+          <w:rFonts w:ascii="Times New Roman" w:hAnsi="Times New Roman" w:cs="Times New Roman"/>
+          <w:sz w:val="28"/>
+          <w:szCs w:val="28"/>
+        </w:rPr>
+        <w:t>Обрабатывает запросы, связанные с цветами</w:t>
+      </w:r>
+      <w:proofErr w:type="gramStart"/>
+      <w:r>
+        <w:rPr>
+          <w:rFonts w:ascii="Times New Roman" w:hAnsi="Times New Roman" w:cs="Times New Roman"/>
+          <w:sz w:val="28"/>
+          <w:szCs w:val="28"/>
+        </w:rPr>
+        <w:t>.</w:t>
+      </w:r>
+      <w:proofErr w:type="gramEnd"/>
+      <w:r>
+        <w:rPr>
+          <w:rFonts w:ascii="Times New Roman" w:hAnsi="Times New Roman" w:cs="Times New Roman"/>
+          <w:sz w:val="28"/>
+          <w:szCs w:val="28"/>
+        </w:rPr>
+        <w:t xml:space="preserve"> В этом модуле реализованы механики для покупки цветов и выставления их на продажу и другие изменения информации о цветах. Также через этот модуль можно получить информацию об имеющихся цветах для отображения и взаимодействия.</w:t>
+      </w:r>
+    </w:p>
+    <w:p>
+      <w:pPr>
+        <w:spacing w:line="360" w:lineRule="auto"/>
+        <w:jc w:val="center"/>
+        <w:rPr>
+          <w:rFonts w:ascii="Times New Roman" w:hAnsi="Times New Roman" w:cs="Times New Roman"/>
+          <w:sz w:val="28"/>
+          <w:szCs w:val="28"/>
+        </w:rPr>
+      </w:pPr>
+      <w:r>
+        <w:rPr>
+          <w:rFonts w:ascii="Times New Roman" w:hAnsi="Times New Roman" w:cs="Times New Roman"/>
+          <w:noProof/>
+          <w:sz w:val="28"/>
+          <w:szCs w:val="28"/>
+          <w:lang w:eastAsia="ru-RU"/>
+        </w:rPr>
+        <w:drawing>
+          <wp:inline distT="0" distB="0" distL="0" distR="0" wp14:anchorId="5CB77280" wp14:editId="40AE99F4">
+            <wp:extent cx="5343525" cy="1933513"/>
+            <wp:effectExtent l="0" t="0" r="0" b="0"/>
+            <wp:docPr id="10" name="Рисунок 10" descr="C:\Users\evgeh\Desktop\diplom\flower_shop_game\diploma_documents\покупка цветка.png"/>
+            <wp:cNvGraphicFramePr>
+              <a:graphicFrameLocks xmlns:a="http://schemas.openxmlformats.org/drawingml/2006/main" noChangeAspect="1"/>
+            </wp:cNvGraphicFramePr>
+            <a:graphic xmlns:a="http://schemas.openxmlformats.org/drawingml/2006/main">
+              <a:graphicData uri="http://schemas.openxmlformats.org/drawingml/2006/picture">
+                <pic:pic xmlns:pic="http://schemas.openxmlformats.org/drawingml/2006/picture">
+                  <pic:nvPicPr>
+                    <pic:cNvPr id="0" name="Picture 1" descr="C:\Users\evgeh\Desktop\diplom\flower_shop_game\diploma_documents\покупка цветка.png"/>
+                    <pic:cNvPicPr>
+                      <a:picLocks noChangeAspect="1" noChangeArrowheads="1"/>
+                    </pic:cNvPicPr>
+                  </pic:nvPicPr>
+                  <pic:blipFill>
+                    <a:blip r:embed="rId16">
+                      <a:extLst>
+                        <a:ext uri="{28A0092B-C50C-407E-A947-70E740481C1C}">
+                          <a14:useLocalDpi xmlns:a14="http://schemas.microsoft.com/office/drawing/2010/main" val="0"/>
+                        </a:ext>
+                      </a:extLst>
+                    </a:blip>
+                    <a:srcRect/>
+                    <a:stretch>
+                      <a:fillRect/>
+                    </a:stretch>
+                  </pic:blipFill>
+                  <pic:spPr bwMode="auto">
+                    <a:xfrm>
+                      <a:off x="0" y="0"/>
+                      <a:ext cx="5340671" cy="1932480"/>
+                    </a:xfrm>
+                    <a:prstGeom prst="rect">
+                      <a:avLst/>
+                    </a:prstGeom>
+                    <a:noFill/>
+                    <a:ln>
+                      <a:noFill/>
+                    </a:ln>
+                  </pic:spPr>
+                </pic:pic>
+              </a:graphicData>
+            </a:graphic>
+          </wp:inline>
+        </w:drawing>
+      </w:r>
+    </w:p>
+    <w:p>
+      <w:pPr>
+        <w:spacing w:line="360" w:lineRule="auto"/>
+        <w:jc w:val="center"/>
+        <w:rPr>
+          <w:rFonts w:ascii="Times New Roman" w:hAnsi="Times New Roman" w:cs="Times New Roman"/>
+          <w:sz w:val="28"/>
+          <w:szCs w:val="28"/>
+        </w:rPr>
+      </w:pPr>
+      <w:r>
+        <w:rPr>
+          <w:rFonts w:ascii="Times New Roman" w:hAnsi="Times New Roman" w:cs="Times New Roman"/>
+          <w:sz w:val="28"/>
+          <w:szCs w:val="28"/>
+        </w:rPr>
+        <w:t>Рисунок 9. Метод покупки цветка</w:t>
+      </w:r>
+    </w:p>
+    <w:p>
+      <w:pPr>
+        <w:spacing w:line="360" w:lineRule="auto"/>
+        <w:jc w:val="center"/>
+        <w:rPr>
+          <w:rFonts w:ascii="Times New Roman" w:hAnsi="Times New Roman" w:cs="Times New Roman"/>
+          <w:sz w:val="28"/>
+          <w:szCs w:val="28"/>
+        </w:rPr>
+      </w:pPr>
+      <w:r>
+        <w:rPr>
+          <w:rFonts w:ascii="Times New Roman" w:hAnsi="Times New Roman" w:cs="Times New Roman"/>
+          <w:noProof/>
+          <w:sz w:val="28"/>
+          <w:szCs w:val="28"/>
+          <w:lang w:eastAsia="ru-RU"/>
+        </w:rPr>
+        <w:drawing>
+          <wp:inline distT="0" distB="0" distL="0" distR="0" wp14:anchorId="5154AA6D" wp14:editId="61542B91">
+            <wp:extent cx="4495800" cy="1985372"/>
+            <wp:effectExtent l="0" t="0" r="0" b="0"/>
+            <wp:docPr id="11" name="Рисунок 11" descr="C:\Users\evgeh\Desktop\diplom\flower_shop_game\diploma_documents\получение цены цветка.png"/>
+            <wp:cNvGraphicFramePr>
+              <a:graphicFrameLocks xmlns:a="http://schemas.openxmlformats.org/drawingml/2006/main" noChangeAspect="1"/>
+            </wp:cNvGraphicFramePr>
+            <a:graphic xmlns:a="http://schemas.openxmlformats.org/drawingml/2006/main">
+              <a:graphicData uri="http://schemas.openxmlformats.org/drawingml/2006/picture">
+                <pic:pic xmlns:pic="http://schemas.openxmlformats.org/drawingml/2006/picture">
+                  <pic:nvPicPr>
+                    <pic:cNvPr id="0" name="Picture 2" descr="C:\Users\evgeh\Desktop\diplom\flower_shop_game\diploma_documents\получение цены цветка.png"/>
+                    <pic:cNvPicPr>
+                      <a:picLocks noChangeAspect="1" noChangeArrowheads="1"/>
+                    </pic:cNvPicPr>
+                  </pic:nvPicPr>
+                  <pic:blipFill>
+                    <a:blip r:embed="rId17">
+                      <a:extLst>
+                        <a:ext uri="{28A0092B-C50C-407E-A947-70E740481C1C}">
+                          <a14:useLocalDpi xmlns:a14="http://schemas.microsoft.com/office/drawing/2010/main" val="0"/>
+                        </a:ext>
+                      </a:extLst>
+                    </a:blip>
+                    <a:srcRect/>
+                    <a:stretch>
+                      <a:fillRect/>
+                    </a:stretch>
+                  </pic:blipFill>
+                  <pic:spPr bwMode="auto">
+                    <a:xfrm>
+                      <a:off x="0" y="0"/>
+                      <a:ext cx="4495800" cy="1985372"/>
+                    </a:xfrm>
+                    <a:prstGeom prst="rect">
+                      <a:avLst/>
+                    </a:prstGeom>
+                    <a:noFill/>
+                    <a:ln>
+                      <a:noFill/>
+                    </a:ln>
+                  </pic:spPr>
+                </pic:pic>
+              </a:graphicData>
+            </a:graphic>
+          </wp:inline>
+        </w:drawing>
+      </w:r>
+    </w:p>
+    <w:p>
+      <w:pPr>
+        <w:spacing w:line="360" w:lineRule="auto"/>
+        <w:jc w:val="center"/>
+        <w:rPr>
+          <w:rFonts w:ascii="Times New Roman" w:hAnsi="Times New Roman" w:cs="Times New Roman"/>
+          <w:sz w:val="28"/>
+          <w:szCs w:val="28"/>
+        </w:rPr>
+      </w:pPr>
+      <w:r>
+        <w:rPr>
+          <w:rFonts w:ascii="Times New Roman" w:hAnsi="Times New Roman" w:cs="Times New Roman"/>
+          <w:sz w:val="28"/>
+          <w:szCs w:val="28"/>
+        </w:rPr>
+        <w:t>Рисунок 10. Получение</w:t>
+      </w:r>
+      <w:r>
+        <w:rPr>
+          <w:rFonts w:ascii="Times New Roman" w:hAnsi="Times New Roman" w:cs="Times New Roman"/>
+          <w:sz w:val="28"/>
+          <w:szCs w:val="28"/>
+        </w:rPr>
+        <w:t xml:space="preserve"> информации о</w:t>
+      </w:r>
+      <w:r>
+        <w:rPr>
+          <w:rFonts w:ascii="Times New Roman" w:hAnsi="Times New Roman" w:cs="Times New Roman"/>
+          <w:sz w:val="28"/>
+          <w:szCs w:val="28"/>
+        </w:rPr>
+        <w:t xml:space="preserve"> </w:t>
+      </w:r>
+      <w:r>
+        <w:rPr>
+          <w:rFonts w:ascii="Times New Roman" w:hAnsi="Times New Roman" w:cs="Times New Roman"/>
+          <w:sz w:val="28"/>
+          <w:szCs w:val="28"/>
+        </w:rPr>
+        <w:t>цене</w:t>
+      </w:r>
+      <w:r>
+        <w:rPr>
+          <w:rFonts w:ascii="Times New Roman" w:hAnsi="Times New Roman" w:cs="Times New Roman"/>
+          <w:sz w:val="28"/>
+          <w:szCs w:val="28"/>
+        </w:rPr>
+        <w:t xml:space="preserve"> цветка</w:t>
+      </w:r>
+    </w:p>
+    <w:p>
+      <w:pPr>
+        <w:spacing w:line="360" w:lineRule="auto"/>
+        <w:ind w:firstLine="709"/>
+        <w:jc w:val="both"/>
+        <w:rPr>
+          <w:rFonts w:ascii="Times New Roman" w:hAnsi="Times New Roman" w:cs="Times New Roman"/>
+          <w:sz w:val="28"/>
+          <w:szCs w:val="28"/>
+        </w:rPr>
+      </w:pPr>
+      <w:proofErr w:type="gramStart"/>
+      <w:r>
+        <w:rPr>
+          <w:rFonts w:ascii="Times New Roman" w:hAnsi="Times New Roman" w:cs="Times New Roman"/>
+          <w:sz w:val="28"/>
+          <w:szCs w:val="28"/>
+          <w:lang w:val="en-US"/>
+        </w:rPr>
+        <w:lastRenderedPageBreak/>
+        <w:t>Workers</w:t>
+      </w:r>
+      <w:r>
+        <w:rPr>
+          <w:rFonts w:ascii="Times New Roman" w:hAnsi="Times New Roman" w:cs="Times New Roman"/>
+          <w:sz w:val="28"/>
+          <w:szCs w:val="28"/>
+        </w:rPr>
+        <w:t xml:space="preserve"> </w:t>
+      </w:r>
+      <w:r>
+        <w:rPr>
+          <w:rFonts w:ascii="Times New Roman" w:hAnsi="Times New Roman" w:cs="Times New Roman"/>
+          <w:sz w:val="28"/>
+          <w:szCs w:val="28"/>
+          <w:lang w:val="en-US"/>
+        </w:rPr>
+        <w:t>Manager</w:t>
+      </w:r>
+      <w:r>
+        <w:rPr>
+          <w:rFonts w:ascii="Times New Roman" w:hAnsi="Times New Roman" w:cs="Times New Roman"/>
+          <w:sz w:val="28"/>
+          <w:szCs w:val="28"/>
+        </w:rPr>
+        <w:t>.</w:t>
+      </w:r>
+      <w:proofErr w:type="gramEnd"/>
+      <w:r>
+        <w:rPr>
+          <w:rFonts w:ascii="Times New Roman" w:hAnsi="Times New Roman" w:cs="Times New Roman"/>
+          <w:sz w:val="28"/>
+          <w:szCs w:val="28"/>
+        </w:rPr>
+        <w:t xml:space="preserve"> </w:t>
+      </w:r>
+      <w:r>
+        <w:rPr>
+          <w:rFonts w:ascii="Times New Roman" w:hAnsi="Times New Roman" w:cs="Times New Roman"/>
+          <w:sz w:val="28"/>
+          <w:szCs w:val="28"/>
+        </w:rPr>
+        <w:t>Этот модуль отвечает за механику управления персоналом магазина. В этом модуле реализованы функции для найма и увольнения сотрудников, а также отправления их на смену</w:t>
+      </w:r>
+      <w:proofErr w:type="gramStart"/>
+      <w:r>
+        <w:rPr>
+          <w:rFonts w:ascii="Times New Roman" w:hAnsi="Times New Roman" w:cs="Times New Roman"/>
+          <w:sz w:val="28"/>
+          <w:szCs w:val="28"/>
+        </w:rPr>
+        <w:t>.</w:t>
+      </w:r>
+      <w:proofErr w:type="gramEnd"/>
+      <w:r>
+        <w:rPr>
+          <w:rFonts w:ascii="Times New Roman" w:hAnsi="Times New Roman" w:cs="Times New Roman"/>
+          <w:sz w:val="28"/>
+          <w:szCs w:val="28"/>
+        </w:rPr>
+        <w:t xml:space="preserve"> Также в этом модуле содержится функция для генерации новых сотрудников для биржи труда. </w:t>
+      </w:r>
+    </w:p>
+    <w:p>
+      <w:pPr>
+        <w:spacing w:line="360" w:lineRule="auto"/>
+        <w:jc w:val="center"/>
+        <w:rPr>
+          <w:rFonts w:ascii="Times New Roman" w:hAnsi="Times New Roman" w:cs="Times New Roman"/>
+          <w:sz w:val="28"/>
+          <w:szCs w:val="28"/>
+        </w:rPr>
+      </w:pPr>
+      <w:r>
+        <w:rPr>
+          <w:rFonts w:ascii="Times New Roman" w:hAnsi="Times New Roman" w:cs="Times New Roman"/>
+          <w:sz w:val="28"/>
+          <w:szCs w:val="28"/>
+        </w:rPr>
+        <w:pict w14:anchorId="51BC2FC9">
+          <v:shapetype id="_x0000_t75" coordsize="21600,21600" o:spt="75" o:preferrelative="t" path="m@4@5l@4@11@9@11@9@5xe" filled="f" stroked="f">
+            <v:stroke joinstyle="miter"/>
+            <v:formulas>
+              <v:f eqn="if lineDrawn pixelLineWidth 0"/>
+              <v:f eqn="sum @0 1 0"/>
+              <v:f eqn="sum 0 0 @1"/>
+              <v:f eqn="prod @2 1 2"/>
+              <v:f eqn="prod @3 21600 pixelWidth"/>
+              <v:f eqn="prod @3 21600 pixelHeight"/>
+              <v:f eqn="sum @0 0 1"/>
+              <v:f eqn="prod @6 1 2"/>
+              <v:f eqn="prod @7 21600 pixelWidth"/>
+              <v:f eqn="sum @8 21600 0"/>
+              <v:f eqn="prod @7 21600 pixelHeight"/>
+              <v:f eqn="sum @10 21600 0"/>
+            </v:formulas>
+            <v:path o:extrusionok="f" gradientshapeok="t" o:connecttype="rect"/>
+            <o:lock v:ext="edit" aspectratio="t"/>
+          </v:shapetype>
+          <v:shape id="_x0000_i1025" type="#_x0000_t75" style="width:468pt;height:146.25pt">
+            <v:imagedata r:id="rId18" o:title="генерация работников"/>
+          </v:shape>
+        </w:pict>
+      </w:r>
+    </w:p>
+    <w:p>
+      <w:pPr>
+        <w:spacing w:line="360" w:lineRule="auto"/>
+        <w:jc w:val="center"/>
+        <w:rPr>
+          <w:rFonts w:ascii="Times New Roman" w:hAnsi="Times New Roman" w:cs="Times New Roman"/>
+          <w:sz w:val="28"/>
+          <w:szCs w:val="28"/>
+        </w:rPr>
+      </w:pPr>
+      <w:r>
+        <w:rPr>
+          <w:rFonts w:ascii="Times New Roman" w:hAnsi="Times New Roman" w:cs="Times New Roman"/>
+          <w:sz w:val="28"/>
+          <w:szCs w:val="28"/>
+        </w:rPr>
+        <w:t>Рисунок 11. Функция для генерации работников</w:t>
+      </w:r>
+    </w:p>
+    <w:p>
+      <w:pPr>
+        <w:spacing w:line="360" w:lineRule="auto"/>
+        <w:jc w:val="center"/>
+        <w:rPr>
+          <w:rFonts w:ascii="Times New Roman" w:hAnsi="Times New Roman" w:cs="Times New Roman"/>
+          <w:sz w:val="28"/>
+          <w:szCs w:val="28"/>
+        </w:rPr>
+      </w:pPr>
+      <w:r>
+        <w:rPr>
+          <w:rFonts w:ascii="Times New Roman" w:hAnsi="Times New Roman" w:cs="Times New Roman"/>
+          <w:noProof/>
+          <w:sz w:val="28"/>
+          <w:szCs w:val="28"/>
+          <w:lang w:eastAsia="ru-RU"/>
+        </w:rPr>
+        <w:drawing>
+          <wp:inline distT="0" distB="0" distL="0" distR="0" wp14:anchorId="7FDBCF87" wp14:editId="79EF94F7">
+            <wp:extent cx="5940425" cy="1555398"/>
+            <wp:effectExtent l="0" t="0" r="3175" b="6985"/>
+            <wp:docPr id="12" name="Рисунок 12" descr="C:\Users\evgeh\Desktop\diplom\flower_shop_game\diploma_documents\наём работника.png"/>
+            <wp:cNvGraphicFramePr>
+              <a:graphicFrameLocks xmlns:a="http://schemas.openxmlformats.org/drawingml/2006/main" noChangeAspect="1"/>
+            </wp:cNvGraphicFramePr>
+            <a:graphic xmlns:a="http://schemas.openxmlformats.org/drawingml/2006/main">
+              <a:graphicData uri="http://schemas.openxmlformats.org/drawingml/2006/picture">
+                <pic:pic xmlns:pic="http://schemas.openxmlformats.org/drawingml/2006/picture">
+                  <pic:nvPicPr>
+                    <pic:cNvPr id="0" name="Picture 5" descr="C:\Users\evgeh\Desktop\diplom\flower_shop_game\diploma_documents\наём работника.png"/>
+                    <pic:cNvPicPr>
+                      <a:picLocks noChangeAspect="1" noChangeArrowheads="1"/>
+                    </pic:cNvPicPr>
+                  </pic:nvPicPr>
+                  <pic:blipFill>
+                    <a:blip r:embed="rId19">
+                      <a:extLst>
+                        <a:ext uri="{28A0092B-C50C-407E-A947-70E740481C1C}">
+                          <a14:useLocalDpi xmlns:a14="http://schemas.microsoft.com/office/drawing/2010/main" val="0"/>
+                        </a:ext>
+                      </a:extLst>
+                    </a:blip>
+                    <a:srcRect/>
+                    <a:stretch>
+                      <a:fillRect/>
+                    </a:stretch>
+                  </pic:blipFill>
+                  <pic:spPr bwMode="auto">
+                    <a:xfrm>
+                      <a:off x="0" y="0"/>
+                      <a:ext cx="5940425" cy="1555398"/>
+                    </a:xfrm>
+                    <a:prstGeom prst="rect">
+                      <a:avLst/>
+                    </a:prstGeom>
+                    <a:noFill/>
+                    <a:ln>
+                      <a:noFill/>
+                    </a:ln>
+                  </pic:spPr>
+                </pic:pic>
+              </a:graphicData>
+            </a:graphic>
+          </wp:inline>
+        </w:drawing>
+      </w:r>
+    </w:p>
+    <w:p>
+      <w:pPr>
+        <w:spacing w:line="360" w:lineRule="auto"/>
+        <w:jc w:val="center"/>
+        <w:rPr>
+          <w:rFonts w:ascii="Times New Roman" w:hAnsi="Times New Roman" w:cs="Times New Roman"/>
+          <w:sz w:val="28"/>
+          <w:szCs w:val="28"/>
+        </w:rPr>
+      </w:pPr>
+      <w:r>
+        <w:rPr>
+          <w:rFonts w:ascii="Times New Roman" w:hAnsi="Times New Roman" w:cs="Times New Roman"/>
+          <w:sz w:val="28"/>
+          <w:szCs w:val="28"/>
+        </w:rPr>
+        <w:t>Рисунок 12. Функция для найма работника в магазин</w:t>
+      </w:r>
+    </w:p>
+    <w:p>
+      <w:pPr>
+        <w:spacing w:line="360" w:lineRule="auto"/>
+        <w:ind w:firstLine="709"/>
+        <w:jc w:val="both"/>
+        <w:rPr>
+          <w:rFonts w:ascii="Times New Roman" w:hAnsi="Times New Roman" w:cs="Times New Roman"/>
+          <w:sz w:val="28"/>
+          <w:szCs w:val="28"/>
+        </w:rPr>
+      </w:pPr>
+      <w:r>
+        <w:rPr>
+          <w:rFonts w:ascii="Times New Roman" w:hAnsi="Times New Roman" w:cs="Times New Roman"/>
+          <w:sz w:val="28"/>
+          <w:szCs w:val="28"/>
+          <w:lang w:val="en-US"/>
+        </w:rPr>
+        <w:t>Shop</w:t>
+      </w:r>
+      <w:r>
+        <w:rPr>
+          <w:rFonts w:ascii="Times New Roman" w:hAnsi="Times New Roman" w:cs="Times New Roman"/>
+          <w:sz w:val="28"/>
+          <w:szCs w:val="28"/>
+        </w:rPr>
+        <w:t xml:space="preserve"> </w:t>
+      </w:r>
+      <w:r>
+        <w:rPr>
+          <w:rFonts w:ascii="Times New Roman" w:hAnsi="Times New Roman" w:cs="Times New Roman"/>
+          <w:sz w:val="28"/>
+          <w:szCs w:val="28"/>
+          <w:lang w:val="en-US"/>
+        </w:rPr>
+        <w:t>Manager</w:t>
+      </w:r>
+      <w:r>
+        <w:rPr>
+          <w:rFonts w:ascii="Times New Roman" w:hAnsi="Times New Roman" w:cs="Times New Roman"/>
+          <w:sz w:val="28"/>
+          <w:szCs w:val="28"/>
+        </w:rPr>
+        <w:t xml:space="preserve">. </w:t>
+      </w:r>
+      <w:r>
+        <w:rPr>
+          <w:rFonts w:ascii="Times New Roman" w:hAnsi="Times New Roman" w:cs="Times New Roman"/>
+          <w:sz w:val="28"/>
+          <w:szCs w:val="28"/>
+        </w:rPr>
+        <w:t xml:space="preserve">В данном модуле реализованы механики взаимодействия с данными магазина, такие как зачисления денег и расходы, проверка наличия денег, рейтинг, количество витрин и рабочих мест. </w:t>
+      </w:r>
+    </w:p>
+    <w:p>
+      <w:pPr>
+        <w:spacing w:line="360" w:lineRule="auto"/>
+        <w:jc w:val="center"/>
+        <w:rPr>
+          <w:rFonts w:ascii="Times New Roman" w:hAnsi="Times New Roman" w:cs="Times New Roman"/>
+          <w:sz w:val="28"/>
+          <w:szCs w:val="28"/>
+        </w:rPr>
+      </w:pPr>
+      <w:r>
+        <w:rPr>
+          <w:rFonts w:ascii="Times New Roman" w:hAnsi="Times New Roman" w:cs="Times New Roman"/>
+          <w:noProof/>
+          <w:sz w:val="28"/>
+          <w:szCs w:val="28"/>
+          <w:lang w:eastAsia="ru-RU"/>
+        </w:rPr>
+        <w:lastRenderedPageBreak/>
+        <w:drawing>
+          <wp:inline distT="0" distB="0" distL="0" distR="0" wp14:anchorId="44AE28E1" wp14:editId="21D79FDD">
+            <wp:extent cx="3600450" cy="4324350"/>
+            <wp:effectExtent l="0" t="0" r="0" b="0"/>
+            <wp:docPr id="15" name="Рисунок 15" descr="C:\Users\evgeh\Desktop\diplom\flower_shop_game\diploma_documents\актуальная информация о магазине.png"/>
+            <wp:cNvGraphicFramePr>
+              <a:graphicFrameLocks xmlns:a="http://schemas.openxmlformats.org/drawingml/2006/main" noChangeAspect="1"/>
+            </wp:cNvGraphicFramePr>
+            <a:graphic xmlns:a="http://schemas.openxmlformats.org/drawingml/2006/main">
+              <a:graphicData uri="http://schemas.openxmlformats.org/drawingml/2006/picture">
+                <pic:pic xmlns:pic="http://schemas.openxmlformats.org/drawingml/2006/picture">
+                  <pic:nvPicPr>
+                    <pic:cNvPr id="0" name="Picture 8" descr="C:\Users\evgeh\Desktop\diplom\flower_shop_game\diploma_documents\актуальная информация о магазине.png"/>
+                    <pic:cNvPicPr>
+                      <a:picLocks noChangeAspect="1" noChangeArrowheads="1"/>
+                    </pic:cNvPicPr>
+                  </pic:nvPicPr>
+                  <pic:blipFill>
+                    <a:blip r:embed="rId20">
+                      <a:extLst>
+                        <a:ext uri="{28A0092B-C50C-407E-A947-70E740481C1C}">
+                          <a14:useLocalDpi xmlns:a14="http://schemas.microsoft.com/office/drawing/2010/main" val="0"/>
+                        </a:ext>
+                      </a:extLst>
+                    </a:blip>
+                    <a:srcRect/>
+                    <a:stretch>
+                      <a:fillRect/>
+                    </a:stretch>
+                  </pic:blipFill>
+                  <pic:spPr bwMode="auto">
+                    <a:xfrm>
+                      <a:off x="0" y="0"/>
+                      <a:ext cx="3600450" cy="4324350"/>
+                    </a:xfrm>
+                    <a:prstGeom prst="rect">
+                      <a:avLst/>
+                    </a:prstGeom>
+                    <a:noFill/>
+                    <a:ln>
+                      <a:noFill/>
+                    </a:ln>
+                  </pic:spPr>
+                </pic:pic>
+              </a:graphicData>
+            </a:graphic>
+          </wp:inline>
+        </w:drawing>
+      </w:r>
+    </w:p>
+    <w:p>
+      <w:pPr>
+        <w:spacing w:line="360" w:lineRule="auto"/>
+        <w:jc w:val="center"/>
+        <w:rPr>
+          <w:rFonts w:ascii="Times New Roman" w:hAnsi="Times New Roman" w:cs="Times New Roman"/>
+          <w:sz w:val="28"/>
+          <w:szCs w:val="28"/>
+        </w:rPr>
+      </w:pPr>
+      <w:r>
+        <w:rPr>
+          <w:rFonts w:ascii="Times New Roman" w:hAnsi="Times New Roman" w:cs="Times New Roman"/>
+          <w:sz w:val="28"/>
+          <w:szCs w:val="28"/>
+        </w:rPr>
+        <w:t>Рисунок 13. Функци</w:t>
+      </w:r>
+      <w:r>
+        <w:rPr>
+          <w:rFonts w:ascii="Times New Roman" w:hAnsi="Times New Roman" w:cs="Times New Roman"/>
+          <w:sz w:val="28"/>
+          <w:szCs w:val="28"/>
+        </w:rPr>
+        <w:t>и для получения актуальной информации о состоянии магазина</w:t>
+      </w:r>
+    </w:p>
+    <w:p>
+      <w:pPr>
+        <w:spacing w:line="360" w:lineRule="auto"/>
+        <w:jc w:val="center"/>
+        <w:rPr>
+          <w:rFonts w:ascii="Times New Roman" w:hAnsi="Times New Roman" w:cs="Times New Roman"/>
+          <w:sz w:val="28"/>
+          <w:szCs w:val="28"/>
+        </w:rPr>
+      </w:pPr>
+      <w:r>
+        <w:rPr>
+          <w:rFonts w:ascii="Times New Roman" w:hAnsi="Times New Roman" w:cs="Times New Roman"/>
+          <w:noProof/>
+          <w:sz w:val="28"/>
+          <w:szCs w:val="28"/>
+          <w:lang w:eastAsia="ru-RU"/>
+        </w:rPr>
+        <w:drawing>
+          <wp:inline distT="0" distB="0" distL="0" distR="0" wp14:anchorId="3756544D" wp14:editId="3C8CCB97">
+            <wp:extent cx="3571875" cy="914400"/>
+            <wp:effectExtent l="0" t="0" r="9525" b="0"/>
+            <wp:docPr id="14" name="Рисунок 14" descr="C:\Users\evgeh\Desktop\diplom\flower_shop_game\diploma_documents\зачисление денег.png"/>
+            <wp:cNvGraphicFramePr>
+              <a:graphicFrameLocks xmlns:a="http://schemas.openxmlformats.org/drawingml/2006/main" noChangeAspect="1"/>
+            </wp:cNvGraphicFramePr>
+            <a:graphic xmlns:a="http://schemas.openxmlformats.org/drawingml/2006/main">
+              <a:graphicData uri="http://schemas.openxmlformats.org/drawingml/2006/picture">
+                <pic:pic xmlns:pic="http://schemas.openxmlformats.org/drawingml/2006/picture">
+                  <pic:nvPicPr>
+                    <pic:cNvPr id="0" name="Picture 7" descr="C:\Users\evgeh\Desktop\diplom\flower_shop_game\diploma_documents\зачисление денег.png"/>
+                    <pic:cNvPicPr>
+                      <a:picLocks noChangeAspect="1" noChangeArrowheads="1"/>
+                    </pic:cNvPicPr>
+                  </pic:nvPicPr>
+                  <pic:blipFill>
+                    <a:blip r:embed="rId21">
+                      <a:extLst>
+                        <a:ext uri="{28A0092B-C50C-407E-A947-70E740481C1C}">
+                          <a14:useLocalDpi xmlns:a14="http://schemas.microsoft.com/office/drawing/2010/main" val="0"/>
+                        </a:ext>
+                      </a:extLst>
+                    </a:blip>
+                    <a:srcRect/>
+                    <a:stretch>
+                      <a:fillRect/>
+                    </a:stretch>
+                  </pic:blipFill>
+                  <pic:spPr bwMode="auto">
+                    <a:xfrm>
+                      <a:off x="0" y="0"/>
+                      <a:ext cx="3571875" cy="914400"/>
+                    </a:xfrm>
+                    <a:prstGeom prst="rect">
+                      <a:avLst/>
+                    </a:prstGeom>
+                    <a:noFill/>
+                    <a:ln>
+                      <a:noFill/>
+                    </a:ln>
+                  </pic:spPr>
+                </pic:pic>
+              </a:graphicData>
+            </a:graphic>
+          </wp:inline>
+        </w:drawing>
+      </w:r>
+    </w:p>
+    <w:p>
+      <w:pPr>
+        <w:spacing w:line="360" w:lineRule="auto"/>
+        <w:jc w:val="center"/>
+        <w:rPr>
+          <w:rFonts w:ascii="Times New Roman" w:hAnsi="Times New Roman" w:cs="Times New Roman"/>
+          <w:sz w:val="28"/>
+          <w:szCs w:val="28"/>
+        </w:rPr>
+      </w:pPr>
+      <w:r>
+        <w:rPr>
+          <w:rFonts w:ascii="Times New Roman" w:hAnsi="Times New Roman" w:cs="Times New Roman"/>
+          <w:sz w:val="28"/>
+          <w:szCs w:val="28"/>
+        </w:rPr>
+        <w:t>Рисунок 14. Функция для зачисления денег</w:t>
+      </w:r>
+    </w:p>
+    <w:p>
+      <w:pPr>
+        <w:spacing w:line="360" w:lineRule="auto"/>
+        <w:ind w:firstLine="709"/>
+        <w:jc w:val="both"/>
+        <w:rPr>
+          <w:rFonts w:ascii="Times New Roman" w:hAnsi="Times New Roman" w:cs="Times New Roman"/>
+          <w:sz w:val="28"/>
+          <w:szCs w:val="28"/>
+        </w:rPr>
+      </w:pPr>
+      <w:r>
+        <w:rPr>
+          <w:rFonts w:ascii="Times New Roman" w:hAnsi="Times New Roman" w:cs="Times New Roman"/>
+          <w:sz w:val="28"/>
+          <w:szCs w:val="28"/>
+          <w:lang w:val="en-US"/>
+        </w:rPr>
+        <w:t>Work</w:t>
+      </w:r>
+      <w:r>
+        <w:rPr>
+          <w:rFonts w:ascii="Times New Roman" w:hAnsi="Times New Roman" w:cs="Times New Roman"/>
+          <w:sz w:val="28"/>
+          <w:szCs w:val="28"/>
+        </w:rPr>
+        <w:t xml:space="preserve"> </w:t>
+      </w:r>
+      <w:r>
+        <w:rPr>
+          <w:rFonts w:ascii="Times New Roman" w:hAnsi="Times New Roman" w:cs="Times New Roman"/>
+          <w:sz w:val="28"/>
+          <w:szCs w:val="28"/>
+          <w:lang w:val="en-US"/>
+        </w:rPr>
+        <w:t>Day</w:t>
+      </w:r>
+      <w:r>
+        <w:rPr>
+          <w:rFonts w:ascii="Times New Roman" w:hAnsi="Times New Roman" w:cs="Times New Roman"/>
+          <w:sz w:val="28"/>
+          <w:szCs w:val="28"/>
+        </w:rPr>
+        <w:t xml:space="preserve"> </w:t>
+      </w:r>
+      <w:r>
+        <w:rPr>
+          <w:rFonts w:ascii="Times New Roman" w:hAnsi="Times New Roman" w:cs="Times New Roman"/>
+          <w:sz w:val="28"/>
+          <w:szCs w:val="28"/>
+          <w:lang w:val="en-US"/>
+        </w:rPr>
+        <w:t>Manager</w:t>
+      </w:r>
+      <w:r>
+        <w:rPr>
+          <w:rFonts w:ascii="Times New Roman" w:hAnsi="Times New Roman" w:cs="Times New Roman"/>
+          <w:sz w:val="28"/>
+          <w:szCs w:val="28"/>
+        </w:rPr>
+        <w:t xml:space="preserve">. </w:t>
+      </w:r>
+      <w:r>
+        <w:rPr>
+          <w:rFonts w:ascii="Times New Roman" w:hAnsi="Times New Roman" w:cs="Times New Roman"/>
+          <w:sz w:val="28"/>
+          <w:szCs w:val="28"/>
+        </w:rPr>
+        <w:t>Этот модуль отвечает за реализацию ме</w:t>
+      </w:r>
+      <w:r>
+        <w:rPr>
+          <w:rFonts w:ascii="Times New Roman" w:hAnsi="Times New Roman" w:cs="Times New Roman"/>
+          <w:sz w:val="28"/>
+          <w:szCs w:val="28"/>
+        </w:rPr>
+        <w:t>ханики проведения рабочего дня. В этом модуле содержится информация о начале и конце рабочего дня, заработанных деньгах и потоке клиентов. В методе начала рабочего дня задается время начала смены и запускается непрерывная генерация потока клиентов. В течени</w:t>
+      </w:r>
+      <w:proofErr w:type="gramStart"/>
+      <w:r>
+        <w:rPr>
+          <w:rFonts w:ascii="Times New Roman" w:hAnsi="Times New Roman" w:cs="Times New Roman"/>
+          <w:sz w:val="28"/>
+          <w:szCs w:val="28"/>
+        </w:rPr>
+        <w:t>и</w:t>
+      </w:r>
+      <w:proofErr w:type="gramEnd"/>
+      <w:r>
+        <w:rPr>
+          <w:rFonts w:ascii="Times New Roman" w:hAnsi="Times New Roman" w:cs="Times New Roman"/>
+          <w:sz w:val="28"/>
+          <w:szCs w:val="28"/>
+        </w:rPr>
+        <w:t xml:space="preserve"> указанного времени генерируются клиенты и обслуживаются работниками. </w:t>
+      </w:r>
+      <w:proofErr w:type="gramStart"/>
+      <w:r>
+        <w:rPr>
+          <w:rFonts w:ascii="Times New Roman" w:hAnsi="Times New Roman" w:cs="Times New Roman"/>
+          <w:sz w:val="28"/>
+          <w:szCs w:val="28"/>
+        </w:rPr>
+        <w:t xml:space="preserve">По истечению времени, равному длительности смены, выполняется функция окончания рабочего дня, в </w:t>
+      </w:r>
+      <w:r>
+        <w:rPr>
+          <w:rFonts w:ascii="Times New Roman" w:hAnsi="Times New Roman" w:cs="Times New Roman"/>
+          <w:sz w:val="28"/>
+          <w:szCs w:val="28"/>
+        </w:rPr>
+        <w:lastRenderedPageBreak/>
+        <w:t xml:space="preserve">которой вся информация отправляется другим менеджерам и записывается в базу данных. </w:t>
+      </w:r>
+      <w:proofErr w:type="gramEnd"/>
+    </w:p>
+    <w:p>
+      <w:pPr>
+        <w:spacing w:line="360" w:lineRule="auto"/>
+        <w:jc w:val="center"/>
+        <w:rPr>
+          <w:rFonts w:ascii="Times New Roman" w:hAnsi="Times New Roman" w:cs="Times New Roman"/>
+          <w:sz w:val="28"/>
+          <w:szCs w:val="28"/>
+        </w:rPr>
+      </w:pPr>
+      <w:r>
+        <w:rPr>
+          <w:rFonts w:ascii="Times New Roman" w:hAnsi="Times New Roman" w:cs="Times New Roman"/>
+          <w:noProof/>
+          <w:sz w:val="28"/>
+          <w:szCs w:val="28"/>
+          <w:lang w:eastAsia="ru-RU"/>
+        </w:rPr>
+        <w:drawing>
+          <wp:inline distT="0" distB="0" distL="0" distR="0" wp14:anchorId="772138D4" wp14:editId="44BDE137">
+            <wp:extent cx="5562600" cy="1962150"/>
+            <wp:effectExtent l="0" t="0" r="0" b="0"/>
+            <wp:docPr id="16" name="Рисунок 16" descr="C:\Users\evgeh\Desktop\diplom\flower_shop_game\diploma_documents\начало дня.png"/>
+            <wp:cNvGraphicFramePr>
+              <a:graphicFrameLocks xmlns:a="http://schemas.openxmlformats.org/drawingml/2006/main" noChangeAspect="1"/>
+            </wp:cNvGraphicFramePr>
+            <a:graphic xmlns:a="http://schemas.openxmlformats.org/drawingml/2006/main">
+              <a:graphicData uri="http://schemas.openxmlformats.org/drawingml/2006/picture">
+                <pic:pic xmlns:pic="http://schemas.openxmlformats.org/drawingml/2006/picture">
+                  <pic:nvPicPr>
+                    <pic:cNvPr id="0" name="Picture 9" descr="C:\Users\evgeh\Desktop\diplom\flower_shop_game\diploma_documents\начало дня.png"/>
+                    <pic:cNvPicPr>
+                      <a:picLocks noChangeAspect="1" noChangeArrowheads="1"/>
+                    </pic:cNvPicPr>
+                  </pic:nvPicPr>
+                  <pic:blipFill>
+                    <a:blip r:embed="rId22">
+                      <a:extLst>
+                        <a:ext uri="{28A0092B-C50C-407E-A947-70E740481C1C}">
+                          <a14:useLocalDpi xmlns:a14="http://schemas.microsoft.com/office/drawing/2010/main" val="0"/>
+                        </a:ext>
+                      </a:extLst>
+                    </a:blip>
+                    <a:srcRect/>
+                    <a:stretch>
+                      <a:fillRect/>
+                    </a:stretch>
+                  </pic:blipFill>
+                  <pic:spPr bwMode="auto">
+                    <a:xfrm>
+                      <a:off x="0" y="0"/>
+                      <a:ext cx="5562600" cy="1962150"/>
+                    </a:xfrm>
+                    <a:prstGeom prst="rect">
+                      <a:avLst/>
+                    </a:prstGeom>
+                    <a:noFill/>
+                    <a:ln>
+                      <a:noFill/>
+                    </a:ln>
+                  </pic:spPr>
+                </pic:pic>
+              </a:graphicData>
+            </a:graphic>
+          </wp:inline>
+        </w:drawing>
+      </w:r>
+    </w:p>
+    <w:p>
+      <w:pPr>
+        <w:spacing w:line="360" w:lineRule="auto"/>
+        <w:jc w:val="center"/>
+        <w:rPr>
+          <w:rFonts w:ascii="Times New Roman" w:hAnsi="Times New Roman" w:cs="Times New Roman"/>
+          <w:sz w:val="28"/>
+          <w:szCs w:val="28"/>
+        </w:rPr>
+      </w:pPr>
+      <w:r>
+        <w:rPr>
+          <w:rFonts w:ascii="Times New Roman" w:hAnsi="Times New Roman" w:cs="Times New Roman"/>
+          <w:sz w:val="28"/>
+          <w:szCs w:val="28"/>
+        </w:rPr>
+        <w:t>Рисунок 15. Функция начала рабочего дня</w:t>
+      </w:r>
+    </w:p>
+    <w:p>
+      <w:pPr>
+        <w:spacing w:line="360" w:lineRule="auto"/>
+        <w:jc w:val="center"/>
+        <w:rPr>
+          <w:rFonts w:ascii="Times New Roman" w:hAnsi="Times New Roman" w:cs="Times New Roman"/>
+          <w:sz w:val="28"/>
+          <w:szCs w:val="28"/>
+        </w:rPr>
+      </w:pPr>
+      <w:r>
+        <w:rPr>
+          <w:rFonts w:ascii="Times New Roman" w:hAnsi="Times New Roman" w:cs="Times New Roman"/>
+          <w:noProof/>
+          <w:sz w:val="28"/>
+          <w:szCs w:val="28"/>
+          <w:lang w:eastAsia="ru-RU"/>
+        </w:rPr>
+        <w:drawing>
+          <wp:inline distT="0" distB="0" distL="0" distR="0" wp14:anchorId="592A3114" wp14:editId="265B718D">
+            <wp:extent cx="4819650" cy="5076825"/>
+            <wp:effectExtent l="0" t="0" r="0" b="9525"/>
+            <wp:docPr id="17" name="Рисунок 17" descr="C:\Users\evgeh\Desktop\diplom\flower_shop_game\diploma_documents\конец дня.png"/>
+            <wp:cNvGraphicFramePr>
+              <a:graphicFrameLocks xmlns:a="http://schemas.openxmlformats.org/drawingml/2006/main" noChangeAspect="1"/>
+            </wp:cNvGraphicFramePr>
+            <a:graphic xmlns:a="http://schemas.openxmlformats.org/drawingml/2006/main">
+              <a:graphicData uri="http://schemas.openxmlformats.org/drawingml/2006/picture">
+                <pic:pic xmlns:pic="http://schemas.openxmlformats.org/drawingml/2006/picture">
+                  <pic:nvPicPr>
+                    <pic:cNvPr id="0" name="Picture 10" descr="C:\Users\evgeh\Desktop\diplom\flower_shop_game\diploma_documents\конец дня.png"/>
+                    <pic:cNvPicPr>
+                      <a:picLocks noChangeAspect="1" noChangeArrowheads="1"/>
+                    </pic:cNvPicPr>
+                  </pic:nvPicPr>
+                  <pic:blipFill>
+                    <a:blip r:embed="rId23">
+                      <a:extLst>
+                        <a:ext uri="{28A0092B-C50C-407E-A947-70E740481C1C}">
+                          <a14:useLocalDpi xmlns:a14="http://schemas.microsoft.com/office/drawing/2010/main" val="0"/>
+                        </a:ext>
+                      </a:extLst>
+                    </a:blip>
+                    <a:srcRect/>
+                    <a:stretch>
+                      <a:fillRect/>
+                    </a:stretch>
+                  </pic:blipFill>
+                  <pic:spPr bwMode="auto">
+                    <a:xfrm>
+                      <a:off x="0" y="0"/>
+                      <a:ext cx="4819650" cy="5076825"/>
+                    </a:xfrm>
+                    <a:prstGeom prst="rect">
+                      <a:avLst/>
+                    </a:prstGeom>
+                    <a:noFill/>
+                    <a:ln>
+                      <a:noFill/>
+                    </a:ln>
+                  </pic:spPr>
+                </pic:pic>
+              </a:graphicData>
+            </a:graphic>
+          </wp:inline>
+        </w:drawing>
+      </w:r>
+    </w:p>
+    <w:p>
+      <w:pPr>
+        <w:spacing w:line="360" w:lineRule="auto"/>
+        <w:jc w:val="center"/>
+        <w:rPr>
+          <w:rFonts w:ascii="Times New Roman" w:hAnsi="Times New Roman" w:cs="Times New Roman"/>
+          <w:sz w:val="28"/>
+          <w:szCs w:val="28"/>
+        </w:rPr>
+      </w:pPr>
+      <w:r>
+        <w:rPr>
+          <w:rFonts w:ascii="Times New Roman" w:hAnsi="Times New Roman" w:cs="Times New Roman"/>
+          <w:sz w:val="28"/>
+          <w:szCs w:val="28"/>
+        </w:rPr>
+        <w:t>Рисунок 16. Функция окончания рабочего дня</w:t>
+      </w:r>
+    </w:p>
+    <w:p>
+      <w:pPr>
+        <w:spacing w:line="360" w:lineRule="auto"/>
+        <w:ind w:firstLine="709"/>
+        <w:jc w:val="both"/>
+        <w:rPr>
+          <w:rFonts w:ascii="Times New Roman" w:hAnsi="Times New Roman" w:cs="Times New Roman"/>
+          <w:sz w:val="28"/>
+          <w:szCs w:val="28"/>
+          <w:lang w:val="en-US"/>
+        </w:rPr>
+      </w:pPr>
+      <w:r>
+        <w:rPr>
+          <w:rFonts w:ascii="Times New Roman" w:hAnsi="Times New Roman" w:cs="Times New Roman"/>
+          <w:sz w:val="28"/>
+          <w:szCs w:val="28"/>
+        </w:rPr>
+        <w:lastRenderedPageBreak/>
+        <w:t xml:space="preserve">Для реализации обслуживания клиентов, был создан класс, реализующий интерфейс </w:t>
+      </w:r>
+      <w:proofErr w:type="spellStart"/>
+      <w:r>
+        <w:rPr>
+          <w:rFonts w:ascii="Times New Roman" w:hAnsi="Times New Roman" w:cs="Times New Roman"/>
+          <w:sz w:val="28"/>
+          <w:szCs w:val="28"/>
+          <w:lang w:val="en-US"/>
+        </w:rPr>
+        <w:t>IEnumerator</w:t>
+      </w:r>
+      <w:proofErr w:type="spellEnd"/>
+      <w:r>
+        <w:rPr>
+          <w:rFonts w:ascii="Times New Roman" w:hAnsi="Times New Roman" w:cs="Times New Roman"/>
+          <w:sz w:val="28"/>
+          <w:szCs w:val="28"/>
+        </w:rPr>
+        <w:t xml:space="preserve">. </w:t>
+      </w:r>
+      <w:r>
+        <w:rPr>
+          <w:rFonts w:ascii="Times New Roman" w:hAnsi="Times New Roman" w:cs="Times New Roman"/>
+          <w:sz w:val="28"/>
+          <w:szCs w:val="28"/>
+        </w:rPr>
+        <w:t xml:space="preserve">В методе </w:t>
+      </w:r>
+      <w:r>
+        <w:rPr>
+          <w:rFonts w:ascii="Times New Roman" w:hAnsi="Times New Roman" w:cs="Times New Roman"/>
+          <w:sz w:val="28"/>
+          <w:szCs w:val="28"/>
+          <w:lang w:val="en-US"/>
+        </w:rPr>
+        <w:t>Update</w:t>
+      </w:r>
+      <w:r>
+        <w:rPr>
+          <w:rFonts w:ascii="Times New Roman" w:hAnsi="Times New Roman" w:cs="Times New Roman"/>
+          <w:sz w:val="28"/>
+          <w:szCs w:val="28"/>
+        </w:rPr>
+        <w:t xml:space="preserve"> </w:t>
+      </w:r>
+      <w:r>
+        <w:rPr>
+          <w:rFonts w:ascii="Times New Roman" w:hAnsi="Times New Roman" w:cs="Times New Roman"/>
+          <w:sz w:val="28"/>
+          <w:szCs w:val="28"/>
+        </w:rPr>
+        <w:t xml:space="preserve">проверяется наличие свободного работника, ему присваивается клиент и запускается </w:t>
+      </w:r>
+      <w:proofErr w:type="spellStart"/>
+      <w:r>
+        <w:rPr>
+          <w:rFonts w:ascii="Times New Roman" w:hAnsi="Times New Roman" w:cs="Times New Roman"/>
+          <w:sz w:val="28"/>
+          <w:szCs w:val="28"/>
+        </w:rPr>
+        <w:t>корутина</w:t>
+      </w:r>
+      <w:proofErr w:type="spellEnd"/>
+      <w:r>
+        <w:rPr>
+          <w:rFonts w:ascii="Times New Roman" w:hAnsi="Times New Roman" w:cs="Times New Roman"/>
+          <w:sz w:val="28"/>
+          <w:szCs w:val="28"/>
+        </w:rPr>
+        <w:t xml:space="preserve">. </w:t>
+      </w:r>
+      <w:proofErr w:type="spellStart"/>
+      <w:r>
+        <w:rPr>
+          <w:rFonts w:ascii="Times New Roman" w:hAnsi="Times New Roman" w:cs="Times New Roman"/>
+          <w:sz w:val="28"/>
+          <w:szCs w:val="28"/>
+        </w:rPr>
+        <w:t>Корутина</w:t>
+      </w:r>
+      <w:proofErr w:type="spellEnd"/>
+      <w:r>
+        <w:rPr>
+          <w:rFonts w:ascii="Times New Roman" w:hAnsi="Times New Roman" w:cs="Times New Roman"/>
+          <w:sz w:val="28"/>
+          <w:szCs w:val="28"/>
+        </w:rPr>
+        <w:t xml:space="preserve"> выполняется </w:t>
+      </w:r>
+      <w:r>
+        <w:rPr>
+          <w:rFonts w:ascii="Times New Roman" w:hAnsi="Times New Roman" w:cs="Times New Roman"/>
+          <w:sz w:val="28"/>
+          <w:szCs w:val="28"/>
+        </w:rPr>
+        <w:t>в течени</w:t>
+      </w:r>
+      <w:proofErr w:type="gramStart"/>
+      <w:r>
+        <w:rPr>
+          <w:rFonts w:ascii="Times New Roman" w:hAnsi="Times New Roman" w:cs="Times New Roman"/>
+          <w:sz w:val="28"/>
+          <w:szCs w:val="28"/>
+        </w:rPr>
+        <w:t>и</w:t>
+      </w:r>
+      <w:proofErr w:type="gramEnd"/>
+      <w:r>
+        <w:rPr>
+          <w:rFonts w:ascii="Times New Roman" w:hAnsi="Times New Roman" w:cs="Times New Roman"/>
+          <w:sz w:val="28"/>
+          <w:szCs w:val="28"/>
+        </w:rPr>
+        <w:t xml:space="preserve"> времени, которое зависит от базового времени обслуживания клиента и мотивации сотрудника. В зависимости от мотивации работника и ценовых ожиданий клиента рассчитывается уровень удовлетворенности обслуживанием покупателя</w:t>
+      </w:r>
+      <w:r>
+        <w:rPr>
+          <w:rFonts w:ascii="Times New Roman" w:hAnsi="Times New Roman" w:cs="Times New Roman"/>
+          <w:sz w:val="28"/>
+          <w:szCs w:val="28"/>
+        </w:rPr>
+        <w:t>, что в свою очередь влияет на дальнейшую мотивацию сотрудника.</w:t>
+      </w:r>
+    </w:p>
+    <w:p>
+      <w:pPr>
+        <w:spacing w:line="360" w:lineRule="auto"/>
+        <w:jc w:val="center"/>
+        <w:rPr>
+          <w:rFonts w:ascii="Times New Roman" w:hAnsi="Times New Roman" w:cs="Times New Roman"/>
+          <w:sz w:val="28"/>
+          <w:szCs w:val="28"/>
+        </w:rPr>
+      </w:pPr>
+      <w:r>
+        <w:rPr>
+          <w:rFonts w:ascii="Times New Roman" w:hAnsi="Times New Roman" w:cs="Times New Roman"/>
+          <w:noProof/>
+          <w:sz w:val="28"/>
+          <w:szCs w:val="28"/>
+          <w:lang w:eastAsia="ru-RU"/>
+        </w:rPr>
+        <w:drawing>
+          <wp:inline distT="0" distB="0" distL="0" distR="0" wp14:anchorId="02F42BE1" wp14:editId="42719FED">
+            <wp:extent cx="5940425" cy="5238572"/>
+            <wp:effectExtent l="0" t="0" r="3175" b="635"/>
+            <wp:docPr id="18" name="Рисунок 18" descr="C:\Users\evgeh\Desktop\diplom\flower_shop_game\diploma_documents\обслуживание.png"/>
+            <wp:cNvGraphicFramePr>
+              <a:graphicFrameLocks xmlns:a="http://schemas.openxmlformats.org/drawingml/2006/main" noChangeAspect="1"/>
+            </wp:cNvGraphicFramePr>
+            <a:graphic xmlns:a="http://schemas.openxmlformats.org/drawingml/2006/main">
+              <a:graphicData uri="http://schemas.openxmlformats.org/drawingml/2006/picture">
+                <pic:pic xmlns:pic="http://schemas.openxmlformats.org/drawingml/2006/picture">
+                  <pic:nvPicPr>
+                    <pic:cNvPr id="0" name="Picture 11" descr="C:\Users\evgeh\Desktop\diplom\flower_shop_game\diploma_documents\обслуживание.png"/>
+                    <pic:cNvPicPr>
+                      <a:picLocks noChangeAspect="1" noChangeArrowheads="1"/>
+                    </pic:cNvPicPr>
+                  </pic:nvPicPr>
+                  <pic:blipFill>
+                    <a:blip r:embed="rId24">
+                      <a:extLst>
+                        <a:ext uri="{28A0092B-C50C-407E-A947-70E740481C1C}">
+                          <a14:useLocalDpi xmlns:a14="http://schemas.microsoft.com/office/drawing/2010/main" val="0"/>
+                        </a:ext>
+                      </a:extLst>
+                    </a:blip>
+                    <a:srcRect/>
+                    <a:stretch>
+                      <a:fillRect/>
+                    </a:stretch>
+                  </pic:blipFill>
+                  <pic:spPr bwMode="auto">
+                    <a:xfrm>
+                      <a:off x="0" y="0"/>
+                      <a:ext cx="5940425" cy="5238572"/>
+                    </a:xfrm>
+                    <a:prstGeom prst="rect">
+                      <a:avLst/>
+                    </a:prstGeom>
+                    <a:noFill/>
+                    <a:ln>
+                      <a:noFill/>
+                    </a:ln>
+                  </pic:spPr>
+                </pic:pic>
+              </a:graphicData>
+            </a:graphic>
+          </wp:inline>
+        </w:drawing>
+      </w:r>
+    </w:p>
+    <w:p>
+      <w:pPr>
+        <w:spacing w:line="360" w:lineRule="auto"/>
+        <w:jc w:val="center"/>
+        <w:rPr>
+          <w:rFonts w:ascii="Times New Roman" w:hAnsi="Times New Roman" w:cs="Times New Roman"/>
+          <w:sz w:val="28"/>
+          <w:szCs w:val="28"/>
+        </w:rPr>
+      </w:pPr>
+      <w:r>
+        <w:rPr>
+          <w:rFonts w:ascii="Times New Roman" w:hAnsi="Times New Roman" w:cs="Times New Roman"/>
+          <w:sz w:val="28"/>
+          <w:szCs w:val="28"/>
+        </w:rPr>
+        <w:t xml:space="preserve">Рисунок 17. Функция для обслуживания клиента </w:t>
+      </w:r>
     </w:p>
     <w:p>
       <w:pPr>
@@ -10439,9 +12761,10 @@
           <w:color w:val="000000" w:themeColor="text1"/>
           <w:sz w:val="28"/>
           <w:szCs w:val="28"/>
-        </w:rPr>
-      </w:pPr>
-      <w:bookmarkStart w:id="14" w:name="_Toc195551702"/>
+          <w:lang w:val="en-US"/>
+        </w:rPr>
+      </w:pPr>
+      <w:bookmarkStart w:id="13" w:name="_Toc195551702"/>
       <w:r>
         <w:rPr>
           <w:rFonts w:ascii="Times New Roman" w:hAnsi="Times New Roman" w:cs="Times New Roman"/>
@@ -10450,8 +12773,39 @@
           <w:sz w:val="28"/>
           <w:szCs w:val="28"/>
         </w:rPr>
+        <w:lastRenderedPageBreak/>
         <w:t>3.2. Реализация пользовательского интерфейса игры с элементами обучения финансовой грамотности для детей</w:t>
       </w:r>
+      <w:bookmarkEnd w:id="13"/>
+    </w:p>
+    <w:p>
+      <w:pPr>
+        <w:spacing w:line="360" w:lineRule="auto"/>
+        <w:ind w:firstLine="709"/>
+        <w:jc w:val="both"/>
+        <w:rPr>
+          <w:rFonts w:ascii="Times New Roman" w:hAnsi="Times New Roman" w:cs="Times New Roman"/>
+          <w:sz w:val="28"/>
+          <w:szCs w:val="28"/>
+        </w:rPr>
+      </w:pPr>
+      <w:r>
+        <w:rPr>
+          <w:rFonts w:ascii="Times New Roman" w:hAnsi="Times New Roman" w:cs="Times New Roman"/>
+          <w:sz w:val="28"/>
+          <w:szCs w:val="28"/>
+        </w:rPr>
+        <w:t xml:space="preserve">Пользовательский интерфейс состоит из панелей для управления </w:t>
+      </w:r>
+      <w:r>
+        <w:rPr>
+          <w:rFonts w:ascii="Times New Roman" w:hAnsi="Times New Roman" w:cs="Times New Roman"/>
+          <w:sz w:val="28"/>
+          <w:szCs w:val="28"/>
+        </w:rPr>
+        <w:t xml:space="preserve">магазином – запасами, персоналом, улучшениями, статистикой. Все панели выполнены в полупрозрачном чёрном оформлении. </w:t>
+      </w:r>
+      <w:bookmarkStart w:id="14" w:name="_GoBack"/>
       <w:bookmarkEnd w:id="14"/>
     </w:p>
     <w:p>
@@ -10769,7 +13123,7 @@
         </w:rPr>
         <w:t xml:space="preserve"> [Электронный ресурс]. URL: </w:t>
       </w:r>
-      <w:hyperlink r:id="rId16" w:history="1">
+      <w:hyperlink r:id="rId25" w:history="1">
         <w:r>
           <w:rPr>
             <w:rStyle w:val="a7"/>
@@ -10860,7 +13214,7 @@
         </w:rPr>
         <w:t xml:space="preserve"> [Электронный ресурс]. URL: </w:t>
       </w:r>
-      <w:hyperlink r:id="rId17" w:history="1">
+      <w:hyperlink r:id="rId26" w:history="1">
         <w:r>
           <w:rPr>
             <w:rStyle w:val="a7"/>
@@ -10924,7 +13278,7 @@
         </w:rPr>
         <w:t xml:space="preserve">URL: </w:t>
       </w:r>
-      <w:hyperlink r:id="rId18" w:history="1">
+      <w:hyperlink r:id="rId27" w:history="1">
         <w:r>
           <w:rPr>
             <w:rStyle w:val="a7"/>
@@ -10998,7 +13352,7 @@
         </w:rPr>
         <w:t xml:space="preserve">: как игровой подход помогает в обучении и на работе // РБК Тренды [Электронный ресурс]. URL: </w:t>
       </w:r>
-      <w:hyperlink r:id="rId19" w:history="1">
+      <w:hyperlink r:id="rId28" w:history="1">
         <w:r>
           <w:rPr>
             <w:rStyle w:val="a7"/>
@@ -11355,6 +13709,232 @@
     </w:lvl>
   </w:abstractNum>
   <w:abstractNum w:abstractNumId="3">
+    <w:nsid w:val="14B75F18"/>
+    <w:multiLevelType w:val="hybridMultilevel"/>
+    <w:tmpl w:val="CF603F3C"/>
+    <w:lvl w:ilvl="0" w:tplc="04190001">
+      <w:start w:val="1"/>
+      <w:numFmt w:val="bullet"/>
+      <w:lvlText w:val=""/>
+      <w:lvlJc w:val="left"/>
+      <w:pPr>
+        <w:ind w:left="1429" w:hanging="360"/>
+      </w:pPr>
+      <w:rPr>
+        <w:rFonts w:ascii="Symbol" w:hAnsi="Symbol" w:hint="default"/>
+      </w:rPr>
+    </w:lvl>
+    <w:lvl w:ilvl="1" w:tplc="04190003" w:tentative="1">
+      <w:start w:val="1"/>
+      <w:numFmt w:val="bullet"/>
+      <w:lvlText w:val="o"/>
+      <w:lvlJc w:val="left"/>
+      <w:pPr>
+        <w:ind w:left="2149" w:hanging="360"/>
+      </w:pPr>
+      <w:rPr>
+        <w:rFonts w:ascii="Courier New" w:hAnsi="Courier New" w:cs="Courier New" w:hint="default"/>
+      </w:rPr>
+    </w:lvl>
+    <w:lvl w:ilvl="2" w:tplc="04190005" w:tentative="1">
+      <w:start w:val="1"/>
+      <w:numFmt w:val="bullet"/>
+      <w:lvlText w:val=""/>
+      <w:lvlJc w:val="left"/>
+      <w:pPr>
+        <w:ind w:left="2869" w:hanging="360"/>
+      </w:pPr>
+      <w:rPr>
+        <w:rFonts w:ascii="Wingdings" w:hAnsi="Wingdings" w:hint="default"/>
+      </w:rPr>
+    </w:lvl>
+    <w:lvl w:ilvl="3" w:tplc="04190001" w:tentative="1">
+      <w:start w:val="1"/>
+      <w:numFmt w:val="bullet"/>
+      <w:lvlText w:val=""/>
+      <w:lvlJc w:val="left"/>
+      <w:pPr>
+        <w:ind w:left="3589" w:hanging="360"/>
+      </w:pPr>
+      <w:rPr>
+        <w:rFonts w:ascii="Symbol" w:hAnsi="Symbol" w:hint="default"/>
+      </w:rPr>
+    </w:lvl>
+    <w:lvl w:ilvl="4" w:tplc="04190003" w:tentative="1">
+      <w:start w:val="1"/>
+      <w:numFmt w:val="bullet"/>
+      <w:lvlText w:val="o"/>
+      <w:lvlJc w:val="left"/>
+      <w:pPr>
+        <w:ind w:left="4309" w:hanging="360"/>
+      </w:pPr>
+      <w:rPr>
+        <w:rFonts w:ascii="Courier New" w:hAnsi="Courier New" w:cs="Courier New" w:hint="default"/>
+      </w:rPr>
+    </w:lvl>
+    <w:lvl w:ilvl="5" w:tplc="04190005" w:tentative="1">
+      <w:start w:val="1"/>
+      <w:numFmt w:val="bullet"/>
+      <w:lvlText w:val=""/>
+      <w:lvlJc w:val="left"/>
+      <w:pPr>
+        <w:ind w:left="5029" w:hanging="360"/>
+      </w:pPr>
+      <w:rPr>
+        <w:rFonts w:ascii="Wingdings" w:hAnsi="Wingdings" w:hint="default"/>
+      </w:rPr>
+    </w:lvl>
+    <w:lvl w:ilvl="6" w:tplc="04190001" w:tentative="1">
+      <w:start w:val="1"/>
+      <w:numFmt w:val="bullet"/>
+      <w:lvlText w:val=""/>
+      <w:lvlJc w:val="left"/>
+      <w:pPr>
+        <w:ind w:left="5749" w:hanging="360"/>
+      </w:pPr>
+      <w:rPr>
+        <w:rFonts w:ascii="Symbol" w:hAnsi="Symbol" w:hint="default"/>
+      </w:rPr>
+    </w:lvl>
+    <w:lvl w:ilvl="7" w:tplc="04190003" w:tentative="1">
+      <w:start w:val="1"/>
+      <w:numFmt w:val="bullet"/>
+      <w:lvlText w:val="o"/>
+      <w:lvlJc w:val="left"/>
+      <w:pPr>
+        <w:ind w:left="6469" w:hanging="360"/>
+      </w:pPr>
+      <w:rPr>
+        <w:rFonts w:ascii="Courier New" w:hAnsi="Courier New" w:cs="Courier New" w:hint="default"/>
+      </w:rPr>
+    </w:lvl>
+    <w:lvl w:ilvl="8" w:tplc="04190005" w:tentative="1">
+      <w:start w:val="1"/>
+      <w:numFmt w:val="bullet"/>
+      <w:lvlText w:val=""/>
+      <w:lvlJc w:val="left"/>
+      <w:pPr>
+        <w:ind w:left="7189" w:hanging="360"/>
+      </w:pPr>
+      <w:rPr>
+        <w:rFonts w:ascii="Wingdings" w:hAnsi="Wingdings" w:hint="default"/>
+      </w:rPr>
+    </w:lvl>
+  </w:abstractNum>
+  <w:abstractNum w:abstractNumId="4">
+    <w:nsid w:val="162D74D2"/>
+    <w:multiLevelType w:val="hybridMultilevel"/>
+    <w:tmpl w:val="D44E5DE4"/>
+    <w:lvl w:ilvl="0" w:tplc="1250D334">
+      <w:start w:val="1"/>
+      <w:numFmt w:val="bullet"/>
+      <w:lvlText w:val="–"/>
+      <w:lvlJc w:val="left"/>
+      <w:pPr>
+        <w:ind w:left="1429" w:hanging="360"/>
+      </w:pPr>
+      <w:rPr>
+        <w:rFonts w:ascii="Times New Roman" w:hAnsi="Times New Roman" w:cs="Times New Roman" w:hint="default"/>
+      </w:rPr>
+    </w:lvl>
+    <w:lvl w:ilvl="1" w:tplc="04190003" w:tentative="1">
+      <w:start w:val="1"/>
+      <w:numFmt w:val="bullet"/>
+      <w:lvlText w:val="o"/>
+      <w:lvlJc w:val="left"/>
+      <w:pPr>
+        <w:ind w:left="2149" w:hanging="360"/>
+      </w:pPr>
+      <w:rPr>
+        <w:rFonts w:ascii="Courier New" w:hAnsi="Courier New" w:cs="Courier New" w:hint="default"/>
+      </w:rPr>
+    </w:lvl>
+    <w:lvl w:ilvl="2" w:tplc="04190005" w:tentative="1">
+      <w:start w:val="1"/>
+      <w:numFmt w:val="bullet"/>
+      <w:lvlText w:val=""/>
+      <w:lvlJc w:val="left"/>
+      <w:pPr>
+        <w:ind w:left="2869" w:hanging="360"/>
+      </w:pPr>
+      <w:rPr>
+        <w:rFonts w:ascii="Wingdings" w:hAnsi="Wingdings" w:hint="default"/>
+      </w:rPr>
+    </w:lvl>
+    <w:lvl w:ilvl="3" w:tplc="04190001" w:tentative="1">
+      <w:start w:val="1"/>
+      <w:numFmt w:val="bullet"/>
+      <w:lvlText w:val=""/>
+      <w:lvlJc w:val="left"/>
+      <w:pPr>
+        <w:ind w:left="3589" w:hanging="360"/>
+      </w:pPr>
+      <w:rPr>
+        <w:rFonts w:ascii="Symbol" w:hAnsi="Symbol" w:hint="default"/>
+      </w:rPr>
+    </w:lvl>
+    <w:lvl w:ilvl="4" w:tplc="04190003" w:tentative="1">
+      <w:start w:val="1"/>
+      <w:numFmt w:val="bullet"/>
+      <w:lvlText w:val="o"/>
+      <w:lvlJc w:val="left"/>
+      <w:pPr>
+        <w:ind w:left="4309" w:hanging="360"/>
+      </w:pPr>
+      <w:rPr>
+        <w:rFonts w:ascii="Courier New" w:hAnsi="Courier New" w:cs="Courier New" w:hint="default"/>
+      </w:rPr>
+    </w:lvl>
+    <w:lvl w:ilvl="5" w:tplc="04190005" w:tentative="1">
+      <w:start w:val="1"/>
+      <w:numFmt w:val="bullet"/>
+      <w:lvlText w:val=""/>
+      <w:lvlJc w:val="left"/>
+      <w:pPr>
+        <w:ind w:left="5029" w:hanging="360"/>
+      </w:pPr>
+      <w:rPr>
+        <w:rFonts w:ascii="Wingdings" w:hAnsi="Wingdings" w:hint="default"/>
+      </w:rPr>
+    </w:lvl>
+    <w:lvl w:ilvl="6" w:tplc="04190001" w:tentative="1">
+      <w:start w:val="1"/>
+      <w:numFmt w:val="bullet"/>
+      <w:lvlText w:val=""/>
+      <w:lvlJc w:val="left"/>
+      <w:pPr>
+        <w:ind w:left="5749" w:hanging="360"/>
+      </w:pPr>
+      <w:rPr>
+        <w:rFonts w:ascii="Symbol" w:hAnsi="Symbol" w:hint="default"/>
+      </w:rPr>
+    </w:lvl>
+    <w:lvl w:ilvl="7" w:tplc="04190003" w:tentative="1">
+      <w:start w:val="1"/>
+      <w:numFmt w:val="bullet"/>
+      <w:lvlText w:val="o"/>
+      <w:lvlJc w:val="left"/>
+      <w:pPr>
+        <w:ind w:left="6469" w:hanging="360"/>
+      </w:pPr>
+      <w:rPr>
+        <w:rFonts w:ascii="Courier New" w:hAnsi="Courier New" w:cs="Courier New" w:hint="default"/>
+      </w:rPr>
+    </w:lvl>
+    <w:lvl w:ilvl="8" w:tplc="04190005" w:tentative="1">
+      <w:start w:val="1"/>
+      <w:numFmt w:val="bullet"/>
+      <w:lvlText w:val=""/>
+      <w:lvlJc w:val="left"/>
+      <w:pPr>
+        <w:ind w:left="7189" w:hanging="360"/>
+      </w:pPr>
+      <w:rPr>
+        <w:rFonts w:ascii="Wingdings" w:hAnsi="Wingdings" w:hint="default"/>
+      </w:rPr>
+    </w:lvl>
+  </w:abstractNum>
+  <w:abstractNum w:abstractNumId="5">
     <w:nsid w:val="16A56AE3"/>
     <w:multiLevelType w:val="hybridMultilevel"/>
     <w:tmpl w:val="8D185718"/>
@@ -11467,7 +14047,7 @@
       </w:rPr>
     </w:lvl>
   </w:abstractNum>
-  <w:abstractNum w:abstractNumId="4">
+  <w:abstractNum w:abstractNumId="6">
     <w:nsid w:val="18FB7EE7"/>
     <w:multiLevelType w:val="hybridMultilevel"/>
     <w:tmpl w:val="58CC1CC4"/>
@@ -11580,7 +14160,233 @@
       </w:rPr>
     </w:lvl>
   </w:abstractNum>
-  <w:abstractNum w:abstractNumId="5">
+  <w:abstractNum w:abstractNumId="7">
+    <w:nsid w:val="1BBF2D70"/>
+    <w:multiLevelType w:val="hybridMultilevel"/>
+    <w:tmpl w:val="DBF6F8BA"/>
+    <w:lvl w:ilvl="0" w:tplc="1250D334">
+      <w:start w:val="1"/>
+      <w:numFmt w:val="bullet"/>
+      <w:lvlText w:val="–"/>
+      <w:lvlJc w:val="left"/>
+      <w:pPr>
+        <w:ind w:left="1429" w:hanging="360"/>
+      </w:pPr>
+      <w:rPr>
+        <w:rFonts w:ascii="Times New Roman" w:hAnsi="Times New Roman" w:cs="Times New Roman" w:hint="default"/>
+      </w:rPr>
+    </w:lvl>
+    <w:lvl w:ilvl="1" w:tplc="04190003" w:tentative="1">
+      <w:start w:val="1"/>
+      <w:numFmt w:val="bullet"/>
+      <w:lvlText w:val="o"/>
+      <w:lvlJc w:val="left"/>
+      <w:pPr>
+        <w:ind w:left="2149" w:hanging="360"/>
+      </w:pPr>
+      <w:rPr>
+        <w:rFonts w:ascii="Courier New" w:hAnsi="Courier New" w:cs="Courier New" w:hint="default"/>
+      </w:rPr>
+    </w:lvl>
+    <w:lvl w:ilvl="2" w:tplc="04190005" w:tentative="1">
+      <w:start w:val="1"/>
+      <w:numFmt w:val="bullet"/>
+      <w:lvlText w:val=""/>
+      <w:lvlJc w:val="left"/>
+      <w:pPr>
+        <w:ind w:left="2869" w:hanging="360"/>
+      </w:pPr>
+      <w:rPr>
+        <w:rFonts w:ascii="Wingdings" w:hAnsi="Wingdings" w:hint="default"/>
+      </w:rPr>
+    </w:lvl>
+    <w:lvl w:ilvl="3" w:tplc="04190001" w:tentative="1">
+      <w:start w:val="1"/>
+      <w:numFmt w:val="bullet"/>
+      <w:lvlText w:val=""/>
+      <w:lvlJc w:val="left"/>
+      <w:pPr>
+        <w:ind w:left="3589" w:hanging="360"/>
+      </w:pPr>
+      <w:rPr>
+        <w:rFonts w:ascii="Symbol" w:hAnsi="Symbol" w:hint="default"/>
+      </w:rPr>
+    </w:lvl>
+    <w:lvl w:ilvl="4" w:tplc="04190003" w:tentative="1">
+      <w:start w:val="1"/>
+      <w:numFmt w:val="bullet"/>
+      <w:lvlText w:val="o"/>
+      <w:lvlJc w:val="left"/>
+      <w:pPr>
+        <w:ind w:left="4309" w:hanging="360"/>
+      </w:pPr>
+      <w:rPr>
+        <w:rFonts w:ascii="Courier New" w:hAnsi="Courier New" w:cs="Courier New" w:hint="default"/>
+      </w:rPr>
+    </w:lvl>
+    <w:lvl w:ilvl="5" w:tplc="04190005" w:tentative="1">
+      <w:start w:val="1"/>
+      <w:numFmt w:val="bullet"/>
+      <w:lvlText w:val=""/>
+      <w:lvlJc w:val="left"/>
+      <w:pPr>
+        <w:ind w:left="5029" w:hanging="360"/>
+      </w:pPr>
+      <w:rPr>
+        <w:rFonts w:ascii="Wingdings" w:hAnsi="Wingdings" w:hint="default"/>
+      </w:rPr>
+    </w:lvl>
+    <w:lvl w:ilvl="6" w:tplc="04190001" w:tentative="1">
+      <w:start w:val="1"/>
+      <w:numFmt w:val="bullet"/>
+      <w:lvlText w:val=""/>
+      <w:lvlJc w:val="left"/>
+      <w:pPr>
+        <w:ind w:left="5749" w:hanging="360"/>
+      </w:pPr>
+      <w:rPr>
+        <w:rFonts w:ascii="Symbol" w:hAnsi="Symbol" w:hint="default"/>
+      </w:rPr>
+    </w:lvl>
+    <w:lvl w:ilvl="7" w:tplc="04190003" w:tentative="1">
+      <w:start w:val="1"/>
+      <w:numFmt w:val="bullet"/>
+      <w:lvlText w:val="o"/>
+      <w:lvlJc w:val="left"/>
+      <w:pPr>
+        <w:ind w:left="6469" w:hanging="360"/>
+      </w:pPr>
+      <w:rPr>
+        <w:rFonts w:ascii="Courier New" w:hAnsi="Courier New" w:cs="Courier New" w:hint="default"/>
+      </w:rPr>
+    </w:lvl>
+    <w:lvl w:ilvl="8" w:tplc="04190005" w:tentative="1">
+      <w:start w:val="1"/>
+      <w:numFmt w:val="bullet"/>
+      <w:lvlText w:val=""/>
+      <w:lvlJc w:val="left"/>
+      <w:pPr>
+        <w:ind w:left="7189" w:hanging="360"/>
+      </w:pPr>
+      <w:rPr>
+        <w:rFonts w:ascii="Wingdings" w:hAnsi="Wingdings" w:hint="default"/>
+      </w:rPr>
+    </w:lvl>
+  </w:abstractNum>
+  <w:abstractNum w:abstractNumId="8">
+    <w:nsid w:val="209D5983"/>
+    <w:multiLevelType w:val="hybridMultilevel"/>
+    <w:tmpl w:val="874E436E"/>
+    <w:lvl w:ilvl="0" w:tplc="1250D334">
+      <w:start w:val="1"/>
+      <w:numFmt w:val="bullet"/>
+      <w:lvlText w:val="–"/>
+      <w:lvlJc w:val="left"/>
+      <w:pPr>
+        <w:ind w:left="1429" w:hanging="360"/>
+      </w:pPr>
+      <w:rPr>
+        <w:rFonts w:ascii="Times New Roman" w:hAnsi="Times New Roman" w:cs="Times New Roman" w:hint="default"/>
+      </w:rPr>
+    </w:lvl>
+    <w:lvl w:ilvl="1" w:tplc="04190003" w:tentative="1">
+      <w:start w:val="1"/>
+      <w:numFmt w:val="bullet"/>
+      <w:lvlText w:val="o"/>
+      <w:lvlJc w:val="left"/>
+      <w:pPr>
+        <w:ind w:left="2149" w:hanging="360"/>
+      </w:pPr>
+      <w:rPr>
+        <w:rFonts w:ascii="Courier New" w:hAnsi="Courier New" w:cs="Courier New" w:hint="default"/>
+      </w:rPr>
+    </w:lvl>
+    <w:lvl w:ilvl="2" w:tplc="04190005" w:tentative="1">
+      <w:start w:val="1"/>
+      <w:numFmt w:val="bullet"/>
+      <w:lvlText w:val=""/>
+      <w:lvlJc w:val="left"/>
+      <w:pPr>
+        <w:ind w:left="2869" w:hanging="360"/>
+      </w:pPr>
+      <w:rPr>
+        <w:rFonts w:ascii="Wingdings" w:hAnsi="Wingdings" w:hint="default"/>
+      </w:rPr>
+    </w:lvl>
+    <w:lvl w:ilvl="3" w:tplc="04190001" w:tentative="1">
+      <w:start w:val="1"/>
+      <w:numFmt w:val="bullet"/>
+      <w:lvlText w:val=""/>
+      <w:lvlJc w:val="left"/>
+      <w:pPr>
+        <w:ind w:left="3589" w:hanging="360"/>
+      </w:pPr>
+      <w:rPr>
+        <w:rFonts w:ascii="Symbol" w:hAnsi="Symbol" w:hint="default"/>
+      </w:rPr>
+    </w:lvl>
+    <w:lvl w:ilvl="4" w:tplc="04190003" w:tentative="1">
+      <w:start w:val="1"/>
+      <w:numFmt w:val="bullet"/>
+      <w:lvlText w:val="o"/>
+      <w:lvlJc w:val="left"/>
+      <w:pPr>
+        <w:ind w:left="4309" w:hanging="360"/>
+      </w:pPr>
+      <w:rPr>
+        <w:rFonts w:ascii="Courier New" w:hAnsi="Courier New" w:cs="Courier New" w:hint="default"/>
+      </w:rPr>
+    </w:lvl>
+    <w:lvl w:ilvl="5" w:tplc="04190005" w:tentative="1">
+      <w:start w:val="1"/>
+      <w:numFmt w:val="bullet"/>
+      <w:lvlText w:val=""/>
+      <w:lvlJc w:val="left"/>
+      <w:pPr>
+        <w:ind w:left="5029" w:hanging="360"/>
+      </w:pPr>
+      <w:rPr>
+        <w:rFonts w:ascii="Wingdings" w:hAnsi="Wingdings" w:hint="default"/>
+      </w:rPr>
+    </w:lvl>
+    <w:lvl w:ilvl="6" w:tplc="04190001" w:tentative="1">
+      <w:start w:val="1"/>
+      <w:numFmt w:val="bullet"/>
+      <w:lvlText w:val=""/>
+      <w:lvlJc w:val="left"/>
+      <w:pPr>
+        <w:ind w:left="5749" w:hanging="360"/>
+      </w:pPr>
+      <w:rPr>
+        <w:rFonts w:ascii="Symbol" w:hAnsi="Symbol" w:hint="default"/>
+      </w:rPr>
+    </w:lvl>
+    <w:lvl w:ilvl="7" w:tplc="04190003" w:tentative="1">
+      <w:start w:val="1"/>
+      <w:numFmt w:val="bullet"/>
+      <w:lvlText w:val="o"/>
+      <w:lvlJc w:val="left"/>
+      <w:pPr>
+        <w:ind w:left="6469" w:hanging="360"/>
+      </w:pPr>
+      <w:rPr>
+        <w:rFonts w:ascii="Courier New" w:hAnsi="Courier New" w:cs="Courier New" w:hint="default"/>
+      </w:rPr>
+    </w:lvl>
+    <w:lvl w:ilvl="8" w:tplc="04190005" w:tentative="1">
+      <w:start w:val="1"/>
+      <w:numFmt w:val="bullet"/>
+      <w:lvlText w:val=""/>
+      <w:lvlJc w:val="left"/>
+      <w:pPr>
+        <w:ind w:left="7189" w:hanging="360"/>
+      </w:pPr>
+      <w:rPr>
+        <w:rFonts w:ascii="Wingdings" w:hAnsi="Wingdings" w:hint="default"/>
+      </w:rPr>
+    </w:lvl>
+  </w:abstractNum>
+  <w:abstractNum w:abstractNumId="9">
     <w:nsid w:val="267F070A"/>
     <w:multiLevelType w:val="hybridMultilevel"/>
     <w:tmpl w:val="89E24B68"/>
@@ -11693,7 +14499,7 @@
       </w:rPr>
     </w:lvl>
   </w:abstractNum>
-  <w:abstractNum w:abstractNumId="6">
+  <w:abstractNum w:abstractNumId="10">
     <w:nsid w:val="283121A5"/>
     <w:multiLevelType w:val="hybridMultilevel"/>
     <w:tmpl w:val="00228C3C"/>
@@ -11806,7 +14612,7 @@
       </w:rPr>
     </w:lvl>
   </w:abstractNum>
-  <w:abstractNum w:abstractNumId="7">
+  <w:abstractNum w:abstractNumId="11">
     <w:nsid w:val="2E511D81"/>
     <w:multiLevelType w:val="hybridMultilevel"/>
     <w:tmpl w:val="38B4AEF8"/>
@@ -11919,7 +14725,7 @@
       </w:rPr>
     </w:lvl>
   </w:abstractNum>
-  <w:abstractNum w:abstractNumId="8">
+  <w:abstractNum w:abstractNumId="12">
     <w:nsid w:val="30685091"/>
     <w:multiLevelType w:val="hybridMultilevel"/>
     <w:tmpl w:val="338CF224"/>
@@ -12032,7 +14838,7 @@
       </w:rPr>
     </w:lvl>
   </w:abstractNum>
-  <w:abstractNum w:abstractNumId="9">
+  <w:abstractNum w:abstractNumId="13">
     <w:nsid w:val="35EE2741"/>
     <w:multiLevelType w:val="multilevel"/>
     <w:tmpl w:val="3258D642"/>
@@ -12153,7 +14959,346 @@
       </w:rPr>
     </w:lvl>
   </w:abstractNum>
-  <w:abstractNum w:abstractNumId="10">
+  <w:abstractNum w:abstractNumId="14">
+    <w:nsid w:val="3D6A4B90"/>
+    <w:multiLevelType w:val="hybridMultilevel"/>
+    <w:tmpl w:val="1C5654F0"/>
+    <w:lvl w:ilvl="0" w:tplc="1250D334">
+      <w:start w:val="1"/>
+      <w:numFmt w:val="bullet"/>
+      <w:lvlText w:val="–"/>
+      <w:lvlJc w:val="left"/>
+      <w:pPr>
+        <w:ind w:left="1429" w:hanging="360"/>
+      </w:pPr>
+      <w:rPr>
+        <w:rFonts w:ascii="Times New Roman" w:hAnsi="Times New Roman" w:cs="Times New Roman" w:hint="default"/>
+      </w:rPr>
+    </w:lvl>
+    <w:lvl w:ilvl="1" w:tplc="04190003" w:tentative="1">
+      <w:start w:val="1"/>
+      <w:numFmt w:val="bullet"/>
+      <w:lvlText w:val="o"/>
+      <w:lvlJc w:val="left"/>
+      <w:pPr>
+        <w:ind w:left="2149" w:hanging="360"/>
+      </w:pPr>
+      <w:rPr>
+        <w:rFonts w:ascii="Courier New" w:hAnsi="Courier New" w:cs="Courier New" w:hint="default"/>
+      </w:rPr>
+    </w:lvl>
+    <w:lvl w:ilvl="2" w:tplc="04190005" w:tentative="1">
+      <w:start w:val="1"/>
+      <w:numFmt w:val="bullet"/>
+      <w:lvlText w:val=""/>
+      <w:lvlJc w:val="left"/>
+      <w:pPr>
+        <w:ind w:left="2869" w:hanging="360"/>
+      </w:pPr>
+      <w:rPr>
+        <w:rFonts w:ascii="Wingdings" w:hAnsi="Wingdings" w:hint="default"/>
+      </w:rPr>
+    </w:lvl>
+    <w:lvl w:ilvl="3" w:tplc="04190001" w:tentative="1">
+      <w:start w:val="1"/>
+      <w:numFmt w:val="bullet"/>
+      <w:lvlText w:val=""/>
+      <w:lvlJc w:val="left"/>
+      <w:pPr>
+        <w:ind w:left="3589" w:hanging="360"/>
+      </w:pPr>
+      <w:rPr>
+        <w:rFonts w:ascii="Symbol" w:hAnsi="Symbol" w:hint="default"/>
+      </w:rPr>
+    </w:lvl>
+    <w:lvl w:ilvl="4" w:tplc="04190003" w:tentative="1">
+      <w:start w:val="1"/>
+      <w:numFmt w:val="bullet"/>
+      <w:lvlText w:val="o"/>
+      <w:lvlJc w:val="left"/>
+      <w:pPr>
+        <w:ind w:left="4309" w:hanging="360"/>
+      </w:pPr>
+      <w:rPr>
+        <w:rFonts w:ascii="Courier New" w:hAnsi="Courier New" w:cs="Courier New" w:hint="default"/>
+      </w:rPr>
+    </w:lvl>
+    <w:lvl w:ilvl="5" w:tplc="04190005" w:tentative="1">
+      <w:start w:val="1"/>
+      <w:numFmt w:val="bullet"/>
+      <w:lvlText w:val=""/>
+      <w:lvlJc w:val="left"/>
+      <w:pPr>
+        <w:ind w:left="5029" w:hanging="360"/>
+      </w:pPr>
+      <w:rPr>
+        <w:rFonts w:ascii="Wingdings" w:hAnsi="Wingdings" w:hint="default"/>
+      </w:rPr>
+    </w:lvl>
+    <w:lvl w:ilvl="6" w:tplc="04190001" w:tentative="1">
+      <w:start w:val="1"/>
+      <w:numFmt w:val="bullet"/>
+      <w:lvlText w:val=""/>
+      <w:lvlJc w:val="left"/>
+      <w:pPr>
+        <w:ind w:left="5749" w:hanging="360"/>
+      </w:pPr>
+      <w:rPr>
+        <w:rFonts w:ascii="Symbol" w:hAnsi="Symbol" w:hint="default"/>
+      </w:rPr>
+    </w:lvl>
+    <w:lvl w:ilvl="7" w:tplc="04190003" w:tentative="1">
+      <w:start w:val="1"/>
+      <w:numFmt w:val="bullet"/>
+      <w:lvlText w:val="o"/>
+      <w:lvlJc w:val="left"/>
+      <w:pPr>
+        <w:ind w:left="6469" w:hanging="360"/>
+      </w:pPr>
+      <w:rPr>
+        <w:rFonts w:ascii="Courier New" w:hAnsi="Courier New" w:cs="Courier New" w:hint="default"/>
+      </w:rPr>
+    </w:lvl>
+    <w:lvl w:ilvl="8" w:tplc="04190005" w:tentative="1">
+      <w:start w:val="1"/>
+      <w:numFmt w:val="bullet"/>
+      <w:lvlText w:val=""/>
+      <w:lvlJc w:val="left"/>
+      <w:pPr>
+        <w:ind w:left="7189" w:hanging="360"/>
+      </w:pPr>
+      <w:rPr>
+        <w:rFonts w:ascii="Wingdings" w:hAnsi="Wingdings" w:hint="default"/>
+      </w:rPr>
+    </w:lvl>
+  </w:abstractNum>
+  <w:abstractNum w:abstractNumId="15">
+    <w:nsid w:val="3ECD0D3E"/>
+    <w:multiLevelType w:val="hybridMultilevel"/>
+    <w:tmpl w:val="89341A4C"/>
+    <w:lvl w:ilvl="0" w:tplc="1250D334">
+      <w:start w:val="1"/>
+      <w:numFmt w:val="bullet"/>
+      <w:lvlText w:val="–"/>
+      <w:lvlJc w:val="left"/>
+      <w:pPr>
+        <w:ind w:left="1429" w:hanging="360"/>
+      </w:pPr>
+      <w:rPr>
+        <w:rFonts w:ascii="Times New Roman" w:hAnsi="Times New Roman" w:cs="Times New Roman" w:hint="default"/>
+      </w:rPr>
+    </w:lvl>
+    <w:lvl w:ilvl="1" w:tplc="04190003" w:tentative="1">
+      <w:start w:val="1"/>
+      <w:numFmt w:val="bullet"/>
+      <w:lvlText w:val="o"/>
+      <w:lvlJc w:val="left"/>
+      <w:pPr>
+        <w:ind w:left="2149" w:hanging="360"/>
+      </w:pPr>
+      <w:rPr>
+        <w:rFonts w:ascii="Courier New" w:hAnsi="Courier New" w:cs="Courier New" w:hint="default"/>
+      </w:rPr>
+    </w:lvl>
+    <w:lvl w:ilvl="2" w:tplc="04190005" w:tentative="1">
+      <w:start w:val="1"/>
+      <w:numFmt w:val="bullet"/>
+      <w:lvlText w:val=""/>
+      <w:lvlJc w:val="left"/>
+      <w:pPr>
+        <w:ind w:left="2869" w:hanging="360"/>
+      </w:pPr>
+      <w:rPr>
+        <w:rFonts w:ascii="Wingdings" w:hAnsi="Wingdings" w:hint="default"/>
+      </w:rPr>
+    </w:lvl>
+    <w:lvl w:ilvl="3" w:tplc="04190001" w:tentative="1">
+      <w:start w:val="1"/>
+      <w:numFmt w:val="bullet"/>
+      <w:lvlText w:val=""/>
+      <w:lvlJc w:val="left"/>
+      <w:pPr>
+        <w:ind w:left="3589" w:hanging="360"/>
+      </w:pPr>
+      <w:rPr>
+        <w:rFonts w:ascii="Symbol" w:hAnsi="Symbol" w:hint="default"/>
+      </w:rPr>
+    </w:lvl>
+    <w:lvl w:ilvl="4" w:tplc="04190003" w:tentative="1">
+      <w:start w:val="1"/>
+      <w:numFmt w:val="bullet"/>
+      <w:lvlText w:val="o"/>
+      <w:lvlJc w:val="left"/>
+      <w:pPr>
+        <w:ind w:left="4309" w:hanging="360"/>
+      </w:pPr>
+      <w:rPr>
+        <w:rFonts w:ascii="Courier New" w:hAnsi="Courier New" w:cs="Courier New" w:hint="default"/>
+      </w:rPr>
+    </w:lvl>
+    <w:lvl w:ilvl="5" w:tplc="04190005" w:tentative="1">
+      <w:start w:val="1"/>
+      <w:numFmt w:val="bullet"/>
+      <w:lvlText w:val=""/>
+      <w:lvlJc w:val="left"/>
+      <w:pPr>
+        <w:ind w:left="5029" w:hanging="360"/>
+      </w:pPr>
+      <w:rPr>
+        <w:rFonts w:ascii="Wingdings" w:hAnsi="Wingdings" w:hint="default"/>
+      </w:rPr>
+    </w:lvl>
+    <w:lvl w:ilvl="6" w:tplc="04190001" w:tentative="1">
+      <w:start w:val="1"/>
+      <w:numFmt w:val="bullet"/>
+      <w:lvlText w:val=""/>
+      <w:lvlJc w:val="left"/>
+      <w:pPr>
+        <w:ind w:left="5749" w:hanging="360"/>
+      </w:pPr>
+      <w:rPr>
+        <w:rFonts w:ascii="Symbol" w:hAnsi="Symbol" w:hint="default"/>
+      </w:rPr>
+    </w:lvl>
+    <w:lvl w:ilvl="7" w:tplc="04190003" w:tentative="1">
+      <w:start w:val="1"/>
+      <w:numFmt w:val="bullet"/>
+      <w:lvlText w:val="o"/>
+      <w:lvlJc w:val="left"/>
+      <w:pPr>
+        <w:ind w:left="6469" w:hanging="360"/>
+      </w:pPr>
+      <w:rPr>
+        <w:rFonts w:ascii="Courier New" w:hAnsi="Courier New" w:cs="Courier New" w:hint="default"/>
+      </w:rPr>
+    </w:lvl>
+    <w:lvl w:ilvl="8" w:tplc="04190005" w:tentative="1">
+      <w:start w:val="1"/>
+      <w:numFmt w:val="bullet"/>
+      <w:lvlText w:val=""/>
+      <w:lvlJc w:val="left"/>
+      <w:pPr>
+        <w:ind w:left="7189" w:hanging="360"/>
+      </w:pPr>
+      <w:rPr>
+        <w:rFonts w:ascii="Wingdings" w:hAnsi="Wingdings" w:hint="default"/>
+      </w:rPr>
+    </w:lvl>
+  </w:abstractNum>
+  <w:abstractNum w:abstractNumId="16">
+    <w:nsid w:val="3F9B5D87"/>
+    <w:multiLevelType w:val="hybridMultilevel"/>
+    <w:tmpl w:val="9342AF62"/>
+    <w:lvl w:ilvl="0" w:tplc="1250D334">
+      <w:start w:val="1"/>
+      <w:numFmt w:val="bullet"/>
+      <w:lvlText w:val="–"/>
+      <w:lvlJc w:val="left"/>
+      <w:pPr>
+        <w:ind w:left="1429" w:hanging="360"/>
+      </w:pPr>
+      <w:rPr>
+        <w:rFonts w:ascii="Times New Roman" w:hAnsi="Times New Roman" w:cs="Times New Roman" w:hint="default"/>
+      </w:rPr>
+    </w:lvl>
+    <w:lvl w:ilvl="1" w:tplc="04190003" w:tentative="1">
+      <w:start w:val="1"/>
+      <w:numFmt w:val="bullet"/>
+      <w:lvlText w:val="o"/>
+      <w:lvlJc w:val="left"/>
+      <w:pPr>
+        <w:ind w:left="2149" w:hanging="360"/>
+      </w:pPr>
+      <w:rPr>
+        <w:rFonts w:ascii="Courier New" w:hAnsi="Courier New" w:cs="Courier New" w:hint="default"/>
+      </w:rPr>
+    </w:lvl>
+    <w:lvl w:ilvl="2" w:tplc="04190005" w:tentative="1">
+      <w:start w:val="1"/>
+      <w:numFmt w:val="bullet"/>
+      <w:lvlText w:val=""/>
+      <w:lvlJc w:val="left"/>
+      <w:pPr>
+        <w:ind w:left="2869" w:hanging="360"/>
+      </w:pPr>
+      <w:rPr>
+        <w:rFonts w:ascii="Wingdings" w:hAnsi="Wingdings" w:hint="default"/>
+      </w:rPr>
+    </w:lvl>
+    <w:lvl w:ilvl="3" w:tplc="04190001" w:tentative="1">
+      <w:start w:val="1"/>
+      <w:numFmt w:val="bullet"/>
+      <w:lvlText w:val=""/>
+      <w:lvlJc w:val="left"/>
+      <w:pPr>
+        <w:ind w:left="3589" w:hanging="360"/>
+      </w:pPr>
+      <w:rPr>
+        <w:rFonts w:ascii="Symbol" w:hAnsi="Symbol" w:hint="default"/>
+      </w:rPr>
+    </w:lvl>
+    <w:lvl w:ilvl="4" w:tplc="04190003" w:tentative="1">
+      <w:start w:val="1"/>
+      <w:numFmt w:val="bullet"/>
+      <w:lvlText w:val="o"/>
+      <w:lvlJc w:val="left"/>
+      <w:pPr>
+        <w:ind w:left="4309" w:hanging="360"/>
+      </w:pPr>
+      <w:rPr>
+        <w:rFonts w:ascii="Courier New" w:hAnsi="Courier New" w:cs="Courier New" w:hint="default"/>
+      </w:rPr>
+    </w:lvl>
+    <w:lvl w:ilvl="5" w:tplc="04190005" w:tentative="1">
+      <w:start w:val="1"/>
+      <w:numFmt w:val="bullet"/>
+      <w:lvlText w:val=""/>
+      <w:lvlJc w:val="left"/>
+      <w:pPr>
+        <w:ind w:left="5029" w:hanging="360"/>
+      </w:pPr>
+      <w:rPr>
+        <w:rFonts w:ascii="Wingdings" w:hAnsi="Wingdings" w:hint="default"/>
+      </w:rPr>
+    </w:lvl>
+    <w:lvl w:ilvl="6" w:tplc="04190001" w:tentative="1">
+      <w:start w:val="1"/>
+      <w:numFmt w:val="bullet"/>
+      <w:lvlText w:val=""/>
+      <w:lvlJc w:val="left"/>
+      <w:pPr>
+        <w:ind w:left="5749" w:hanging="360"/>
+      </w:pPr>
+      <w:rPr>
+        <w:rFonts w:ascii="Symbol" w:hAnsi="Symbol" w:hint="default"/>
+      </w:rPr>
+    </w:lvl>
+    <w:lvl w:ilvl="7" w:tplc="04190003" w:tentative="1">
+      <w:start w:val="1"/>
+      <w:numFmt w:val="bullet"/>
+      <w:lvlText w:val="o"/>
+      <w:lvlJc w:val="left"/>
+      <w:pPr>
+        <w:ind w:left="6469" w:hanging="360"/>
+      </w:pPr>
+      <w:rPr>
+        <w:rFonts w:ascii="Courier New" w:hAnsi="Courier New" w:cs="Courier New" w:hint="default"/>
+      </w:rPr>
+    </w:lvl>
+    <w:lvl w:ilvl="8" w:tplc="04190005" w:tentative="1">
+      <w:start w:val="1"/>
+      <w:numFmt w:val="bullet"/>
+      <w:lvlText w:val=""/>
+      <w:lvlJc w:val="left"/>
+      <w:pPr>
+        <w:ind w:left="7189" w:hanging="360"/>
+      </w:pPr>
+      <w:rPr>
+        <w:rFonts w:ascii="Wingdings" w:hAnsi="Wingdings" w:hint="default"/>
+      </w:rPr>
+    </w:lvl>
+  </w:abstractNum>
+  <w:abstractNum w:abstractNumId="17">
     <w:nsid w:val="43055C1D"/>
     <w:multiLevelType w:val="hybridMultilevel"/>
     <w:tmpl w:val="35D466A2"/>
@@ -12242,7 +15387,7 @@
       </w:pPr>
     </w:lvl>
   </w:abstractNum>
-  <w:abstractNum w:abstractNumId="11">
+  <w:abstractNum w:abstractNumId="18">
     <w:nsid w:val="4C745051"/>
     <w:multiLevelType w:val="hybridMultilevel"/>
     <w:tmpl w:val="CDDE54EA"/>
@@ -12331,7 +15476,7 @@
       </w:pPr>
     </w:lvl>
   </w:abstractNum>
-  <w:abstractNum w:abstractNumId="12">
+  <w:abstractNum w:abstractNumId="19">
     <w:nsid w:val="53FE0283"/>
     <w:multiLevelType w:val="hybridMultilevel"/>
     <w:tmpl w:val="1EFE7BF6"/>
@@ -12420,7 +15565,7 @@
       </w:pPr>
     </w:lvl>
   </w:abstractNum>
-  <w:abstractNum w:abstractNumId="13">
+  <w:abstractNum w:abstractNumId="20">
     <w:nsid w:val="615430F8"/>
     <w:multiLevelType w:val="hybridMultilevel"/>
     <w:tmpl w:val="2C646536"/>
@@ -12509,7 +15654,7 @@
       </w:pPr>
     </w:lvl>
   </w:abstractNum>
-  <w:abstractNum w:abstractNumId="14">
+  <w:abstractNum w:abstractNumId="21">
     <w:nsid w:val="693E4BC7"/>
     <w:multiLevelType w:val="hybridMultilevel"/>
     <w:tmpl w:val="FCF4D06A"/>
@@ -12622,7 +15767,7 @@
       </w:rPr>
     </w:lvl>
   </w:abstractNum>
-  <w:abstractNum w:abstractNumId="15">
+  <w:abstractNum w:abstractNumId="22">
     <w:nsid w:val="6AEA7092"/>
     <w:multiLevelType w:val="hybridMultilevel"/>
     <w:tmpl w:val="BD0AA75A"/>
@@ -12729,6 +15874,119 @@
       <w:lvlJc w:val="left"/>
       <w:pPr>
         <w:ind w:left="7189" w:hanging="360"/>
+      </w:pPr>
+      <w:rPr>
+        <w:rFonts w:ascii="Wingdings" w:hAnsi="Wingdings" w:hint="default"/>
+      </w:rPr>
+    </w:lvl>
+  </w:abstractNum>
+  <w:abstractNum w:abstractNumId="23">
+    <w:nsid w:val="73B35E9C"/>
+    <w:multiLevelType w:val="hybridMultilevel"/>
+    <w:tmpl w:val="A078BA40"/>
+    <w:lvl w:ilvl="0" w:tplc="1250D334">
+      <w:start w:val="1"/>
+      <w:numFmt w:val="bullet"/>
+      <w:lvlText w:val="–"/>
+      <w:lvlJc w:val="left"/>
+      <w:pPr>
+        <w:ind w:left="720" w:hanging="360"/>
+      </w:pPr>
+      <w:rPr>
+        <w:rFonts w:ascii="Times New Roman" w:hAnsi="Times New Roman" w:cs="Times New Roman" w:hint="default"/>
+      </w:rPr>
+    </w:lvl>
+    <w:lvl w:ilvl="1" w:tplc="04190003" w:tentative="1">
+      <w:start w:val="1"/>
+      <w:numFmt w:val="bullet"/>
+      <w:lvlText w:val="o"/>
+      <w:lvlJc w:val="left"/>
+      <w:pPr>
+        <w:ind w:left="1440" w:hanging="360"/>
+      </w:pPr>
+      <w:rPr>
+        <w:rFonts w:ascii="Courier New" w:hAnsi="Courier New" w:cs="Courier New" w:hint="default"/>
+      </w:rPr>
+    </w:lvl>
+    <w:lvl w:ilvl="2" w:tplc="04190005" w:tentative="1">
+      <w:start w:val="1"/>
+      <w:numFmt w:val="bullet"/>
+      <w:lvlText w:val=""/>
+      <w:lvlJc w:val="left"/>
+      <w:pPr>
+        <w:ind w:left="2160" w:hanging="360"/>
+      </w:pPr>
+      <w:rPr>
+        <w:rFonts w:ascii="Wingdings" w:hAnsi="Wingdings" w:hint="default"/>
+      </w:rPr>
+    </w:lvl>
+    <w:lvl w:ilvl="3" w:tplc="04190001" w:tentative="1">
+      <w:start w:val="1"/>
+      <w:numFmt w:val="bullet"/>
+      <w:lvlText w:val=""/>
+      <w:lvlJc w:val="left"/>
+      <w:pPr>
+        <w:ind w:left="2880" w:hanging="360"/>
+      </w:pPr>
+      <w:rPr>
+        <w:rFonts w:ascii="Symbol" w:hAnsi="Symbol" w:hint="default"/>
+      </w:rPr>
+    </w:lvl>
+    <w:lvl w:ilvl="4" w:tplc="04190003" w:tentative="1">
+      <w:start w:val="1"/>
+      <w:numFmt w:val="bullet"/>
+      <w:lvlText w:val="o"/>
+      <w:lvlJc w:val="left"/>
+      <w:pPr>
+        <w:ind w:left="3600" w:hanging="360"/>
+      </w:pPr>
+      <w:rPr>
+        <w:rFonts w:ascii="Courier New" w:hAnsi="Courier New" w:cs="Courier New" w:hint="default"/>
+      </w:rPr>
+    </w:lvl>
+    <w:lvl w:ilvl="5" w:tplc="04190005" w:tentative="1">
+      <w:start w:val="1"/>
+      <w:numFmt w:val="bullet"/>
+      <w:lvlText w:val=""/>
+      <w:lvlJc w:val="left"/>
+      <w:pPr>
+        <w:ind w:left="4320" w:hanging="360"/>
+      </w:pPr>
+      <w:rPr>
+        <w:rFonts w:ascii="Wingdings" w:hAnsi="Wingdings" w:hint="default"/>
+      </w:rPr>
+    </w:lvl>
+    <w:lvl w:ilvl="6" w:tplc="04190001" w:tentative="1">
+      <w:start w:val="1"/>
+      <w:numFmt w:val="bullet"/>
+      <w:lvlText w:val=""/>
+      <w:lvlJc w:val="left"/>
+      <w:pPr>
+        <w:ind w:left="5040" w:hanging="360"/>
+      </w:pPr>
+      <w:rPr>
+        <w:rFonts w:ascii="Symbol" w:hAnsi="Symbol" w:hint="default"/>
+      </w:rPr>
+    </w:lvl>
+    <w:lvl w:ilvl="7" w:tplc="04190003" w:tentative="1">
+      <w:start w:val="1"/>
+      <w:numFmt w:val="bullet"/>
+      <w:lvlText w:val="o"/>
+      <w:lvlJc w:val="left"/>
+      <w:pPr>
+        <w:ind w:left="5760" w:hanging="360"/>
+      </w:pPr>
+      <w:rPr>
+        <w:rFonts w:ascii="Courier New" w:hAnsi="Courier New" w:cs="Courier New" w:hint="default"/>
+      </w:rPr>
+    </w:lvl>
+    <w:lvl w:ilvl="8" w:tplc="04190005" w:tentative="1">
+      <w:start w:val="1"/>
+      <w:numFmt w:val="bullet"/>
+      <w:lvlText w:val=""/>
+      <w:lvlJc w:val="left"/>
+      <w:pPr>
+        <w:ind w:left="6480" w:hanging="360"/>
       </w:pPr>
       <w:rPr>
         <w:rFonts w:ascii="Wingdings" w:hAnsi="Wingdings" w:hint="default"/>
@@ -12739,49 +15997,73 @@
     <w:abstractNumId w:val="0"/>
   </w:num>
   <w:num w:numId="2">
-    <w:abstractNumId w:val="5"/>
+    <w:abstractNumId w:val="9"/>
   </w:num>
   <w:num w:numId="3">
-    <w:abstractNumId w:val="9"/>
+    <w:abstractNumId w:val="13"/>
   </w:num>
   <w:num w:numId="4">
-    <w:abstractNumId w:val="8"/>
+    <w:abstractNumId w:val="12"/>
   </w:num>
   <w:num w:numId="5">
-    <w:abstractNumId w:val="14"/>
+    <w:abstractNumId w:val="21"/>
   </w:num>
   <w:num w:numId="6">
     <w:abstractNumId w:val="1"/>
   </w:num>
   <w:num w:numId="7">
-    <w:abstractNumId w:val="4"/>
+    <w:abstractNumId w:val="6"/>
   </w:num>
   <w:num w:numId="8">
-    <w:abstractNumId w:val="3"/>
+    <w:abstractNumId w:val="5"/>
   </w:num>
   <w:num w:numId="9">
     <w:abstractNumId w:val="2"/>
   </w:num>
   <w:num w:numId="10">
-    <w:abstractNumId w:val="12"/>
+    <w:abstractNumId w:val="19"/>
   </w:num>
   <w:num w:numId="11">
+    <w:abstractNumId w:val="22"/>
+  </w:num>
+  <w:num w:numId="12">
+    <w:abstractNumId w:val="10"/>
+  </w:num>
+  <w:num w:numId="13">
+    <w:abstractNumId w:val="18"/>
+  </w:num>
+  <w:num w:numId="14">
+    <w:abstractNumId w:val="20"/>
+  </w:num>
+  <w:num w:numId="15">
+    <w:abstractNumId w:val="11"/>
+  </w:num>
+  <w:num w:numId="16">
+    <w:abstractNumId w:val="17"/>
+  </w:num>
+  <w:num w:numId="17">
+    <w:abstractNumId w:val="3"/>
+  </w:num>
+  <w:num w:numId="18">
+    <w:abstractNumId w:val="8"/>
+  </w:num>
+  <w:num w:numId="19">
+    <w:abstractNumId w:val="23"/>
+  </w:num>
+  <w:num w:numId="20">
+    <w:abstractNumId w:val="4"/>
+  </w:num>
+  <w:num w:numId="21">
+    <w:abstractNumId w:val="16"/>
+  </w:num>
+  <w:num w:numId="22">
     <w:abstractNumId w:val="15"/>
   </w:num>
-  <w:num w:numId="12">
-    <w:abstractNumId w:val="6"/>
-  </w:num>
-  <w:num w:numId="13">
-    <w:abstractNumId w:val="11"/>
-  </w:num>
-  <w:num w:numId="14">
-    <w:abstractNumId w:val="13"/>
-  </w:num>
-  <w:num w:numId="15">
+  <w:num w:numId="23">
     <w:abstractNumId w:val="7"/>
   </w:num>
-  <w:num w:numId="16">
-    <w:abstractNumId w:val="10"/>
+  <w:num w:numId="24">
+    <w:abstractNumId w:val="14"/>
   </w:num>
 </w:numbering>
 </file>
@@ -13794,7 +17076,7 @@
 </file>
 
 <file path=customXml/itemProps1.xml><?xml version="1.0" encoding="utf-8"?>
-<ds:datastoreItem xmlns:ds="http://schemas.openxmlformats.org/officeDocument/2006/customXml" ds:itemID="{CB2DB10F-00FF-4DD0-A937-4F7F882C6CA4}">
+<ds:datastoreItem xmlns:ds="http://schemas.openxmlformats.org/officeDocument/2006/customXml" ds:itemID="{19928D6F-1EA2-4ACB-B5B3-2E42C8F2D6C4}">
   <ds:schemaRefs>
     <ds:schemaRef ds:uri="http://schemas.openxmlformats.org/officeDocument/2006/bibliography"/>
   </ds:schemaRefs>

--- a/diploma_documents/ВКР Иванов 09-151 замечания.docx
+++ b/diploma_documents/ВКР Иванов 09-151 замечания.docx
@@ -10612,15 +10612,7 @@
           <w:sz w:val="28"/>
           <w:szCs w:val="28"/>
         </w:rPr>
-        <w:t>Позволяет легко перестраивать интерфей</w:t>
-      </w:r>
-      <w:r>
-        <w:rPr>
-          <w:rFonts w:ascii="Times New Roman" w:hAnsi="Times New Roman" w:cs="Times New Roman"/>
-          <w:sz w:val="28"/>
-          <w:szCs w:val="28"/>
-        </w:rPr>
-        <w:t>с без изменения исходного кода.</w:t>
+        <w:t>Позволяет легко перестраивать интерфейс без изменения исходного кода.</w:t>
       </w:r>
     </w:p>
     <w:p>
@@ -10791,15 +10783,7 @@
           <w:sz w:val="28"/>
           <w:szCs w:val="28"/>
         </w:rPr>
-        <w:t xml:space="preserve"> оптимизирует обработку событий,</w:t>
-      </w:r>
-      <w:r>
-        <w:rPr>
-          <w:rFonts w:ascii="Times New Roman" w:hAnsi="Times New Roman" w:cs="Times New Roman"/>
-          <w:sz w:val="28"/>
-          <w:szCs w:val="28"/>
-        </w:rPr>
-        <w:t xml:space="preserve"> </w:t>
+        <w:t xml:space="preserve"> оптимизирует обработку событий, </w:t>
       </w:r>
       <w:proofErr w:type="spellStart"/>
       <w:r>
@@ -10994,15 +10978,7 @@
           <w:sz w:val="28"/>
           <w:szCs w:val="28"/>
         </w:rPr>
-        <w:t xml:space="preserve"> и UI-эффекты (например, затем</w:t>
-      </w:r>
-      <w:r>
-        <w:rPr>
-          <w:rFonts w:ascii="Times New Roman" w:hAnsi="Times New Roman" w:cs="Times New Roman"/>
-          <w:sz w:val="28"/>
-          <w:szCs w:val="28"/>
-        </w:rPr>
-        <w:t>нение при наведении на кнопку).</w:t>
+        <w:t xml:space="preserve"> и UI-эффекты (например, затемнение при наведении на кнопку).</w:t>
       </w:r>
     </w:p>
     <w:p>
@@ -11102,15 +11078,7 @@
           <w:sz w:val="28"/>
           <w:szCs w:val="28"/>
         </w:rPr>
-        <w:t>портиро</w:t>
-      </w:r>
-      <w:r>
-        <w:rPr>
-          <w:rFonts w:ascii="Times New Roman" w:hAnsi="Times New Roman" w:cs="Times New Roman"/>
-          <w:sz w:val="28"/>
-          <w:szCs w:val="28"/>
-        </w:rPr>
-        <w:t>вание</w:t>
+        <w:t>портирование</w:t>
       </w:r>
       <w:proofErr w:type="spellEnd"/>
       <w:r>
@@ -11534,25 +11502,7 @@
           <w:sz w:val="28"/>
           <w:szCs w:val="28"/>
         </w:rPr>
-        <w:t>Обрабатывает запросы, связанные с цветами</w:t>
-      </w:r>
-      <w:proofErr w:type="gramStart"/>
-      <w:r>
-        <w:rPr>
-          <w:rFonts w:ascii="Times New Roman" w:hAnsi="Times New Roman" w:cs="Times New Roman"/>
-          <w:sz w:val="28"/>
-          <w:szCs w:val="28"/>
-        </w:rPr>
-        <w:t>.</w:t>
-      </w:r>
-      <w:proofErr w:type="gramEnd"/>
-      <w:r>
-        <w:rPr>
-          <w:rFonts w:ascii="Times New Roman" w:hAnsi="Times New Roman" w:cs="Times New Roman"/>
-          <w:sz w:val="28"/>
-          <w:szCs w:val="28"/>
-        </w:rPr>
-        <w:t xml:space="preserve"> В этом модуле реализованы механики для покупки цветов и выставления их на продажу и другие изменения информации о цветах. Также через этот модуль можно получить информацию об имеющихся цветах для отображения и взаимодействия.</w:t>
+        <w:t>Обрабатывает запросы, связанные с цветами. В этом модуле реализованы механики для покупки цветов и выставления их на продажу и другие изменения информации о цветах. Также через этот модуль можно получить информацию об имеющихся цветах для отображения и взаимодействия.</w:t>
       </w:r>
     </w:p>
     <w:p>
@@ -11823,18 +11773,8 @@
           <w:sz w:val="28"/>
           <w:szCs w:val="28"/>
         </w:rPr>
-        <w:t>Этот модуль отвечает за механику управления персоналом магазина. В этом модуле реализованы функции для найма и увольнения сотрудников, а также отправления их на смену</w:t>
-      </w:r>
-      <w:proofErr w:type="gramStart"/>
-      <w:r>
-        <w:rPr>
-          <w:rFonts w:ascii="Times New Roman" w:hAnsi="Times New Roman" w:cs="Times New Roman"/>
-          <w:sz w:val="28"/>
-          <w:szCs w:val="28"/>
-        </w:rPr>
-        <w:t>.</w:t>
-      </w:r>
-      <w:proofErr w:type="gramEnd"/>
+        <w:t>Этот модуль отвечает за механику управления персоналом магазина. В этом модуле реализованы функции для найма и увольнения сотрудников, а также отправления их на смену.</w:t>
+      </w:r>
       <w:r>
         <w:rPr>
           <w:rFonts w:ascii="Times New Roman" w:hAnsi="Times New Roman" w:cs="Times New Roman"/>
@@ -12528,7 +12468,6 @@
           <w:rFonts w:ascii="Times New Roman" w:hAnsi="Times New Roman" w:cs="Times New Roman"/>
           <w:sz w:val="28"/>
           <w:szCs w:val="28"/>
-          <w:lang w:val="en-US"/>
         </w:rPr>
       </w:pPr>
       <w:r>
@@ -12761,7 +12700,6 @@
           <w:color w:val="000000" w:themeColor="text1"/>
           <w:sz w:val="28"/>
           <w:szCs w:val="28"/>
-          <w:lang w:val="en-US"/>
         </w:rPr>
       </w:pPr>
       <w:bookmarkStart w:id="13" w:name="_Toc195551702"/>
@@ -12795,18 +12733,180 @@
           <w:sz w:val="28"/>
           <w:szCs w:val="28"/>
         </w:rPr>
-        <w:t xml:space="preserve">Пользовательский интерфейс состоит из панелей для управления </w:t>
-      </w:r>
-      <w:r>
-        <w:rPr>
-          <w:rFonts w:ascii="Times New Roman" w:hAnsi="Times New Roman" w:cs="Times New Roman"/>
-          <w:sz w:val="28"/>
-          <w:szCs w:val="28"/>
-        </w:rPr>
-        <w:t xml:space="preserve">магазином – запасами, персоналом, улучшениями, статистикой. Все панели выполнены в полупрозрачном чёрном оформлении. </w:t>
+        <w:t xml:space="preserve">Разработка пользовательского интерфейса для игры осуществлялась с помощью системы </w:t>
+      </w:r>
+      <w:proofErr w:type="spellStart"/>
+      <w:r>
+        <w:rPr>
+          <w:rFonts w:ascii="Times New Roman" w:hAnsi="Times New Roman" w:cs="Times New Roman"/>
+          <w:sz w:val="28"/>
+          <w:szCs w:val="28"/>
+        </w:rPr>
+        <w:t>Unity</w:t>
+      </w:r>
+      <w:proofErr w:type="spellEnd"/>
+      <w:r>
+        <w:rPr>
+          <w:rFonts w:ascii="Times New Roman" w:hAnsi="Times New Roman" w:cs="Times New Roman"/>
+          <w:sz w:val="28"/>
+          <w:szCs w:val="28"/>
+        </w:rPr>
+        <w:t xml:space="preserve"> </w:t>
+      </w:r>
+      <w:proofErr w:type="spellStart"/>
+      <w:r>
+        <w:rPr>
+          <w:rFonts w:ascii="Times New Roman" w:hAnsi="Times New Roman" w:cs="Times New Roman"/>
+          <w:sz w:val="28"/>
+          <w:szCs w:val="28"/>
+        </w:rPr>
+        <w:t>Canvas</w:t>
+      </w:r>
+      <w:proofErr w:type="spellEnd"/>
+      <w:r>
+        <w:rPr>
+          <w:rFonts w:ascii="Times New Roman" w:hAnsi="Times New Roman" w:cs="Times New Roman"/>
+          <w:sz w:val="28"/>
+          <w:szCs w:val="28"/>
+        </w:rPr>
+        <w:t xml:space="preserve"> и </w:t>
+      </w:r>
+      <w:proofErr w:type="spellStart"/>
+      <w:r>
+        <w:rPr>
+          <w:rFonts w:ascii="Times New Roman" w:hAnsi="Times New Roman" w:cs="Times New Roman"/>
+          <w:sz w:val="28"/>
+          <w:szCs w:val="28"/>
+        </w:rPr>
+        <w:t>Event</w:t>
+      </w:r>
+      <w:proofErr w:type="spellEnd"/>
+      <w:r>
+        <w:rPr>
+          <w:rFonts w:ascii="Times New Roman" w:hAnsi="Times New Roman" w:cs="Times New Roman"/>
+          <w:sz w:val="28"/>
+          <w:szCs w:val="28"/>
+        </w:rPr>
+        <w:t xml:space="preserve"> </w:t>
+      </w:r>
+      <w:proofErr w:type="spellStart"/>
+      <w:r>
+        <w:rPr>
+          <w:rFonts w:ascii="Times New Roman" w:hAnsi="Times New Roman" w:cs="Times New Roman"/>
+          <w:sz w:val="28"/>
+          <w:szCs w:val="28"/>
+        </w:rPr>
+        <w:t>System</w:t>
+      </w:r>
+      <w:proofErr w:type="spellEnd"/>
+      <w:r>
+        <w:rPr>
+          <w:rFonts w:ascii="Times New Roman" w:hAnsi="Times New Roman" w:cs="Times New Roman"/>
+          <w:sz w:val="28"/>
+          <w:szCs w:val="28"/>
+        </w:rPr>
+        <w:t xml:space="preserve">, которые предоставляют гибкие инструменты </w:t>
       </w:r>
       <w:bookmarkStart w:id="14" w:name="_GoBack"/>
       <w:bookmarkEnd w:id="14"/>
+      <w:r>
+        <w:rPr>
+          <w:rFonts w:ascii="Times New Roman" w:hAnsi="Times New Roman" w:cs="Times New Roman"/>
+          <w:sz w:val="28"/>
+          <w:szCs w:val="28"/>
+        </w:rPr>
+        <w:t xml:space="preserve">для создания интерактивных элементов. Как и в других современных игровых движках, интерфейс в </w:t>
+      </w:r>
+      <w:proofErr w:type="spellStart"/>
+      <w:r>
+        <w:rPr>
+          <w:rFonts w:ascii="Times New Roman" w:hAnsi="Times New Roman" w:cs="Times New Roman"/>
+          <w:sz w:val="28"/>
+          <w:szCs w:val="28"/>
+        </w:rPr>
+        <w:t>Unity</w:t>
+      </w:r>
+      <w:proofErr w:type="spellEnd"/>
+      <w:r>
+        <w:rPr>
+          <w:rFonts w:ascii="Times New Roman" w:hAnsi="Times New Roman" w:cs="Times New Roman"/>
+          <w:sz w:val="28"/>
+          <w:szCs w:val="28"/>
+        </w:rPr>
+        <w:t xml:space="preserve"> строится на основе иерархии объектов UI, включающих кнопки, текстовые поля, панели и другие компоненты.</w:t>
+      </w:r>
+      <w:r>
+        <w:t xml:space="preserve"> </w:t>
+      </w:r>
+      <w:r>
+        <w:rPr>
+          <w:rFonts w:ascii="Times New Roman" w:hAnsi="Times New Roman" w:cs="Times New Roman"/>
+          <w:sz w:val="28"/>
+          <w:szCs w:val="28"/>
+        </w:rPr>
+        <w:t xml:space="preserve">Перед непосредственной реализацией в </w:t>
+      </w:r>
+      <w:proofErr w:type="spellStart"/>
+      <w:r>
+        <w:rPr>
+          <w:rFonts w:ascii="Times New Roman" w:hAnsi="Times New Roman" w:cs="Times New Roman"/>
+          <w:sz w:val="28"/>
+          <w:szCs w:val="28"/>
+        </w:rPr>
+        <w:t>Unity</w:t>
+      </w:r>
+      <w:proofErr w:type="spellEnd"/>
+      <w:r>
+        <w:rPr>
+          <w:rFonts w:ascii="Times New Roman" w:hAnsi="Times New Roman" w:cs="Times New Roman"/>
+          <w:sz w:val="28"/>
+          <w:szCs w:val="28"/>
+        </w:rPr>
+        <w:t xml:space="preserve"> был подготовлен UI/UX-дизайн игры.</w:t>
+      </w:r>
+    </w:p>
+    <w:p>
+      <w:pPr>
+        <w:spacing w:line="360" w:lineRule="auto"/>
+        <w:jc w:val="center"/>
+        <w:rPr>
+          <w:rFonts w:ascii="Times New Roman" w:hAnsi="Times New Roman" w:cs="Times New Roman"/>
+          <w:sz w:val="28"/>
+          <w:szCs w:val="28"/>
+          <w:lang w:val="en-US"/>
+        </w:rPr>
+      </w:pPr>
+      <w:r>
+        <w:rPr>
+          <w:rFonts w:ascii="Times New Roman" w:hAnsi="Times New Roman" w:cs="Times New Roman"/>
+          <w:sz w:val="28"/>
+          <w:szCs w:val="28"/>
+        </w:rPr>
+        <w:pict w14:anchorId="06E76370">
+          <v:shape id="_x0000_i1026" type="#_x0000_t75" style="width:468pt;height:263.25pt">
+            <v:imagedata r:id="rId25" o:title="дизайн мм"/>
+          </v:shape>
+        </w:pict>
+      </w:r>
+    </w:p>
+    <w:p>
+      <w:pPr>
+        <w:spacing w:line="360" w:lineRule="auto"/>
+        <w:jc w:val="center"/>
+        <w:rPr>
+          <w:rFonts w:ascii="Times New Roman" w:hAnsi="Times New Roman" w:cs="Times New Roman"/>
+          <w:sz w:val="28"/>
+          <w:szCs w:val="28"/>
+        </w:rPr>
+      </w:pPr>
+      <w:r>
+        <w:rPr>
+          <w:rFonts w:ascii="Times New Roman" w:hAnsi="Times New Roman" w:cs="Times New Roman"/>
+          <w:sz w:val="28"/>
+          <w:szCs w:val="28"/>
+        </w:rPr>
+        <w:t>Рисунок 18. Заготовленный дизайн главного меню игры</w:t>
+      </w:r>
     </w:p>
     <w:p>
       <w:pPr>
@@ -13123,7 +13223,7 @@
         </w:rPr>
         <w:t xml:space="preserve"> [Электронный ресурс]. URL: </w:t>
       </w:r>
-      <w:hyperlink r:id="rId25" w:history="1">
+      <w:hyperlink r:id="rId26" w:history="1">
         <w:r>
           <w:rPr>
             <w:rStyle w:val="a7"/>
@@ -13214,7 +13314,7 @@
         </w:rPr>
         <w:t xml:space="preserve"> [Электронный ресурс]. URL: </w:t>
       </w:r>
-      <w:hyperlink r:id="rId26" w:history="1">
+      <w:hyperlink r:id="rId27" w:history="1">
         <w:r>
           <w:rPr>
             <w:rStyle w:val="a7"/>
@@ -13278,7 +13378,7 @@
         </w:rPr>
         <w:t xml:space="preserve">URL: </w:t>
       </w:r>
-      <w:hyperlink r:id="rId27" w:history="1">
+      <w:hyperlink r:id="rId28" w:history="1">
         <w:r>
           <w:rPr>
             <w:rStyle w:val="a7"/>
@@ -13352,7 +13452,7 @@
         </w:rPr>
         <w:t xml:space="preserve">: как игровой подход помогает в обучении и на работе // РБК Тренды [Электронный ресурс]. URL: </w:t>
       </w:r>
-      <w:hyperlink r:id="rId28" w:history="1">
+      <w:hyperlink r:id="rId29" w:history="1">
         <w:r>
           <w:rPr>
             <w:rStyle w:val="a7"/>
@@ -17076,7 +17176,7 @@
 </file>
 
 <file path=customXml/itemProps1.xml><?xml version="1.0" encoding="utf-8"?>
-<ds:datastoreItem xmlns:ds="http://schemas.openxmlformats.org/officeDocument/2006/customXml" ds:itemID="{19928D6F-1EA2-4ACB-B5B3-2E42C8F2D6C4}">
+<ds:datastoreItem xmlns:ds="http://schemas.openxmlformats.org/officeDocument/2006/customXml" ds:itemID="{B517C815-F352-4D53-8585-4FD973E3AA2F}">
   <ds:schemaRefs>
     <ds:schemaRef ds:uri="http://schemas.openxmlformats.org/officeDocument/2006/bibliography"/>
   </ds:schemaRefs>

--- a/diploma_documents/ВКР Иванов 09-151 замечания.docx
+++ b/diploma_documents/ВКР Иванов 09-151 замечания.docx
@@ -12805,17 +12805,7 @@
           <w:sz w:val="28"/>
           <w:szCs w:val="28"/>
         </w:rPr>
-        <w:t xml:space="preserve">, которые предоставляют гибкие инструменты </w:t>
-      </w:r>
-      <w:bookmarkStart w:id="14" w:name="_GoBack"/>
-      <w:bookmarkEnd w:id="14"/>
-      <w:r>
-        <w:rPr>
-          <w:rFonts w:ascii="Times New Roman" w:hAnsi="Times New Roman" w:cs="Times New Roman"/>
-          <w:sz w:val="28"/>
-          <w:szCs w:val="28"/>
-        </w:rPr>
-        <w:t xml:space="preserve">для создания интерактивных элементов. Как и в других современных игровых движках, интерфейс в </w:t>
+        <w:t xml:space="preserve">, которые предоставляют гибкие инструменты для создания интерактивных элементов. Как и в других современных игровых движках, интерфейс в </w:t>
       </w:r>
       <w:proofErr w:type="spellStart"/>
       <w:r>
@@ -12910,6 +12900,668 @@
     </w:p>
     <w:p>
       <w:pPr>
+        <w:spacing w:line="360" w:lineRule="auto"/>
+        <w:ind w:firstLine="709"/>
+        <w:jc w:val="both"/>
+        <w:rPr>
+          <w:rFonts w:ascii="Times New Roman" w:hAnsi="Times New Roman" w:cs="Times New Roman"/>
+          <w:sz w:val="28"/>
+          <w:szCs w:val="28"/>
+        </w:rPr>
+      </w:pPr>
+      <w:r>
+        <w:rPr>
+          <w:rFonts w:ascii="Times New Roman" w:hAnsi="Times New Roman" w:cs="Times New Roman"/>
+          <w:sz w:val="28"/>
+          <w:szCs w:val="28"/>
+        </w:rPr>
+        <w:t>Основные принципы, которых придержива</w:t>
+      </w:r>
+      <w:r>
+        <w:rPr>
+          <w:rFonts w:ascii="Times New Roman" w:hAnsi="Times New Roman" w:cs="Times New Roman"/>
+          <w:sz w:val="28"/>
+          <w:szCs w:val="28"/>
+        </w:rPr>
+        <w:t>лись при разработке интерфейса:</w:t>
+      </w:r>
+    </w:p>
+    <w:p>
+      <w:pPr>
+        <w:pStyle w:val="a3"/>
+        <w:numPr>
+          <w:ilvl w:val="0"/>
+          <w:numId w:val="25"/>
+        </w:numPr>
+        <w:spacing w:line="360" w:lineRule="auto"/>
+        <w:ind w:left="0" w:firstLine="709"/>
+        <w:jc w:val="both"/>
+        <w:rPr>
+          <w:rFonts w:ascii="Times New Roman" w:hAnsi="Times New Roman" w:cs="Times New Roman"/>
+          <w:sz w:val="28"/>
+          <w:szCs w:val="28"/>
+        </w:rPr>
+      </w:pPr>
+      <w:r>
+        <w:rPr>
+          <w:rFonts w:ascii="Times New Roman" w:hAnsi="Times New Roman" w:cs="Times New Roman"/>
+          <w:sz w:val="28"/>
+          <w:szCs w:val="28"/>
+        </w:rPr>
+        <w:t>Минимализм – интерфейс не должен перегружать</w:t>
+      </w:r>
+      <w:r>
+        <w:rPr>
+          <w:rFonts w:ascii="Times New Roman" w:hAnsi="Times New Roman" w:cs="Times New Roman"/>
+          <w:sz w:val="28"/>
+          <w:szCs w:val="28"/>
+        </w:rPr>
+        <w:t xml:space="preserve"> экран и отвлекать от </w:t>
+      </w:r>
+      <w:proofErr w:type="spellStart"/>
+      <w:r>
+        <w:rPr>
+          <w:rFonts w:ascii="Times New Roman" w:hAnsi="Times New Roman" w:cs="Times New Roman"/>
+          <w:sz w:val="28"/>
+          <w:szCs w:val="28"/>
+        </w:rPr>
+        <w:t>геймплея</w:t>
+      </w:r>
+      <w:proofErr w:type="spellEnd"/>
+    </w:p>
+    <w:p>
+      <w:pPr>
+        <w:pStyle w:val="a3"/>
+        <w:numPr>
+          <w:ilvl w:val="0"/>
+          <w:numId w:val="25"/>
+        </w:numPr>
+        <w:spacing w:line="360" w:lineRule="auto"/>
+        <w:ind w:left="0" w:firstLine="709"/>
+        <w:jc w:val="both"/>
+        <w:rPr>
+          <w:rFonts w:ascii="Times New Roman" w:hAnsi="Times New Roman" w:cs="Times New Roman"/>
+          <w:sz w:val="28"/>
+          <w:szCs w:val="28"/>
+        </w:rPr>
+      </w:pPr>
+      <w:r>
+        <w:rPr>
+          <w:rFonts w:ascii="Times New Roman" w:hAnsi="Times New Roman" w:cs="Times New Roman"/>
+          <w:sz w:val="28"/>
+          <w:szCs w:val="28"/>
+        </w:rPr>
+        <w:t>Интуитивность – все элементы (кнопки, иконки, шкалы) должны быть понятн</w:t>
+      </w:r>
+      <w:r>
+        <w:rPr>
+          <w:rFonts w:ascii="Times New Roman" w:hAnsi="Times New Roman" w:cs="Times New Roman"/>
+          <w:sz w:val="28"/>
+          <w:szCs w:val="28"/>
+        </w:rPr>
+        <w:t>ы без дополнительных пояснений</w:t>
+      </w:r>
+    </w:p>
+    <w:p>
+      <w:pPr>
+        <w:pStyle w:val="a3"/>
+        <w:numPr>
+          <w:ilvl w:val="0"/>
+          <w:numId w:val="25"/>
+        </w:numPr>
+        <w:spacing w:line="360" w:lineRule="auto"/>
+        <w:ind w:left="0" w:firstLine="709"/>
+        <w:jc w:val="both"/>
+        <w:rPr>
+          <w:rFonts w:ascii="Times New Roman" w:hAnsi="Times New Roman" w:cs="Times New Roman"/>
+          <w:sz w:val="28"/>
+          <w:szCs w:val="28"/>
+        </w:rPr>
+      </w:pPr>
+      <w:r>
+        <w:rPr>
+          <w:rFonts w:ascii="Times New Roman" w:hAnsi="Times New Roman" w:cs="Times New Roman"/>
+          <w:sz w:val="28"/>
+          <w:szCs w:val="28"/>
+        </w:rPr>
+        <w:lastRenderedPageBreak/>
+        <w:t>Адаптивность – UI корректно отображается на разных разрешениях экрана.</w:t>
+      </w:r>
+    </w:p>
+    <w:p>
+      <w:pPr>
+        <w:spacing w:line="360" w:lineRule="auto"/>
+        <w:ind w:firstLine="709"/>
+        <w:jc w:val="both"/>
+        <w:rPr>
+          <w:rFonts w:ascii="Times New Roman" w:hAnsi="Times New Roman" w:cs="Times New Roman"/>
+          <w:sz w:val="28"/>
+          <w:szCs w:val="28"/>
+        </w:rPr>
+      </w:pPr>
+      <w:r>
+        <w:rPr>
+          <w:rFonts w:ascii="Times New Roman" w:hAnsi="Times New Roman" w:cs="Times New Roman"/>
+          <w:sz w:val="28"/>
+          <w:szCs w:val="28"/>
+        </w:rPr>
+        <w:t xml:space="preserve">В </w:t>
+      </w:r>
+      <w:proofErr w:type="spellStart"/>
+      <w:r>
+        <w:rPr>
+          <w:rFonts w:ascii="Times New Roman" w:hAnsi="Times New Roman" w:cs="Times New Roman"/>
+          <w:sz w:val="28"/>
+          <w:szCs w:val="28"/>
+        </w:rPr>
+        <w:t>Unity</w:t>
+      </w:r>
+      <w:proofErr w:type="spellEnd"/>
+      <w:r>
+        <w:rPr>
+          <w:rFonts w:ascii="Times New Roman" w:hAnsi="Times New Roman" w:cs="Times New Roman"/>
+          <w:sz w:val="28"/>
+          <w:szCs w:val="28"/>
+        </w:rPr>
+        <w:t xml:space="preserve"> пользовательский интерфейс строится на основе </w:t>
+      </w:r>
+      <w:proofErr w:type="spellStart"/>
+      <w:r>
+        <w:rPr>
+          <w:rFonts w:ascii="Times New Roman" w:hAnsi="Times New Roman" w:cs="Times New Roman"/>
+          <w:sz w:val="28"/>
+          <w:szCs w:val="28"/>
+        </w:rPr>
+        <w:t>Canvas</w:t>
+      </w:r>
+      <w:proofErr w:type="spellEnd"/>
+      <w:r>
+        <w:rPr>
+          <w:rFonts w:ascii="Times New Roman" w:hAnsi="Times New Roman" w:cs="Times New Roman"/>
+          <w:sz w:val="28"/>
+          <w:szCs w:val="28"/>
+        </w:rPr>
+        <w:t xml:space="preserve"> – основного объекта, который определяет область </w:t>
+      </w:r>
+      <w:proofErr w:type="spellStart"/>
+      <w:r>
+        <w:rPr>
+          <w:rFonts w:ascii="Times New Roman" w:hAnsi="Times New Roman" w:cs="Times New Roman"/>
+          <w:sz w:val="28"/>
+          <w:szCs w:val="28"/>
+        </w:rPr>
+        <w:t>отрисовки</w:t>
+      </w:r>
+      <w:proofErr w:type="spellEnd"/>
+      <w:r>
+        <w:rPr>
+          <w:rFonts w:ascii="Times New Roman" w:hAnsi="Times New Roman" w:cs="Times New Roman"/>
+          <w:sz w:val="28"/>
+          <w:szCs w:val="28"/>
+        </w:rPr>
+        <w:t xml:space="preserve"> UI-элементов. Для корректного отображения был выбран </w:t>
+      </w:r>
+      <w:proofErr w:type="spellStart"/>
+      <w:r>
+        <w:rPr>
+          <w:rFonts w:ascii="Times New Roman" w:hAnsi="Times New Roman" w:cs="Times New Roman"/>
+          <w:sz w:val="28"/>
+          <w:szCs w:val="28"/>
+        </w:rPr>
+        <w:t>Render</w:t>
+      </w:r>
+      <w:proofErr w:type="spellEnd"/>
+      <w:r>
+        <w:rPr>
+          <w:rFonts w:ascii="Times New Roman" w:hAnsi="Times New Roman" w:cs="Times New Roman"/>
+          <w:sz w:val="28"/>
+          <w:szCs w:val="28"/>
+        </w:rPr>
+        <w:t xml:space="preserve"> </w:t>
+      </w:r>
+      <w:proofErr w:type="spellStart"/>
+      <w:r>
+        <w:rPr>
+          <w:rFonts w:ascii="Times New Roman" w:hAnsi="Times New Roman" w:cs="Times New Roman"/>
+          <w:sz w:val="28"/>
+          <w:szCs w:val="28"/>
+        </w:rPr>
+        <w:t>Mode</w:t>
+      </w:r>
+      <w:proofErr w:type="spellEnd"/>
+      <w:r>
+        <w:rPr>
+          <w:rFonts w:ascii="Times New Roman" w:hAnsi="Times New Roman" w:cs="Times New Roman"/>
+          <w:sz w:val="28"/>
+          <w:szCs w:val="28"/>
+        </w:rPr>
+        <w:t xml:space="preserve"> = </w:t>
+      </w:r>
+      <w:proofErr w:type="spellStart"/>
+      <w:r>
+        <w:rPr>
+          <w:rFonts w:ascii="Times New Roman" w:hAnsi="Times New Roman" w:cs="Times New Roman"/>
+          <w:sz w:val="28"/>
+          <w:szCs w:val="28"/>
+        </w:rPr>
+        <w:t>Screen</w:t>
+      </w:r>
+      <w:proofErr w:type="spellEnd"/>
+      <w:r>
+        <w:rPr>
+          <w:rFonts w:ascii="Times New Roman" w:hAnsi="Times New Roman" w:cs="Times New Roman"/>
+          <w:sz w:val="28"/>
+          <w:szCs w:val="28"/>
+        </w:rPr>
+        <w:t xml:space="preserve"> </w:t>
+      </w:r>
+      <w:proofErr w:type="spellStart"/>
+      <w:r>
+        <w:rPr>
+          <w:rFonts w:ascii="Times New Roman" w:hAnsi="Times New Roman" w:cs="Times New Roman"/>
+          <w:sz w:val="28"/>
+          <w:szCs w:val="28"/>
+        </w:rPr>
+        <w:t>Space</w:t>
+      </w:r>
+      <w:proofErr w:type="spellEnd"/>
+      <w:r>
+        <w:rPr>
+          <w:rFonts w:ascii="Times New Roman" w:hAnsi="Times New Roman" w:cs="Times New Roman"/>
+          <w:sz w:val="28"/>
+          <w:szCs w:val="28"/>
+        </w:rPr>
+        <w:t xml:space="preserve"> - </w:t>
+      </w:r>
+      <w:proofErr w:type="spellStart"/>
+      <w:r>
+        <w:rPr>
+          <w:rFonts w:ascii="Times New Roman" w:hAnsi="Times New Roman" w:cs="Times New Roman"/>
+          <w:sz w:val="28"/>
+          <w:szCs w:val="28"/>
+        </w:rPr>
+        <w:t>Overlay</w:t>
+      </w:r>
+      <w:proofErr w:type="spellEnd"/>
+      <w:r>
+        <w:rPr>
+          <w:rFonts w:ascii="Times New Roman" w:hAnsi="Times New Roman" w:cs="Times New Roman"/>
+          <w:sz w:val="28"/>
+          <w:szCs w:val="28"/>
+        </w:rPr>
+        <w:t>, чтобы интерфейс от</w:t>
+      </w:r>
+      <w:r>
+        <w:rPr>
+          <w:rFonts w:ascii="Times New Roman" w:hAnsi="Times New Roman" w:cs="Times New Roman"/>
+          <w:sz w:val="28"/>
+          <w:szCs w:val="28"/>
+        </w:rPr>
+        <w:t>ображался поверх игрового мира.</w:t>
+      </w:r>
+    </w:p>
+    <w:p>
+      <w:pPr>
+        <w:spacing w:line="360" w:lineRule="auto"/>
+        <w:ind w:firstLine="709"/>
+        <w:jc w:val="both"/>
+        <w:rPr>
+          <w:rFonts w:ascii="Times New Roman" w:hAnsi="Times New Roman" w:cs="Times New Roman"/>
+          <w:sz w:val="28"/>
+          <w:szCs w:val="28"/>
+        </w:rPr>
+      </w:pPr>
+      <w:r>
+        <w:rPr>
+          <w:rFonts w:ascii="Times New Roman" w:hAnsi="Times New Roman" w:cs="Times New Roman"/>
+          <w:sz w:val="28"/>
+          <w:szCs w:val="28"/>
+        </w:rPr>
+        <w:t xml:space="preserve">Для обработки взаимодействия игрока с интерфейсом (нажатия кнопок, перетаскивания элементов) использовалась </w:t>
+      </w:r>
+      <w:proofErr w:type="spellStart"/>
+      <w:r>
+        <w:rPr>
+          <w:rFonts w:ascii="Times New Roman" w:hAnsi="Times New Roman" w:cs="Times New Roman"/>
+          <w:sz w:val="28"/>
+          <w:szCs w:val="28"/>
+        </w:rPr>
+        <w:t>Event</w:t>
+      </w:r>
+      <w:proofErr w:type="spellEnd"/>
+      <w:r>
+        <w:rPr>
+          <w:rFonts w:ascii="Times New Roman" w:hAnsi="Times New Roman" w:cs="Times New Roman"/>
+          <w:sz w:val="28"/>
+          <w:szCs w:val="28"/>
+        </w:rPr>
+        <w:t xml:space="preserve"> </w:t>
+      </w:r>
+      <w:proofErr w:type="spellStart"/>
+      <w:r>
+        <w:rPr>
+          <w:rFonts w:ascii="Times New Roman" w:hAnsi="Times New Roman" w:cs="Times New Roman"/>
+          <w:sz w:val="28"/>
+          <w:szCs w:val="28"/>
+        </w:rPr>
+        <w:t>System</w:t>
+      </w:r>
+      <w:proofErr w:type="spellEnd"/>
+      <w:r>
+        <w:rPr>
+          <w:rFonts w:ascii="Times New Roman" w:hAnsi="Times New Roman" w:cs="Times New Roman"/>
+          <w:sz w:val="28"/>
+          <w:szCs w:val="28"/>
+        </w:rPr>
+        <w:t>. Эта система автоматически обрабатывает ввод с мыши, клавиатуры и сенсорных устройств, что упрощает реализацию интерактивных элементов.</w:t>
+      </w:r>
+    </w:p>
+    <w:p>
+      <w:pPr>
+        <w:spacing w:line="360" w:lineRule="auto"/>
+        <w:jc w:val="center"/>
+        <w:rPr>
+          <w:rFonts w:ascii="Times New Roman" w:hAnsi="Times New Roman" w:cs="Times New Roman"/>
+          <w:sz w:val="28"/>
+          <w:szCs w:val="28"/>
+        </w:rPr>
+      </w:pPr>
+      <w:r>
+        <w:rPr>
+          <w:rFonts w:ascii="Times New Roman" w:hAnsi="Times New Roman" w:cs="Times New Roman"/>
+          <w:noProof/>
+          <w:sz w:val="28"/>
+          <w:szCs w:val="28"/>
+          <w:lang w:eastAsia="ru-RU"/>
+        </w:rPr>
+        <w:drawing>
+          <wp:inline distT="0" distB="0" distL="0" distR="0" wp14:anchorId="63DC93CB" wp14:editId="2320628B">
+            <wp:extent cx="1771650" cy="2438400"/>
+            <wp:effectExtent l="0" t="0" r="0" b="0"/>
+            <wp:docPr id="13" name="Рисунок 13" descr="C:\Users\evgeh\Desktop\diplom\flower_shop_game\diploma_documents\иерархия уи.png"/>
+            <wp:cNvGraphicFramePr>
+              <a:graphicFrameLocks xmlns:a="http://schemas.openxmlformats.org/drawingml/2006/main" noChangeAspect="1"/>
+            </wp:cNvGraphicFramePr>
+            <a:graphic xmlns:a="http://schemas.openxmlformats.org/drawingml/2006/main">
+              <a:graphicData uri="http://schemas.openxmlformats.org/drawingml/2006/picture">
+                <pic:pic xmlns:pic="http://schemas.openxmlformats.org/drawingml/2006/picture">
+                  <pic:nvPicPr>
+                    <pic:cNvPr id="0" name="Picture 5" descr="C:\Users\evgeh\Desktop\diplom\flower_shop_game\diploma_documents\иерархия уи.png"/>
+                    <pic:cNvPicPr>
+                      <a:picLocks noChangeAspect="1" noChangeArrowheads="1"/>
+                    </pic:cNvPicPr>
+                  </pic:nvPicPr>
+                  <pic:blipFill>
+                    <a:blip r:embed="rId26">
+                      <a:extLst>
+                        <a:ext uri="{28A0092B-C50C-407E-A947-70E740481C1C}">
+                          <a14:useLocalDpi xmlns:a14="http://schemas.microsoft.com/office/drawing/2010/main" val="0"/>
+                        </a:ext>
+                      </a:extLst>
+                    </a:blip>
+                    <a:srcRect/>
+                    <a:stretch>
+                      <a:fillRect/>
+                    </a:stretch>
+                  </pic:blipFill>
+                  <pic:spPr bwMode="auto">
+                    <a:xfrm>
+                      <a:off x="0" y="0"/>
+                      <a:ext cx="1771650" cy="2438400"/>
+                    </a:xfrm>
+                    <a:prstGeom prst="rect">
+                      <a:avLst/>
+                    </a:prstGeom>
+                    <a:noFill/>
+                    <a:ln>
+                      <a:noFill/>
+                    </a:ln>
+                  </pic:spPr>
+                </pic:pic>
+              </a:graphicData>
+            </a:graphic>
+          </wp:inline>
+        </w:drawing>
+      </w:r>
+    </w:p>
+    <w:p>
+      <w:pPr>
+        <w:spacing w:line="360" w:lineRule="auto"/>
+        <w:jc w:val="center"/>
+        <w:rPr>
+          <w:rFonts w:ascii="Times New Roman" w:hAnsi="Times New Roman" w:cs="Times New Roman"/>
+          <w:sz w:val="28"/>
+          <w:szCs w:val="28"/>
+        </w:rPr>
+      </w:pPr>
+      <w:r>
+        <w:rPr>
+          <w:rFonts w:ascii="Times New Roman" w:hAnsi="Times New Roman" w:cs="Times New Roman"/>
+          <w:sz w:val="28"/>
+          <w:szCs w:val="28"/>
+        </w:rPr>
+        <w:t xml:space="preserve">Рисунок 19. Иерархия объектов </w:t>
+      </w:r>
+      <w:r>
+        <w:rPr>
+          <w:rFonts w:ascii="Times New Roman" w:hAnsi="Times New Roman" w:cs="Times New Roman"/>
+          <w:sz w:val="28"/>
+          <w:szCs w:val="28"/>
+          <w:lang w:val="en-US"/>
+        </w:rPr>
+        <w:t>UI</w:t>
+      </w:r>
+    </w:p>
+    <w:p>
+      <w:pPr>
+        <w:spacing w:line="360" w:lineRule="auto"/>
+        <w:ind w:firstLine="709"/>
+        <w:jc w:val="both"/>
+        <w:rPr>
+          <w:rFonts w:ascii="Times New Roman" w:hAnsi="Times New Roman" w:cs="Times New Roman"/>
+          <w:sz w:val="28"/>
+          <w:szCs w:val="28"/>
+        </w:rPr>
+      </w:pPr>
+      <w:r>
+        <w:rPr>
+          <w:rFonts w:ascii="Times New Roman" w:hAnsi="Times New Roman" w:cs="Times New Roman"/>
+          <w:sz w:val="28"/>
+          <w:szCs w:val="28"/>
+        </w:rPr>
+        <w:t xml:space="preserve">В игре был выбран </w:t>
+      </w:r>
+      <w:proofErr w:type="spellStart"/>
+      <w:r>
+        <w:rPr>
+          <w:rFonts w:ascii="Times New Roman" w:hAnsi="Times New Roman" w:cs="Times New Roman"/>
+          <w:sz w:val="28"/>
+          <w:szCs w:val="28"/>
+        </w:rPr>
+        <w:t>минималистичный</w:t>
+      </w:r>
+      <w:proofErr w:type="spellEnd"/>
+      <w:r>
+        <w:rPr>
+          <w:rFonts w:ascii="Times New Roman" w:hAnsi="Times New Roman" w:cs="Times New Roman"/>
+          <w:sz w:val="28"/>
+          <w:szCs w:val="28"/>
+        </w:rPr>
+        <w:t xml:space="preserve"> подход к оформлению интерфейса, чтобы не перегружать экран лишними элементами и сохранить фокус на игровом процессе. Осно</w:t>
+      </w:r>
+      <w:r>
+        <w:rPr>
+          <w:rFonts w:ascii="Times New Roman" w:hAnsi="Times New Roman" w:cs="Times New Roman"/>
+          <w:sz w:val="28"/>
+          <w:szCs w:val="28"/>
+        </w:rPr>
+        <w:t>ву визуального стиля составили:</w:t>
+      </w:r>
+    </w:p>
+    <w:p>
+      <w:pPr>
+        <w:pStyle w:val="a3"/>
+        <w:numPr>
+          <w:ilvl w:val="0"/>
+          <w:numId w:val="26"/>
+        </w:numPr>
+        <w:spacing w:line="360" w:lineRule="auto"/>
+        <w:ind w:left="0" w:firstLine="709"/>
+        <w:jc w:val="both"/>
+        <w:rPr>
+          <w:rFonts w:ascii="Times New Roman" w:hAnsi="Times New Roman" w:cs="Times New Roman"/>
+          <w:sz w:val="28"/>
+          <w:szCs w:val="28"/>
+        </w:rPr>
+      </w:pPr>
+      <w:r>
+        <w:rPr>
+          <w:rFonts w:ascii="Times New Roman" w:hAnsi="Times New Roman" w:cs="Times New Roman"/>
+          <w:sz w:val="28"/>
+          <w:szCs w:val="28"/>
+        </w:rPr>
+        <w:t>Полупрозрачные черные панели – используются для меню, HUD и диалоговых окон. Такой дизайн обеспечивает хорошую читаемость текста и иконок, не заслон</w:t>
+      </w:r>
+      <w:r>
+        <w:rPr>
+          <w:rFonts w:ascii="Times New Roman" w:hAnsi="Times New Roman" w:cs="Times New Roman"/>
+          <w:sz w:val="28"/>
+          <w:szCs w:val="28"/>
+        </w:rPr>
+        <w:t>яя при этом происходящее в игре</w:t>
+      </w:r>
+    </w:p>
+    <w:p>
+      <w:pPr>
+        <w:pStyle w:val="a3"/>
+        <w:numPr>
+          <w:ilvl w:val="0"/>
+          <w:numId w:val="26"/>
+        </w:numPr>
+        <w:spacing w:line="360" w:lineRule="auto"/>
+        <w:ind w:left="0" w:firstLine="709"/>
+        <w:jc w:val="both"/>
+        <w:rPr>
+          <w:rFonts w:ascii="Times New Roman" w:hAnsi="Times New Roman" w:cs="Times New Roman"/>
+          <w:sz w:val="28"/>
+          <w:szCs w:val="28"/>
+        </w:rPr>
+      </w:pPr>
+      <w:r>
+        <w:rPr>
+          <w:rFonts w:ascii="Times New Roman" w:hAnsi="Times New Roman" w:cs="Times New Roman"/>
+          <w:sz w:val="28"/>
+          <w:szCs w:val="28"/>
+        </w:rPr>
+        <w:t>Четкие контуры</w:t>
+      </w:r>
+      <w:r>
+        <w:rPr>
+          <w:rFonts w:ascii="Times New Roman" w:hAnsi="Times New Roman" w:cs="Times New Roman"/>
+          <w:sz w:val="28"/>
+          <w:szCs w:val="28"/>
+        </w:rPr>
+        <w:t xml:space="preserve"> и простые формы – все элементы </w:t>
+      </w:r>
+      <w:r>
+        <w:rPr>
+          <w:rFonts w:ascii="Times New Roman" w:hAnsi="Times New Roman" w:cs="Times New Roman"/>
+          <w:sz w:val="28"/>
+          <w:szCs w:val="28"/>
+        </w:rPr>
+        <w:t>имеют строгую геометрию без избыточных декоративных деталей.</w:t>
+      </w:r>
+    </w:p>
+    <w:p>
+      <w:pPr>
+        <w:spacing w:line="360" w:lineRule="auto"/>
+        <w:jc w:val="center"/>
+        <w:rPr>
+          <w:rFonts w:ascii="Times New Roman" w:hAnsi="Times New Roman" w:cs="Times New Roman"/>
+          <w:sz w:val="28"/>
+          <w:szCs w:val="28"/>
+        </w:rPr>
+      </w:pPr>
+      <w:r>
+        <w:rPr>
+          <w:rFonts w:ascii="Times New Roman" w:hAnsi="Times New Roman" w:cs="Times New Roman"/>
+          <w:noProof/>
+          <w:sz w:val="28"/>
+          <w:szCs w:val="28"/>
+          <w:lang w:eastAsia="ru-RU"/>
+        </w:rPr>
+        <w:lastRenderedPageBreak/>
+        <w:drawing>
+          <wp:inline distT="0" distB="0" distL="0" distR="0" wp14:anchorId="73E6DD32" wp14:editId="6948A366">
+            <wp:extent cx="5940425" cy="3202590"/>
+            <wp:effectExtent l="0" t="0" r="3175" b="0"/>
+            <wp:docPr id="19" name="Рисунок 19" descr="C:\Users\evgeh\Desktop\diplom\flower_shop_game\diploma_documents\панель с рабочими.png"/>
+            <wp:cNvGraphicFramePr>
+              <a:graphicFrameLocks xmlns:a="http://schemas.openxmlformats.org/drawingml/2006/main" noChangeAspect="1"/>
+            </wp:cNvGraphicFramePr>
+            <a:graphic xmlns:a="http://schemas.openxmlformats.org/drawingml/2006/main">
+              <a:graphicData uri="http://schemas.openxmlformats.org/drawingml/2006/picture">
+                <pic:pic xmlns:pic="http://schemas.openxmlformats.org/drawingml/2006/picture">
+                  <pic:nvPicPr>
+                    <pic:cNvPr id="0" name="Picture 6" descr="C:\Users\evgeh\Desktop\diplom\flower_shop_game\diploma_documents\панель с рабочими.png"/>
+                    <pic:cNvPicPr>
+                      <a:picLocks noChangeAspect="1" noChangeArrowheads="1"/>
+                    </pic:cNvPicPr>
+                  </pic:nvPicPr>
+                  <pic:blipFill>
+                    <a:blip r:embed="rId27">
+                      <a:extLst>
+                        <a:ext uri="{28A0092B-C50C-407E-A947-70E740481C1C}">
+                          <a14:useLocalDpi xmlns:a14="http://schemas.microsoft.com/office/drawing/2010/main" val="0"/>
+                        </a:ext>
+                      </a:extLst>
+                    </a:blip>
+                    <a:srcRect/>
+                    <a:stretch>
+                      <a:fillRect/>
+                    </a:stretch>
+                  </pic:blipFill>
+                  <pic:spPr bwMode="auto">
+                    <a:xfrm>
+                      <a:off x="0" y="0"/>
+                      <a:ext cx="5940425" cy="3202590"/>
+                    </a:xfrm>
+                    <a:prstGeom prst="rect">
+                      <a:avLst/>
+                    </a:prstGeom>
+                    <a:noFill/>
+                    <a:ln>
+                      <a:noFill/>
+                    </a:ln>
+                  </pic:spPr>
+                </pic:pic>
+              </a:graphicData>
+            </a:graphic>
+          </wp:inline>
+        </w:drawing>
+      </w:r>
+    </w:p>
+    <w:p>
+      <w:pPr>
+        <w:spacing w:line="360" w:lineRule="auto"/>
+        <w:jc w:val="center"/>
+        <w:rPr>
+          <w:rFonts w:ascii="Times New Roman" w:hAnsi="Times New Roman" w:cs="Times New Roman"/>
+          <w:sz w:val="28"/>
+          <w:szCs w:val="28"/>
+        </w:rPr>
+      </w:pPr>
+      <w:r>
+        <w:rPr>
+          <w:rFonts w:ascii="Times New Roman" w:hAnsi="Times New Roman" w:cs="Times New Roman"/>
+          <w:sz w:val="28"/>
+          <w:szCs w:val="28"/>
+        </w:rPr>
+        <w:t>Рисунок 20. Панель с отображением персонала магазина</w:t>
+      </w:r>
+    </w:p>
+    <w:p>
+      <w:pPr>
         <w:pStyle w:val="2"/>
         <w:spacing w:before="0" w:after="240" w:line="360" w:lineRule="auto"/>
         <w:jc w:val="center"/>
@@ -12921,7 +13573,7 @@
           <w:szCs w:val="28"/>
         </w:rPr>
       </w:pPr>
-      <w:bookmarkStart w:id="15" w:name="_Toc195551703"/>
+      <w:bookmarkStart w:id="14" w:name="_Toc195551703"/>
       <w:r>
         <w:rPr>
           <w:rFonts w:ascii="Times New Roman" w:hAnsi="Times New Roman" w:cs="Times New Roman"/>
@@ -12932,12 +13584,525 @@
         </w:rPr>
         <w:t>3.3. Разработка системы взаимодействия с игровыми данными</w:t>
       </w:r>
+      <w:bookmarkEnd w:id="14"/>
+    </w:p>
+    <w:p>
+      <w:pPr>
+        <w:spacing w:line="360" w:lineRule="auto"/>
+        <w:ind w:firstLine="709"/>
+        <w:jc w:val="both"/>
+        <w:rPr>
+          <w:rFonts w:ascii="Times New Roman" w:hAnsi="Times New Roman" w:cs="Times New Roman"/>
+          <w:sz w:val="28"/>
+          <w:szCs w:val="28"/>
+        </w:rPr>
+      </w:pPr>
+      <w:r>
+        <w:rPr>
+          <w:rFonts w:ascii="Times New Roman" w:hAnsi="Times New Roman" w:cs="Times New Roman"/>
+          <w:sz w:val="28"/>
+          <w:szCs w:val="28"/>
+        </w:rPr>
+        <w:t xml:space="preserve">Взаимодействие с игровыми данными происходит с помощью библиотеки </w:t>
+      </w:r>
+      <w:proofErr w:type="spellStart"/>
+      <w:r>
+        <w:rPr>
+          <w:rFonts w:ascii="Times New Roman" w:hAnsi="Times New Roman" w:cs="Times New Roman"/>
+          <w:sz w:val="28"/>
+          <w:szCs w:val="28"/>
+          <w:lang w:val="en-US"/>
+        </w:rPr>
+        <w:t>sqlite</w:t>
+      </w:r>
+      <w:proofErr w:type="spellEnd"/>
+      <w:r>
+        <w:rPr>
+          <w:rFonts w:ascii="Times New Roman" w:hAnsi="Times New Roman" w:cs="Times New Roman"/>
+          <w:sz w:val="28"/>
+          <w:szCs w:val="28"/>
+        </w:rPr>
+        <w:t>-</w:t>
+      </w:r>
+      <w:r>
+        <w:rPr>
+          <w:rFonts w:ascii="Times New Roman" w:hAnsi="Times New Roman" w:cs="Times New Roman"/>
+          <w:sz w:val="28"/>
+          <w:szCs w:val="28"/>
+          <w:lang w:val="en-US"/>
+        </w:rPr>
+        <w:t>net</w:t>
+      </w:r>
+      <w:r>
+        <w:rPr>
+          <w:rFonts w:ascii="Times New Roman" w:hAnsi="Times New Roman" w:cs="Times New Roman"/>
+          <w:sz w:val="28"/>
+          <w:szCs w:val="28"/>
+        </w:rPr>
+        <w:t xml:space="preserve">. Эта библиотека позволяет создавать и изменять базу данных, не прибегая к написанию </w:t>
+      </w:r>
+      <w:r>
+        <w:rPr>
+          <w:rFonts w:ascii="Times New Roman" w:hAnsi="Times New Roman" w:cs="Times New Roman"/>
+          <w:sz w:val="28"/>
+          <w:szCs w:val="28"/>
+          <w:lang w:val="en-US"/>
+        </w:rPr>
+        <w:t>SQL</w:t>
+      </w:r>
+      <w:r>
+        <w:rPr>
+          <w:rFonts w:ascii="Times New Roman" w:hAnsi="Times New Roman" w:cs="Times New Roman"/>
+          <w:sz w:val="28"/>
+          <w:szCs w:val="28"/>
+        </w:rPr>
+        <w:t>-</w:t>
+      </w:r>
+      <w:r>
+        <w:rPr>
+          <w:rFonts w:ascii="Times New Roman" w:hAnsi="Times New Roman" w:cs="Times New Roman"/>
+          <w:sz w:val="28"/>
+          <w:szCs w:val="28"/>
+        </w:rPr>
+        <w:t xml:space="preserve">кода. </w:t>
+      </w:r>
+      <w:r>
+        <w:rPr>
+          <w:rFonts w:ascii="Times New Roman" w:hAnsi="Times New Roman" w:cs="Times New Roman"/>
+          <w:sz w:val="28"/>
+          <w:szCs w:val="28"/>
+        </w:rPr>
+        <w:t xml:space="preserve">Для каждой таблицы был создан свой класс, который описывал структуру в виде полей класса. </w:t>
+      </w:r>
+    </w:p>
+    <w:p>
+      <w:pPr>
+        <w:spacing w:line="360" w:lineRule="auto"/>
+        <w:jc w:val="center"/>
+        <w:rPr>
+          <w:rFonts w:ascii="Times New Roman" w:hAnsi="Times New Roman" w:cs="Times New Roman"/>
+          <w:sz w:val="28"/>
+          <w:szCs w:val="28"/>
+        </w:rPr>
+      </w:pPr>
+      <w:r>
+        <w:rPr>
+          <w:rFonts w:ascii="Times New Roman" w:hAnsi="Times New Roman" w:cs="Times New Roman"/>
+          <w:noProof/>
+          <w:sz w:val="28"/>
+          <w:szCs w:val="28"/>
+          <w:lang w:eastAsia="ru-RU"/>
+        </w:rPr>
+        <w:drawing>
+          <wp:inline distT="0" distB="0" distL="0" distR="0" wp14:anchorId="6880FA23" wp14:editId="2BF556B6">
+            <wp:extent cx="3478099" cy="3086100"/>
+            <wp:effectExtent l="0" t="0" r="8255" b="0"/>
+            <wp:docPr id="20" name="Рисунок 20" descr="C:\Users\evgeh\Desktop\diplom\flower_shop_game\diploma_documents\цветы класс.png"/>
+            <wp:cNvGraphicFramePr>
+              <a:graphicFrameLocks xmlns:a="http://schemas.openxmlformats.org/drawingml/2006/main" noChangeAspect="1"/>
+            </wp:cNvGraphicFramePr>
+            <a:graphic xmlns:a="http://schemas.openxmlformats.org/drawingml/2006/main">
+              <a:graphicData uri="http://schemas.openxmlformats.org/drawingml/2006/picture">
+                <pic:pic xmlns:pic="http://schemas.openxmlformats.org/drawingml/2006/picture">
+                  <pic:nvPicPr>
+                    <pic:cNvPr id="0" name="Picture 7" descr="C:\Users\evgeh\Desktop\diplom\flower_shop_game\diploma_documents\цветы класс.png"/>
+                    <pic:cNvPicPr>
+                      <a:picLocks noChangeAspect="1" noChangeArrowheads="1"/>
+                    </pic:cNvPicPr>
+                  </pic:nvPicPr>
+                  <pic:blipFill>
+                    <a:blip r:embed="rId28">
+                      <a:extLst>
+                        <a:ext uri="{28A0092B-C50C-407E-A947-70E740481C1C}">
+                          <a14:useLocalDpi xmlns:a14="http://schemas.microsoft.com/office/drawing/2010/main" val="0"/>
+                        </a:ext>
+                      </a:extLst>
+                    </a:blip>
+                    <a:srcRect/>
+                    <a:stretch>
+                      <a:fillRect/>
+                    </a:stretch>
+                  </pic:blipFill>
+                  <pic:spPr bwMode="auto">
+                    <a:xfrm>
+                      <a:off x="0" y="0"/>
+                      <a:ext cx="3478099" cy="3086100"/>
+                    </a:xfrm>
+                    <a:prstGeom prst="rect">
+                      <a:avLst/>
+                    </a:prstGeom>
+                    <a:noFill/>
+                    <a:ln>
+                      <a:noFill/>
+                    </a:ln>
+                  </pic:spPr>
+                </pic:pic>
+              </a:graphicData>
+            </a:graphic>
+          </wp:inline>
+        </w:drawing>
+      </w:r>
+    </w:p>
+    <w:p>
+      <w:pPr>
+        <w:spacing w:line="360" w:lineRule="auto"/>
+        <w:jc w:val="center"/>
+        <w:rPr>
+          <w:rFonts w:ascii="Times New Roman" w:hAnsi="Times New Roman" w:cs="Times New Roman"/>
+          <w:sz w:val="28"/>
+          <w:szCs w:val="28"/>
+        </w:rPr>
+      </w:pPr>
+      <w:r>
+        <w:rPr>
+          <w:rFonts w:ascii="Times New Roman" w:hAnsi="Times New Roman" w:cs="Times New Roman"/>
+          <w:sz w:val="28"/>
+          <w:szCs w:val="28"/>
+        </w:rPr>
+        <w:t>Рисунок 21. Пример класса, описывающего таблицу базы данных</w:t>
+      </w:r>
+    </w:p>
+    <w:p>
+      <w:pPr>
+        <w:spacing w:line="360" w:lineRule="auto"/>
+        <w:ind w:firstLine="709"/>
+        <w:jc w:val="both"/>
+        <w:rPr>
+          <w:rFonts w:ascii="Times New Roman" w:hAnsi="Times New Roman" w:cs="Times New Roman"/>
+          <w:sz w:val="28"/>
+          <w:szCs w:val="28"/>
+        </w:rPr>
+      </w:pPr>
+      <w:r>
+        <w:rPr>
+          <w:rFonts w:ascii="Times New Roman" w:hAnsi="Times New Roman" w:cs="Times New Roman"/>
+          <w:sz w:val="28"/>
+          <w:szCs w:val="28"/>
+        </w:rPr>
+        <w:lastRenderedPageBreak/>
+        <w:t xml:space="preserve">Создание самой базы данных происходит посредством вызовов простой функции </w:t>
+      </w:r>
+      <w:proofErr w:type="spellStart"/>
+      <w:r>
+        <w:rPr>
+          <w:rFonts w:ascii="Times New Roman" w:hAnsi="Times New Roman" w:cs="Times New Roman"/>
+          <w:sz w:val="28"/>
+          <w:szCs w:val="28"/>
+          <w:lang w:val="en-US"/>
+        </w:rPr>
+        <w:t>CreateTable</w:t>
+      </w:r>
+      <w:proofErr w:type="spellEnd"/>
+      <w:r>
+        <w:rPr>
+          <w:rFonts w:ascii="Times New Roman" w:hAnsi="Times New Roman" w:cs="Times New Roman"/>
+          <w:sz w:val="28"/>
+          <w:szCs w:val="28"/>
+        </w:rPr>
+        <w:t>().</w:t>
+      </w:r>
+    </w:p>
+    <w:p>
+      <w:pPr>
+        <w:spacing w:line="360" w:lineRule="auto"/>
+        <w:jc w:val="center"/>
+        <w:rPr>
+          <w:rFonts w:ascii="Times New Roman" w:hAnsi="Times New Roman" w:cs="Times New Roman"/>
+          <w:sz w:val="28"/>
+          <w:szCs w:val="28"/>
+        </w:rPr>
+      </w:pPr>
+      <w:r>
+        <w:rPr>
+          <w:rFonts w:ascii="Times New Roman" w:hAnsi="Times New Roman" w:cs="Times New Roman"/>
+          <w:noProof/>
+          <w:sz w:val="28"/>
+          <w:szCs w:val="28"/>
+          <w:lang w:eastAsia="ru-RU"/>
+        </w:rPr>
+        <w:drawing>
+          <wp:inline distT="0" distB="0" distL="0" distR="0" wp14:anchorId="1C5338F7" wp14:editId="156C9B89">
+            <wp:extent cx="4600575" cy="2724150"/>
+            <wp:effectExtent l="0" t="0" r="9525" b="0"/>
+            <wp:docPr id="21" name="Рисунок 21" descr="C:\Users\evgeh\Desktop\diplom\flower_shop_game\diploma_documents\создание бд.png"/>
+            <wp:cNvGraphicFramePr>
+              <a:graphicFrameLocks xmlns:a="http://schemas.openxmlformats.org/drawingml/2006/main" noChangeAspect="1"/>
+            </wp:cNvGraphicFramePr>
+            <a:graphic xmlns:a="http://schemas.openxmlformats.org/drawingml/2006/main">
+              <a:graphicData uri="http://schemas.openxmlformats.org/drawingml/2006/picture">
+                <pic:pic xmlns:pic="http://schemas.openxmlformats.org/drawingml/2006/picture">
+                  <pic:nvPicPr>
+                    <pic:cNvPr id="0" name="Picture 8" descr="C:\Users\evgeh\Desktop\diplom\flower_shop_game\diploma_documents\создание бд.png"/>
+                    <pic:cNvPicPr>
+                      <a:picLocks noChangeAspect="1" noChangeArrowheads="1"/>
+                    </pic:cNvPicPr>
+                  </pic:nvPicPr>
+                  <pic:blipFill>
+                    <a:blip r:embed="rId29">
+                      <a:extLst>
+                        <a:ext uri="{28A0092B-C50C-407E-A947-70E740481C1C}">
+                          <a14:useLocalDpi xmlns:a14="http://schemas.microsoft.com/office/drawing/2010/main" val="0"/>
+                        </a:ext>
+                      </a:extLst>
+                    </a:blip>
+                    <a:srcRect/>
+                    <a:stretch>
+                      <a:fillRect/>
+                    </a:stretch>
+                  </pic:blipFill>
+                  <pic:spPr bwMode="auto">
+                    <a:xfrm>
+                      <a:off x="0" y="0"/>
+                      <a:ext cx="4600575" cy="2724150"/>
+                    </a:xfrm>
+                    <a:prstGeom prst="rect">
+                      <a:avLst/>
+                    </a:prstGeom>
+                    <a:noFill/>
+                    <a:ln>
+                      <a:noFill/>
+                    </a:ln>
+                  </pic:spPr>
+                </pic:pic>
+              </a:graphicData>
+            </a:graphic>
+          </wp:inline>
+        </w:drawing>
+      </w:r>
+    </w:p>
+    <w:p>
+      <w:pPr>
+        <w:spacing w:line="360" w:lineRule="auto"/>
+        <w:jc w:val="center"/>
+        <w:rPr>
+          <w:rFonts w:ascii="Times New Roman" w:hAnsi="Times New Roman" w:cs="Times New Roman"/>
+          <w:sz w:val="28"/>
+          <w:szCs w:val="28"/>
+        </w:rPr>
+      </w:pPr>
+      <w:r>
+        <w:rPr>
+          <w:rFonts w:ascii="Times New Roman" w:hAnsi="Times New Roman" w:cs="Times New Roman"/>
+          <w:sz w:val="28"/>
+          <w:szCs w:val="28"/>
+        </w:rPr>
+        <w:t>Рисунок 22. Функция для создания базы данных</w:t>
+      </w:r>
+    </w:p>
+    <w:p>
+      <w:pPr>
+        <w:spacing w:line="360" w:lineRule="auto"/>
+        <w:ind w:firstLine="709"/>
+        <w:jc w:val="both"/>
+        <w:rPr>
+          <w:rFonts w:ascii="Times New Roman" w:hAnsi="Times New Roman" w:cs="Times New Roman"/>
+          <w:sz w:val="28"/>
+          <w:szCs w:val="28"/>
+        </w:rPr>
+      </w:pPr>
+      <w:r>
+        <w:rPr>
+          <w:rFonts w:ascii="Times New Roman" w:hAnsi="Times New Roman" w:cs="Times New Roman"/>
+          <w:sz w:val="28"/>
+          <w:szCs w:val="28"/>
+        </w:rPr>
+        <w:t>Для выборки с объединением таблиц создаются дополнительные классы, которые содержат необходи</w:t>
+      </w:r>
+      <w:bookmarkStart w:id="15" w:name="_GoBack"/>
       <w:bookmarkEnd w:id="15"/>
-    </w:p>
-    <w:p>
-      <w:pPr>
-        <w:spacing w:after="0" w:line="360" w:lineRule="auto"/>
-      </w:pPr>
+      <w:r>
+        <w:rPr>
+          <w:rFonts w:ascii="Times New Roman" w:hAnsi="Times New Roman" w:cs="Times New Roman"/>
+          <w:sz w:val="28"/>
+          <w:szCs w:val="28"/>
+        </w:rPr>
+        <w:t>мые поля из объединяемых таблиц и создаётся строка, содержащая запрос на объединение таблиц.</w:t>
+      </w:r>
+    </w:p>
+    <w:p>
+      <w:pPr>
+        <w:spacing w:line="360" w:lineRule="auto"/>
+        <w:jc w:val="center"/>
+        <w:rPr>
+          <w:rFonts w:ascii="Times New Roman" w:hAnsi="Times New Roman" w:cs="Times New Roman"/>
+          <w:sz w:val="28"/>
+          <w:szCs w:val="28"/>
+        </w:rPr>
+      </w:pPr>
+      <w:r>
+        <w:rPr>
+          <w:rFonts w:ascii="Times New Roman" w:hAnsi="Times New Roman" w:cs="Times New Roman"/>
+          <w:noProof/>
+          <w:sz w:val="28"/>
+          <w:szCs w:val="28"/>
+          <w:lang w:eastAsia="ru-RU"/>
+        </w:rPr>
+        <w:drawing>
+          <wp:inline distT="0" distB="0" distL="0" distR="0" wp14:anchorId="74CBA2C1" wp14:editId="3B0058B7">
+            <wp:extent cx="5940425" cy="1529389"/>
+            <wp:effectExtent l="0" t="0" r="3175" b="0"/>
+            <wp:docPr id="22" name="Рисунок 22" descr="C:\Users\evgeh\Desktop\diplom\flower_shop_game\diploma_documents\выборка с объединением.png"/>
+            <wp:cNvGraphicFramePr>
+              <a:graphicFrameLocks xmlns:a="http://schemas.openxmlformats.org/drawingml/2006/main" noChangeAspect="1"/>
+            </wp:cNvGraphicFramePr>
+            <a:graphic xmlns:a="http://schemas.openxmlformats.org/drawingml/2006/main">
+              <a:graphicData uri="http://schemas.openxmlformats.org/drawingml/2006/picture">
+                <pic:pic xmlns:pic="http://schemas.openxmlformats.org/drawingml/2006/picture">
+                  <pic:nvPicPr>
+                    <pic:cNvPr id="0" name="Picture 9" descr="C:\Users\evgeh\Desktop\diplom\flower_shop_game\diploma_documents\выборка с объединением.png"/>
+                    <pic:cNvPicPr>
+                      <a:picLocks noChangeAspect="1" noChangeArrowheads="1"/>
+                    </pic:cNvPicPr>
+                  </pic:nvPicPr>
+                  <pic:blipFill>
+                    <a:blip r:embed="rId30">
+                      <a:extLst>
+                        <a:ext uri="{28A0092B-C50C-407E-A947-70E740481C1C}">
+                          <a14:useLocalDpi xmlns:a14="http://schemas.microsoft.com/office/drawing/2010/main" val="0"/>
+                        </a:ext>
+                      </a:extLst>
+                    </a:blip>
+                    <a:srcRect/>
+                    <a:stretch>
+                      <a:fillRect/>
+                    </a:stretch>
+                  </pic:blipFill>
+                  <pic:spPr bwMode="auto">
+                    <a:xfrm>
+                      <a:off x="0" y="0"/>
+                      <a:ext cx="5940425" cy="1529389"/>
+                    </a:xfrm>
+                    <a:prstGeom prst="rect">
+                      <a:avLst/>
+                    </a:prstGeom>
+                    <a:noFill/>
+                    <a:ln>
+                      <a:noFill/>
+                    </a:ln>
+                  </pic:spPr>
+                </pic:pic>
+              </a:graphicData>
+            </a:graphic>
+          </wp:inline>
+        </w:drawing>
+      </w:r>
+    </w:p>
+    <w:p>
+      <w:pPr>
+        <w:spacing w:line="360" w:lineRule="auto"/>
+        <w:jc w:val="center"/>
+        <w:rPr>
+          <w:rFonts w:ascii="Times New Roman" w:hAnsi="Times New Roman" w:cs="Times New Roman"/>
+          <w:sz w:val="28"/>
+          <w:szCs w:val="28"/>
+        </w:rPr>
+      </w:pPr>
+      <w:r>
+        <w:rPr>
+          <w:rFonts w:ascii="Times New Roman" w:hAnsi="Times New Roman" w:cs="Times New Roman"/>
+          <w:sz w:val="28"/>
+          <w:szCs w:val="28"/>
+        </w:rPr>
+        <w:t>Рисунок 23. Пример функции с выборкой с объединением</w:t>
+      </w:r>
+    </w:p>
+    <w:p>
+      <w:pPr>
+        <w:spacing w:line="360" w:lineRule="auto"/>
+        <w:jc w:val="both"/>
+        <w:rPr>
+          <w:rFonts w:ascii="Times New Roman" w:hAnsi="Times New Roman" w:cs="Times New Roman"/>
+          <w:sz w:val="28"/>
+          <w:szCs w:val="28"/>
+        </w:rPr>
+      </w:pPr>
+    </w:p>
+    <w:p/>
+    <w:p>
+      <w:pPr>
+        <w:sectPr>
+          <w:pgSz w:w="11906" w:h="16838"/>
+          <w:pgMar w:top="1134" w:right="850" w:bottom="1134" w:left="1701" w:header="708" w:footer="708" w:gutter="0"/>
+          <w:cols w:space="708"/>
+          <w:docGrid w:linePitch="360"/>
+        </w:sectPr>
+      </w:pPr>
+    </w:p>
+    <w:p>
+      <w:pPr>
+        <w:pStyle w:val="1"/>
+        <w:spacing w:before="0" w:after="240" w:line="360" w:lineRule="auto"/>
+        <w:contextualSpacing/>
+        <w:jc w:val="center"/>
+        <w:rPr>
+          <w:rFonts w:ascii="Times New Roman" w:hAnsi="Times New Roman" w:cs="Times New Roman"/>
+          <w:b w:val="0"/>
+          <w:color w:val="auto"/>
+        </w:rPr>
+      </w:pPr>
+      <w:bookmarkStart w:id="16" w:name="_Toc195551704"/>
+      <w:r>
+        <w:rPr>
+          <w:rFonts w:ascii="Times New Roman" w:hAnsi="Times New Roman" w:cs="Times New Roman"/>
+          <w:b w:val="0"/>
+          <w:color w:val="auto"/>
+        </w:rPr>
+        <w:lastRenderedPageBreak/>
+        <w:t>4. Тестирование мобильной игры с элементами обучения финансовой грамотности для детей</w:t>
+      </w:r>
+      <w:bookmarkEnd w:id="16"/>
+    </w:p>
+    <w:p>
+      <w:pPr>
+        <w:pStyle w:val="2"/>
+        <w:spacing w:before="0" w:after="240" w:line="360" w:lineRule="auto"/>
+        <w:jc w:val="center"/>
+        <w:rPr>
+          <w:rFonts w:ascii="Times New Roman" w:hAnsi="Times New Roman" w:cs="Times New Roman"/>
+          <w:b w:val="0"/>
+          <w:color w:val="000000" w:themeColor="text1"/>
+          <w:sz w:val="28"/>
+          <w:szCs w:val="28"/>
+        </w:rPr>
+      </w:pPr>
+      <w:bookmarkStart w:id="17" w:name="_Toc195551705"/>
+      <w:r>
+        <w:rPr>
+          <w:rFonts w:ascii="Times New Roman" w:hAnsi="Times New Roman" w:cs="Times New Roman"/>
+          <w:b w:val="0"/>
+          <w:color w:val="000000" w:themeColor="text1"/>
+          <w:sz w:val="28"/>
+          <w:szCs w:val="28"/>
+        </w:rPr>
+        <w:t>4.1. Тестирование пользовательского интерфейса мобильной игры</w:t>
+      </w:r>
+      <w:bookmarkEnd w:id="17"/>
+    </w:p>
+    <w:p>
+      <w:pPr>
+        <w:pStyle w:val="2"/>
+        <w:spacing w:before="0" w:after="240" w:line="360" w:lineRule="auto"/>
+        <w:jc w:val="center"/>
+        <w:rPr>
+          <w:rFonts w:ascii="Times New Roman" w:hAnsi="Times New Roman" w:cs="Times New Roman"/>
+          <w:b w:val="0"/>
+          <w:color w:val="000000" w:themeColor="text1"/>
+          <w:sz w:val="28"/>
+          <w:szCs w:val="28"/>
+        </w:rPr>
+      </w:pPr>
+      <w:bookmarkStart w:id="18" w:name="_Toc195551706"/>
+      <w:r>
+        <w:rPr>
+          <w:rFonts w:ascii="Times New Roman" w:hAnsi="Times New Roman" w:cs="Times New Roman"/>
+          <w:b w:val="0"/>
+          <w:color w:val="000000" w:themeColor="text1"/>
+          <w:sz w:val="28"/>
+          <w:szCs w:val="28"/>
+        </w:rPr>
+        <w:t>4.2. Тестирование механик взаимодействия игрока с игровыми событиями</w:t>
+      </w:r>
+      <w:bookmarkEnd w:id="18"/>
     </w:p>
     <w:p>
       <w:pPr>
@@ -12953,7 +14118,7 @@
     <w:p>
       <w:pPr>
         <w:pStyle w:val="1"/>
-        <w:spacing w:before="0" w:after="240" w:line="360" w:lineRule="auto"/>
+        <w:spacing w:before="0" w:line="360" w:lineRule="auto"/>
         <w:contextualSpacing/>
         <w:jc w:val="center"/>
         <w:rPr>
@@ -12962,7 +14127,7 @@
           <w:color w:val="auto"/>
         </w:rPr>
       </w:pPr>
-      <w:bookmarkStart w:id="16" w:name="_Toc195551704"/>
+      <w:bookmarkStart w:id="19" w:name="_Toc195551707"/>
       <w:r>
         <w:rPr>
           <w:rFonts w:ascii="Times New Roman" w:hAnsi="Times New Roman" w:cs="Times New Roman"/>
@@ -12970,61 +14135,9 @@
           <w:color w:val="auto"/>
         </w:rPr>
         <w:lastRenderedPageBreak/>
-        <w:t>4. Тестирование мобильной игры с элементами обучения финансовой грамотности для детей</w:t>
-      </w:r>
-      <w:bookmarkEnd w:id="16"/>
-    </w:p>
-    <w:p>
-      <w:pPr>
-        <w:pStyle w:val="2"/>
-        <w:spacing w:before="0" w:after="240" w:line="360" w:lineRule="auto"/>
-        <w:jc w:val="center"/>
-        <w:rPr>
-          <w:rFonts w:ascii="Times New Roman" w:hAnsi="Times New Roman" w:cs="Times New Roman"/>
-          <w:b w:val="0"/>
-          <w:color w:val="000000" w:themeColor="text1"/>
-          <w:sz w:val="28"/>
-          <w:szCs w:val="28"/>
-        </w:rPr>
-      </w:pPr>
-      <w:bookmarkStart w:id="17" w:name="_Toc195551705"/>
-      <w:r>
-        <w:rPr>
-          <w:rFonts w:ascii="Times New Roman" w:hAnsi="Times New Roman" w:cs="Times New Roman"/>
-          <w:b w:val="0"/>
-          <w:color w:val="000000" w:themeColor="text1"/>
-          <w:sz w:val="28"/>
-          <w:szCs w:val="28"/>
-        </w:rPr>
-        <w:t>4.1. Тестирование пользовательского интерфейса мобильной игры</w:t>
-      </w:r>
-      <w:bookmarkEnd w:id="17"/>
-    </w:p>
-    <w:p>
-      <w:pPr>
-        <w:pStyle w:val="2"/>
-        <w:spacing w:before="0" w:after="240" w:line="360" w:lineRule="auto"/>
-        <w:jc w:val="center"/>
-        <w:rPr>
-          <w:rFonts w:ascii="Times New Roman" w:hAnsi="Times New Roman" w:cs="Times New Roman"/>
-          <w:b w:val="0"/>
-          <w:color w:val="000000" w:themeColor="text1"/>
-          <w:sz w:val="28"/>
-          <w:szCs w:val="28"/>
-        </w:rPr>
-      </w:pPr>
-      <w:bookmarkStart w:id="18" w:name="_Toc195551706"/>
-      <w:r>
-        <w:rPr>
-          <w:rFonts w:ascii="Times New Roman" w:hAnsi="Times New Roman" w:cs="Times New Roman"/>
-          <w:b w:val="0"/>
-          <w:color w:val="000000" w:themeColor="text1"/>
-          <w:sz w:val="28"/>
-          <w:szCs w:val="28"/>
-        </w:rPr>
-        <w:t>4.2. Тестирование механик взаимодействия игрока с игровыми событиями</w:t>
-      </w:r>
-      <w:bookmarkEnd w:id="18"/>
+        <w:t>Заключение</w:t>
+      </w:r>
+      <w:bookmarkEnd w:id="19"/>
     </w:p>
     <w:p>
       <w:pPr>
@@ -13040,41 +14153,6 @@
     <w:p>
       <w:pPr>
         <w:pStyle w:val="1"/>
-        <w:spacing w:before="0" w:line="360" w:lineRule="auto"/>
-        <w:contextualSpacing/>
-        <w:jc w:val="center"/>
-        <w:rPr>
-          <w:rFonts w:ascii="Times New Roman" w:hAnsi="Times New Roman" w:cs="Times New Roman"/>
-          <w:b w:val="0"/>
-          <w:color w:val="auto"/>
-        </w:rPr>
-      </w:pPr>
-      <w:bookmarkStart w:id="19" w:name="_Toc195551707"/>
-      <w:r>
-        <w:rPr>
-          <w:rFonts w:ascii="Times New Roman" w:hAnsi="Times New Roman" w:cs="Times New Roman"/>
-          <w:b w:val="0"/>
-          <w:color w:val="auto"/>
-        </w:rPr>
-        <w:lastRenderedPageBreak/>
-        <w:t>Заключение</w:t>
-      </w:r>
-      <w:bookmarkEnd w:id="19"/>
-    </w:p>
-    <w:p>
-      <w:pPr>
-        <w:spacing w:after="0" w:line="360" w:lineRule="auto"/>
-        <w:sectPr>
-          <w:pgSz w:w="11906" w:h="16838"/>
-          <w:pgMar w:top="1134" w:right="850" w:bottom="1134" w:left="1701" w:header="708" w:footer="708" w:gutter="0"/>
-          <w:cols w:space="708"/>
-          <w:docGrid w:linePitch="360"/>
-        </w:sectPr>
-      </w:pPr>
-    </w:p>
-    <w:p>
-      <w:pPr>
-        <w:pStyle w:val="1"/>
         <w:spacing w:before="0" w:after="240" w:line="360" w:lineRule="auto"/>
         <w:contextualSpacing/>
         <w:jc w:val="center"/>
@@ -13223,7 +14301,7 @@
         </w:rPr>
         <w:t xml:space="preserve"> [Электронный ресурс]. URL: </w:t>
       </w:r>
-      <w:hyperlink r:id="rId26" w:history="1">
+      <w:hyperlink r:id="rId31" w:history="1">
         <w:r>
           <w:rPr>
             <w:rStyle w:val="a7"/>
@@ -13314,7 +14392,7 @@
         </w:rPr>
         <w:t xml:space="preserve"> [Электронный ресурс]. URL: </w:t>
       </w:r>
-      <w:hyperlink r:id="rId27" w:history="1">
+      <w:hyperlink r:id="rId32" w:history="1">
         <w:r>
           <w:rPr>
             <w:rStyle w:val="a7"/>
@@ -13378,7 +14456,7 @@
         </w:rPr>
         <w:t xml:space="preserve">URL: </w:t>
       </w:r>
-      <w:hyperlink r:id="rId28" w:history="1">
+      <w:hyperlink r:id="rId33" w:history="1">
         <w:r>
           <w:rPr>
             <w:rStyle w:val="a7"/>
@@ -13452,7 +14530,7 @@
         </w:rPr>
         <w:t xml:space="preserve">: как игровой подход помогает в обучении и на работе // РБК Тренды [Электронный ресурс]. URL: </w:t>
       </w:r>
-      <w:hyperlink r:id="rId29" w:history="1">
+      <w:hyperlink r:id="rId34" w:history="1">
         <w:r>
           <w:rPr>
             <w:rStyle w:val="a7"/>
@@ -15488,6 +16566,119 @@
     </w:lvl>
   </w:abstractNum>
   <w:abstractNum w:abstractNumId="18">
+    <w:nsid w:val="4A4D3A9B"/>
+    <w:multiLevelType w:val="hybridMultilevel"/>
+    <w:tmpl w:val="081EBDDE"/>
+    <w:lvl w:ilvl="0" w:tplc="1250D334">
+      <w:start w:val="1"/>
+      <w:numFmt w:val="bullet"/>
+      <w:lvlText w:val="–"/>
+      <w:lvlJc w:val="left"/>
+      <w:pPr>
+        <w:ind w:left="720" w:hanging="360"/>
+      </w:pPr>
+      <w:rPr>
+        <w:rFonts w:ascii="Times New Roman" w:hAnsi="Times New Roman" w:cs="Times New Roman" w:hint="default"/>
+      </w:rPr>
+    </w:lvl>
+    <w:lvl w:ilvl="1" w:tplc="04190003" w:tentative="1">
+      <w:start w:val="1"/>
+      <w:numFmt w:val="bullet"/>
+      <w:lvlText w:val="o"/>
+      <w:lvlJc w:val="left"/>
+      <w:pPr>
+        <w:ind w:left="1440" w:hanging="360"/>
+      </w:pPr>
+      <w:rPr>
+        <w:rFonts w:ascii="Courier New" w:hAnsi="Courier New" w:cs="Courier New" w:hint="default"/>
+      </w:rPr>
+    </w:lvl>
+    <w:lvl w:ilvl="2" w:tplc="04190005" w:tentative="1">
+      <w:start w:val="1"/>
+      <w:numFmt w:val="bullet"/>
+      <w:lvlText w:val=""/>
+      <w:lvlJc w:val="left"/>
+      <w:pPr>
+        <w:ind w:left="2160" w:hanging="360"/>
+      </w:pPr>
+      <w:rPr>
+        <w:rFonts w:ascii="Wingdings" w:hAnsi="Wingdings" w:hint="default"/>
+      </w:rPr>
+    </w:lvl>
+    <w:lvl w:ilvl="3" w:tplc="04190001" w:tentative="1">
+      <w:start w:val="1"/>
+      <w:numFmt w:val="bullet"/>
+      <w:lvlText w:val=""/>
+      <w:lvlJc w:val="left"/>
+      <w:pPr>
+        <w:ind w:left="2880" w:hanging="360"/>
+      </w:pPr>
+      <w:rPr>
+        <w:rFonts w:ascii="Symbol" w:hAnsi="Symbol" w:hint="default"/>
+      </w:rPr>
+    </w:lvl>
+    <w:lvl w:ilvl="4" w:tplc="04190003" w:tentative="1">
+      <w:start w:val="1"/>
+      <w:numFmt w:val="bullet"/>
+      <w:lvlText w:val="o"/>
+      <w:lvlJc w:val="left"/>
+      <w:pPr>
+        <w:ind w:left="3600" w:hanging="360"/>
+      </w:pPr>
+      <w:rPr>
+        <w:rFonts w:ascii="Courier New" w:hAnsi="Courier New" w:cs="Courier New" w:hint="default"/>
+      </w:rPr>
+    </w:lvl>
+    <w:lvl w:ilvl="5" w:tplc="04190005" w:tentative="1">
+      <w:start w:val="1"/>
+      <w:numFmt w:val="bullet"/>
+      <w:lvlText w:val=""/>
+      <w:lvlJc w:val="left"/>
+      <w:pPr>
+        <w:ind w:left="4320" w:hanging="360"/>
+      </w:pPr>
+      <w:rPr>
+        <w:rFonts w:ascii="Wingdings" w:hAnsi="Wingdings" w:hint="default"/>
+      </w:rPr>
+    </w:lvl>
+    <w:lvl w:ilvl="6" w:tplc="04190001" w:tentative="1">
+      <w:start w:val="1"/>
+      <w:numFmt w:val="bullet"/>
+      <w:lvlText w:val=""/>
+      <w:lvlJc w:val="left"/>
+      <w:pPr>
+        <w:ind w:left="5040" w:hanging="360"/>
+      </w:pPr>
+      <w:rPr>
+        <w:rFonts w:ascii="Symbol" w:hAnsi="Symbol" w:hint="default"/>
+      </w:rPr>
+    </w:lvl>
+    <w:lvl w:ilvl="7" w:tplc="04190003" w:tentative="1">
+      <w:start w:val="1"/>
+      <w:numFmt w:val="bullet"/>
+      <w:lvlText w:val="o"/>
+      <w:lvlJc w:val="left"/>
+      <w:pPr>
+        <w:ind w:left="5760" w:hanging="360"/>
+      </w:pPr>
+      <w:rPr>
+        <w:rFonts w:ascii="Courier New" w:hAnsi="Courier New" w:cs="Courier New" w:hint="default"/>
+      </w:rPr>
+    </w:lvl>
+    <w:lvl w:ilvl="8" w:tplc="04190005" w:tentative="1">
+      <w:start w:val="1"/>
+      <w:numFmt w:val="bullet"/>
+      <w:lvlText w:val=""/>
+      <w:lvlJc w:val="left"/>
+      <w:pPr>
+        <w:ind w:left="6480" w:hanging="360"/>
+      </w:pPr>
+      <w:rPr>
+        <w:rFonts w:ascii="Wingdings" w:hAnsi="Wingdings" w:hint="default"/>
+      </w:rPr>
+    </w:lvl>
+  </w:abstractNum>
+  <w:abstractNum w:abstractNumId="19">
     <w:nsid w:val="4C745051"/>
     <w:multiLevelType w:val="hybridMultilevel"/>
     <w:tmpl w:val="CDDE54EA"/>
@@ -15576,7 +16767,7 @@
       </w:pPr>
     </w:lvl>
   </w:abstractNum>
-  <w:abstractNum w:abstractNumId="19">
+  <w:abstractNum w:abstractNumId="20">
     <w:nsid w:val="53FE0283"/>
     <w:multiLevelType w:val="hybridMultilevel"/>
     <w:tmpl w:val="1EFE7BF6"/>
@@ -15665,7 +16856,120 @@
       </w:pPr>
     </w:lvl>
   </w:abstractNum>
-  <w:abstractNum w:abstractNumId="20">
+  <w:abstractNum w:abstractNumId="21">
+    <w:nsid w:val="5EDD2165"/>
+    <w:multiLevelType w:val="hybridMultilevel"/>
+    <w:tmpl w:val="90128220"/>
+    <w:lvl w:ilvl="0" w:tplc="1250D334">
+      <w:start w:val="1"/>
+      <w:numFmt w:val="bullet"/>
+      <w:lvlText w:val="–"/>
+      <w:lvlJc w:val="left"/>
+      <w:pPr>
+        <w:ind w:left="720" w:hanging="360"/>
+      </w:pPr>
+      <w:rPr>
+        <w:rFonts w:ascii="Times New Roman" w:hAnsi="Times New Roman" w:cs="Times New Roman" w:hint="default"/>
+      </w:rPr>
+    </w:lvl>
+    <w:lvl w:ilvl="1" w:tplc="04190003" w:tentative="1">
+      <w:start w:val="1"/>
+      <w:numFmt w:val="bullet"/>
+      <w:lvlText w:val="o"/>
+      <w:lvlJc w:val="left"/>
+      <w:pPr>
+        <w:ind w:left="1440" w:hanging="360"/>
+      </w:pPr>
+      <w:rPr>
+        <w:rFonts w:ascii="Courier New" w:hAnsi="Courier New" w:cs="Courier New" w:hint="default"/>
+      </w:rPr>
+    </w:lvl>
+    <w:lvl w:ilvl="2" w:tplc="04190005" w:tentative="1">
+      <w:start w:val="1"/>
+      <w:numFmt w:val="bullet"/>
+      <w:lvlText w:val=""/>
+      <w:lvlJc w:val="left"/>
+      <w:pPr>
+        <w:ind w:left="2160" w:hanging="360"/>
+      </w:pPr>
+      <w:rPr>
+        <w:rFonts w:ascii="Wingdings" w:hAnsi="Wingdings" w:hint="default"/>
+      </w:rPr>
+    </w:lvl>
+    <w:lvl w:ilvl="3" w:tplc="04190001" w:tentative="1">
+      <w:start w:val="1"/>
+      <w:numFmt w:val="bullet"/>
+      <w:lvlText w:val=""/>
+      <w:lvlJc w:val="left"/>
+      <w:pPr>
+        <w:ind w:left="2880" w:hanging="360"/>
+      </w:pPr>
+      <w:rPr>
+        <w:rFonts w:ascii="Symbol" w:hAnsi="Symbol" w:hint="default"/>
+      </w:rPr>
+    </w:lvl>
+    <w:lvl w:ilvl="4" w:tplc="04190003" w:tentative="1">
+      <w:start w:val="1"/>
+      <w:numFmt w:val="bullet"/>
+      <w:lvlText w:val="o"/>
+      <w:lvlJc w:val="left"/>
+      <w:pPr>
+        <w:ind w:left="3600" w:hanging="360"/>
+      </w:pPr>
+      <w:rPr>
+        <w:rFonts w:ascii="Courier New" w:hAnsi="Courier New" w:cs="Courier New" w:hint="default"/>
+      </w:rPr>
+    </w:lvl>
+    <w:lvl w:ilvl="5" w:tplc="04190005" w:tentative="1">
+      <w:start w:val="1"/>
+      <w:numFmt w:val="bullet"/>
+      <w:lvlText w:val=""/>
+      <w:lvlJc w:val="left"/>
+      <w:pPr>
+        <w:ind w:left="4320" w:hanging="360"/>
+      </w:pPr>
+      <w:rPr>
+        <w:rFonts w:ascii="Wingdings" w:hAnsi="Wingdings" w:hint="default"/>
+      </w:rPr>
+    </w:lvl>
+    <w:lvl w:ilvl="6" w:tplc="04190001" w:tentative="1">
+      <w:start w:val="1"/>
+      <w:numFmt w:val="bullet"/>
+      <w:lvlText w:val=""/>
+      <w:lvlJc w:val="left"/>
+      <w:pPr>
+        <w:ind w:left="5040" w:hanging="360"/>
+      </w:pPr>
+      <w:rPr>
+        <w:rFonts w:ascii="Symbol" w:hAnsi="Symbol" w:hint="default"/>
+      </w:rPr>
+    </w:lvl>
+    <w:lvl w:ilvl="7" w:tplc="04190003" w:tentative="1">
+      <w:start w:val="1"/>
+      <w:numFmt w:val="bullet"/>
+      <w:lvlText w:val="o"/>
+      <w:lvlJc w:val="left"/>
+      <w:pPr>
+        <w:ind w:left="5760" w:hanging="360"/>
+      </w:pPr>
+      <w:rPr>
+        <w:rFonts w:ascii="Courier New" w:hAnsi="Courier New" w:cs="Courier New" w:hint="default"/>
+      </w:rPr>
+    </w:lvl>
+    <w:lvl w:ilvl="8" w:tplc="04190005" w:tentative="1">
+      <w:start w:val="1"/>
+      <w:numFmt w:val="bullet"/>
+      <w:lvlText w:val=""/>
+      <w:lvlJc w:val="left"/>
+      <w:pPr>
+        <w:ind w:left="6480" w:hanging="360"/>
+      </w:pPr>
+      <w:rPr>
+        <w:rFonts w:ascii="Wingdings" w:hAnsi="Wingdings" w:hint="default"/>
+      </w:rPr>
+    </w:lvl>
+  </w:abstractNum>
+  <w:abstractNum w:abstractNumId="22">
     <w:nsid w:val="615430F8"/>
     <w:multiLevelType w:val="hybridMultilevel"/>
     <w:tmpl w:val="2C646536"/>
@@ -15754,7 +17058,7 @@
       </w:pPr>
     </w:lvl>
   </w:abstractNum>
-  <w:abstractNum w:abstractNumId="21">
+  <w:abstractNum w:abstractNumId="23">
     <w:nsid w:val="693E4BC7"/>
     <w:multiLevelType w:val="hybridMultilevel"/>
     <w:tmpl w:val="FCF4D06A"/>
@@ -15867,7 +17171,7 @@
       </w:rPr>
     </w:lvl>
   </w:abstractNum>
-  <w:abstractNum w:abstractNumId="22">
+  <w:abstractNum w:abstractNumId="24">
     <w:nsid w:val="6AEA7092"/>
     <w:multiLevelType w:val="hybridMultilevel"/>
     <w:tmpl w:val="BD0AA75A"/>
@@ -15980,7 +17284,7 @@
       </w:rPr>
     </w:lvl>
   </w:abstractNum>
-  <w:abstractNum w:abstractNumId="23">
+  <w:abstractNum w:abstractNumId="25">
     <w:nsid w:val="73B35E9C"/>
     <w:multiLevelType w:val="hybridMultilevel"/>
     <w:tmpl w:val="A078BA40"/>
@@ -16106,7 +17410,7 @@
     <w:abstractNumId w:val="12"/>
   </w:num>
   <w:num w:numId="5">
-    <w:abstractNumId w:val="21"/>
+    <w:abstractNumId w:val="23"/>
   </w:num>
   <w:num w:numId="6">
     <w:abstractNumId w:val="1"/>
@@ -16121,19 +17425,19 @@
     <w:abstractNumId w:val="2"/>
   </w:num>
   <w:num w:numId="10">
-    <w:abstractNumId w:val="19"/>
+    <w:abstractNumId w:val="20"/>
   </w:num>
   <w:num w:numId="11">
-    <w:abstractNumId w:val="22"/>
+    <w:abstractNumId w:val="24"/>
   </w:num>
   <w:num w:numId="12">
     <w:abstractNumId w:val="10"/>
   </w:num>
   <w:num w:numId="13">
-    <w:abstractNumId w:val="18"/>
+    <w:abstractNumId w:val="19"/>
   </w:num>
   <w:num w:numId="14">
-    <w:abstractNumId w:val="20"/>
+    <w:abstractNumId w:val="22"/>
   </w:num>
   <w:num w:numId="15">
     <w:abstractNumId w:val="11"/>
@@ -16148,7 +17452,7 @@
     <w:abstractNumId w:val="8"/>
   </w:num>
   <w:num w:numId="19">
-    <w:abstractNumId w:val="23"/>
+    <w:abstractNumId w:val="25"/>
   </w:num>
   <w:num w:numId="20">
     <w:abstractNumId w:val="4"/>
@@ -16164,6 +17468,12 @@
   </w:num>
   <w:num w:numId="24">
     <w:abstractNumId w:val="14"/>
+  </w:num>
+  <w:num w:numId="25">
+    <w:abstractNumId w:val="18"/>
+  </w:num>
+  <w:num w:numId="26">
+    <w:abstractNumId w:val="21"/>
   </w:num>
 </w:numbering>
 </file>
@@ -17176,7 +18486,7 @@
 </file>
 
 <file path=customXml/itemProps1.xml><?xml version="1.0" encoding="utf-8"?>
-<ds:datastoreItem xmlns:ds="http://schemas.openxmlformats.org/officeDocument/2006/customXml" ds:itemID="{B517C815-F352-4D53-8585-4FD973E3AA2F}">
+<ds:datastoreItem xmlns:ds="http://schemas.openxmlformats.org/officeDocument/2006/customXml" ds:itemID="{41824D29-00C7-4543-BB61-E608A367D7CF}">
   <ds:schemaRefs>
     <ds:schemaRef ds:uri="http://schemas.openxmlformats.org/officeDocument/2006/bibliography"/>
   </ds:schemaRefs>
